--- a/Đồ án môn an toàn thông tin.docx
+++ b/Đồ án môn an toàn thông tin.docx
@@ -4,7 +4,7 @@
   <w:body>
     <w:p>
       <w:pPr>
-        <w:pStyle w:val="Normal1"/>
+        <w:pStyle w:val="LOnormal"/>
         <w:pageBreakBefore w:val="false"/>
         <w:jc w:val="both"/>
         <w:rPr>
@@ -113,45 +113,12 @@
           <w:sz w:val="26"/>
           <w:szCs w:val="26"/>
         </w:rPr>
-        <w:t>Từ những phương pháp mã hóa đơn giản thời cổ đại như Caesar cipher đến các thuật toán mã hóa hiện đại phức tạp như SHA-</w:t>
-      </w:r>
-      <w:r>
-        <w:rPr>
-          <w:rFonts w:ascii="Times New Roman" w:hAnsi="Times New Roman"/>
-          <w:b w:val="false"/>
-          <w:bCs w:val="false"/>
-          <w:color w:val="000000"/>
-          <w:sz w:val="26"/>
-          <w:szCs w:val="26"/>
-        </w:rPr>
-        <w:t xml:space="preserve">3 </w:t>
-      </w:r>
-      <w:r>
-        <w:rPr>
-          <w:rFonts w:ascii="Times New Roman" w:hAnsi="Times New Roman"/>
-          <w:b w:val="false"/>
-          <w:bCs w:val="false"/>
-          <w:color w:val="000000"/>
-          <w:sz w:val="26"/>
-          <w:szCs w:val="26"/>
-        </w:rPr>
-        <w:t xml:space="preserve">hay RSA, Cryptography không ngừng phát triển để thích ứng với các thách thức an ninh mạng ngày càng tinh vi. Với mục tiêu tìm hiểu nền tảng lý thuyết của mật mã học và khám phá một số thuật toán mã hóa tiêu biểu, tiểu luận này sẽ cung cấp cái nhìn tổng quan về lĩnh vực này, đồng thời giới thiệu </w:t>
-      </w:r>
-      <w:r>
-        <w:rPr>
-          <w:rFonts w:ascii="Times New Roman" w:hAnsi="Times New Roman"/>
-          <w:b w:val="false"/>
-          <w:bCs w:val="false"/>
-          <w:color w:val="000000"/>
-          <w:sz w:val="26"/>
-          <w:szCs w:val="26"/>
-        </w:rPr>
-        <w:t>1 số thuật toán mã hóa nổi tiếng</w:t>
-      </w:r>
-    </w:p>
-    <w:p>
-      <w:pPr>
-        <w:pStyle w:val="Normal1"/>
+        <w:t>Từ những phương pháp mã hóa đơn giản thời cổ đại như Caesar cipher đến các thuật toán mã hóa hiện đại phức tạp như SHA-3 hay RSA, Cryptography không ngừng phát triển để thích ứng với các thách thức an ninh mạng ngày càng tinh vi. Với mục tiêu tìm hiểu nền tảng lý thuyết của mật mã học và khám phá một số thuật toán mã hóa tiêu biểu, tiểu luận này sẽ cung cấp cái nhìn tổng quan về lĩnh vực này, đồng thời giới thiệu 1 số thuật toán mã hóa nổi tiếng</w:t>
+      </w:r>
+    </w:p>
+    <w:p>
+      <w:pPr>
+        <w:pStyle w:val="LOnormal"/>
         <w:jc w:val="both"/>
         <w:rPr>
           <w:rFonts w:ascii="Times New Roman" w:hAnsi="Times New Roman"/>
@@ -181,7 +148,7 @@
     </w:p>
     <w:p>
       <w:pPr>
-        <w:pStyle w:val="Normal1"/>
+        <w:pStyle w:val="LOnormal"/>
         <w:jc w:val="both"/>
         <w:rPr>
           <w:rFonts w:ascii="Times New Roman" w:hAnsi="Times New Roman"/>
@@ -212,7 +179,7 @@
     </w:p>
     <w:p>
       <w:pPr>
-        <w:pStyle w:val="Normal1"/>
+        <w:pStyle w:val="LOnormal"/>
         <w:jc w:val="both"/>
         <w:rPr>
           <w:rFonts w:ascii="Times New Roman" w:hAnsi="Times New Roman"/>
@@ -243,7 +210,7 @@
     </w:p>
     <w:p>
       <w:pPr>
-        <w:pStyle w:val="Normal1"/>
+        <w:pStyle w:val="LOnormal"/>
         <w:jc w:val="both"/>
         <w:rPr>
           <w:rFonts w:ascii="Times New Roman" w:hAnsi="Times New Roman"/>
@@ -300,7 +267,7 @@
     </w:p>
     <w:p>
       <w:pPr>
-        <w:pStyle w:val="Normal1"/>
+        <w:pStyle w:val="LOnormal"/>
         <w:spacing w:lineRule="auto" w:line="240" w:before="240" w:after="240"/>
         <w:ind w:left="600" w:right="600" w:hanging="0"/>
         <w:jc w:val="both"/>
@@ -349,7 +316,7 @@
     </w:p>
     <w:p>
       <w:pPr>
-        <w:pStyle w:val="Normal1"/>
+        <w:pStyle w:val="LOnormal"/>
         <w:jc w:val="both"/>
         <w:rPr/>
       </w:pPr>
@@ -441,9 +408,12 @@
     </w:p>
     <w:p>
       <w:pPr>
-        <w:pStyle w:val="Normal1"/>
-        <w:jc w:val="both"/>
-        <w:rPr/>
+        <w:pStyle w:val="LOnormal"/>
+        <w:jc w:val="both"/>
+        <w:rPr>
+          <w:rFonts w:ascii="Times New Roman" w:hAnsi="Times New Roman"/>
+          <w:color w:val="000000"/>
+        </w:rPr>
       </w:pPr>
       <w:r>
         <w:rPr>
@@ -455,7 +425,7 @@
     </w:p>
     <w:p>
       <w:pPr>
-        <w:pStyle w:val="Normal1"/>
+        <w:pStyle w:val="LOnormal"/>
         <w:jc w:val="both"/>
         <w:rPr>
           <w:rFonts w:ascii="Times New Roman" w:hAnsi="Times New Roman"/>
@@ -472,23 +442,23 @@
     </w:p>
     <w:p>
       <w:pPr>
-        <w:pStyle w:val="Normal1"/>
-        <w:jc w:val="both"/>
-        <w:rPr>
-          <w:rFonts w:ascii="Times New Roman" w:hAnsi="Times New Roman"/>
-          <w:color w:val="000000"/>
-        </w:rPr>
-      </w:pPr>
-      <w:r>
-        <w:rPr>
-          <w:rFonts w:ascii="Times New Roman" w:hAnsi="Times New Roman"/>
-          <w:color w:val="000000"/>
-        </w:rPr>
-      </w:r>
-    </w:p>
-    <w:p>
-      <w:pPr>
-        <w:pStyle w:val="Normal1"/>
+        <w:pStyle w:val="LOnormal"/>
+        <w:jc w:val="both"/>
+        <w:rPr>
+          <w:rFonts w:ascii="Times New Roman" w:hAnsi="Times New Roman"/>
+          <w:color w:val="000000"/>
+        </w:rPr>
+      </w:pPr>
+      <w:r>
+        <w:rPr>
+          <w:rFonts w:ascii="Times New Roman" w:hAnsi="Times New Roman"/>
+          <w:color w:val="000000"/>
+        </w:rPr>
+      </w:r>
+    </w:p>
+    <w:p>
+      <w:pPr>
+        <w:pStyle w:val="LOnormal"/>
         <w:numPr>
           <w:ilvl w:val="0"/>
           <w:numId w:val="1"/>
@@ -518,34 +488,12 @@
           <w:sz w:val="28"/>
           <w:szCs w:val="28"/>
         </w:rPr>
-        <w:t>Decryption (mã h</w:t>
-      </w:r>
-      <w:r>
-        <w:rPr>
-          <w:rFonts w:ascii="Times New Roman" w:hAnsi="Times New Roman"/>
-          <w:b w:val="false"/>
-          <w:bCs w:val="false"/>
-          <w:color w:val="000000"/>
-          <w:sz w:val="28"/>
-          <w:szCs w:val="28"/>
-        </w:rPr>
-        <w:t>ó</w:t>
-      </w:r>
-      <w:r>
-        <w:rPr>
-          <w:rFonts w:ascii="Times New Roman" w:hAnsi="Times New Roman"/>
-          <w:b w:val="false"/>
-          <w:bCs w:val="false"/>
-          <w:color w:val="000000"/>
-          <w:sz w:val="28"/>
-          <w:szCs w:val="28"/>
-        </w:rPr>
-        <w:t>a): là quá trình chuyển đổi thông tin (dữ liệu gốc) thành một dạng khó hiểu (dữ liệu mã hóa) để ngăn người không có quyền truy cập đọc được nội dung.</w:t>
-      </w:r>
-    </w:p>
-    <w:p>
-      <w:pPr>
-        <w:pStyle w:val="Normal1"/>
+        <w:t>Decryption (mã hóa): là quá trình chuyển đổi thông tin (dữ liệu gốc) thành một dạng khó hiểu (dữ liệu mã hóa) để ngăn người không có quyền truy cập đọc được nội dung.</w:t>
+      </w:r>
+    </w:p>
+    <w:p>
+      <w:pPr>
+        <w:pStyle w:val="LOnormal"/>
         <w:numPr>
           <w:ilvl w:val="0"/>
           <w:numId w:val="1"/>
@@ -579,7 +527,7 @@
     </w:p>
     <w:p>
       <w:pPr>
-        <w:pStyle w:val="Normal1"/>
+        <w:pStyle w:val="LOnormal"/>
         <w:keepNext w:val="false"/>
         <w:keepLines w:val="false"/>
         <w:widowControl w:val="false"/>
@@ -587,7 +535,6 @@
           <w:ilvl w:val="0"/>
           <w:numId w:val="1"/>
         </w:numPr>
-        <w:pBdr/>
         <w:shd w:val="clear" w:fill="auto"/>
         <w:tabs>
           <w:tab w:val="clear" w:pos="720"/>
@@ -615,51 +562,7 @@
           <w:sz w:val="28"/>
           <w:szCs w:val="28"/>
         </w:rPr>
-        <w:t xml:space="preserve">Encryption </w:t>
-      </w:r>
-      <w:r>
-        <w:rPr>
-          <w:rFonts w:ascii="Times New Roman" w:hAnsi="Times New Roman"/>
-          <w:b w:val="false"/>
-          <w:bCs w:val="false"/>
-          <w:color w:val="000000"/>
-          <w:sz w:val="28"/>
-          <w:szCs w:val="28"/>
-        </w:rPr>
-        <w:t>(g</w:t>
-      </w:r>
-      <w:r>
-        <w:rPr>
-          <w:rFonts w:ascii="Times New Roman" w:hAnsi="Times New Roman"/>
-          <w:b w:val="false"/>
-          <w:bCs w:val="false"/>
-          <w:color w:val="000000"/>
-          <w:sz w:val="28"/>
-          <w:szCs w:val="28"/>
-        </w:rPr>
-        <w:t>iải mã</w:t>
-      </w:r>
-      <w:r>
-        <w:rPr>
-          <w:rFonts w:ascii="Times New Roman" w:hAnsi="Times New Roman"/>
-          <w:b w:val="false"/>
-          <w:bCs w:val="false"/>
-          <w:color w:val="000000"/>
-          <w:sz w:val="28"/>
-          <w:szCs w:val="28"/>
-        </w:rPr>
-        <w:t>)</w:t>
-      </w:r>
-      <w:r>
-        <w:rPr>
-          <w:rFonts w:ascii="Times New Roman" w:hAnsi="Times New Roman"/>
-          <w:b w:val="false"/>
-          <w:bCs w:val="false"/>
-          <w:color w:val="000000"/>
-          <w:sz w:val="28"/>
-          <w:szCs w:val="28"/>
-        </w:rPr>
-        <w:t>:  Giải mã là quá trình biến dữ liệu đã mã hóa trở lại thành dữ liệu gốc, sao cho người được phép có thể đọc và hiểu thông tin ban đầu.</w:t>
+        <w:t>Encryption (giải mã):  Giải mã là quá trình biến dữ liệu đã mã hóa trở lại thành dữ liệu gốc, sao cho người được phép có thể đọc và hiểu thông tin ban đầu.</w:t>
       </w:r>
     </w:p>
     <w:p>
@@ -670,7 +573,6 @@
           <w:ilvl w:val="0"/>
           <w:numId w:val="1"/>
         </w:numPr>
-        <w:pBdr/>
         <w:shd w:val="clear" w:fill="auto"/>
         <w:tabs>
           <w:tab w:val="clear" w:pos="720"/>
@@ -724,7 +626,6 @@
           <w:ilvl w:val="0"/>
           <w:numId w:val="1"/>
         </w:numPr>
-        <w:pBdr/>
         <w:tabs>
           <w:tab w:val="clear" w:pos="720"/>
           <w:tab w:val="left" w:pos="0" w:leader="none"/>
@@ -777,7 +678,6 @@
           <w:ilvl w:val="0"/>
           <w:numId w:val="1"/>
         </w:numPr>
-        <w:pBdr/>
         <w:tabs>
           <w:tab w:val="clear" w:pos="720"/>
           <w:tab w:val="left" w:pos="0" w:leader="none"/>
@@ -861,7 +761,6 @@
           <w:ilvl w:val="0"/>
           <w:numId w:val="1"/>
         </w:numPr>
-        <w:pBdr/>
         <w:tabs>
           <w:tab w:val="clear" w:pos="720"/>
           <w:tab w:val="left" w:pos="0" w:leader="none"/>
@@ -914,7 +813,6 @@
           <w:ilvl w:val="0"/>
           <w:numId w:val="1"/>
         </w:numPr>
-        <w:pBdr/>
         <w:tabs>
           <w:tab w:val="clear" w:pos="720"/>
           <w:tab w:val="left" w:pos="0" w:leader="none"/>
@@ -953,14 +851,13 @@
           <w:sz w:val="28"/>
           <w:szCs w:val="28"/>
         </w:rPr>
-        <w:t> (Phá mã): Là thuật toán dùng để tấn công vào ciphertext với mục tiêu tiếp cận đến plaintext mà không cần tới key.</w:t>
-      </w:r>
-    </w:p>
-    <w:p>
-      <w:pPr>
-        <w:pStyle w:val="Normal1"/>
+        <w:t> (Phá mã): Là thuật toán dùng để tấn công vào ciphertext với mục  tiêu tiếp cận đến plaintext mà không cần tới key.</w:t>
+      </w:r>
+    </w:p>
+    <w:p>
+      <w:pPr>
+        <w:pStyle w:val="LOnormal"/>
         <w:widowControl w:val="false"/>
-        <w:pBdr/>
         <w:shd w:val="clear" w:fill="auto"/>
         <w:spacing w:lineRule="auto" w:line="276" w:before="0" w:after="0"/>
         <w:ind w:left="0" w:right="0" w:hanging="0"/>
@@ -988,9 +885,8 @@
     </w:p>
     <w:p>
       <w:pPr>
-        <w:pStyle w:val="Normal1"/>
+        <w:pStyle w:val="LOnormal"/>
         <w:widowControl w:val="false"/>
-        <w:pBdr/>
         <w:shd w:val="clear" w:fill="auto"/>
         <w:spacing w:lineRule="auto" w:line="276" w:before="0" w:after="0"/>
         <w:ind w:left="0" w:right="0" w:hanging="0"/>
@@ -1019,9 +915,8 @@
     </w:p>
     <w:p>
       <w:pPr>
-        <w:pStyle w:val="Normal1"/>
+        <w:pStyle w:val="LOnormal"/>
         <w:widowControl w:val="false"/>
-        <w:pBdr/>
         <w:shd w:val="clear" w:fill="auto"/>
         <w:spacing w:lineRule="auto" w:line="276" w:before="0" w:after="0"/>
         <w:ind w:left="0" w:right="0" w:hanging="0"/>
@@ -1072,9 +967,8 @@
     </w:p>
     <w:p>
       <w:pPr>
-        <w:pStyle w:val="Normal1"/>
+        <w:pStyle w:val="LOnormal"/>
         <w:widowControl w:val="false"/>
-        <w:pBdr/>
         <w:shd w:val="clear" w:fill="auto"/>
         <w:spacing w:lineRule="auto" w:line="276" w:before="0" w:after="0"/>
         <w:ind w:left="0" w:right="0" w:hanging="0"/>
@@ -1084,7 +978,7 @@
       <w:r>
         <w:rPr>
           <w:rStyle w:val="StrongEmphasis"/>
-          <w:rFonts w:ascii="interLocal;interLocal Fallback" w:hAnsi="interLocal;interLocal Fallback"/>
+          <w:rFonts w:ascii="Times New Roman" w:hAnsi="Times New Roman"/>
           <w:b w:val="false"/>
           <w:i w:val="false"/>
           <w:iCs/>
@@ -1112,29 +1006,12 @@
           <w:sz w:val="26"/>
           <w:szCs w:val="32"/>
         </w:rPr>
-        <w:t> </w:t>
-      </w:r>
-      <w:r>
-        <w:rPr>
-          <w:rStyle w:val="Emphasis"/>
-          <w:rFonts w:ascii="interLocal;interLocal Fallback" w:hAnsi="interLocal;interLocal Fallback"/>
-          <w:b w:val="false"/>
-          <w:bCs/>
-          <w:i w:val="false"/>
-          <w:iCs/>
-          <w:caps w:val="false"/>
-          <w:smallCaps w:val="false"/>
-          <w:color w:val="000000"/>
-          <w:spacing w:val="0"/>
-          <w:sz w:val="26"/>
-          <w:szCs w:val="32"/>
-        </w:rPr>
-        <w:t>(Tính bảo mật)</w:t>
-      </w:r>
-      <w:r>
-        <w:rPr>
-          <w:rStyle w:val="Emphasis"/>
-          <w:rFonts w:ascii="interLocal;interLocal Fallback" w:hAnsi="interLocal;interLocal Fallback"/>
+        <w:t> (Tính bảo mật)</w:t>
+      </w:r>
+      <w:r>
+        <w:rPr>
+          <w:rStyle w:val="Emphasis"/>
+          <w:rFonts w:ascii="Times New Roman" w:hAnsi="Times New Roman"/>
           <w:b/>
           <w:bCs/>
           <w:caps w:val="false"/>
@@ -1149,7 +1026,7 @@
       <w:r>
         <w:rPr>
           <w:rStyle w:val="Emphasis"/>
-          <w:rFonts w:ascii="interLocal;interLocal Fallback" w:hAnsi="interLocal;interLocal Fallback"/>
+          <w:rFonts w:ascii="Times New Roman" w:hAnsi="Times New Roman"/>
           <w:b w:val="false"/>
           <w:bCs/>
           <w:i w:val="false"/>
@@ -1166,7 +1043,7 @@
       <w:r>
         <w:rPr>
           <w:rStyle w:val="StrongEmphasis"/>
-          <w:rFonts w:ascii="interLocal;interLocal Fallback" w:hAnsi="interLocal;interLocal Fallback"/>
+          <w:rFonts w:ascii="Times New Roman" w:hAnsi="Times New Roman"/>
           <w:b w:val="false"/>
           <w:i w:val="false"/>
           <w:iCs/>
@@ -1181,7 +1058,7 @@
       <w:r>
         <w:rPr>
           <w:rStyle w:val="Emphasis"/>
-          <w:rFonts w:ascii="interLocal;interLocal Fallback" w:hAnsi="interLocal;interLocal Fallback"/>
+          <w:rFonts w:ascii="Times New Roman" w:hAnsi="Times New Roman"/>
           <w:b w:val="false"/>
           <w:i w:val="false"/>
           <w:iCs/>
@@ -1196,7 +1073,7 @@
       <w:r>
         <w:rPr>
           <w:rStyle w:val="Emphasis"/>
-          <w:rFonts w:ascii="interLocal;interLocal Fallback" w:hAnsi="interLocal;interLocal Fallback"/>
+          <w:rFonts w:ascii="Times New Roman" w:hAnsi="Times New Roman"/>
           <w:b w:val="false"/>
           <w:bCs/>
           <w:i w:val="false"/>
@@ -1213,7 +1090,7 @@
       <w:r>
         <w:rPr>
           <w:rStyle w:val="StrongEmphasis"/>
-          <w:rFonts w:ascii="interLocal;interLocal Fallback" w:hAnsi="interLocal;interLocal Fallback"/>
+          <w:rFonts w:ascii="Times New Roman" w:hAnsi="Times New Roman"/>
           <w:b w:val="false"/>
           <w:i w:val="false"/>
           <w:iCs/>
@@ -1229,7 +1106,7 @@
       <w:r>
         <w:rPr>
           <w:rStyle w:val="Emphasis"/>
-          <w:rFonts w:ascii="interLocal;interLocal Fallback" w:hAnsi="interLocal;interLocal Fallback"/>
+          <w:rFonts w:ascii="Times New Roman" w:hAnsi="Times New Roman"/>
           <w:b w:val="false"/>
           <w:bCs/>
           <w:i w:val="false"/>
@@ -1246,7 +1123,7 @@
       <w:r>
         <w:rPr>
           <w:rStyle w:val="StrongEmphasis"/>
-          <w:rFonts w:ascii="interLocal;interLocal Fallback" w:hAnsi="interLocal;interLocal Fallback"/>
+          <w:rFonts w:ascii="Times New Roman" w:hAnsi="Times New Roman"/>
           <w:b w:val="false"/>
           <w:i w:val="false"/>
           <w:iCs/>
@@ -1262,7 +1139,7 @@
       <w:r>
         <w:rPr>
           <w:rStyle w:val="Emphasis"/>
-          <w:rFonts w:ascii="interLocal;interLocal Fallback" w:hAnsi="interLocal;interLocal Fallback"/>
+          <w:rFonts w:ascii="Times New Roman" w:hAnsi="Times New Roman"/>
           <w:b w:val="false"/>
           <w:bCs/>
           <w:i w:val="false"/>
@@ -1279,39 +1156,49 @@
     </w:p>
     <w:p>
       <w:pPr>
-        <w:pStyle w:val="Normal1"/>
+        <w:pStyle w:val="LOnormal"/>
         <w:widowControl w:val="false"/>
-        <w:pBdr/>
         <w:shd w:val="clear" w:fill="auto"/>
         <w:spacing w:lineRule="auto" w:line="276" w:before="0" w:after="0"/>
         <w:ind w:left="0" w:right="0" w:hanging="0"/>
         <w:jc w:val="both"/>
         <w:rPr>
           <w:rStyle w:val="Emphasis"/>
-          <w:rFonts w:ascii="interLocal;interLocal Fallback" w:hAnsi="interLocal;interLocal Fallback"/>
-          <w:b w:val="false"/>
-          <w:b/>
-          <w:bCs/>
-          <w:i w:val="false"/>
+          <w:rFonts w:ascii="Times New Roman" w:hAnsi="Times New Roman"/>
+          <w:b/>
+          <w:b/>
+          <w:bCs/>
           <w:i/>
-          <w:iCs/>
-          <w:caps w:val="false"/>
-          <w:smallCaps w:val="false"/>
-          <w:color w:val="000000"/>
-          <w:spacing w:val="0"/>
-          <w:sz w:val="26"/>
-          <w:szCs w:val="32"/>
-        </w:rPr>
-      </w:pPr>
-      <w:r>
-        <w:rPr/>
-      </w:r>
-    </w:p>
-    <w:p>
-      <w:pPr>
-        <w:pStyle w:val="Normal1"/>
+          <w:i/>
+          <w:iCs/>
+          <w:caps w:val="false"/>
+          <w:smallCaps w:val="false"/>
+          <w:color w:val="000000"/>
+          <w:spacing w:val="0"/>
+          <w:sz w:val="26"/>
+          <w:szCs w:val="32"/>
+        </w:rPr>
+      </w:pPr>
+      <w:r>
+        <w:rPr>
+          <w:rFonts w:ascii="Times New Roman" w:hAnsi="Times New Roman"/>
+          <w:b/>
+          <w:bCs/>
+          <w:i/>
+          <w:iCs/>
+          <w:caps w:val="false"/>
+          <w:smallCaps w:val="false"/>
+          <w:color w:val="000000"/>
+          <w:spacing w:val="0"/>
+          <w:sz w:val="26"/>
+          <w:szCs w:val="32"/>
+        </w:rPr>
+      </w:r>
+    </w:p>
+    <w:p>
+      <w:pPr>
+        <w:pStyle w:val="LOnormal"/>
         <w:widowControl w:val="false"/>
-        <w:pBdr/>
         <w:shd w:val="clear" w:fill="auto"/>
         <w:spacing w:lineRule="auto" w:line="276" w:before="0" w:after="0"/>
         <w:ind w:left="0" w:right="0" w:hanging="0"/>
@@ -1321,7 +1208,7 @@
       <w:r>
         <w:rPr>
           <w:rStyle w:val="Emphasis"/>
-          <w:rFonts w:ascii="interLocal;interLocal Fallback" w:hAnsi="interLocal;interLocal Fallback"/>
+          <w:rFonts w:ascii="Times New Roman" w:hAnsi="Times New Roman"/>
           <w:b w:val="false"/>
           <w:bCs/>
           <w:i w:val="false"/>
@@ -1338,9 +1225,8 @@
     </w:p>
     <w:p>
       <w:pPr>
-        <w:pStyle w:val="Normal1"/>
+        <w:pStyle w:val="LOnormal"/>
         <w:widowControl w:val="false"/>
-        <w:pBdr/>
         <w:shd w:val="clear" w:fill="auto"/>
         <w:spacing w:lineRule="auto" w:line="276" w:before="0" w:after="0"/>
         <w:ind w:left="0" w:right="0" w:hanging="0"/>
@@ -1350,7 +1236,7 @@
       <w:r>
         <w:rPr>
           <w:rStyle w:val="Emphasis"/>
-          <w:rFonts w:ascii="interLocal;interLocal Fallback" w:hAnsi="interLocal;interLocal Fallback"/>
+          <w:rFonts w:ascii="Times New Roman" w:hAnsi="Times New Roman"/>
           <w:b w:val="false"/>
           <w:bCs/>
           <w:i w:val="false"/>
@@ -1367,7 +1253,7 @@
       <w:r>
         <w:rPr>
           <w:rStyle w:val="StrongEmphasis"/>
-          <w:rFonts w:ascii="interLocal;interLocal Fallback" w:hAnsi="interLocal;interLocal Fallback"/>
+          <w:rFonts w:ascii="Times New Roman" w:hAnsi="Times New Roman"/>
           <w:b w:val="false"/>
           <w:i w:val="false"/>
           <w:iCs/>
@@ -1395,31 +1281,13 @@
           <w:sz w:val="26"/>
           <w:szCs w:val="32"/>
         </w:rPr>
-        <w:t> </w:t>
-      </w:r>
-      <w:r>
-        <w:rPr>
-          <w:rStyle w:val="Emphasis"/>
-          <w:rFonts w:ascii="interLocal;interLocal Fallback" w:hAnsi="interLocal;interLocal Fallback"/>
-          <w:b w:val="false"/>
-          <w:bCs/>
-          <w:i w:val="false"/>
-          <w:iCs/>
-          <w:caps w:val="false"/>
-          <w:smallCaps w:val="false"/>
-          <w:color w:val="000000"/>
-          <w:spacing w:val="0"/>
-          <w:sz w:val="26"/>
-          <w:szCs w:val="32"/>
-        </w:rPr>
-        <w:t>(Tính bảo mật)</w:t>
-      </w:r>
-    </w:p>
-    <w:p>
-      <w:pPr>
-        <w:pStyle w:val="Normal1"/>
+        <w:t> (Tính bảo mật)</w:t>
+      </w:r>
+    </w:p>
+    <w:p>
+      <w:pPr>
+        <w:pStyle w:val="LOnormal"/>
         <w:widowControl w:val="false"/>
-        <w:pBdr/>
         <w:shd w:val="clear" w:fill="auto"/>
         <w:spacing w:lineRule="auto" w:line="276" w:before="0" w:after="0"/>
         <w:ind w:left="0" w:right="0" w:hanging="0"/>
@@ -1429,6 +1297,266 @@
       <w:r>
         <w:rPr>
           <w:rStyle w:val="Emphasis"/>
+          <w:rFonts w:ascii="Times New Roman" w:hAnsi="Times New Roman"/>
+          <w:b w:val="false"/>
+          <w:bCs/>
+          <w:i w:val="false"/>
+          <w:iCs/>
+          <w:caps w:val="false"/>
+          <w:smallCaps w:val="false"/>
+          <w:color w:val="000000"/>
+          <w:spacing w:val="0"/>
+          <w:sz w:val="26"/>
+          <w:szCs w:val="32"/>
+        </w:rPr>
+        <w:t>Tính bí mật đảm bảo rằng thông tin chỉ có thể được truy cập bởi những người, thực thể hoặc hệ thống có quyền hợp lệ. Những người không được phép sẽ không thể hiểu được dữ liệu đó.</w:t>
+      </w:r>
+    </w:p>
+    <w:p>
+      <w:pPr>
+        <w:pStyle w:val="LOnormal"/>
+        <w:widowControl w:val="false"/>
+        <w:shd w:val="clear" w:fill="auto"/>
+        <w:spacing w:lineRule="auto" w:line="276" w:before="0" w:after="0"/>
+        <w:ind w:left="0" w:right="0" w:hanging="0"/>
+        <w:jc w:val="both"/>
+        <w:rPr>
+          <w:rStyle w:val="Emphasis"/>
+          <w:rFonts w:ascii="Times New Roman" w:hAnsi="Times New Roman"/>
+          <w:b/>
+          <w:b/>
+          <w:bCs/>
+          <w:i/>
+          <w:i/>
+          <w:iCs/>
+          <w:caps w:val="false"/>
+          <w:smallCaps w:val="false"/>
+          <w:color w:val="000000"/>
+          <w:spacing w:val="0"/>
+          <w:sz w:val="26"/>
+          <w:szCs w:val="32"/>
+        </w:rPr>
+      </w:pPr>
+      <w:r>
+        <w:rPr>
+          <w:rFonts w:ascii="Times New Roman" w:hAnsi="Times New Roman"/>
+          <w:b/>
+          <w:bCs/>
+          <w:i/>
+          <w:iCs/>
+          <w:caps w:val="false"/>
+          <w:smallCaps w:val="false"/>
+          <w:color w:val="000000"/>
+          <w:spacing w:val="0"/>
+          <w:sz w:val="26"/>
+          <w:szCs w:val="32"/>
+        </w:rPr>
+      </w:r>
+    </w:p>
+    <w:p>
+      <w:pPr>
+        <w:pStyle w:val="LOnormal"/>
+        <w:widowControl w:val="false"/>
+        <w:shd w:val="clear" w:fill="auto"/>
+        <w:spacing w:lineRule="auto" w:line="276" w:before="0" w:after="0"/>
+        <w:ind w:left="0" w:right="0" w:hanging="0"/>
+        <w:jc w:val="both"/>
+        <w:rPr/>
+      </w:pPr>
+      <w:r>
+        <w:rPr>
+          <w:rStyle w:val="Emphasis"/>
+          <w:rFonts w:ascii="Times New Roman" w:hAnsi="Times New Roman"/>
+          <w:b w:val="false"/>
+          <w:bCs/>
+          <w:i w:val="false"/>
+          <w:iCs/>
+          <w:caps w:val="false"/>
+          <w:smallCaps w:val="false"/>
+          <w:color w:val="000000"/>
+          <w:spacing w:val="0"/>
+          <w:sz w:val="26"/>
+          <w:szCs w:val="32"/>
+        </w:rPr>
+        <w:t xml:space="preserve">2.2 </w:t>
+      </w:r>
+      <w:r>
+        <w:rPr>
+          <w:rStyle w:val="StrongEmphasis"/>
+          <w:rFonts w:ascii="Times New Roman" w:hAnsi="Times New Roman"/>
+          <w:b w:val="false"/>
+          <w:i w:val="false"/>
+          <w:iCs/>
+          <w:caps w:val="false"/>
+          <w:smallCaps w:val="false"/>
+          <w:color w:val="000000"/>
+          <w:spacing w:val="0"/>
+          <w:sz w:val="26"/>
+          <w:szCs w:val="32"/>
+        </w:rPr>
+        <w:t>Integrity</w:t>
+      </w:r>
+      <w:r>
+        <w:rPr>
+          <w:rStyle w:val="Emphasis"/>
+          <w:rFonts w:ascii="Times New Roman" w:hAnsi="Times New Roman"/>
+          <w:b w:val="false"/>
+          <w:bCs/>
+          <w:i w:val="false"/>
+          <w:iCs/>
+          <w:caps w:val="false"/>
+          <w:smallCaps w:val="false"/>
+          <w:color w:val="000000"/>
+          <w:spacing w:val="0"/>
+          <w:sz w:val="26"/>
+          <w:szCs w:val="32"/>
+        </w:rPr>
+        <w:t> (Tính toàn vẹn)</w:t>
+      </w:r>
+    </w:p>
+    <w:p>
+      <w:pPr>
+        <w:pStyle w:val="LOnormal"/>
+        <w:widowControl w:val="false"/>
+        <w:shd w:val="clear" w:fill="auto"/>
+        <w:spacing w:lineRule="auto" w:line="276" w:before="0" w:after="0"/>
+        <w:ind w:left="0" w:right="0" w:hanging="0"/>
+        <w:jc w:val="both"/>
+        <w:rPr/>
+      </w:pPr>
+      <w:r>
+        <w:rPr>
+          <w:rStyle w:val="Emphasis"/>
+          <w:rFonts w:ascii="Times New Roman" w:hAnsi="Times New Roman"/>
+          <w:b w:val="false"/>
+          <w:bCs/>
+          <w:i w:val="false"/>
+          <w:iCs/>
+          <w:caps w:val="false"/>
+          <w:smallCaps w:val="false"/>
+          <w:color w:val="000000"/>
+          <w:spacing w:val="0"/>
+          <w:sz w:val="26"/>
+          <w:szCs w:val="32"/>
+        </w:rPr>
+        <w:t>Tính toàn vẹn đảm bảo rằng dữ liệu không bị thay đổi, chỉnh sửa hoặc giả mạo trong quá trình lưu trữ hoặc truyền tải. Dù chỉ một thay đổi nhỏ trong dữ liệu cũng phải được phát hiện.</w:t>
+      </w:r>
+    </w:p>
+    <w:p>
+      <w:pPr>
+        <w:pStyle w:val="LOnormal"/>
+        <w:widowControl w:val="false"/>
+        <w:shd w:val="clear" w:fill="auto"/>
+        <w:spacing w:lineRule="auto" w:line="276" w:before="0" w:after="0"/>
+        <w:ind w:left="0" w:right="0" w:hanging="0"/>
+        <w:jc w:val="both"/>
+        <w:rPr>
+          <w:rStyle w:val="Emphasis"/>
+          <w:rFonts w:ascii="Times New Roman" w:hAnsi="Times New Roman"/>
+          <w:b/>
+          <w:b/>
+          <w:bCs/>
+          <w:i/>
+          <w:i/>
+          <w:iCs/>
+          <w:caps w:val="false"/>
+          <w:smallCaps w:val="false"/>
+          <w:color w:val="000000"/>
+          <w:spacing w:val="0"/>
+          <w:sz w:val="26"/>
+          <w:szCs w:val="32"/>
+        </w:rPr>
+      </w:pPr>
+      <w:r>
+        <w:rPr>
+          <w:rFonts w:ascii="Times New Roman" w:hAnsi="Times New Roman"/>
+          <w:b/>
+          <w:bCs/>
+          <w:i/>
+          <w:iCs/>
+          <w:caps w:val="false"/>
+          <w:smallCaps w:val="false"/>
+          <w:color w:val="000000"/>
+          <w:spacing w:val="0"/>
+          <w:sz w:val="26"/>
+          <w:szCs w:val="32"/>
+        </w:rPr>
+      </w:r>
+    </w:p>
+    <w:p>
+      <w:pPr>
+        <w:pStyle w:val="LOnormal"/>
+        <w:widowControl w:val="false"/>
+        <w:shd w:val="clear" w:fill="auto"/>
+        <w:spacing w:lineRule="auto" w:line="276" w:before="0" w:after="0"/>
+        <w:ind w:left="0" w:right="0" w:hanging="0"/>
+        <w:jc w:val="both"/>
+        <w:rPr/>
+      </w:pPr>
+      <w:r>
+        <w:rPr>
+          <w:rStyle w:val="Emphasis"/>
+          <w:rFonts w:ascii="Times New Roman" w:hAnsi="Times New Roman"/>
+          <w:b w:val="false"/>
+          <w:bCs/>
+          <w:i w:val="false"/>
+          <w:iCs/>
+          <w:caps w:val="false"/>
+          <w:smallCaps w:val="false"/>
+          <w:color w:val="000000"/>
+          <w:spacing w:val="0"/>
+          <w:sz w:val="26"/>
+          <w:szCs w:val="32"/>
+        </w:rPr>
+        <w:t xml:space="preserve">2.3 </w:t>
+      </w:r>
+      <w:r>
+        <w:rPr>
+          <w:rStyle w:val="StrongEmphasis"/>
+          <w:rFonts w:ascii="Times New Roman" w:hAnsi="Times New Roman"/>
+          <w:b w:val="false"/>
+          <w:i w:val="false"/>
+          <w:iCs/>
+          <w:caps w:val="false"/>
+          <w:smallCaps w:val="false"/>
+          <w:color w:val="000000"/>
+          <w:spacing w:val="0"/>
+          <w:sz w:val="26"/>
+          <w:szCs w:val="32"/>
+        </w:rPr>
+        <w:t>Authentication</w:t>
+      </w:r>
+      <w:r>
+        <w:rPr>
+          <w:rStyle w:val="Emphasis"/>
+          <w:rFonts w:ascii="Times New Roman" w:hAnsi="Times New Roman"/>
+          <w:b w:val="false"/>
+          <w:bCs/>
+          <w:i w:val="false"/>
+          <w:iCs/>
+          <w:caps w:val="false"/>
+          <w:smallCaps w:val="false"/>
+          <w:color w:val="000000"/>
+          <w:spacing w:val="0"/>
+          <w:sz w:val="26"/>
+          <w:szCs w:val="32"/>
+        </w:rPr>
+        <w:t> (Tính xác thực)</w:t>
+      </w:r>
+    </w:p>
+    <w:p>
+      <w:pPr>
+        <w:pStyle w:val="LOnormal"/>
+        <w:widowControl w:val="false"/>
+        <w:shd w:val="clear" w:fill="auto"/>
+        <w:spacing w:lineRule="auto" w:line="276" w:before="0" w:after="0"/>
+        <w:ind w:left="0" w:right="0" w:hanging="0"/>
+        <w:jc w:val="both"/>
+        <w:rPr/>
+      </w:pPr>
+      <w:r>
+        <w:rPr>
+          <w:rStyle w:val="Emphasis"/>
           <w:rFonts w:ascii="interLocal;interLocal Fallback" w:hAnsi="interLocal;interLocal Fallback"/>
           <w:b w:val="false"/>
           <w:bCs/>
@@ -1441,7 +1569,585 @@
           <w:sz w:val="26"/>
           <w:szCs w:val="32"/>
         </w:rPr>
-        <w:t>Tính bí mật đảm bảo rằng thông tin chỉ có thể được truy cập bởi những người, thực thể hoặc hệ thống có quyền hợp lệ. Những người không được phép sẽ không thể hiểu hoặc sử dụng dữ liệu đó.</w:t>
+        <w:t>Tính xác thực đảm bảo rằng thông tin nhận được là từ đúng người hoặc đúng nguồn gửi, không bị giả mạo danh tính. Nó cũng xác nhận rằng thông điệp không bị can thiệp bởi bên thứ ba.</w:t>
+      </w:r>
+    </w:p>
+    <w:p>
+      <w:pPr>
+        <w:pStyle w:val="LOnormal"/>
+        <w:widowControl w:val="false"/>
+        <w:shd w:val="clear" w:fill="auto"/>
+        <w:spacing w:lineRule="auto" w:line="276" w:before="0" w:after="0"/>
+        <w:ind w:left="0" w:right="0" w:hanging="0"/>
+        <w:jc w:val="both"/>
+        <w:rPr/>
+      </w:pPr>
+      <w:r>
+        <w:rPr>
+          <w:rStyle w:val="Emphasis"/>
+          <w:rFonts w:ascii="interLocal;interLocal Fallback" w:hAnsi="interLocal;interLocal Fallback"/>
+          <w:b w:val="false"/>
+          <w:bCs/>
+          <w:i w:val="false"/>
+          <w:iCs/>
+          <w:caps w:val="false"/>
+          <w:smallCaps w:val="false"/>
+          <w:color w:val="000000"/>
+          <w:spacing w:val="0"/>
+          <w:sz w:val="26"/>
+          <w:szCs w:val="32"/>
+        </w:rPr>
+        <w:t xml:space="preserve">2.4 </w:t>
+      </w:r>
+      <w:r>
+        <w:rPr>
+          <w:rStyle w:val="StrongEmphasis"/>
+          <w:rFonts w:ascii="interLocal;interLocal Fallback" w:hAnsi="interLocal;interLocal Fallback"/>
+          <w:b w:val="false"/>
+          <w:i w:val="false"/>
+          <w:iCs/>
+          <w:caps w:val="false"/>
+          <w:smallCaps w:val="false"/>
+          <w:color w:val="000000"/>
+          <w:spacing w:val="0"/>
+          <w:sz w:val="26"/>
+          <w:szCs w:val="32"/>
+        </w:rPr>
+        <w:t>Non-repudiation</w:t>
+      </w:r>
+    </w:p>
+    <w:p>
+      <w:pPr>
+        <w:pStyle w:val="TextBody"/>
+        <w:widowControl w:val="false"/>
+        <w:shd w:val="clear" w:fill="auto"/>
+        <w:spacing w:lineRule="auto" w:line="276" w:before="0" w:after="0"/>
+        <w:ind w:left="0" w:right="0" w:hanging="0"/>
+        <w:jc w:val="both"/>
+        <w:rPr/>
+      </w:pPr>
+      <w:r>
+        <w:rPr>
+          <w:rStyle w:val="Emphasis"/>
+          <w:rFonts w:ascii="interLocal;interLocal Fallback" w:hAnsi="interLocal;interLocal Fallback"/>
+          <w:b w:val="false"/>
+          <w:bCs/>
+          <w:i w:val="false"/>
+          <w:iCs/>
+          <w:caps w:val="false"/>
+          <w:smallCaps w:val="false"/>
+          <w:color w:val="000000"/>
+          <w:spacing w:val="0"/>
+          <w:sz w:val="26"/>
+          <w:szCs w:val="32"/>
+        </w:rPr>
+        <w:t>Tính không chối bỏ đảm bảo rằng một cá nhân hoặc hệ thống không thể phủ nhận hành động mà họ đã thực hiện — chẳng hạn như đã gửi một tin nhắn, ký một tài liệu, hay thực hiện một giao dịch.</w:t>
+      </w:r>
+    </w:p>
+    <w:p>
+      <w:pPr>
+        <w:pStyle w:val="TextBody"/>
+        <w:rPr/>
+      </w:pPr>
+      <w:r>
+        <w:rPr>
+          <w:rStyle w:val="StrongEmphasis"/>
+          <w:b/>
+          <w:bCs/>
+          <w:color w:val="000000"/>
+        </w:rPr>
+        <w:t>Ví dụ:</w:t>
+      </w:r>
+    </w:p>
+    <w:p>
+      <w:pPr>
+        <w:pStyle w:val="TextBody"/>
+        <w:numPr>
+          <w:ilvl w:val="0"/>
+          <w:numId w:val="2"/>
+        </w:numPr>
+        <w:tabs>
+          <w:tab w:val="clear" w:pos="720"/>
+          <w:tab w:val="left" w:pos="0" w:leader="none"/>
+        </w:tabs>
+        <w:ind w:left="709" w:hanging="283"/>
+        <w:rPr>
+          <w:color w:val="000000"/>
+        </w:rPr>
+      </w:pPr>
+      <w:r>
+        <w:rPr>
+          <w:color w:val="000000"/>
+        </w:rPr>
+        <w:t>Khi bạn ký một hợp đồng điện tử bằng chữ ký số, bạn không thể chối bỏ sau đó rằng bạn đã không ký nó — vì hệ thống có thể chứng minh được hành động đó là của bạn.</w:t>
+      </w:r>
+    </w:p>
+    <w:p>
+      <w:pPr>
+        <w:pStyle w:val="TextBody"/>
+        <w:numPr>
+          <w:ilvl w:val="0"/>
+          <w:numId w:val="2"/>
+        </w:numPr>
+        <w:tabs>
+          <w:tab w:val="clear" w:pos="720"/>
+          <w:tab w:val="left" w:pos="0" w:leader="none"/>
+        </w:tabs>
+        <w:ind w:left="709" w:hanging="283"/>
+        <w:rPr>
+          <w:color w:val="000000"/>
+        </w:rPr>
+      </w:pPr>
+      <w:r>
+        <w:rPr>
+          <w:color w:val="000000"/>
+        </w:rPr>
+        <w:t>...</w:t>
+      </w:r>
+    </w:p>
+    <w:p>
+      <w:pPr>
+        <w:pStyle w:val="TextBody"/>
+        <w:rPr/>
+      </w:pPr>
+      <w:r>
+        <w:rPr>
+          <w:rStyle w:val="StrongEmphasis"/>
+          <w:color w:val="000000"/>
+        </w:rPr>
+        <w:t>Kỹ thuật sử dụng:</w:t>
+      </w:r>
+    </w:p>
+    <w:p>
+      <w:pPr>
+        <w:pStyle w:val="TextBody"/>
+        <w:numPr>
+          <w:ilvl w:val="0"/>
+          <w:numId w:val="3"/>
+        </w:numPr>
+        <w:tabs>
+          <w:tab w:val="clear" w:pos="720"/>
+          <w:tab w:val="left" w:pos="0" w:leader="none"/>
+        </w:tabs>
+        <w:ind w:left="709" w:hanging="283"/>
+        <w:rPr>
+          <w:color w:val="000000"/>
+        </w:rPr>
+      </w:pPr>
+      <w:r>
+        <w:rPr>
+          <w:color w:val="000000"/>
+        </w:rPr>
+        <w:t>Chữ ký số kết hợp với timestamp (dấu thời gian)</w:t>
+      </w:r>
+    </w:p>
+    <w:p>
+      <w:pPr>
+        <w:pStyle w:val="TextBody"/>
+        <w:numPr>
+          <w:ilvl w:val="0"/>
+          <w:numId w:val="3"/>
+        </w:numPr>
+        <w:tabs>
+          <w:tab w:val="clear" w:pos="720"/>
+          <w:tab w:val="left" w:pos="0" w:leader="none"/>
+        </w:tabs>
+        <w:ind w:left="709" w:hanging="283"/>
+        <w:rPr>
+          <w:color w:val="000000"/>
+        </w:rPr>
+      </w:pPr>
+      <w:r>
+        <w:rPr>
+          <w:color w:val="000000"/>
+        </w:rPr>
+        <w:t>Ghi log có chứng thực</w:t>
+      </w:r>
+    </w:p>
+    <w:p>
+      <w:pPr>
+        <w:pStyle w:val="TextBody"/>
+        <w:numPr>
+          <w:ilvl w:val="0"/>
+          <w:numId w:val="3"/>
+        </w:numPr>
+        <w:tabs>
+          <w:tab w:val="clear" w:pos="720"/>
+          <w:tab w:val="left" w:pos="0" w:leader="none"/>
+        </w:tabs>
+        <w:ind w:left="709" w:hanging="283"/>
+        <w:rPr>
+          <w:color w:val="000000"/>
+        </w:rPr>
+      </w:pPr>
+      <w:r>
+        <w:rPr>
+          <w:color w:val="000000"/>
+        </w:rPr>
+        <w:t>Blockchain cũng là một công nghệ giúp đảm bảo tính không chối bỏ, nhờ khả năng ghi nhận mọi hành động vào sổ cái bất biến.</w:t>
+      </w:r>
+    </w:p>
+    <w:p>
+      <w:pPr>
+        <w:pStyle w:val="TextBody"/>
+        <w:rPr>
+          <w:color w:val="000000"/>
+        </w:rPr>
+      </w:pPr>
+      <w:r>
+        <w:rPr>
+          <w:color w:val="000000"/>
+        </w:rPr>
+      </w:r>
+    </w:p>
+    <w:p>
+      <w:pPr>
+        <w:pStyle w:val="LOnormal"/>
+        <w:widowControl w:val="false"/>
+        <w:shd w:val="clear" w:fill="auto"/>
+        <w:spacing w:lineRule="auto" w:line="276" w:before="0" w:after="0"/>
+        <w:ind w:left="0" w:right="0" w:hanging="0"/>
+        <w:jc w:val="both"/>
+        <w:rPr/>
+      </w:pPr>
+      <w:r>
+        <w:rPr>
+          <w:rStyle w:val="Emphasis"/>
+          <w:rFonts w:ascii="interLocal;interLocal Fallback" w:hAnsi="interLocal;interLocal Fallback"/>
+          <w:b/>
+          <w:bCs/>
+          <w:i w:val="false"/>
+          <w:iCs/>
+          <w:caps w:val="false"/>
+          <w:smallCaps w:val="false"/>
+          <w:color w:val="000000"/>
+          <w:spacing w:val="0"/>
+          <w:sz w:val="32"/>
+          <w:szCs w:val="32"/>
+        </w:rPr>
+        <w:t>3/ Phân loại mã hóa</w:t>
+      </w:r>
+    </w:p>
+    <w:p>
+      <w:pPr>
+        <w:pStyle w:val="LOnormal"/>
+        <w:widowControl w:val="false"/>
+        <w:shd w:val="clear" w:fill="auto"/>
+        <w:spacing w:lineRule="auto" w:line="276" w:before="0" w:after="0"/>
+        <w:ind w:left="0" w:right="0" w:hanging="0"/>
+        <w:jc w:val="both"/>
+        <w:rPr/>
+      </w:pPr>
+      <w:r>
+        <w:rPr>
+          <w:rStyle w:val="Emphasis"/>
+          <w:rFonts w:ascii="interLocal;interLocal Fallback" w:hAnsi="interLocal;interLocal Fallback"/>
+          <w:b/>
+          <w:bCs/>
+          <w:i w:val="false"/>
+          <w:iCs/>
+          <w:caps w:val="false"/>
+          <w:smallCaps w:val="false"/>
+          <w:color w:val="000000"/>
+          <w:spacing w:val="0"/>
+          <w:sz w:val="32"/>
+          <w:szCs w:val="32"/>
+        </w:rPr>
+        <w:t>3.1 Mã hóa đối xứng (</w:t>
+      </w:r>
+      <w:r>
+        <w:rPr>
+          <w:rStyle w:val="Emphasis"/>
+          <w:rFonts w:ascii="Inter;Noto Sans JP;sans-serif" w:hAnsi="Inter;Noto Sans JP;sans-serif"/>
+          <w:b/>
+          <w:bCs/>
+          <w:i w:val="false"/>
+          <w:iCs/>
+          <w:caps w:val="false"/>
+          <w:smallCaps w:val="false"/>
+          <w:color w:val="000000"/>
+          <w:spacing w:val="0"/>
+          <w:sz w:val="23"/>
+          <w:szCs w:val="32"/>
+        </w:rPr>
+        <w:t>symmetric encryption</w:t>
+      </w:r>
+      <w:r>
+        <w:rPr>
+          <w:rStyle w:val="Emphasis"/>
+          <w:rFonts w:ascii="interLocal;interLocal Fallback" w:hAnsi="interLocal;interLocal Fallback"/>
+          <w:b/>
+          <w:bCs/>
+          <w:i w:val="false"/>
+          <w:iCs/>
+          <w:caps w:val="false"/>
+          <w:smallCaps w:val="false"/>
+          <w:color w:val="000000"/>
+          <w:spacing w:val="0"/>
+          <w:sz w:val="32"/>
+          <w:szCs w:val="32"/>
+        </w:rPr>
+        <w:t>)</w:t>
+      </w:r>
+    </w:p>
+    <w:p>
+      <w:pPr>
+        <w:pStyle w:val="LOnormal"/>
+        <w:widowControl w:val="false"/>
+        <w:shd w:val="clear" w:fill="auto"/>
+        <w:spacing w:lineRule="auto" w:line="276" w:before="0" w:after="0"/>
+        <w:ind w:left="0" w:right="0" w:hanging="0"/>
+        <w:jc w:val="both"/>
+        <w:rPr/>
+      </w:pPr>
+      <w:r>
+        <w:rPr>
+          <w:rStyle w:val="Emphasis"/>
+          <w:rFonts w:ascii="interLocal;interLocal Fallback" w:hAnsi="interLocal;interLocal Fallback"/>
+          <w:b w:val="false"/>
+          <w:bCs w:val="false"/>
+          <w:i w:val="false"/>
+          <w:iCs/>
+          <w:caps w:val="false"/>
+          <w:smallCaps w:val="false"/>
+          <w:color w:val="000000"/>
+          <w:spacing w:val="0"/>
+          <w:sz w:val="32"/>
+          <w:szCs w:val="32"/>
+        </w:rPr>
+        <w:t xml:space="preserve">Hay còn gọi là mã hóa khóa bí mật (SKC - </w:t>
+      </w:r>
+      <w:r>
+        <w:rPr>
+          <w:rStyle w:val="Emphasis"/>
+          <w:rFonts w:ascii="Inter;Noto Sans JP;sans-serif" w:hAnsi="Inter;Noto Sans JP;sans-serif"/>
+          <w:b w:val="false"/>
+          <w:bCs w:val="false"/>
+          <w:i w:val="false"/>
+          <w:iCs/>
+          <w:caps w:val="false"/>
+          <w:smallCaps w:val="false"/>
+          <w:color w:val="323E48"/>
+          <w:spacing w:val="0"/>
+          <w:sz w:val="32"/>
+          <w:szCs w:val="32"/>
+        </w:rPr>
+        <w:t>Secret Key Cryptography</w:t>
+      </w:r>
+      <w:r>
+        <w:rPr>
+          <w:rStyle w:val="Emphasis"/>
+          <w:rFonts w:ascii="interLocal;interLocal Fallback" w:hAnsi="interLocal;interLocal Fallback"/>
+          <w:b w:val="false"/>
+          <w:bCs w:val="false"/>
+          <w:i w:val="false"/>
+          <w:iCs/>
+          <w:caps w:val="false"/>
+          <w:smallCaps w:val="false"/>
+          <w:color w:val="000000"/>
+          <w:spacing w:val="0"/>
+          <w:sz w:val="32"/>
+          <w:szCs w:val="32"/>
+        </w:rPr>
+        <w:t xml:space="preserve">) là một phương pháp mã hóa trong đó </w:t>
+      </w:r>
+      <w:r>
+        <w:rPr>
+          <w:rStyle w:val="StrongEmphasis"/>
+          <w:rFonts w:ascii="interLocal;interLocal Fallback" w:hAnsi="interLocal;interLocal Fallback"/>
+          <w:i w:val="false"/>
+          <w:iCs/>
+          <w:caps w:val="false"/>
+          <w:smallCaps w:val="false"/>
+          <w:color w:val="000000"/>
+          <w:spacing w:val="0"/>
+          <w:sz w:val="32"/>
+          <w:szCs w:val="32"/>
+        </w:rPr>
+        <w:t>cùng một khóa</w:t>
+      </w:r>
+      <w:r>
+        <w:rPr>
+          <w:rStyle w:val="Emphasis"/>
+          <w:rFonts w:ascii="interLocal;interLocal Fallback" w:hAnsi="interLocal;interLocal Fallback"/>
+          <w:b w:val="false"/>
+          <w:bCs w:val="false"/>
+          <w:i w:val="false"/>
+          <w:iCs/>
+          <w:caps w:val="false"/>
+          <w:smallCaps w:val="false"/>
+          <w:color w:val="000000"/>
+          <w:spacing w:val="0"/>
+          <w:sz w:val="32"/>
+          <w:szCs w:val="32"/>
+        </w:rPr>
+        <w:t xml:space="preserve"> được sử dụng </w:t>
+      </w:r>
+      <w:r>
+        <w:rPr>
+          <w:rStyle w:val="StrongEmphasis"/>
+          <w:rFonts w:ascii="interLocal;interLocal Fallback" w:hAnsi="interLocal;interLocal Fallback"/>
+          <w:i w:val="false"/>
+          <w:iCs/>
+          <w:caps w:val="false"/>
+          <w:smallCaps w:val="false"/>
+          <w:color w:val="000000"/>
+          <w:spacing w:val="0"/>
+          <w:sz w:val="32"/>
+          <w:szCs w:val="32"/>
+        </w:rPr>
+        <w:t>cả để mã hóa và giải mã</w:t>
+      </w:r>
+      <w:r>
+        <w:rPr>
+          <w:rStyle w:val="Emphasis"/>
+          <w:rFonts w:ascii="interLocal;interLocal Fallback" w:hAnsi="interLocal;interLocal Fallback"/>
+          <w:b w:val="false"/>
+          <w:bCs w:val="false"/>
+          <w:i w:val="false"/>
+          <w:iCs/>
+          <w:caps w:val="false"/>
+          <w:smallCaps w:val="false"/>
+          <w:color w:val="000000"/>
+          <w:spacing w:val="0"/>
+          <w:sz w:val="32"/>
+          <w:szCs w:val="32"/>
+        </w:rPr>
+        <w:t xml:space="preserve"> dữ liệu. Đây là một trong những kỹ thuật mã hóa lâu đời và phổ biến nhất.</w:t>
+      </w:r>
+    </w:p>
+    <w:p>
+      <w:pPr>
+        <w:pStyle w:val="LOnormal"/>
+        <w:widowControl w:val="false"/>
+        <w:shd w:val="clear" w:fill="auto"/>
+        <w:spacing w:lineRule="auto" w:line="276" w:before="0" w:after="0"/>
+        <w:ind w:left="0" w:right="0" w:hanging="0"/>
+        <w:jc w:val="both"/>
+        <w:rPr>
+          <w:rStyle w:val="Emphasis"/>
+          <w:rFonts w:ascii="interLocal;interLocal Fallback" w:hAnsi="interLocal;interLocal Fallback"/>
+          <w:b/>
+          <w:b/>
+          <w:bCs/>
+          <w:i w:val="false"/>
+          <w:i w:val="false"/>
+          <w:iCs/>
+          <w:caps w:val="false"/>
+          <w:smallCaps w:val="false"/>
+          <w:color w:val="000000"/>
+          <w:spacing w:val="0"/>
+          <w:sz w:val="32"/>
+          <w:szCs w:val="32"/>
+        </w:rPr>
+      </w:pPr>
+      <w:r>
+        <w:rPr/>
+      </w:r>
+    </w:p>
+    <w:p>
+      <w:pPr>
+        <w:pStyle w:val="LOnormal"/>
+        <w:widowControl w:val="false"/>
+        <w:shd w:val="clear" w:fill="auto"/>
+        <w:spacing w:lineRule="auto" w:line="276" w:before="0" w:after="0"/>
+        <w:ind w:left="0" w:right="0" w:hanging="0"/>
+        <w:jc w:val="both"/>
+        <w:rPr/>
+      </w:pPr>
+      <w:r>
+        <w:rPr>
+          <w:rStyle w:val="Emphasis"/>
+          <w:rFonts w:ascii="interLocal;interLocal Fallback" w:hAnsi="interLocal;interLocal Fallback"/>
+          <w:b/>
+          <w:bCs/>
+          <w:i w:val="false"/>
+          <w:iCs/>
+          <w:caps w:val="false"/>
+          <w:smallCaps w:val="false"/>
+          <w:color w:val="000000"/>
+          <w:spacing w:val="0"/>
+          <w:sz w:val="32"/>
+          <w:szCs w:val="32"/>
+        </w:rPr>
+        <w:t xml:space="preserve">### </w:t>
+      </w:r>
+      <w:r>
+        <w:rPr>
+          <w:rStyle w:val="Emphasis"/>
+          <w:rFonts w:eastAsia="Arial" w:cs="Arial" w:ascii="interLocal;interLocal Fallback" w:hAnsi="interLocal;interLocal Fallback"/>
+          <w:b/>
+          <w:bCs/>
+          <w:i w:val="false"/>
+          <w:iCs/>
+          <w:caps w:val="false"/>
+          <w:smallCaps w:val="false"/>
+          <w:color w:val="000000"/>
+          <w:spacing w:val="0"/>
+          <w:kern w:val="0"/>
+          <w:sz w:val="32"/>
+          <w:szCs w:val="32"/>
+          <w:lang w:val="vi-VN" w:eastAsia="zh-CN" w:bidi="hi-IN"/>
+        </w:rPr>
+        <w:t>chèn hình 3.webapp ###</w:t>
+      </w:r>
+    </w:p>
+    <w:p>
+      <w:pPr>
+        <w:pStyle w:val="LOnormal"/>
+        <w:widowControl w:val="false"/>
+        <w:shd w:val="clear" w:fill="auto"/>
+        <w:spacing w:lineRule="auto" w:line="276" w:before="0" w:after="0"/>
+        <w:ind w:left="0" w:right="0" w:hanging="0"/>
+        <w:jc w:val="both"/>
+        <w:rPr>
+          <w:rStyle w:val="Emphasis"/>
+          <w:rFonts w:ascii="interLocal;interLocal Fallback" w:hAnsi="interLocal;interLocal Fallback"/>
+          <w:b w:val="false"/>
+          <w:b w:val="false"/>
+          <w:bCs w:val="false"/>
+          <w:i w:val="false"/>
+          <w:i w:val="false"/>
+          <w:iCs/>
+          <w:caps w:val="false"/>
+          <w:smallCaps w:val="false"/>
+          <w:color w:val="000000"/>
+          <w:spacing w:val="0"/>
+          <w:sz w:val="32"/>
+          <w:szCs w:val="32"/>
+        </w:rPr>
+      </w:pPr>
+      <w:r>
+        <w:rPr/>
+      </w:r>
+    </w:p>
+    <w:p>
+      <w:pPr>
+        <w:pStyle w:val="LOnormal"/>
+        <w:widowControl w:val="false"/>
+        <w:shd w:val="clear" w:fill="auto"/>
+        <w:spacing w:lineRule="auto" w:line="276" w:before="0" w:after="0"/>
+        <w:ind w:left="0" w:right="0" w:hanging="0"/>
+        <w:jc w:val="both"/>
+        <w:rPr>
+          <w:rStyle w:val="Emphasis"/>
+          <w:rFonts w:ascii="interLocal;interLocal Fallback" w:hAnsi="interLocal;interLocal Fallback"/>
+          <w:b/>
+          <w:b/>
+          <w:bCs/>
+          <w:i/>
+          <w:i/>
+          <w:iCs/>
+          <w:caps w:val="false"/>
+          <w:smallCaps w:val="false"/>
+          <w:color w:val="000000"/>
+          <w:spacing w:val="0"/>
+          <w:sz w:val="32"/>
+          <w:szCs w:val="32"/>
+        </w:rPr>
+      </w:pPr>
+      <w:r>
+        <w:rPr/>
       </w:r>
     </w:p>
     <w:sectPr>
@@ -1468,7 +2174,7 @@
       <w:lvlJc w:val="left"/>
       <w:pPr>
         <w:tabs>
-          <w:tab w:val="num" w:pos="240"/>
+          <w:tab w:val="num" w:pos="0"/>
         </w:tabs>
         <w:ind w:left="240" w:hanging="0"/>
       </w:pPr>
@@ -1598,6 +2304,280 @@
     </w:lvl>
   </w:abstractNum>
   <w:abstractNum w:abstractNumId="2">
+    <w:lvl w:ilvl="0">
+      <w:start w:val="1"/>
+      <w:numFmt w:val="bullet"/>
+      <w:lvlText w:val=""/>
+      <w:lvlJc w:val="left"/>
+      <w:pPr>
+        <w:tabs>
+          <w:tab w:val="num" w:pos="709"/>
+        </w:tabs>
+        <w:ind w:left="709" w:hanging="283"/>
+      </w:pPr>
+      <w:rPr>
+        <w:rFonts w:ascii="Symbol" w:hAnsi="Symbol" w:cs="Symbol" w:hint="default"/>
+      </w:rPr>
+    </w:lvl>
+    <w:lvl w:ilvl="1">
+      <w:start w:val="1"/>
+      <w:numFmt w:val="bullet"/>
+      <w:lvlText w:val=""/>
+      <w:lvlJc w:val="left"/>
+      <w:pPr>
+        <w:tabs>
+          <w:tab w:val="num" w:pos="1418"/>
+        </w:tabs>
+        <w:ind w:left="1418" w:hanging="283"/>
+      </w:pPr>
+      <w:rPr>
+        <w:rFonts w:ascii="Symbol" w:hAnsi="Symbol" w:cs="Symbol" w:hint="default"/>
+      </w:rPr>
+    </w:lvl>
+    <w:lvl w:ilvl="2">
+      <w:start w:val="1"/>
+      <w:numFmt w:val="bullet"/>
+      <w:lvlText w:val=""/>
+      <w:lvlJc w:val="left"/>
+      <w:pPr>
+        <w:tabs>
+          <w:tab w:val="num" w:pos="2127"/>
+        </w:tabs>
+        <w:ind w:left="2127" w:hanging="283"/>
+      </w:pPr>
+      <w:rPr>
+        <w:rFonts w:ascii="Symbol" w:hAnsi="Symbol" w:cs="Symbol" w:hint="default"/>
+      </w:rPr>
+    </w:lvl>
+    <w:lvl w:ilvl="3">
+      <w:start w:val="1"/>
+      <w:numFmt w:val="bullet"/>
+      <w:lvlText w:val=""/>
+      <w:lvlJc w:val="left"/>
+      <w:pPr>
+        <w:tabs>
+          <w:tab w:val="num" w:pos="2836"/>
+        </w:tabs>
+        <w:ind w:left="2836" w:hanging="283"/>
+      </w:pPr>
+      <w:rPr>
+        <w:rFonts w:ascii="Symbol" w:hAnsi="Symbol" w:cs="Symbol" w:hint="default"/>
+      </w:rPr>
+    </w:lvl>
+    <w:lvl w:ilvl="4">
+      <w:start w:val="1"/>
+      <w:numFmt w:val="bullet"/>
+      <w:lvlText w:val=""/>
+      <w:lvlJc w:val="left"/>
+      <w:pPr>
+        <w:tabs>
+          <w:tab w:val="num" w:pos="3545"/>
+        </w:tabs>
+        <w:ind w:left="3545" w:hanging="283"/>
+      </w:pPr>
+      <w:rPr>
+        <w:rFonts w:ascii="Symbol" w:hAnsi="Symbol" w:cs="Symbol" w:hint="default"/>
+      </w:rPr>
+    </w:lvl>
+    <w:lvl w:ilvl="5">
+      <w:start w:val="1"/>
+      <w:numFmt w:val="bullet"/>
+      <w:lvlText w:val=""/>
+      <w:lvlJc w:val="left"/>
+      <w:pPr>
+        <w:tabs>
+          <w:tab w:val="num" w:pos="4254"/>
+        </w:tabs>
+        <w:ind w:left="4254" w:hanging="283"/>
+      </w:pPr>
+      <w:rPr>
+        <w:rFonts w:ascii="Symbol" w:hAnsi="Symbol" w:cs="Symbol" w:hint="default"/>
+      </w:rPr>
+    </w:lvl>
+    <w:lvl w:ilvl="6">
+      <w:start w:val="1"/>
+      <w:numFmt w:val="bullet"/>
+      <w:lvlText w:val=""/>
+      <w:lvlJc w:val="left"/>
+      <w:pPr>
+        <w:tabs>
+          <w:tab w:val="num" w:pos="4963"/>
+        </w:tabs>
+        <w:ind w:left="4963" w:hanging="283"/>
+      </w:pPr>
+      <w:rPr>
+        <w:rFonts w:ascii="Symbol" w:hAnsi="Symbol" w:cs="Symbol" w:hint="default"/>
+      </w:rPr>
+    </w:lvl>
+    <w:lvl w:ilvl="7">
+      <w:start w:val="1"/>
+      <w:numFmt w:val="bullet"/>
+      <w:lvlText w:val=""/>
+      <w:lvlJc w:val="left"/>
+      <w:pPr>
+        <w:tabs>
+          <w:tab w:val="num" w:pos="5672"/>
+        </w:tabs>
+        <w:ind w:left="5672" w:hanging="283"/>
+      </w:pPr>
+      <w:rPr>
+        <w:rFonts w:ascii="Symbol" w:hAnsi="Symbol" w:cs="Symbol" w:hint="default"/>
+      </w:rPr>
+    </w:lvl>
+    <w:lvl w:ilvl="8">
+      <w:start w:val="1"/>
+      <w:numFmt w:val="bullet"/>
+      <w:lvlText w:val=""/>
+      <w:lvlJc w:val="left"/>
+      <w:pPr>
+        <w:tabs>
+          <w:tab w:val="num" w:pos="6381"/>
+        </w:tabs>
+        <w:ind w:left="6381" w:hanging="283"/>
+      </w:pPr>
+      <w:rPr>
+        <w:rFonts w:ascii="Symbol" w:hAnsi="Symbol" w:cs="Symbol" w:hint="default"/>
+      </w:rPr>
+    </w:lvl>
+  </w:abstractNum>
+  <w:abstractNum w:abstractNumId="3">
+    <w:lvl w:ilvl="0">
+      <w:start w:val="1"/>
+      <w:numFmt w:val="bullet"/>
+      <w:lvlText w:val=""/>
+      <w:lvlJc w:val="left"/>
+      <w:pPr>
+        <w:tabs>
+          <w:tab w:val="num" w:pos="709"/>
+        </w:tabs>
+        <w:ind w:left="709" w:hanging="283"/>
+      </w:pPr>
+      <w:rPr>
+        <w:rFonts w:ascii="Symbol" w:hAnsi="Symbol" w:cs="Symbol" w:hint="default"/>
+      </w:rPr>
+    </w:lvl>
+    <w:lvl w:ilvl="1">
+      <w:start w:val="1"/>
+      <w:numFmt w:val="bullet"/>
+      <w:lvlText w:val=""/>
+      <w:lvlJc w:val="left"/>
+      <w:pPr>
+        <w:tabs>
+          <w:tab w:val="num" w:pos="1418"/>
+        </w:tabs>
+        <w:ind w:left="1418" w:hanging="283"/>
+      </w:pPr>
+      <w:rPr>
+        <w:rFonts w:ascii="Symbol" w:hAnsi="Symbol" w:cs="Symbol" w:hint="default"/>
+      </w:rPr>
+    </w:lvl>
+    <w:lvl w:ilvl="2">
+      <w:start w:val="1"/>
+      <w:numFmt w:val="bullet"/>
+      <w:lvlText w:val=""/>
+      <w:lvlJc w:val="left"/>
+      <w:pPr>
+        <w:tabs>
+          <w:tab w:val="num" w:pos="2127"/>
+        </w:tabs>
+        <w:ind w:left="2127" w:hanging="283"/>
+      </w:pPr>
+      <w:rPr>
+        <w:rFonts w:ascii="Symbol" w:hAnsi="Symbol" w:cs="Symbol" w:hint="default"/>
+      </w:rPr>
+    </w:lvl>
+    <w:lvl w:ilvl="3">
+      <w:start w:val="1"/>
+      <w:numFmt w:val="bullet"/>
+      <w:lvlText w:val=""/>
+      <w:lvlJc w:val="left"/>
+      <w:pPr>
+        <w:tabs>
+          <w:tab w:val="num" w:pos="2836"/>
+        </w:tabs>
+        <w:ind w:left="2836" w:hanging="283"/>
+      </w:pPr>
+      <w:rPr>
+        <w:rFonts w:ascii="Symbol" w:hAnsi="Symbol" w:cs="Symbol" w:hint="default"/>
+      </w:rPr>
+    </w:lvl>
+    <w:lvl w:ilvl="4">
+      <w:start w:val="1"/>
+      <w:numFmt w:val="bullet"/>
+      <w:lvlText w:val=""/>
+      <w:lvlJc w:val="left"/>
+      <w:pPr>
+        <w:tabs>
+          <w:tab w:val="num" w:pos="3545"/>
+        </w:tabs>
+        <w:ind w:left="3545" w:hanging="283"/>
+      </w:pPr>
+      <w:rPr>
+        <w:rFonts w:ascii="Symbol" w:hAnsi="Symbol" w:cs="Symbol" w:hint="default"/>
+      </w:rPr>
+    </w:lvl>
+    <w:lvl w:ilvl="5">
+      <w:start w:val="1"/>
+      <w:numFmt w:val="bullet"/>
+      <w:lvlText w:val=""/>
+      <w:lvlJc w:val="left"/>
+      <w:pPr>
+        <w:tabs>
+          <w:tab w:val="num" w:pos="4254"/>
+        </w:tabs>
+        <w:ind w:left="4254" w:hanging="283"/>
+      </w:pPr>
+      <w:rPr>
+        <w:rFonts w:ascii="Symbol" w:hAnsi="Symbol" w:cs="Symbol" w:hint="default"/>
+      </w:rPr>
+    </w:lvl>
+    <w:lvl w:ilvl="6">
+      <w:start w:val="1"/>
+      <w:numFmt w:val="bullet"/>
+      <w:lvlText w:val=""/>
+      <w:lvlJc w:val="left"/>
+      <w:pPr>
+        <w:tabs>
+          <w:tab w:val="num" w:pos="4963"/>
+        </w:tabs>
+        <w:ind w:left="4963" w:hanging="283"/>
+      </w:pPr>
+      <w:rPr>
+        <w:rFonts w:ascii="Symbol" w:hAnsi="Symbol" w:cs="Symbol" w:hint="default"/>
+      </w:rPr>
+    </w:lvl>
+    <w:lvl w:ilvl="7">
+      <w:start w:val="1"/>
+      <w:numFmt w:val="bullet"/>
+      <w:lvlText w:val=""/>
+      <w:lvlJc w:val="left"/>
+      <w:pPr>
+        <w:tabs>
+          <w:tab w:val="num" w:pos="5672"/>
+        </w:tabs>
+        <w:ind w:left="5672" w:hanging="283"/>
+      </w:pPr>
+      <w:rPr>
+        <w:rFonts w:ascii="Symbol" w:hAnsi="Symbol" w:cs="Symbol" w:hint="default"/>
+      </w:rPr>
+    </w:lvl>
+    <w:lvl w:ilvl="8">
+      <w:start w:val="1"/>
+      <w:numFmt w:val="bullet"/>
+      <w:lvlText w:val=""/>
+      <w:lvlJc w:val="left"/>
+      <w:pPr>
+        <w:tabs>
+          <w:tab w:val="num" w:pos="6381"/>
+        </w:tabs>
+        <w:ind w:left="6381" w:hanging="283"/>
+      </w:pPr>
+      <w:rPr>
+        <w:rFonts w:ascii="Symbol" w:hAnsi="Symbol" w:cs="Symbol" w:hint="default"/>
+      </w:rPr>
+    </w:lvl>
+  </w:abstractNum>
+  <w:abstractNum w:abstractNumId="4">
     <w:lvl w:ilvl="0">
       <w:start w:val="1"/>
       <w:numFmt w:val="none"/>
@@ -1721,6 +2701,12 @@
   </w:num>
   <w:num w:numId="2">
     <w:abstractNumId w:val="2"/>
+  </w:num>
+  <w:num w:numId="3">
+    <w:abstractNumId w:val="3"/>
+  </w:num>
+  <w:num w:numId="4">
+    <w:abstractNumId w:val="4"/>
   </w:num>
 </w:numbering>
 </file>
@@ -1747,6 +2733,7 @@
     <w:qFormat/>
     <w:pPr>
       <w:widowControl/>
+      <w:suppressAutoHyphens w:val="true"/>
       <w:bidi w:val="0"/>
       <w:spacing w:lineRule="auto" w:line="276" w:before="0" w:after="0"/>
       <w:jc w:val="left"/>
@@ -1762,8 +2749,8 @@
   </w:style>
   <w:style w:type="paragraph" w:styleId="Heading1">
     <w:name w:val="Heading 1"/>
-    <w:basedOn w:val="Normal1"/>
-    <w:next w:val="Normal1"/>
+    <w:basedOn w:val="LOnormal"/>
+    <w:next w:val="LOnormal"/>
     <w:qFormat/>
     <w:pPr>
       <w:keepNext w:val="true"/>
@@ -1778,8 +2765,8 @@
   </w:style>
   <w:style w:type="paragraph" w:styleId="Heading2">
     <w:name w:val="Heading 2"/>
-    <w:basedOn w:val="Normal1"/>
-    <w:next w:val="Normal1"/>
+    <w:basedOn w:val="LOnormal"/>
+    <w:next w:val="LOnormal"/>
     <w:qFormat/>
     <w:pPr>
       <w:keepNext w:val="true"/>
@@ -1795,8 +2782,8 @@
   </w:style>
   <w:style w:type="paragraph" w:styleId="Heading3">
     <w:name w:val="Heading 3"/>
-    <w:basedOn w:val="Normal1"/>
-    <w:next w:val="Normal1"/>
+    <w:basedOn w:val="LOnormal"/>
+    <w:next w:val="LOnormal"/>
     <w:qFormat/>
     <w:pPr>
       <w:keepNext w:val="true"/>
@@ -1813,8 +2800,8 @@
   </w:style>
   <w:style w:type="paragraph" w:styleId="Heading4">
     <w:name w:val="Heading 4"/>
-    <w:basedOn w:val="Normal1"/>
-    <w:next w:val="Normal1"/>
+    <w:basedOn w:val="LOnormal"/>
+    <w:next w:val="LOnormal"/>
     <w:qFormat/>
     <w:pPr>
       <w:keepNext w:val="true"/>
@@ -1830,8 +2817,8 @@
   </w:style>
   <w:style w:type="paragraph" w:styleId="Heading5">
     <w:name w:val="Heading 5"/>
-    <w:basedOn w:val="Normal1"/>
-    <w:next w:val="Normal1"/>
+    <w:basedOn w:val="LOnormal"/>
+    <w:next w:val="LOnormal"/>
     <w:qFormat/>
     <w:pPr>
       <w:keepNext w:val="true"/>
@@ -1847,8 +2834,8 @@
   </w:style>
   <w:style w:type="paragraph" w:styleId="Heading6">
     <w:name w:val="Heading 6"/>
-    <w:basedOn w:val="Normal1"/>
-    <w:next w:val="Normal1"/>
+    <w:basedOn w:val="LOnormal"/>
+    <w:next w:val="LOnormal"/>
     <w:qFormat/>
     <w:pPr>
       <w:keepNext w:val="true"/>
@@ -1956,11 +2943,12 @@
       <w:rFonts w:cs="Lohit Devanagari"/>
     </w:rPr>
   </w:style>
-  <w:style w:type="paragraph" w:styleId="Normal1" w:default="1">
+  <w:style w:type="paragraph" w:styleId="LOnormal" w:default="1">
     <w:name w:val="LO-normal"/>
     <w:qFormat/>
     <w:pPr>
       <w:widowControl/>
+      <w:suppressAutoHyphens w:val="true"/>
       <w:bidi w:val="0"/>
       <w:spacing w:lineRule="auto" w:line="276" w:before="0" w:after="0"/>
       <w:jc w:val="left"/>
@@ -1976,8 +2964,8 @@
   </w:style>
   <w:style w:type="paragraph" w:styleId="Title">
     <w:name w:val="Title"/>
-    <w:basedOn w:val="Normal1"/>
-    <w:next w:val="Normal1"/>
+    <w:basedOn w:val="LOnormal"/>
+    <w:next w:val="LOnormal"/>
     <w:qFormat/>
     <w:pPr>
       <w:keepNext w:val="true"/>
@@ -1992,8 +2980,8 @@
   </w:style>
   <w:style w:type="paragraph" w:styleId="Subtitle">
     <w:name w:val="Subtitle"/>
-    <w:basedOn w:val="Normal1"/>
-    <w:next w:val="Normal1"/>
+    <w:basedOn w:val="LOnormal"/>
+    <w:next w:val="LOnormal"/>
     <w:qFormat/>
     <w:pPr>
       <w:keepNext w:val="true"/>

--- a/Đồ án môn an toàn thông tin.docx
+++ b/Đồ án môn an toàn thông tin.docx
@@ -22,188 +22,445 @@
       </w:pPr>
       <w:r>
         <w:rPr>
-          <w:rFonts w:ascii="Times New Roman" w:hAnsi="Times New Roman"/>
-          <w:b/>
-          <w:bCs/>
-          <w:i/>
-          <w:iCs/>
-          <w:color w:val="000000"/>
+          <w:rFonts w:eastAsia="Arial" w:cs="Arial" w:ascii="Times New Roman" w:hAnsi="Times New Roman"/>
+          <w:b/>
+          <w:bCs/>
+          <w:i/>
+          <w:iCs/>
+          <w:color w:val="000000"/>
+          <w:kern w:val="0"/>
           <w:sz w:val="40"/>
           <w:szCs w:val="40"/>
-        </w:rPr>
-        <w:t>Mở đầu:</w:t>
-      </w:r>
-    </w:p>
-    <w:p>
-      <w:pPr>
-        <w:pStyle w:val="TextBody"/>
-        <w:jc w:val="both"/>
-        <w:rPr>
-          <w:b/>
-          <w:b/>
-          <w:bCs/>
-          <w:i/>
-          <w:i/>
-          <w:iCs/>
+          <w:lang w:val="vi-VN" w:eastAsia="zh-CN" w:bidi="hi-IN"/>
+        </w:rPr>
+        <w:t>Mục lục:</w:t>
+      </w:r>
+    </w:p>
+    <w:p>
+      <w:pPr>
+        <w:pStyle w:val="LOnormal"/>
+        <w:jc w:val="both"/>
+        <w:rPr>
+          <w:rFonts w:ascii="Times New Roman" w:hAnsi="Times New Roman"/>
+          <w:b/>
+          <w:b/>
+          <w:bCs/>
+          <w:i/>
+          <w:i/>
+          <w:iCs/>
+          <w:color w:val="000000"/>
           <w:sz w:val="40"/>
           <w:szCs w:val="40"/>
         </w:rPr>
       </w:pPr>
       <w:r>
         <w:rPr>
-          <w:rFonts w:ascii="Times New Roman" w:hAnsi="Times New Roman"/>
-          <w:b w:val="false"/>
-          <w:bCs w:val="false"/>
-          <w:i/>
-          <w:iCs/>
-          <w:color w:val="000000"/>
-          <w:sz w:val="26"/>
-          <w:szCs w:val="26"/>
-        </w:rPr>
-        <w:t xml:space="preserve">Trong thời đại công nghệ số phát triển mạnh mẽ như hiện nay, thông tin trở thành một tài sản quý giá và cần được bảo vệ một cách nghiêm ngặt. Hàng loạt các giao dịch tài chính, dữ liệu cá nhân, và thông tin nhạy cảm được truyền tải qua các hệ thống mạng mỗi ngày, kéo theo đó là nguy cơ bị đánh cắp, giả mạo hoặc phá hoại. Trước thực trạng đó, </w:t>
-      </w:r>
-      <w:r>
-        <w:rPr>
-          <w:rStyle w:val="StrongEmphasis"/>
-          <w:rFonts w:ascii="Times New Roman" w:hAnsi="Times New Roman"/>
-          <w:b w:val="false"/>
-          <w:bCs w:val="false"/>
-          <w:i/>
-          <w:iCs/>
-          <w:color w:val="000000"/>
-          <w:sz w:val="26"/>
-          <w:szCs w:val="26"/>
-        </w:rPr>
-        <w:t>Cryptography (mật mã học)</w:t>
-      </w:r>
-      <w:r>
-        <w:rPr>
-          <w:rFonts w:ascii="Times New Roman" w:hAnsi="Times New Roman"/>
-          <w:b w:val="false"/>
-          <w:bCs w:val="false"/>
-          <w:i/>
-          <w:iCs/>
-          <w:color w:val="000000"/>
-          <w:sz w:val="26"/>
-          <w:szCs w:val="26"/>
-        </w:rPr>
-        <w:t xml:space="preserve"> đã và đang đóng vai trò quan trọng trong việc đảm bảo tính bảo mật, toàn vẹn và xác thực của thông tin.</w:t>
-      </w:r>
-    </w:p>
-    <w:p>
-      <w:pPr>
-        <w:pStyle w:val="TextBody"/>
-        <w:jc w:val="both"/>
-        <w:rPr>
-          <w:rFonts w:ascii="Times New Roman" w:hAnsi="Times New Roman"/>
-          <w:b w:val="false"/>
-          <w:b w:val="false"/>
-          <w:bCs w:val="false"/>
-          <w:color w:val="000000"/>
-          <w:sz w:val="26"/>
-          <w:szCs w:val="26"/>
-        </w:rPr>
-      </w:pPr>
-      <w:r>
-        <w:rPr>
-          <w:rFonts w:ascii="Times New Roman" w:hAnsi="Times New Roman"/>
-          <w:b w:val="false"/>
-          <w:bCs w:val="false"/>
-          <w:color w:val="000000"/>
-          <w:sz w:val="26"/>
-          <w:szCs w:val="26"/>
-        </w:rPr>
-        <w:t>Từ những phương pháp mã hóa đơn giản thời cổ đại như Caesar cipher đến các thuật toán mã hóa hiện đại phức tạp như SHA-3 hay RSA, Cryptography không ngừng phát triển để thích ứng với các thách thức an ninh mạng ngày càng tinh vi. Với mục tiêu tìm hiểu nền tảng lý thuyết của mật mã học và khám phá một số thuật toán mã hóa tiêu biểu, tiểu luận này sẽ cung cấp cái nhìn tổng quan về lĩnh vực này, đồng thời giới thiệu 1 số thuật toán mã hóa nổi tiếng</w:t>
-      </w:r>
-    </w:p>
-    <w:p>
-      <w:pPr>
-        <w:pStyle w:val="LOnormal"/>
-        <w:jc w:val="both"/>
-        <w:rPr>
-          <w:rFonts w:ascii="Times New Roman" w:hAnsi="Times New Roman"/>
-          <w:b w:val="false"/>
-          <w:b w:val="false"/>
-          <w:bCs w:val="false"/>
-          <w:i/>
-          <w:i/>
-          <w:iCs/>
-          <w:color w:val="000000"/>
-          <w:sz w:val="26"/>
-          <w:szCs w:val="26"/>
-        </w:rPr>
-      </w:pPr>
-      <w:r>
-        <w:rPr>
-          <w:rFonts w:ascii="Times New Roman" w:hAnsi="Times New Roman"/>
-          <w:b w:val="false"/>
-          <w:bCs w:val="false"/>
-          <w:i/>
-          <w:iCs/>
-          <w:color w:val="000000"/>
-          <w:sz w:val="26"/>
-          <w:szCs w:val="26"/>
-        </w:rPr>
-      </w:r>
-    </w:p>
-    <w:p>
-      <w:pPr>
-        <w:pStyle w:val="LOnormal"/>
-        <w:jc w:val="both"/>
-        <w:rPr>
-          <w:rFonts w:ascii="Times New Roman" w:hAnsi="Times New Roman"/>
-          <w:b/>
-          <w:b/>
-          <w:bCs/>
-          <w:i/>
-          <w:i/>
-          <w:iCs/>
-          <w:color w:val="000000"/>
+          <w:rFonts w:eastAsia="Arial" w:cs="Arial" w:ascii="Times New Roman" w:hAnsi="Times New Roman"/>
+          <w:b/>
+          <w:bCs/>
+          <w:i/>
+          <w:iCs/>
+          <w:color w:val="000000"/>
+          <w:kern w:val="0"/>
           <w:sz w:val="40"/>
           <w:szCs w:val="40"/>
-        </w:rPr>
-      </w:pPr>
-      <w:r>
-        <w:rPr>
-          <w:rFonts w:ascii="Times New Roman" w:hAnsi="Times New Roman"/>
-          <w:b/>
-          <w:bCs/>
+          <w:lang w:val="vi-VN" w:eastAsia="zh-CN" w:bidi="hi-IN"/>
+        </w:rPr>
+        <w:t>I/Tổng quan về Cryptography</w:t>
+      </w:r>
+    </w:p>
+    <w:p>
+      <w:pPr>
+        <w:pStyle w:val="LOnormal"/>
+        <w:jc w:val="both"/>
+        <w:rPr>
+          <w:rFonts w:ascii="Times New Roman" w:hAnsi="Times New Roman"/>
+          <w:b/>
+          <w:b/>
+          <w:bCs/>
+          <w:i/>
           <w:i/>
           <w:iCs/>
           <w:color w:val="000000"/>
           <w:sz w:val="40"/>
           <w:szCs w:val="40"/>
         </w:rPr>
-        <w:t>I. Tổng quan về Cryptography (mật mã học)</w:t>
-      </w:r>
-    </w:p>
-    <w:p>
-      <w:pPr>
-        <w:pStyle w:val="LOnormal"/>
-        <w:jc w:val="both"/>
-        <w:rPr>
-          <w:rFonts w:ascii="Times New Roman" w:hAnsi="Times New Roman"/>
-          <w:b/>
-          <w:b/>
-          <w:bCs/>
-          <w:i/>
-          <w:i/>
-          <w:iCs/>
-          <w:color w:val="000000"/>
+      </w:pPr>
+      <w:r>
+        <w:rPr>
+          <w:rFonts w:eastAsia="Arial" w:cs="Arial" w:ascii="Times New Roman" w:hAnsi="Times New Roman"/>
+          <w:b/>
+          <w:bCs/>
+          <w:i/>
+          <w:iCs/>
+          <w:color w:val="000000"/>
+          <w:kern w:val="0"/>
           <w:sz w:val="40"/>
           <w:szCs w:val="40"/>
-        </w:rPr>
-      </w:pPr>
-      <w:r>
-        <w:rPr>
-          <w:rFonts w:ascii="Times New Roman" w:hAnsi="Times New Roman"/>
-          <w:b/>
-          <w:bCs/>
-          <w:i/>
-          <w:iCs/>
-          <w:color w:val="000000"/>
+          <w:lang w:val="vi-VN" w:eastAsia="zh-CN" w:bidi="hi-IN"/>
+        </w:rPr>
+        <w:tab/>
+      </w:r>
+      <w:r>
+        <w:rPr>
+          <w:rFonts w:eastAsia="Arial" w:cs="Arial" w:ascii="Times New Roman" w:hAnsi="Times New Roman"/>
+          <w:b w:val="false"/>
+          <w:bCs w:val="false"/>
+          <w:i/>
+          <w:iCs/>
+          <w:color w:val="000000"/>
+          <w:kern w:val="0"/>
           <w:sz w:val="40"/>
           <w:szCs w:val="40"/>
+          <w:lang w:val="vi-VN" w:eastAsia="zh-CN" w:bidi="hi-IN"/>
+        </w:rPr>
+        <w:t>1/ Cryptography là gì?</w:t>
+      </w:r>
+    </w:p>
+    <w:p>
+      <w:pPr>
+        <w:pStyle w:val="LOnormal"/>
+        <w:jc w:val="both"/>
+        <w:rPr>
+          <w:rFonts w:ascii="Times New Roman" w:hAnsi="Times New Roman"/>
+          <w:b w:val="false"/>
+          <w:b w:val="false"/>
+          <w:bCs w:val="false"/>
+          <w:i/>
+          <w:i/>
+          <w:iCs/>
+          <w:color w:val="000000"/>
+          <w:sz w:val="40"/>
+          <w:szCs w:val="40"/>
+        </w:rPr>
+      </w:pPr>
+      <w:r>
+        <w:rPr>
+          <w:rFonts w:eastAsia="Arial" w:cs="Arial" w:ascii="Times New Roman" w:hAnsi="Times New Roman"/>
+          <w:b w:val="false"/>
+          <w:bCs w:val="false"/>
+          <w:i/>
+          <w:iCs/>
+          <w:color w:val="000000"/>
+          <w:kern w:val="0"/>
+          <w:sz w:val="40"/>
+          <w:szCs w:val="40"/>
+          <w:lang w:val="vi-VN" w:eastAsia="zh-CN" w:bidi="hi-IN"/>
+        </w:rPr>
+        <w:tab/>
+      </w:r>
+      <w:r>
+        <w:rPr>
+          <w:rFonts w:eastAsia="Arial" w:cs="Arial" w:ascii="Times New Roman" w:hAnsi="Times New Roman"/>
+          <w:b w:val="false"/>
+          <w:bCs w:val="false"/>
+          <w:i/>
+          <w:iCs/>
+          <w:color w:val="000000"/>
+          <w:kern w:val="0"/>
+          <w:sz w:val="40"/>
+          <w:szCs w:val="40"/>
+          <w:lang w:val="vi-VN" w:eastAsia="zh-CN" w:bidi="hi-IN"/>
+        </w:rPr>
+        <w:t>2/ Mục tiêu của Cryptography</w:t>
+      </w:r>
+    </w:p>
+    <w:p>
+      <w:pPr>
+        <w:pStyle w:val="LOnormal"/>
+        <w:jc w:val="both"/>
+        <w:rPr>
+          <w:rFonts w:ascii="Times New Roman" w:hAnsi="Times New Roman"/>
+          <w:b w:val="false"/>
+          <w:b w:val="false"/>
+          <w:bCs w:val="false"/>
+          <w:i/>
+          <w:i/>
+          <w:iCs/>
+          <w:color w:val="000000"/>
+          <w:sz w:val="40"/>
+          <w:szCs w:val="40"/>
+        </w:rPr>
+      </w:pPr>
+      <w:r>
+        <w:rPr>
+          <w:rFonts w:eastAsia="Arial" w:cs="Arial" w:ascii="Times New Roman" w:hAnsi="Times New Roman"/>
+          <w:b w:val="false"/>
+          <w:bCs w:val="false"/>
+          <w:i/>
+          <w:iCs/>
+          <w:color w:val="000000"/>
+          <w:kern w:val="0"/>
+          <w:sz w:val="40"/>
+          <w:szCs w:val="40"/>
+          <w:lang w:val="vi-VN" w:eastAsia="zh-CN" w:bidi="hi-IN"/>
+        </w:rPr>
+        <w:tab/>
+        <w:t>3/Phân loại mã hóa</w:t>
+      </w:r>
+    </w:p>
+    <w:p>
+      <w:pPr>
+        <w:pStyle w:val="LOnormal"/>
+        <w:jc w:val="both"/>
+        <w:rPr>
+          <w:rFonts w:ascii="Times New Roman" w:hAnsi="Times New Roman"/>
+          <w:b/>
+          <w:b/>
+          <w:bCs/>
+          <w:i/>
+          <w:i/>
+          <w:iCs/>
+          <w:color w:val="000000"/>
+          <w:sz w:val="40"/>
+          <w:szCs w:val="40"/>
+        </w:rPr>
+      </w:pPr>
+      <w:r>
+        <w:rPr>
+          <w:rFonts w:eastAsia="Arial" w:cs="Arial" w:ascii="Times New Roman" w:hAnsi="Times New Roman"/>
+          <w:b/>
+          <w:bCs/>
+          <w:i/>
+          <w:iCs/>
+          <w:color w:val="000000"/>
+          <w:kern w:val="0"/>
+          <w:sz w:val="40"/>
+          <w:szCs w:val="40"/>
+          <w:lang w:val="vi-VN" w:eastAsia="zh-CN" w:bidi="hi-IN"/>
+        </w:rPr>
+        <w:t>II/Một số kiến thức cơ bản và các thuật toán mã hóa tiêu biểu</w:t>
+      </w:r>
+    </w:p>
+    <w:p>
+      <w:pPr>
+        <w:pStyle w:val="LOnormal"/>
+        <w:jc w:val="both"/>
+        <w:rPr>
+          <w:rFonts w:ascii="Times New Roman" w:hAnsi="Times New Roman"/>
+          <w:b w:val="false"/>
+          <w:b w:val="false"/>
+          <w:bCs w:val="false"/>
+          <w:i/>
+          <w:i/>
+          <w:iCs/>
+          <w:color w:val="000000"/>
+          <w:sz w:val="40"/>
+          <w:szCs w:val="40"/>
+        </w:rPr>
+      </w:pPr>
+      <w:r>
+        <w:rPr>
+          <w:rFonts w:eastAsia="Arial" w:cs="Arial" w:ascii="Times New Roman" w:hAnsi="Times New Roman"/>
+          <w:b w:val="false"/>
+          <w:bCs w:val="false"/>
+          <w:i/>
+          <w:iCs/>
+          <w:color w:val="000000"/>
+          <w:kern w:val="0"/>
+          <w:sz w:val="40"/>
+          <w:szCs w:val="40"/>
+          <w:lang w:val="vi-VN" w:eastAsia="zh-CN" w:bidi="hi-IN"/>
+        </w:rPr>
+        <w:tab/>
+        <w:t>1/Một số kiến thức cơ bản</w:t>
+      </w:r>
+      <w:r>
+        <w:br w:type="page"/>
+      </w:r>
+    </w:p>
+    <w:p>
+      <w:pPr>
+        <w:pStyle w:val="LOnormal"/>
+        <w:jc w:val="both"/>
+        <w:rPr>
+          <w:rFonts w:ascii="Times New Roman" w:hAnsi="Times New Roman"/>
+          <w:b/>
+          <w:b/>
+          <w:bCs/>
+          <w:i/>
+          <w:i/>
+          <w:iCs/>
+          <w:color w:val="000000"/>
+          <w:sz w:val="40"/>
+          <w:szCs w:val="40"/>
+        </w:rPr>
+      </w:pPr>
+      <w:r>
+        <w:rPr>
+          <w:rFonts w:ascii="Times New Roman" w:hAnsi="Times New Roman"/>
+          <w:b/>
+          <w:bCs/>
+          <w:i/>
+          <w:iCs/>
+          <w:color w:val="000000"/>
+          <w:sz w:val="40"/>
+          <w:szCs w:val="40"/>
+        </w:rPr>
+        <w:t>Mở đầu:</w:t>
+      </w:r>
+    </w:p>
+    <w:p>
+      <w:pPr>
+        <w:pStyle w:val="TextBody"/>
+        <w:jc w:val="both"/>
+        <w:rPr/>
+      </w:pPr>
+      <w:r>
+        <w:rPr>
+          <w:rFonts w:ascii="Times New Roman" w:hAnsi="Times New Roman"/>
+          <w:b w:val="false"/>
+          <w:bCs w:val="false"/>
+          <w:i/>
+          <w:iCs/>
+          <w:color w:val="000000"/>
+          <w:sz w:val="26"/>
+          <w:szCs w:val="26"/>
+        </w:rPr>
+        <w:t xml:space="preserve">Trong thời đại công nghệ số phát triển mạnh mẽ như hiện nay, thông tin trở thành một tài sản quý giá và cần được bảo vệ một cách nghiêm ngặt. Hàng loạt các giao dịch tài chính, dữ liệu cá nhân, và thông tin nhạy cảm được truyền tải qua các hệ thống mạng mỗi ngày, kéo theo đó là nguy cơ bị đánh cắp, giả mạo hoặc phá hoại. Trước thực trạng đó, </w:t>
+      </w:r>
+      <w:r>
+        <w:rPr>
+          <w:rStyle w:val="StrongEmphasis"/>
+          <w:rFonts w:ascii="Times New Roman" w:hAnsi="Times New Roman"/>
+          <w:b w:val="false"/>
+          <w:bCs w:val="false"/>
+          <w:i/>
+          <w:iCs/>
+          <w:color w:val="000000"/>
+          <w:sz w:val="26"/>
+          <w:szCs w:val="26"/>
+        </w:rPr>
+        <w:t>Cryptography (mật mã học)</w:t>
+      </w:r>
+      <w:r>
+        <w:rPr>
+          <w:rFonts w:ascii="Times New Roman" w:hAnsi="Times New Roman"/>
+          <w:b w:val="false"/>
+          <w:bCs w:val="false"/>
+          <w:i/>
+          <w:iCs/>
+          <w:color w:val="000000"/>
+          <w:sz w:val="26"/>
+          <w:szCs w:val="26"/>
+        </w:rPr>
+        <w:t xml:space="preserve"> đã và đang đóng vai trò quan trọng trong việc đảm bảo tính bảo mật, toàn vẹn và xác thực của thông tin.</w:t>
+      </w:r>
+    </w:p>
+    <w:p>
+      <w:pPr>
+        <w:pStyle w:val="TextBody"/>
+        <w:jc w:val="both"/>
+        <w:rPr>
+          <w:rFonts w:ascii="Times New Roman" w:hAnsi="Times New Roman"/>
+          <w:b w:val="false"/>
+          <w:b w:val="false"/>
+          <w:bCs w:val="false"/>
+          <w:color w:val="000000"/>
+          <w:sz w:val="26"/>
+          <w:szCs w:val="26"/>
+        </w:rPr>
+      </w:pPr>
+      <w:r>
+        <w:rPr>
+          <w:rFonts w:ascii="Times New Roman" w:hAnsi="Times New Roman"/>
+          <w:b w:val="false"/>
+          <w:bCs w:val="false"/>
+          <w:color w:val="000000"/>
+          <w:sz w:val="26"/>
+          <w:szCs w:val="26"/>
+        </w:rPr>
+        <w:t>Từ những phương pháp mã hóa đơn giản thời cổ đại như Caesar cipher đến các thuật toán mã hóa hiện đại phức tạp như SHA-3 hay RSA, Cryptography không ngừng phát triển để thích ứng với các thách thức an ninh mạng ngày càng tinh vi. Với mục tiêu tìm hiểu nền tảng lý thuyết của mật mã học và khám phá một số thuật toán mã hóa tiêu biểu, tiểu luận này sẽ cung cấp cái nhìn tổng quan về lĩnh vực này, đồng thời giới thiệu 1 số thuật toán mã hóa nổi tiếng</w:t>
+      </w:r>
+    </w:p>
+    <w:p>
+      <w:pPr>
+        <w:pStyle w:val="LOnormal"/>
+        <w:jc w:val="both"/>
+        <w:rPr>
+          <w:rFonts w:ascii="Times New Roman" w:hAnsi="Times New Roman"/>
+          <w:b w:val="false"/>
+          <w:b w:val="false"/>
+          <w:bCs w:val="false"/>
+          <w:i/>
+          <w:i/>
+          <w:iCs/>
+          <w:color w:val="000000"/>
+          <w:sz w:val="26"/>
+          <w:szCs w:val="26"/>
+        </w:rPr>
+      </w:pPr>
+      <w:r>
+        <w:rPr>
+          <w:rFonts w:ascii="Times New Roman" w:hAnsi="Times New Roman"/>
+          <w:b w:val="false"/>
+          <w:bCs w:val="false"/>
+          <w:i/>
+          <w:iCs/>
+          <w:color w:val="000000"/>
+          <w:sz w:val="26"/>
+          <w:szCs w:val="26"/>
+        </w:rPr>
+      </w:r>
+    </w:p>
+    <w:p>
+      <w:pPr>
+        <w:pStyle w:val="LOnormal"/>
+        <w:jc w:val="both"/>
+        <w:rPr>
+          <w:rFonts w:ascii="Times New Roman" w:hAnsi="Times New Roman"/>
+          <w:b/>
+          <w:b/>
+          <w:bCs/>
+          <w:i/>
+          <w:i/>
+          <w:iCs/>
+          <w:color w:val="000000"/>
+          <w:sz w:val="40"/>
+          <w:szCs w:val="40"/>
+        </w:rPr>
+      </w:pPr>
+      <w:r>
+        <w:rPr>
+          <w:rFonts w:ascii="Times New Roman" w:hAnsi="Times New Roman"/>
+          <w:b/>
+          <w:bCs/>
+          <w:i/>
+          <w:iCs/>
+          <w:color w:val="000000"/>
+          <w:sz w:val="40"/>
+          <w:szCs w:val="40"/>
+        </w:rPr>
+        <w:t>I. Tổng quan về Cryptography (mật mã học)</w:t>
+      </w:r>
+    </w:p>
+    <w:p>
+      <w:pPr>
+        <w:pStyle w:val="LOnormal"/>
+        <w:jc w:val="both"/>
+        <w:rPr>
+          <w:rFonts w:ascii="Times New Roman" w:hAnsi="Times New Roman"/>
+          <w:b/>
+          <w:b/>
+          <w:bCs/>
+          <w:i/>
+          <w:i/>
+          <w:iCs/>
+          <w:color w:val="000000"/>
+          <w:sz w:val="40"/>
+          <w:szCs w:val="40"/>
+        </w:rPr>
+      </w:pPr>
+      <w:r>
+        <w:rPr>
+          <w:rFonts w:ascii="Times New Roman" w:hAnsi="Times New Roman"/>
+          <w:b/>
+          <w:bCs/>
+          <w:i/>
+          <w:iCs/>
+          <w:color w:val="000000"/>
+          <w:sz w:val="40"/>
+          <w:szCs w:val="40"/>
         </w:rPr>
         <w:t>1. Cryptography là gì?</w:t>
       </w:r>
@@ -212,10 +469,7 @@
       <w:pPr>
         <w:pStyle w:val="LOnormal"/>
         <w:jc w:val="both"/>
-        <w:rPr>
-          <w:rFonts w:ascii="Times New Roman" w:hAnsi="Times New Roman"/>
-          <w:color w:val="000000"/>
-        </w:rPr>
+        <w:rPr/>
       </w:pPr>
       <w:r>
         <w:rPr>
@@ -249,7 +503,11 @@
         <w:jc w:val="both"/>
         <w:rPr>
           <w:rFonts w:ascii="Times New Roman" w:hAnsi="Times New Roman"/>
-          <w:color w:val="000000"/>
+          <w:b/>
+          <w:b/>
+          <w:color w:val="000000"/>
+          <w:sz w:val="26"/>
+          <w:szCs w:val="26"/>
         </w:rPr>
       </w:pPr>
       <w:bookmarkStart w:id="0" w:name="_t531s5a98hpg"/>
@@ -271,10 +529,7 @@
         <w:spacing w:lineRule="auto" w:line="240" w:before="240" w:after="240"/>
         <w:ind w:left="600" w:right="600" w:hanging="0"/>
         <w:jc w:val="both"/>
-        <w:rPr>
-          <w:rFonts w:ascii="Times New Roman" w:hAnsi="Times New Roman"/>
-          <w:color w:val="000000"/>
-        </w:rPr>
+        <w:rPr/>
       </w:pPr>
       <w:r>
         <w:rPr>
@@ -327,7 +582,7 @@
           <w:color w:val="000000"/>
           <w:sz w:val="24"/>
           <w:szCs w:val="24"/>
-          <w:highlight w:val="white"/>
+          <w:shd w:fill="FFFFFF" w:val="clear"/>
         </w:rPr>
         <w:t>Mật mã học</w:t>
       </w:r>
@@ -337,18 +592,19 @@
           <w:color w:val="000000"/>
           <w:sz w:val="24"/>
           <w:szCs w:val="24"/>
-          <w:highlight w:val="white"/>
+          <w:shd w:fill="FFFFFF" w:val="clear"/>
         </w:rPr>
         <w:t xml:space="preserve"> là lĩnh vực liên quan đến các kỹ thuật ngôn ngữ và toán học để đảm bảo </w:t>
       </w:r>
       <w:hyperlink r:id="rId2">
         <w:r>
           <w:rPr>
+            <w:rStyle w:val="NoCharacterStyle"/>
             <w:rFonts w:ascii="Times New Roman" w:hAnsi="Times New Roman"/>
             <w:color w:val="000000"/>
             <w:sz w:val="24"/>
             <w:szCs w:val="24"/>
-            <w:highlight w:val="white"/>
+            <w:shd w:fill="FFFFFF" w:val="clear"/>
           </w:rPr>
           <w:t>an toàn thông tin</w:t>
         </w:r>
@@ -359,18 +615,19 @@
           <w:color w:val="000000"/>
           <w:sz w:val="24"/>
           <w:szCs w:val="24"/>
-          <w:highlight w:val="white"/>
+          <w:shd w:fill="FFFFFF" w:val="clear"/>
         </w:rPr>
         <w:t xml:space="preserve">, cụ thể là trong </w:t>
       </w:r>
       <w:hyperlink r:id="rId3">
         <w:r>
           <w:rPr>
+            <w:rStyle w:val="NoCharacterStyle"/>
             <w:rFonts w:ascii="Times New Roman" w:hAnsi="Times New Roman"/>
             <w:color w:val="000000"/>
             <w:sz w:val="24"/>
             <w:szCs w:val="24"/>
-            <w:highlight w:val="white"/>
+            <w:shd w:fill="FFFFFF" w:val="clear"/>
           </w:rPr>
           <w:t>thông tin liên lạc</w:t>
         </w:r>
@@ -381,19 +638,20 @@
           <w:color w:val="000000"/>
           <w:sz w:val="24"/>
           <w:szCs w:val="24"/>
-          <w:highlight w:val="white"/>
+          <w:shd w:fill="FFFFFF" w:val="clear"/>
         </w:rPr>
         <w:t xml:space="preserve">. Trong lịch sử, mật mã học gắn liền với quá trình </w:t>
       </w:r>
       <w:hyperlink r:id="rId4">
         <w:r>
           <w:rPr>
+            <w:rStyle w:val="NoCharacterStyle"/>
             <w:rFonts w:ascii="Times New Roman" w:hAnsi="Times New Roman"/>
             <w:i/>
             <w:color w:val="000000"/>
             <w:sz w:val="24"/>
             <w:szCs w:val="24"/>
-            <w:highlight w:val="white"/>
+            <w:shd w:fill="FFFFFF" w:val="clear"/>
           </w:rPr>
           <w:t>mã hóa</w:t>
         </w:r>
@@ -412,13 +670,29 @@
         <w:jc w:val="both"/>
         <w:rPr>
           <w:rFonts w:ascii="Times New Roman" w:hAnsi="Times New Roman"/>
-          <w:color w:val="000000"/>
-        </w:rPr>
-      </w:pPr>
-      <w:r>
-        <w:rPr>
-          <w:rFonts w:ascii="Times New Roman" w:hAnsi="Times New Roman"/>
-          <w:color w:val="000000"/>
+          <w:b/>
+          <w:b/>
+          <w:bCs/>
+          <w:i/>
+          <w:i/>
+          <w:iCs/>
+          <w:color w:val="000000"/>
+          <w:sz w:val="36"/>
+          <w:szCs w:val="36"/>
+          <w:u w:val="single"/>
+        </w:rPr>
+      </w:pPr>
+      <w:r>
+        <w:rPr>
+          <w:rFonts w:ascii="Times New Roman" w:hAnsi="Times New Roman"/>
+          <w:b/>
+          <w:bCs/>
+          <w:i/>
+          <w:iCs/>
+          <w:color w:val="000000"/>
+          <w:sz w:val="36"/>
+          <w:szCs w:val="36"/>
+          <w:u w:val="single"/>
         </w:rPr>
         <w:t>### Chèn hình 1###</w:t>
       </w:r>
@@ -461,13 +735,13 @@
         <w:pStyle w:val="LOnormal"/>
         <w:numPr>
           <w:ilvl w:val="0"/>
-          <w:numId w:val="1"/>
+          <w:numId w:val="2"/>
         </w:numPr>
         <w:tabs>
           <w:tab w:val="clear" w:pos="720"/>
           <w:tab w:val="left" w:pos="0" w:leader="none"/>
         </w:tabs>
-        <w:ind w:left="240" w:hanging="0"/>
+        <w:ind w:left="240" w:right="0" w:hanging="0"/>
         <w:jc w:val="both"/>
         <w:rPr>
           <w:rFonts w:ascii="Times New Roman" w:hAnsi="Times New Roman"/>
@@ -496,13 +770,13 @@
         <w:pStyle w:val="LOnormal"/>
         <w:numPr>
           <w:ilvl w:val="0"/>
-          <w:numId w:val="1"/>
+          <w:numId w:val="2"/>
         </w:numPr>
         <w:tabs>
           <w:tab w:val="clear" w:pos="720"/>
           <w:tab w:val="left" w:pos="0" w:leader="none"/>
         </w:tabs>
-        <w:ind w:left="240" w:hanging="0"/>
+        <w:ind w:left="240" w:right="0" w:hanging="0"/>
         <w:jc w:val="both"/>
         <w:rPr>
           <w:rFonts w:ascii="Times New Roman" w:hAnsi="Times New Roman"/>
@@ -533,15 +807,14 @@
         <w:widowControl w:val="false"/>
         <w:numPr>
           <w:ilvl w:val="0"/>
-          <w:numId w:val="1"/>
+          <w:numId w:val="2"/>
         </w:numPr>
-        <w:shd w:val="clear" w:fill="auto"/>
         <w:tabs>
           <w:tab w:val="clear" w:pos="720"/>
           <w:tab w:val="left" w:pos="0" w:leader="none"/>
         </w:tabs>
         <w:spacing w:lineRule="auto" w:line="276" w:before="0" w:after="0"/>
-        <w:ind w:left="240" w:hanging="0"/>
+        <w:ind w:left="240" w:right="0" w:hanging="0"/>
         <w:jc w:val="both"/>
         <w:rPr>
           <w:rFonts w:ascii="Times New Roman" w:hAnsi="Times New Roman"/>
@@ -571,9 +844,8 @@
         <w:widowControl w:val="false"/>
         <w:numPr>
           <w:ilvl w:val="0"/>
-          <w:numId w:val="1"/>
+          <w:numId w:val="2"/>
         </w:numPr>
-        <w:shd w:val="clear" w:fill="auto"/>
         <w:tabs>
           <w:tab w:val="clear" w:pos="720"/>
           <w:tab w:val="left" w:pos="0" w:leader="none"/>
@@ -624,7 +896,7 @@
         <w:widowControl/>
         <w:numPr>
           <w:ilvl w:val="0"/>
-          <w:numId w:val="1"/>
+          <w:numId w:val="2"/>
         </w:numPr>
         <w:tabs>
           <w:tab w:val="clear" w:pos="720"/>
@@ -676,7 +948,7 @@
         <w:widowControl/>
         <w:numPr>
           <w:ilvl w:val="0"/>
-          <w:numId w:val="1"/>
+          <w:numId w:val="2"/>
         </w:numPr>
         <w:tabs>
           <w:tab w:val="clear" w:pos="720"/>
@@ -759,7 +1031,7 @@
         <w:widowControl/>
         <w:numPr>
           <w:ilvl w:val="0"/>
-          <w:numId w:val="1"/>
+          <w:numId w:val="2"/>
         </w:numPr>
         <w:tabs>
           <w:tab w:val="clear" w:pos="720"/>
@@ -811,7 +1083,7 @@
         <w:widowControl/>
         <w:numPr>
           <w:ilvl w:val="0"/>
-          <w:numId w:val="1"/>
+          <w:numId w:val="2"/>
         </w:numPr>
         <w:tabs>
           <w:tab w:val="clear" w:pos="720"/>
@@ -858,7 +1130,6 @@
       <w:pPr>
         <w:pStyle w:val="LOnormal"/>
         <w:widowControl w:val="false"/>
-        <w:shd w:val="clear" w:fill="auto"/>
         <w:spacing w:lineRule="auto" w:line="276" w:before="0" w:after="0"/>
         <w:ind w:left="0" w:right="0" w:hanging="0"/>
         <w:jc w:val="both"/>
@@ -887,7 +1158,6 @@
       <w:pPr>
         <w:pStyle w:val="LOnormal"/>
         <w:widowControl w:val="false"/>
-        <w:shd w:val="clear" w:fill="auto"/>
         <w:spacing w:lineRule="auto" w:line="276" w:before="0" w:after="0"/>
         <w:ind w:left="0" w:right="0" w:hanging="0"/>
         <w:jc w:val="both"/>
@@ -917,19 +1187,10 @@
       <w:pPr>
         <w:pStyle w:val="LOnormal"/>
         <w:widowControl w:val="false"/>
-        <w:shd w:val="clear" w:fill="auto"/>
         <w:spacing w:lineRule="auto" w:line="276" w:before="0" w:after="0"/>
         <w:ind w:left="0" w:right="0" w:hanging="0"/>
         <w:jc w:val="both"/>
-        <w:rPr>
-          <w:rFonts w:ascii="Times New Roman" w:hAnsi="Times New Roman"/>
-          <w:b/>
-          <w:b/>
-          <w:bCs/>
-          <w:color w:val="000000"/>
-          <w:sz w:val="32"/>
-          <w:szCs w:val="32"/>
-        </w:rPr>
+        <w:rPr/>
       </w:pPr>
       <w:r>
         <w:rPr>
@@ -969,7 +1230,6 @@
       <w:pPr>
         <w:pStyle w:val="LOnormal"/>
         <w:widowControl w:val="false"/>
-        <w:shd w:val="clear" w:fill="auto"/>
         <w:spacing w:lineRule="auto" w:line="276" w:before="0" w:after="0"/>
         <w:ind w:left="0" w:right="0" w:hanging="0"/>
         <w:jc w:val="both"/>
@@ -1158,7 +1418,6 @@
       <w:pPr>
         <w:pStyle w:val="LOnormal"/>
         <w:widowControl w:val="false"/>
-        <w:shd w:val="clear" w:fill="auto"/>
         <w:spacing w:lineRule="auto" w:line="276" w:before="0" w:after="0"/>
         <w:ind w:left="0" w:right="0" w:hanging="0"/>
         <w:jc w:val="both"/>
@@ -1199,7 +1458,6 @@
       <w:pPr>
         <w:pStyle w:val="LOnormal"/>
         <w:widowControl w:val="false"/>
-        <w:shd w:val="clear" w:fill="auto"/>
         <w:spacing w:lineRule="auto" w:line="276" w:before="0" w:after="0"/>
         <w:ind w:left="0" w:right="0" w:hanging="0"/>
         <w:jc w:val="both"/>
@@ -1209,16 +1467,17 @@
         <w:rPr>
           <w:rStyle w:val="Emphasis"/>
           <w:rFonts w:ascii="Times New Roman" w:hAnsi="Times New Roman"/>
-          <w:b w:val="false"/>
-          <w:bCs/>
-          <w:i w:val="false"/>
-          <w:iCs/>
-          <w:caps w:val="false"/>
-          <w:smallCaps w:val="false"/>
-          <w:color w:val="000000"/>
-          <w:spacing w:val="0"/>
-          <w:sz w:val="26"/>
-          <w:szCs w:val="32"/>
+          <w:b/>
+          <w:bCs/>
+          <w:i/>
+          <w:iCs/>
+          <w:caps w:val="false"/>
+          <w:smallCaps w:val="false"/>
+          <w:color w:val="000000"/>
+          <w:spacing w:val="0"/>
+          <w:sz w:val="36"/>
+          <w:szCs w:val="36"/>
+          <w:u w:val="single"/>
         </w:rPr>
         <w:t>### Chèn hình 2 ###</w:t>
       </w:r>
@@ -1227,7 +1486,6 @@
       <w:pPr>
         <w:pStyle w:val="LOnormal"/>
         <w:widowControl w:val="false"/>
-        <w:shd w:val="clear" w:fill="auto"/>
         <w:spacing w:lineRule="auto" w:line="276" w:before="0" w:after="0"/>
         <w:ind w:left="0" w:right="0" w:hanging="0"/>
         <w:jc w:val="both"/>
@@ -1288,7 +1546,6 @@
       <w:pPr>
         <w:pStyle w:val="LOnormal"/>
         <w:widowControl w:val="false"/>
-        <w:shd w:val="clear" w:fill="auto"/>
         <w:spacing w:lineRule="auto" w:line="276" w:before="0" w:after="0"/>
         <w:ind w:left="0" w:right="0" w:hanging="0"/>
         <w:jc w:val="both"/>
@@ -1316,7 +1573,6 @@
       <w:pPr>
         <w:pStyle w:val="LOnormal"/>
         <w:widowControl w:val="false"/>
-        <w:shd w:val="clear" w:fill="auto"/>
         <w:spacing w:lineRule="auto" w:line="276" w:before="0" w:after="0"/>
         <w:ind w:left="0" w:right="0" w:hanging="0"/>
         <w:jc w:val="both"/>
@@ -1357,7 +1613,6 @@
       <w:pPr>
         <w:pStyle w:val="LOnormal"/>
         <w:widowControl w:val="false"/>
-        <w:shd w:val="clear" w:fill="auto"/>
         <w:spacing w:lineRule="auto" w:line="276" w:before="0" w:after="0"/>
         <w:ind w:left="0" w:right="0" w:hanging="0"/>
         <w:jc w:val="both"/>
@@ -1418,7 +1673,6 @@
       <w:pPr>
         <w:pStyle w:val="LOnormal"/>
         <w:widowControl w:val="false"/>
-        <w:shd w:val="clear" w:fill="auto"/>
         <w:spacing w:lineRule="auto" w:line="276" w:before="0" w:after="0"/>
         <w:ind w:left="0" w:right="0" w:hanging="0"/>
         <w:jc w:val="both"/>
@@ -1446,7 +1700,6 @@
       <w:pPr>
         <w:pStyle w:val="LOnormal"/>
         <w:widowControl w:val="false"/>
-        <w:shd w:val="clear" w:fill="auto"/>
         <w:spacing w:lineRule="auto" w:line="276" w:before="0" w:after="0"/>
         <w:ind w:left="0" w:right="0" w:hanging="0"/>
         <w:jc w:val="both"/>
@@ -1487,7 +1740,6 @@
       <w:pPr>
         <w:pStyle w:val="LOnormal"/>
         <w:widowControl w:val="false"/>
-        <w:shd w:val="clear" w:fill="auto"/>
         <w:spacing w:lineRule="auto" w:line="276" w:before="0" w:after="0"/>
         <w:ind w:left="0" w:right="0" w:hanging="0"/>
         <w:jc w:val="both"/>
@@ -1548,7 +1800,6 @@
       <w:pPr>
         <w:pStyle w:val="LOnormal"/>
         <w:widowControl w:val="false"/>
-        <w:shd w:val="clear" w:fill="auto"/>
         <w:spacing w:lineRule="auto" w:line="276" w:before="0" w:after="0"/>
         <w:ind w:left="0" w:right="0" w:hanging="0"/>
         <w:jc w:val="both"/>
@@ -1576,7 +1827,6 @@
       <w:pPr>
         <w:pStyle w:val="LOnormal"/>
         <w:widowControl w:val="false"/>
-        <w:shd w:val="clear" w:fill="auto"/>
         <w:spacing w:lineRule="auto" w:line="276" w:before="0" w:after="0"/>
         <w:ind w:left="0" w:right="0" w:hanging="0"/>
         <w:jc w:val="both"/>
@@ -1620,7 +1870,6 @@
       <w:pPr>
         <w:pStyle w:val="TextBody"/>
         <w:widowControl w:val="false"/>
-        <w:shd w:val="clear" w:fill="auto"/>
         <w:spacing w:lineRule="auto" w:line="276" w:before="0" w:after="0"/>
         <w:ind w:left="0" w:right="0" w:hanging="0"/>
         <w:jc w:val="both"/>
@@ -1657,65 +1906,6 @@
           <w:color w:val="000000"/>
         </w:rPr>
         <w:t>Ví dụ:</w:t>
-      </w:r>
-    </w:p>
-    <w:p>
-      <w:pPr>
-        <w:pStyle w:val="TextBody"/>
-        <w:numPr>
-          <w:ilvl w:val="0"/>
-          <w:numId w:val="2"/>
-        </w:numPr>
-        <w:tabs>
-          <w:tab w:val="clear" w:pos="720"/>
-          <w:tab w:val="left" w:pos="0" w:leader="none"/>
-        </w:tabs>
-        <w:ind w:left="709" w:hanging="283"/>
-        <w:rPr>
-          <w:color w:val="000000"/>
-        </w:rPr>
-      </w:pPr>
-      <w:r>
-        <w:rPr>
-          <w:color w:val="000000"/>
-        </w:rPr>
-        <w:t>Khi bạn ký một hợp đồng điện tử bằng chữ ký số, bạn không thể chối bỏ sau đó rằng bạn đã không ký nó — vì hệ thống có thể chứng minh được hành động đó là của bạn.</w:t>
-      </w:r>
-    </w:p>
-    <w:p>
-      <w:pPr>
-        <w:pStyle w:val="TextBody"/>
-        <w:numPr>
-          <w:ilvl w:val="0"/>
-          <w:numId w:val="2"/>
-        </w:numPr>
-        <w:tabs>
-          <w:tab w:val="clear" w:pos="720"/>
-          <w:tab w:val="left" w:pos="0" w:leader="none"/>
-        </w:tabs>
-        <w:ind w:left="709" w:hanging="283"/>
-        <w:rPr>
-          <w:color w:val="000000"/>
-        </w:rPr>
-      </w:pPr>
-      <w:r>
-        <w:rPr>
-          <w:color w:val="000000"/>
-        </w:rPr>
-        <w:t>...</w:t>
-      </w:r>
-    </w:p>
-    <w:p>
-      <w:pPr>
-        <w:pStyle w:val="TextBody"/>
-        <w:rPr/>
-      </w:pPr>
-      <w:r>
-        <w:rPr>
-          <w:rStyle w:val="StrongEmphasis"/>
-          <w:color w:val="000000"/>
-        </w:rPr>
-        <w:t>Kỹ thuật sử dụng:</w:t>
       </w:r>
     </w:p>
     <w:p>
@@ -1729,16 +1919,16 @@
           <w:tab w:val="clear" w:pos="720"/>
           <w:tab w:val="left" w:pos="0" w:leader="none"/>
         </w:tabs>
-        <w:ind w:left="709" w:hanging="283"/>
-        <w:rPr>
-          <w:color w:val="000000"/>
-        </w:rPr>
-      </w:pPr>
-      <w:r>
-        <w:rPr>
-          <w:color w:val="000000"/>
-        </w:rPr>
-        <w:t>Chữ ký số kết hợp với timestamp (dấu thời gian)</w:t>
+        <w:ind w:left="709" w:right="0" w:hanging="283"/>
+        <w:rPr>
+          <w:color w:val="000000"/>
+        </w:rPr>
+      </w:pPr>
+      <w:r>
+        <w:rPr>
+          <w:color w:val="000000"/>
+        </w:rPr>
+        <w:t>Khi bạn ký một hợp đồng điện tử bằng chữ ký số, bạn không thể chối bỏ sau đó rằng bạn đã không ký nó — vì hệ thống có thể chứng minh được hành động đó là của bạn.</w:t>
       </w:r>
     </w:p>
     <w:p>
@@ -1752,16 +1942,29 @@
           <w:tab w:val="clear" w:pos="720"/>
           <w:tab w:val="left" w:pos="0" w:leader="none"/>
         </w:tabs>
-        <w:ind w:left="709" w:hanging="283"/>
-        <w:rPr>
-          <w:color w:val="000000"/>
-        </w:rPr>
-      </w:pPr>
-      <w:r>
-        <w:rPr>
-          <w:color w:val="000000"/>
-        </w:rPr>
-        <w:t>Ghi log có chứng thực</w:t>
+        <w:ind w:left="709" w:right="0" w:hanging="283"/>
+        <w:rPr>
+          <w:color w:val="000000"/>
+        </w:rPr>
+      </w:pPr>
+      <w:r>
+        <w:rPr>
+          <w:color w:val="000000"/>
+        </w:rPr>
+        <w:t>...</w:t>
+      </w:r>
+    </w:p>
+    <w:p>
+      <w:pPr>
+        <w:pStyle w:val="TextBody"/>
+        <w:rPr/>
+      </w:pPr>
+      <w:r>
+        <w:rPr>
+          <w:rStyle w:val="StrongEmphasis"/>
+          <w:color w:val="000000"/>
+        </w:rPr>
+        <w:t>Kỹ thuật sử dụng:</w:t>
       </w:r>
     </w:p>
     <w:p>
@@ -1769,13 +1972,59 @@
         <w:pStyle w:val="TextBody"/>
         <w:numPr>
           <w:ilvl w:val="0"/>
-          <w:numId w:val="3"/>
+          <w:numId w:val="4"/>
         </w:numPr>
         <w:tabs>
           <w:tab w:val="clear" w:pos="720"/>
           <w:tab w:val="left" w:pos="0" w:leader="none"/>
         </w:tabs>
-        <w:ind w:left="709" w:hanging="283"/>
+        <w:ind w:left="709" w:right="0" w:hanging="283"/>
+        <w:rPr>
+          <w:color w:val="000000"/>
+        </w:rPr>
+      </w:pPr>
+      <w:r>
+        <w:rPr>
+          <w:color w:val="000000"/>
+        </w:rPr>
+        <w:t>Chữ ký số kết hợp với timestamp (dấu thời gian)</w:t>
+      </w:r>
+    </w:p>
+    <w:p>
+      <w:pPr>
+        <w:pStyle w:val="TextBody"/>
+        <w:numPr>
+          <w:ilvl w:val="0"/>
+          <w:numId w:val="4"/>
+        </w:numPr>
+        <w:tabs>
+          <w:tab w:val="clear" w:pos="720"/>
+          <w:tab w:val="left" w:pos="0" w:leader="none"/>
+        </w:tabs>
+        <w:ind w:left="709" w:right="0" w:hanging="283"/>
+        <w:rPr>
+          <w:color w:val="000000"/>
+        </w:rPr>
+      </w:pPr>
+      <w:r>
+        <w:rPr>
+          <w:color w:val="000000"/>
+        </w:rPr>
+        <w:t>Ghi log có chứng thực</w:t>
+      </w:r>
+    </w:p>
+    <w:p>
+      <w:pPr>
+        <w:pStyle w:val="TextBody"/>
+        <w:numPr>
+          <w:ilvl w:val="0"/>
+          <w:numId w:val="4"/>
+        </w:numPr>
+        <w:tabs>
+          <w:tab w:val="clear" w:pos="720"/>
+          <w:tab w:val="left" w:pos="0" w:leader="none"/>
+        </w:tabs>
+        <w:ind w:left="709" w:right="0" w:hanging="283"/>
         <w:rPr>
           <w:color w:val="000000"/>
         </w:rPr>
@@ -1804,7 +2053,6 @@
       <w:pPr>
         <w:pStyle w:val="LOnormal"/>
         <w:widowControl w:val="false"/>
-        <w:shd w:val="clear" w:fill="auto"/>
         <w:spacing w:lineRule="auto" w:line="276" w:before="0" w:after="0"/>
         <w:ind w:left="0" w:right="0" w:hanging="0"/>
         <w:jc w:val="both"/>
@@ -1832,7 +2080,6 @@
       <w:pPr>
         <w:pStyle w:val="LOnormal"/>
         <w:widowControl w:val="false"/>
-        <w:shd w:val="clear" w:fill="auto"/>
         <w:spacing w:lineRule="auto" w:line="276" w:before="0" w:after="0"/>
         <w:ind w:left="0" w:right="0" w:hanging="0"/>
         <w:jc w:val="both"/>
@@ -1894,7 +2141,6 @@
       <w:pPr>
         <w:pStyle w:val="LOnormal"/>
         <w:widowControl w:val="false"/>
-        <w:shd w:val="clear" w:fill="auto"/>
         <w:spacing w:lineRule="auto" w:line="276" w:before="0" w:after="0"/>
         <w:ind w:left="0" w:right="0" w:hanging="0"/>
         <w:jc w:val="both"/>
@@ -1915,7 +2161,7 @@
           <w:sz w:val="32"/>
           <w:szCs w:val="32"/>
         </w:rPr>
-        <w:t xml:space="preserve">Hay còn gọi là mã hóa khóa bí mật (SKC - </w:t>
+        <w:t>Hay còn gọi là mã hóa khóa bí mật (</w:t>
       </w:r>
       <w:r>
         <w:rPr>
@@ -1932,7 +2178,43 @@
           <w:sz w:val="32"/>
           <w:szCs w:val="32"/>
         </w:rPr>
-        <w:t>Secret Key Cryptography</w:t>
+        <w:t xml:space="preserve">Secret Key </w:t>
+      </w:r>
+      <w:r>
+        <w:rPr>
+          <w:rStyle w:val="Emphasis"/>
+          <w:rFonts w:ascii="Inter;Noto Sans JP;sans-serif" w:hAnsi="Inter;Noto Sans JP;sans-serif"/>
+          <w:b w:val="false"/>
+          <w:bCs w:val="false"/>
+          <w:i w:val="false"/>
+          <w:iCs/>
+          <w:caps w:val="false"/>
+          <w:smallCaps w:val="false"/>
+          <w:color w:val="323E48"/>
+          <w:spacing w:val="0"/>
+          <w:sz w:val="32"/>
+          <w:szCs w:val="32"/>
+        </w:rPr>
+        <w:t>E</w:t>
+      </w:r>
+      <w:r>
+        <w:rPr>
+          <w:rStyle w:val="Emphasis"/>
+          <w:rFonts w:eastAsia="Arial" w:cs="Arial" w:ascii="Inter;Noto Sans JP;sans-serif" w:hAnsi="Inter;Noto Sans JP;sans-serif"/>
+          <w:b w:val="false"/>
+          <w:bCs w:val="false"/>
+          <w:i w:val="false"/>
+          <w:iCs/>
+          <w:caps w:val="false"/>
+          <w:smallCaps w:val="false"/>
+          <w:color w:val="323E48"/>
+          <w:spacing w:val="0"/>
+          <w:kern w:val="0"/>
+          <w:sz w:val="32"/>
+          <w:szCs w:val="32"/>
+          <w:lang w:val="vi-VN" w:eastAsia="zh-CN" w:bidi="hi-IN"/>
+        </w:rPr>
+        <w:t>ncryption</w:t>
       </w:r>
       <w:r>
         <w:rPr>
@@ -2020,36 +2302,47 @@
       <w:pPr>
         <w:pStyle w:val="LOnormal"/>
         <w:widowControl w:val="false"/>
-        <w:shd w:val="clear" w:fill="auto"/>
         <w:spacing w:lineRule="auto" w:line="276" w:before="0" w:after="0"/>
         <w:ind w:left="0" w:right="0" w:hanging="0"/>
         <w:jc w:val="both"/>
         <w:rPr>
-          <w:rStyle w:val="Emphasis"/>
           <w:rFonts w:ascii="interLocal;interLocal Fallback" w:hAnsi="interLocal;interLocal Fallback"/>
           <w:b/>
           <w:b/>
           <w:bCs/>
-          <w:i w:val="false"/>
-          <w:i w:val="false"/>
-          <w:iCs/>
-          <w:caps w:val="false"/>
-          <w:smallCaps w:val="false"/>
-          <w:color w:val="000000"/>
-          <w:spacing w:val="0"/>
-          <w:sz w:val="32"/>
-          <w:szCs w:val="32"/>
-        </w:rPr>
-      </w:pPr>
-      <w:r>
-        <w:rPr/>
+          <w:i/>
+          <w:i/>
+          <w:iCs/>
+          <w:caps w:val="false"/>
+          <w:smallCaps w:val="false"/>
+          <w:color w:val="000000"/>
+          <w:spacing w:val="0"/>
+          <w:sz w:val="32"/>
+          <w:szCs w:val="32"/>
+          <w:u w:val="single"/>
+        </w:rPr>
+      </w:pPr>
+      <w:r>
+        <w:rPr>
+          <w:rFonts w:ascii="interLocal;interLocal Fallback" w:hAnsi="interLocal;interLocal Fallback"/>
+          <w:b/>
+          <w:bCs/>
+          <w:i/>
+          <w:iCs/>
+          <w:caps w:val="false"/>
+          <w:smallCaps w:val="false"/>
+          <w:color w:val="000000"/>
+          <w:spacing w:val="0"/>
+          <w:sz w:val="32"/>
+          <w:szCs w:val="32"/>
+          <w:u w:val="single"/>
+        </w:rPr>
       </w:r>
     </w:p>
     <w:p>
       <w:pPr>
         <w:pStyle w:val="LOnormal"/>
         <w:widowControl w:val="false"/>
-        <w:shd w:val="clear" w:fill="auto"/>
         <w:spacing w:lineRule="auto" w:line="276" w:before="0" w:after="0"/>
         <w:ind w:left="0" w:right="0" w:hanging="0"/>
         <w:jc w:val="both"/>
@@ -2061,14 +2354,15 @@
           <w:rFonts w:ascii="interLocal;interLocal Fallback" w:hAnsi="interLocal;interLocal Fallback"/>
           <w:b/>
           <w:bCs/>
-          <w:i w:val="false"/>
-          <w:iCs/>
-          <w:caps w:val="false"/>
-          <w:smallCaps w:val="false"/>
-          <w:color w:val="000000"/>
-          <w:spacing w:val="0"/>
-          <w:sz w:val="32"/>
-          <w:szCs w:val="32"/>
+          <w:i/>
+          <w:iCs/>
+          <w:caps w:val="false"/>
+          <w:smallCaps w:val="false"/>
+          <w:color w:val="000000"/>
+          <w:spacing w:val="0"/>
+          <w:sz w:val="32"/>
+          <w:szCs w:val="32"/>
+          <w:u w:val="single"/>
         </w:rPr>
         <w:t xml:space="preserve">### </w:t>
       </w:r>
@@ -2078,15 +2372,16 @@
           <w:rFonts w:eastAsia="Arial" w:cs="Arial" w:ascii="interLocal;interLocal Fallback" w:hAnsi="interLocal;interLocal Fallback"/>
           <w:b/>
           <w:bCs/>
-          <w:i w:val="false"/>
-          <w:iCs/>
-          <w:caps w:val="false"/>
-          <w:smallCaps w:val="false"/>
-          <w:color w:val="000000"/>
-          <w:spacing w:val="0"/>
-          <w:kern w:val="0"/>
-          <w:sz w:val="32"/>
-          <w:szCs w:val="32"/>
+          <w:i/>
+          <w:iCs/>
+          <w:caps w:val="false"/>
+          <w:smallCaps w:val="false"/>
+          <w:color w:val="000000"/>
+          <w:spacing w:val="0"/>
+          <w:kern w:val="0"/>
+          <w:sz w:val="32"/>
+          <w:szCs w:val="32"/>
+          <w:u w:val="single"/>
           <w:lang w:val="vi-VN" w:eastAsia="zh-CN" w:bidi="hi-IN"/>
         </w:rPr>
         <w:t>chèn hình 3.webapp ###</w:t>
@@ -2096,25 +2391,27 @@
       <w:pPr>
         <w:pStyle w:val="LOnormal"/>
         <w:widowControl w:val="false"/>
-        <w:shd w:val="clear" w:fill="auto"/>
         <w:spacing w:lineRule="auto" w:line="276" w:before="0" w:after="0"/>
         <w:ind w:left="0" w:right="0" w:hanging="0"/>
         <w:jc w:val="both"/>
         <w:rPr>
           <w:rStyle w:val="Emphasis"/>
-          <w:rFonts w:ascii="interLocal;interLocal Fallback" w:hAnsi="interLocal;interLocal Fallback"/>
-          <w:b w:val="false"/>
-          <w:b w:val="false"/>
-          <w:bCs w:val="false"/>
-          <w:i w:val="false"/>
-          <w:i w:val="false"/>
-          <w:iCs/>
-          <w:caps w:val="false"/>
-          <w:smallCaps w:val="false"/>
-          <w:color w:val="000000"/>
-          <w:spacing w:val="0"/>
-          <w:sz w:val="32"/>
-          <w:szCs w:val="32"/>
+          <w:rFonts w:ascii="interLocal;interLocal Fallback" w:hAnsi="interLocal;interLocal Fallback" w:eastAsia="Arial" w:cs="Arial"/>
+          <w:b/>
+          <w:b/>
+          <w:bCs/>
+          <w:i/>
+          <w:i/>
+          <w:iCs/>
+          <w:caps w:val="false"/>
+          <w:smallCaps w:val="false"/>
+          <w:color w:val="000000"/>
+          <w:spacing w:val="0"/>
+          <w:kern w:val="0"/>
+          <w:sz w:val="32"/>
+          <w:szCs w:val="32"/>
+          <w:u w:val="single"/>
+          <w:lang w:val="vi-VN" w:eastAsia="zh-CN" w:bidi="hi-IN"/>
         </w:rPr>
       </w:pPr>
       <w:r>
@@ -2125,26 +2422,659 @@
       <w:pPr>
         <w:pStyle w:val="LOnormal"/>
         <w:widowControl w:val="false"/>
-        <w:shd w:val="clear" w:fill="auto"/>
         <w:spacing w:lineRule="auto" w:line="276" w:before="0" w:after="0"/>
         <w:ind w:left="0" w:right="0" w:hanging="0"/>
         <w:jc w:val="both"/>
+        <w:rPr/>
+      </w:pPr>
+      <w:r>
+        <w:rPr>
+          <w:rStyle w:val="Emphasis"/>
+          <w:rFonts w:eastAsia="Arial" w:cs="Arial" w:ascii="interLocal;interLocal Fallback" w:hAnsi="interLocal;interLocal Fallback"/>
+          <w:b/>
+          <w:bCs/>
+          <w:i/>
+          <w:iCs/>
+          <w:caps w:val="false"/>
+          <w:smallCaps w:val="false"/>
+          <w:color w:val="000000"/>
+          <w:spacing w:val="0"/>
+          <w:kern w:val="0"/>
+          <w:sz w:val="32"/>
+          <w:szCs w:val="32"/>
+          <w:u w:val="none"/>
+          <w:lang w:val="vi-VN" w:eastAsia="zh-CN" w:bidi="hi-IN"/>
+        </w:rPr>
+        <w:t>3.2 Mã hóa bất đối xứng  (Asymmetric encryption)</w:t>
+      </w:r>
+    </w:p>
+    <w:p>
+      <w:pPr>
+        <w:pStyle w:val="LOnormal"/>
+        <w:widowControl w:val="false"/>
+        <w:spacing w:lineRule="auto" w:line="276" w:before="0" w:after="0"/>
+        <w:ind w:left="0" w:right="0" w:hanging="0"/>
+        <w:jc w:val="both"/>
+        <w:rPr/>
+      </w:pPr>
+      <w:r>
+        <w:rPr>
+          <w:rFonts w:eastAsia="Arial" w:cs="Arial" w:ascii="interLocal;interLocal Fallback" w:hAnsi="interLocal;interLocal Fallback"/>
+          <w:b w:val="false"/>
+          <w:bCs w:val="false"/>
+          <w:i w:val="false"/>
+          <w:iCs/>
+          <w:caps w:val="false"/>
+          <w:smallCaps w:val="false"/>
+          <w:color w:val="000000"/>
+          <w:spacing w:val="0"/>
+          <w:kern w:val="0"/>
+          <w:sz w:val="32"/>
+          <w:szCs w:val="32"/>
+          <w:u w:val="none"/>
+          <w:lang w:val="vi-VN" w:eastAsia="zh-CN" w:bidi="hi-IN"/>
+        </w:rPr>
+        <w:t xml:space="preserve">Hay còn gọi là mã hóa khóa công khai (Public </w:t>
+      </w:r>
+      <w:r>
+        <w:rPr>
+          <w:rFonts w:eastAsia="Arial" w:cs="Arial" w:ascii="interLocal;interLocal Fallback" w:hAnsi="interLocal;interLocal Fallback"/>
+          <w:b w:val="false"/>
+          <w:bCs w:val="false"/>
+          <w:i w:val="false"/>
+          <w:iCs/>
+          <w:caps w:val="false"/>
+          <w:smallCaps w:val="false"/>
+          <w:color w:val="000000"/>
+          <w:spacing w:val="0"/>
+          <w:kern w:val="0"/>
+          <w:sz w:val="32"/>
+          <w:szCs w:val="32"/>
+          <w:u w:val="none"/>
+          <w:lang w:val="vi-VN" w:eastAsia="zh-CN" w:bidi="hi-IN"/>
+        </w:rPr>
+        <w:t>K</w:t>
+      </w:r>
+      <w:r>
+        <w:rPr>
+          <w:rFonts w:eastAsia="Arial" w:cs="Arial" w:ascii="interLocal;interLocal Fallback" w:hAnsi="interLocal;interLocal Fallback"/>
+          <w:b w:val="false"/>
+          <w:bCs w:val="false"/>
+          <w:i w:val="false"/>
+          <w:iCs/>
+          <w:caps w:val="false"/>
+          <w:smallCaps w:val="false"/>
+          <w:color w:val="000000"/>
+          <w:spacing w:val="0"/>
+          <w:kern w:val="0"/>
+          <w:sz w:val="32"/>
+          <w:szCs w:val="32"/>
+          <w:u w:val="none"/>
+          <w:lang w:val="vi-VN" w:eastAsia="zh-CN" w:bidi="hi-IN"/>
+        </w:rPr>
+        <w:t xml:space="preserve">ey </w:t>
+      </w:r>
+      <w:r>
+        <w:rPr>
+          <w:rFonts w:eastAsia="Arial" w:cs="Arial" w:ascii="interLocal;interLocal Fallback" w:hAnsi="interLocal;interLocal Fallback"/>
+          <w:b w:val="false"/>
+          <w:bCs w:val="false"/>
+          <w:i w:val="false"/>
+          <w:iCs/>
+          <w:caps w:val="false"/>
+          <w:smallCaps w:val="false"/>
+          <w:color w:val="000000"/>
+          <w:spacing w:val="0"/>
+          <w:kern w:val="0"/>
+          <w:sz w:val="32"/>
+          <w:szCs w:val="32"/>
+          <w:u w:val="none"/>
+          <w:lang w:val="vi-VN" w:eastAsia="zh-CN" w:bidi="hi-IN"/>
+        </w:rPr>
+        <w:t>E</w:t>
+      </w:r>
+      <w:r>
+        <w:rPr>
+          <w:rFonts w:eastAsia="Arial" w:cs="Arial" w:ascii="interLocal;interLocal Fallback" w:hAnsi="interLocal;interLocal Fallback"/>
+          <w:b w:val="false"/>
+          <w:bCs w:val="false"/>
+          <w:i w:val="false"/>
+          <w:iCs/>
+          <w:caps w:val="false"/>
+          <w:smallCaps w:val="false"/>
+          <w:color w:val="000000"/>
+          <w:spacing w:val="0"/>
+          <w:kern w:val="0"/>
+          <w:sz w:val="32"/>
+          <w:szCs w:val="32"/>
+          <w:u w:val="none"/>
+          <w:lang w:val="vi-VN" w:eastAsia="zh-CN" w:bidi="hi-IN"/>
+        </w:rPr>
+        <w:t>ncryption</w:t>
+      </w:r>
+      <w:r>
+        <w:rPr>
+          <w:rFonts w:eastAsia="Arial" w:cs="Arial" w:ascii="interLocal;interLocal Fallback" w:hAnsi="interLocal;interLocal Fallback"/>
+          <w:b w:val="false"/>
+          <w:bCs w:val="false"/>
+          <w:i w:val="false"/>
+          <w:iCs/>
+          <w:caps w:val="false"/>
+          <w:smallCaps w:val="false"/>
+          <w:color w:val="000000"/>
+          <w:spacing w:val="0"/>
+          <w:kern w:val="0"/>
+          <w:sz w:val="32"/>
+          <w:szCs w:val="32"/>
+          <w:u w:val="none"/>
+          <w:lang w:val="vi-VN" w:eastAsia="zh-CN" w:bidi="hi-IN"/>
+        </w:rPr>
+        <w:t xml:space="preserve">) </w:t>
+      </w:r>
+      <w:r>
+        <w:rPr>
+          <w:rFonts w:eastAsia="Arial" w:cs="Arial"/>
+          <w:kern w:val="0"/>
+          <w:sz w:val="32"/>
+          <w:szCs w:val="32"/>
+          <w:lang w:val="vi-VN" w:eastAsia="zh-CN" w:bidi="hi-IN"/>
+        </w:rPr>
+        <w:t xml:space="preserve">là một phương pháp mã hóa sử dụng </w:t>
+      </w:r>
+      <w:r>
+        <w:rPr>
+          <w:rStyle w:val="StrongEmphasis"/>
+          <w:rFonts w:eastAsia="Arial" w:cs="Arial"/>
+          <w:kern w:val="0"/>
+          <w:sz w:val="32"/>
+          <w:szCs w:val="32"/>
+          <w:lang w:val="vi-VN" w:eastAsia="zh-CN" w:bidi="hi-IN"/>
+        </w:rPr>
+        <w:t>hai khóa khác nhau</w:t>
+      </w:r>
+      <w:r>
+        <w:rPr>
+          <w:rFonts w:eastAsia="Arial" w:cs="Arial"/>
+          <w:kern w:val="0"/>
+          <w:sz w:val="32"/>
+          <w:szCs w:val="32"/>
+          <w:lang w:val="vi-VN" w:eastAsia="zh-CN" w:bidi="hi-IN"/>
+        </w:rPr>
+        <w:t xml:space="preserve">: một </w:t>
+      </w:r>
+      <w:r>
+        <w:rPr>
+          <w:rStyle w:val="StrongEmphasis"/>
+          <w:rFonts w:eastAsia="Arial" w:cs="Arial"/>
+          <w:kern w:val="0"/>
+          <w:sz w:val="32"/>
+          <w:szCs w:val="32"/>
+          <w:lang w:val="vi-VN" w:eastAsia="zh-CN" w:bidi="hi-IN"/>
+        </w:rPr>
+        <w:t>khóa công khai (public key)</w:t>
+      </w:r>
+      <w:r>
+        <w:rPr>
+          <w:rFonts w:eastAsia="Arial" w:cs="Arial"/>
+          <w:kern w:val="0"/>
+          <w:sz w:val="32"/>
+          <w:szCs w:val="32"/>
+          <w:lang w:val="vi-VN" w:eastAsia="zh-CN" w:bidi="hi-IN"/>
+        </w:rPr>
+        <w:t xml:space="preserve"> </w:t>
+      </w:r>
+      <w:r>
+        <w:rPr>
+          <w:rFonts w:eastAsia="Arial" w:cs="Arial"/>
+          <w:color w:val="auto"/>
+          <w:kern w:val="0"/>
+          <w:sz w:val="32"/>
+          <w:szCs w:val="32"/>
+          <w:lang w:val="vi-VN" w:eastAsia="zh-CN" w:bidi="hi-IN"/>
+        </w:rPr>
+        <w:t xml:space="preserve">để mã hóa </w:t>
+      </w:r>
+      <w:r>
+        <w:rPr>
+          <w:rFonts w:eastAsia="Arial" w:cs="Arial"/>
+          <w:kern w:val="0"/>
+          <w:sz w:val="32"/>
+          <w:szCs w:val="32"/>
+          <w:lang w:val="vi-VN" w:eastAsia="zh-CN" w:bidi="hi-IN"/>
+        </w:rPr>
+        <w:t xml:space="preserve">và một </w:t>
+      </w:r>
+      <w:r>
+        <w:rPr>
+          <w:rStyle w:val="StrongEmphasis"/>
+          <w:rFonts w:eastAsia="Arial" w:cs="Arial"/>
+          <w:kern w:val="0"/>
+          <w:sz w:val="32"/>
+          <w:szCs w:val="32"/>
+          <w:lang w:val="vi-VN" w:eastAsia="zh-CN" w:bidi="hi-IN"/>
+        </w:rPr>
+        <w:t xml:space="preserve">khóa bí mật (private key) </w:t>
+      </w:r>
+      <w:r>
+        <w:rPr>
+          <w:rStyle w:val="StrongEmphasis"/>
+          <w:rFonts w:eastAsia="Arial" w:cs="Arial"/>
+          <w:b/>
+          <w:bCs/>
+          <w:color w:val="auto"/>
+          <w:kern w:val="0"/>
+          <w:sz w:val="32"/>
+          <w:szCs w:val="32"/>
+          <w:lang w:val="vi-VN" w:eastAsia="zh-CN" w:bidi="hi-IN"/>
+        </w:rPr>
+        <w:t>để giải mã</w:t>
+      </w:r>
+      <w:r>
+        <w:rPr>
+          <w:rFonts w:eastAsia="Arial" w:cs="Arial"/>
+          <w:kern w:val="0"/>
+          <w:sz w:val="32"/>
+          <w:szCs w:val="32"/>
+          <w:lang w:val="vi-VN" w:eastAsia="zh-CN" w:bidi="hi-IN"/>
+        </w:rPr>
+        <w:t>. Đây là cơ sở của nhiều hệ thống bảo mật hiện đại như HTTPS, chữ ký số,…</w:t>
+      </w:r>
+    </w:p>
+    <w:p>
+      <w:pPr>
+        <w:pStyle w:val="LOnormal"/>
+        <w:widowControl w:val="false"/>
+        <w:spacing w:lineRule="auto" w:line="276" w:before="0" w:after="0"/>
+        <w:ind w:left="0" w:right="0" w:hanging="0"/>
+        <w:jc w:val="both"/>
+        <w:rPr>
+          <w:b/>
+          <w:b/>
+          <w:bCs/>
+          <w:i/>
+          <w:i/>
+          <w:iCs/>
+          <w:sz w:val="40"/>
+          <w:szCs w:val="40"/>
+          <w:u w:val="single"/>
+        </w:rPr>
+      </w:pPr>
+      <w:r>
+        <w:rPr>
+          <w:rFonts w:eastAsia="Arial" w:cs="Arial"/>
+          <w:b/>
+          <w:bCs/>
+          <w:i/>
+          <w:iCs/>
+          <w:kern w:val="0"/>
+          <w:sz w:val="40"/>
+          <w:szCs w:val="40"/>
+          <w:u w:val="single"/>
+          <w:lang w:val="vi-VN" w:eastAsia="zh-CN" w:bidi="hi-IN"/>
+        </w:rPr>
+        <w:t>#</w:t>
+      </w:r>
+      <w:r>
+        <w:rPr>
+          <w:rFonts w:eastAsia="Arial" w:cs="Arial"/>
+          <w:b/>
+          <w:bCs/>
+          <w:i/>
+          <w:iCs/>
+          <w:kern w:val="0"/>
+          <w:sz w:val="40"/>
+          <w:szCs w:val="40"/>
+          <w:u w:val="single"/>
+          <w:lang w:val="vi-VN" w:eastAsia="zh-CN" w:bidi="hi-IN"/>
+        </w:rPr>
+        <w:t>##</w:t>
+      </w:r>
+      <w:r>
+        <w:rPr>
+          <w:rFonts w:eastAsia="Arial" w:cs="Arial"/>
+          <w:b/>
+          <w:bCs/>
+          <w:i/>
+          <w:iCs/>
+          <w:color w:val="auto"/>
+          <w:kern w:val="0"/>
+          <w:sz w:val="40"/>
+          <w:szCs w:val="40"/>
+          <w:u w:val="single"/>
+          <w:lang w:val="vi-VN" w:eastAsia="zh-CN" w:bidi="hi-IN"/>
+        </w:rPr>
+        <w:t>Chèn hình 4.png###</w:t>
+      </w:r>
+    </w:p>
+    <w:p>
+      <w:pPr>
+        <w:pStyle w:val="LOnormal"/>
+        <w:widowControl w:val="false"/>
+        <w:spacing w:lineRule="auto" w:line="276" w:before="0" w:after="0"/>
+        <w:ind w:left="0" w:right="0" w:hanging="0"/>
+        <w:jc w:val="both"/>
+        <w:rPr>
+          <w:b/>
+          <w:b/>
+          <w:bCs/>
+          <w:sz w:val="36"/>
+          <w:szCs w:val="36"/>
+        </w:rPr>
+      </w:pPr>
+      <w:r>
+        <w:rPr>
+          <w:rFonts w:eastAsia="Arial" w:cs="Arial"/>
+          <w:b/>
+          <w:bCs/>
+          <w:kern w:val="0"/>
+          <w:sz w:val="36"/>
+          <w:szCs w:val="36"/>
+          <w:lang w:val="vi-VN" w:eastAsia="zh-CN" w:bidi="hi-IN"/>
+        </w:rPr>
+        <w:t>3.</w:t>
+      </w:r>
+      <w:r>
+        <w:rPr>
+          <w:rFonts w:eastAsia="Arial" w:cs="Arial"/>
+          <w:b/>
+          <w:bCs/>
+          <w:kern w:val="0"/>
+          <w:sz w:val="36"/>
+          <w:szCs w:val="36"/>
+          <w:lang w:val="vi-VN" w:eastAsia="zh-CN" w:bidi="hi-IN"/>
+        </w:rPr>
+        <w:t xml:space="preserve">3 </w:t>
+      </w:r>
+      <w:r>
+        <w:rPr>
+          <w:rFonts w:eastAsia="Arial" w:cs="Arial"/>
+          <w:b/>
+          <w:bCs/>
+          <w:color w:val="auto"/>
+          <w:kern w:val="0"/>
+          <w:sz w:val="36"/>
+          <w:szCs w:val="36"/>
+          <w:lang w:val="vi-VN" w:eastAsia="zh-CN" w:bidi="hi-IN"/>
+        </w:rPr>
+        <w:t>Hàm băm mật mã (Cryptographic Hash Function)</w:t>
+      </w:r>
+    </w:p>
+    <w:p>
+      <w:pPr>
+        <w:pStyle w:val="LOnormal"/>
+        <w:widowControl w:val="false"/>
+        <w:spacing w:lineRule="auto" w:line="276" w:before="0" w:after="0"/>
+        <w:ind w:left="0" w:right="0" w:hanging="0"/>
+        <w:jc w:val="both"/>
+        <w:rPr>
+          <w:b/>
+          <w:b/>
+          <w:bCs/>
+          <w:i/>
+          <w:i/>
+          <w:iCs/>
+          <w:sz w:val="40"/>
+          <w:szCs w:val="40"/>
+          <w:u w:val="single"/>
+        </w:rPr>
+      </w:pPr>
+      <w:r>
+        <w:rPr>
+          <w:rFonts w:eastAsia="Arial" w:cs="Arial"/>
+          <w:b/>
+          <w:bCs/>
+          <w:i/>
+          <w:iCs/>
+          <w:color w:val="auto"/>
+          <w:kern w:val="0"/>
+          <w:sz w:val="40"/>
+          <w:szCs w:val="40"/>
+          <w:u w:val="single"/>
+          <w:lang w:val="vi-VN" w:eastAsia="zh-CN" w:bidi="hi-IN"/>
+        </w:rPr>
+        <w:t>#</w:t>
+      </w:r>
+      <w:r>
+        <w:rPr>
+          <w:rFonts w:eastAsia="Arial" w:cs="Arial"/>
+          <w:b/>
+          <w:bCs/>
+          <w:i/>
+          <w:iCs/>
+          <w:color w:val="auto"/>
+          <w:kern w:val="0"/>
+          <w:sz w:val="40"/>
+          <w:szCs w:val="40"/>
+          <w:u w:val="single"/>
+          <w:lang w:val="vi-VN" w:eastAsia="zh-CN" w:bidi="hi-IN"/>
+        </w:rPr>
+        <w:t>##Chèn hình 5.png###</w:t>
+      </w:r>
+    </w:p>
+    <w:p>
+      <w:pPr>
+        <w:pStyle w:val="LOnormal"/>
+        <w:widowControl w:val="false"/>
+        <w:spacing w:lineRule="auto" w:line="276" w:before="0" w:after="0"/>
+        <w:ind w:left="0" w:right="0" w:hanging="0"/>
+        <w:jc w:val="both"/>
+        <w:rPr>
+          <w:rFonts w:ascii="Open Sans;apple-system;BlinkMacSystemFont;Segoe UI;Helvetica Neue;Arial;sans-serif;Apple Color Emoji;Segoe UI Emoji;Segoe UI Symbol" w:hAnsi="Open Sans;apple-system;BlinkMacSystemFont;Segoe UI;Helvetica Neue;Arial;sans-serif;Apple Color Emoji;Segoe UI Emoji;Segoe UI Symbol"/>
+          <w:b w:val="false"/>
+          <w:b/>
+          <w:bCs/>
+          <w:i w:val="false"/>
+          <w:caps w:val="false"/>
+          <w:smallCaps w:val="false"/>
+          <w:color w:val="1B1B1B"/>
+          <w:spacing w:val="0"/>
+          <w:sz w:val="32"/>
+          <w:szCs w:val="32"/>
+        </w:rPr>
+      </w:pPr>
+      <w:r>
+        <w:rPr>
+          <w:rFonts w:eastAsia="Arial" w:cs="Arial"/>
+          <w:b w:val="false"/>
+          <w:bCs/>
+          <w:i w:val="false"/>
+          <w:caps w:val="false"/>
+          <w:smallCaps w:val="false"/>
+          <w:color w:val="auto"/>
+          <w:spacing w:val="0"/>
+          <w:kern w:val="0"/>
+          <w:sz w:val="32"/>
+          <w:szCs w:val="32"/>
+          <w:lang w:val="vi-VN" w:eastAsia="zh-CN" w:bidi="hi-IN"/>
+        </w:rPr>
+        <w:t>Đôi khi ta chỉ cần mã hóa thông tin chứ không cần giải mã thông tin, khi đó ta sẽ dùng đến phương pháp mã hóa một chiều (Chỉ có thể mã hóa chứ không thể giải mã). Thông thường phương pháp mã hóa một chiều sử dụng một hàm băm (hash function) để biến một chuỗi thông tin thành một chuỗi hash có độ dài nhất định. Ta không có bất kì cách nào để khôi phục (hay giải mã) chuỗi hash về lại chuỗi thông tin ban đầu.</w:t>
+      </w:r>
+    </w:p>
+    <w:p>
+      <w:pPr>
+        <w:pStyle w:val="LOnormal"/>
+        <w:widowControl w:val="false"/>
+        <w:spacing w:lineRule="auto" w:line="276" w:before="0" w:after="0"/>
+        <w:ind w:left="0" w:right="0" w:hanging="0"/>
+        <w:jc w:val="both"/>
+        <w:rPr>
+          <w:rFonts w:ascii="Open Sans;apple-system;BlinkMacSystemFont;Segoe UI;Helvetica Neue;Arial;sans-serif;Apple Color Emoji;Segoe UI Emoji;Segoe UI Symbol" w:hAnsi="Open Sans;apple-system;BlinkMacSystemFont;Segoe UI;Helvetica Neue;Arial;sans-serif;Apple Color Emoji;Segoe UI Emoji;Segoe UI Symbol"/>
+          <w:b w:val="false"/>
+          <w:b/>
+          <w:bCs/>
+          <w:i w:val="false"/>
+          <w:caps w:val="false"/>
+          <w:smallCaps w:val="false"/>
+          <w:color w:val="1B1B1B"/>
+          <w:spacing w:val="0"/>
+          <w:sz w:val="32"/>
+          <w:szCs w:val="32"/>
+        </w:rPr>
+      </w:pPr>
+      <w:r>
+        <w:rPr>
+          <w:rFonts w:eastAsia="Arial" w:cs="Arial"/>
+          <w:b w:val="false"/>
+          <w:bCs/>
+          <w:i w:val="false"/>
+          <w:caps w:val="false"/>
+          <w:smallCaps w:val="false"/>
+          <w:color w:val="auto"/>
+          <w:spacing w:val="0"/>
+          <w:kern w:val="0"/>
+          <w:sz w:val="32"/>
+          <w:szCs w:val="32"/>
+          <w:lang w:val="vi-VN" w:eastAsia="zh-CN" w:bidi="hi-IN"/>
+        </w:rPr>
+        <w:t>Hàm băm thường được dùng để kiểm tra tính toàn vẹn của dữ liệu.</w:t>
+      </w:r>
+    </w:p>
+    <w:p>
+      <w:pPr>
+        <w:pStyle w:val="LOnormal"/>
+        <w:widowControl w:val="false"/>
+        <w:spacing w:lineRule="auto" w:line="276" w:before="0" w:after="0"/>
+        <w:ind w:left="0" w:right="0" w:hanging="0"/>
+        <w:jc w:val="both"/>
+        <w:rPr>
+          <w:rFonts w:ascii="Arial" w:hAnsi="Arial" w:eastAsia="Arial" w:cs="Arial"/>
+          <w:color w:val="auto"/>
+          <w:kern w:val="0"/>
+          <w:lang w:val="vi-VN" w:eastAsia="zh-CN" w:bidi="hi-IN"/>
+        </w:rPr>
+      </w:pPr>
+      <w:r>
+        <w:rPr>
+          <w:rFonts w:ascii="Open Sans;apple-system;BlinkMacSystemFont;Segoe UI;Helvetica Neue;Arial;sans-serif;Apple Color Emoji;Segoe UI Emoji;Segoe UI Symbol" w:hAnsi="Open Sans;apple-system;BlinkMacSystemFont;Segoe UI;Helvetica Neue;Arial;sans-serif;Apple Color Emoji;Segoe UI Emoji;Segoe UI Symbol"/>
+          <w:b w:val="false"/>
+          <w:bCs/>
+          <w:i w:val="false"/>
+          <w:caps w:val="false"/>
+          <w:smallCaps w:val="false"/>
+          <w:color w:val="1B1B1B"/>
+          <w:spacing w:val="0"/>
+          <w:sz w:val="32"/>
+          <w:szCs w:val="32"/>
+        </w:rPr>
+      </w:r>
+    </w:p>
+    <w:p>
+      <w:pPr>
+        <w:pStyle w:val="LOnormal"/>
+        <w:widowControl w:val="false"/>
+        <w:spacing w:lineRule="auto" w:line="276" w:before="0" w:after="0"/>
+        <w:ind w:left="0" w:right="0" w:hanging="0"/>
+        <w:jc w:val="both"/>
+        <w:rPr>
+          <w:b/>
+          <w:b/>
+          <w:bCs/>
+          <w:sz w:val="36"/>
+          <w:szCs w:val="36"/>
+        </w:rPr>
+      </w:pPr>
+      <w:r>
+        <w:rPr>
+          <w:rFonts w:eastAsia="Arial" w:cs="Arial"/>
+          <w:b/>
+          <w:bCs/>
+          <w:color w:val="auto"/>
+          <w:kern w:val="0"/>
+          <w:sz w:val="36"/>
+          <w:szCs w:val="36"/>
+          <w:lang w:val="vi-VN" w:eastAsia="zh-CN" w:bidi="hi-IN"/>
+        </w:rPr>
+        <w:tab/>
+      </w:r>
+    </w:p>
+    <w:p>
+      <w:pPr>
+        <w:pStyle w:val="LOnormal"/>
+        <w:widowControl w:val="false"/>
+        <w:spacing w:lineRule="auto" w:line="276" w:before="0" w:after="0"/>
+        <w:ind w:left="0" w:right="0" w:hanging="0"/>
+        <w:jc w:val="both"/>
         <w:rPr>
           <w:rStyle w:val="Emphasis"/>
           <w:rFonts w:ascii="interLocal;interLocal Fallback" w:hAnsi="interLocal;interLocal Fallback"/>
-          <w:b/>
-          <w:b/>
-          <w:bCs/>
-          <w:i/>
-          <w:i/>
-          <w:iCs/>
-          <w:caps w:val="false"/>
-          <w:smallCaps w:val="false"/>
-          <w:color w:val="000000"/>
-          <w:spacing w:val="0"/>
-          <w:sz w:val="32"/>
-          <w:szCs w:val="32"/>
-        </w:rPr>
+          <w:b w:val="false"/>
+          <w:b w:val="false"/>
+          <w:bCs w:val="false"/>
+          <w:i w:val="false"/>
+          <w:i w:val="false"/>
+          <w:iCs/>
+          <w:caps w:val="false"/>
+          <w:smallCaps w:val="false"/>
+          <w:color w:val="000000"/>
+          <w:spacing w:val="0"/>
+          <w:sz w:val="32"/>
+          <w:szCs w:val="32"/>
+        </w:rPr>
+      </w:pPr>
+      <w:r>
+        <w:rPr>
+          <w:rFonts w:ascii="interLocal;interLocal Fallback" w:hAnsi="interLocal;interLocal Fallback"/>
+          <w:b w:val="false"/>
+          <w:bCs w:val="false"/>
+          <w:i w:val="false"/>
+          <w:iCs/>
+          <w:caps w:val="false"/>
+          <w:smallCaps w:val="false"/>
+          <w:color w:val="000000"/>
+          <w:spacing w:val="0"/>
+          <w:sz w:val="32"/>
+          <w:szCs w:val="32"/>
+        </w:rPr>
+      </w:r>
+    </w:p>
+    <w:p>
+      <w:pPr>
+        <w:pStyle w:val="LOnormal"/>
+        <w:widowControl w:val="false"/>
+        <w:spacing w:lineRule="auto" w:line="276" w:before="0" w:after="0"/>
+        <w:ind w:left="0" w:right="0" w:hanging="0"/>
+        <w:jc w:val="both"/>
+        <w:rPr>
+          <w:rStyle w:val="Emphasis"/>
+          <w:rFonts w:ascii="interLocal;interLocal Fallback" w:hAnsi="interLocal;interLocal Fallback"/>
+          <w:b w:val="false"/>
+          <w:b w:val="false"/>
+          <w:bCs w:val="false"/>
+          <w:i w:val="false"/>
+          <w:i w:val="false"/>
+          <w:iCs/>
+          <w:caps w:val="false"/>
+          <w:smallCaps w:val="false"/>
+          <w:color w:val="000000"/>
+          <w:spacing w:val="0"/>
+          <w:sz w:val="32"/>
+          <w:szCs w:val="32"/>
+        </w:rPr>
+      </w:pPr>
+      <w:r>
+        <w:rPr>
+          <w:rFonts w:ascii="interLocal;interLocal Fallback" w:hAnsi="interLocal;interLocal Fallback"/>
+          <w:b w:val="false"/>
+          <w:bCs w:val="false"/>
+          <w:i w:val="false"/>
+          <w:iCs/>
+          <w:caps w:val="false"/>
+          <w:smallCaps w:val="false"/>
+          <w:color w:val="000000"/>
+          <w:spacing w:val="0"/>
+          <w:sz w:val="32"/>
+          <w:szCs w:val="32"/>
+        </w:rPr>
+      </w:r>
+    </w:p>
+    <w:p>
+      <w:pPr>
+        <w:pStyle w:val="LOnormal"/>
+        <w:widowControl w:val="false"/>
+        <w:spacing w:lineRule="auto" w:line="276" w:before="0" w:after="0"/>
+        <w:ind w:left="0" w:right="0" w:hanging="0"/>
+        <w:jc w:val="both"/>
+        <w:rPr/>
       </w:pPr>
       <w:r>
         <w:rPr/>
@@ -2168,155 +3098,137 @@
   <w:abstractNum w:abstractNumId="1">
     <w:lvl w:ilvl="0">
       <w:start w:val="1"/>
-      <w:numFmt w:val="bullet"/>
+      <w:numFmt w:val="none"/>
       <w:suff w:val="nothing"/>
-      <w:lvlText w:val=""/>
+      <w:lvlText w:val="%1"/>
       <w:lvlJc w:val="left"/>
       <w:pPr>
         <w:tabs>
           <w:tab w:val="num" w:pos="0"/>
         </w:tabs>
-        <w:ind w:left="240" w:hanging="0"/>
-      </w:pPr>
-      <w:rPr>
-        <w:rFonts w:ascii="Wingdings" w:hAnsi="Wingdings" w:cs="Wingdings" w:hint="default"/>
-      </w:rPr>
+        <w:ind w:left="0" w:hanging="0"/>
+      </w:pPr>
     </w:lvl>
     <w:lvl w:ilvl="1">
       <w:start w:val="1"/>
-      <w:numFmt w:val="bullet"/>
-      <w:lvlText w:val=""/>
+      <w:numFmt w:val="none"/>
+      <w:suff w:val="nothing"/>
+      <w:lvlText w:val="%2"/>
       <w:lvlJc w:val="left"/>
       <w:pPr>
         <w:tabs>
-          <w:tab w:val="num" w:pos="1418"/>
-        </w:tabs>
-        <w:ind w:left="1418" w:hanging="283"/>
-      </w:pPr>
-      <w:rPr>
-        <w:rFonts w:ascii="Symbol" w:hAnsi="Symbol" w:cs="Symbol" w:hint="default"/>
-      </w:rPr>
+          <w:tab w:val="num" w:pos="0"/>
+        </w:tabs>
+        <w:ind w:left="0" w:hanging="0"/>
+      </w:pPr>
     </w:lvl>
     <w:lvl w:ilvl="2">
       <w:start w:val="1"/>
-      <w:numFmt w:val="bullet"/>
-      <w:lvlText w:val=""/>
+      <w:numFmt w:val="none"/>
+      <w:suff w:val="nothing"/>
+      <w:lvlText w:val="%3"/>
       <w:lvlJc w:val="left"/>
       <w:pPr>
         <w:tabs>
-          <w:tab w:val="num" w:pos="2127"/>
-        </w:tabs>
-        <w:ind w:left="2127" w:hanging="283"/>
-      </w:pPr>
-      <w:rPr>
-        <w:rFonts w:ascii="Symbol" w:hAnsi="Symbol" w:cs="Symbol" w:hint="default"/>
-      </w:rPr>
+          <w:tab w:val="num" w:pos="0"/>
+        </w:tabs>
+        <w:ind w:left="0" w:hanging="0"/>
+      </w:pPr>
     </w:lvl>
     <w:lvl w:ilvl="3">
       <w:start w:val="1"/>
-      <w:numFmt w:val="bullet"/>
-      <w:lvlText w:val=""/>
+      <w:numFmt w:val="none"/>
+      <w:suff w:val="nothing"/>
+      <w:lvlText w:val="%4"/>
       <w:lvlJc w:val="left"/>
       <w:pPr>
         <w:tabs>
-          <w:tab w:val="num" w:pos="2836"/>
-        </w:tabs>
-        <w:ind w:left="2836" w:hanging="283"/>
-      </w:pPr>
-      <w:rPr>
-        <w:rFonts w:ascii="Symbol" w:hAnsi="Symbol" w:cs="Symbol" w:hint="default"/>
-      </w:rPr>
+          <w:tab w:val="num" w:pos="0"/>
+        </w:tabs>
+        <w:ind w:left="0" w:hanging="0"/>
+      </w:pPr>
     </w:lvl>
     <w:lvl w:ilvl="4">
       <w:start w:val="1"/>
-      <w:numFmt w:val="bullet"/>
-      <w:lvlText w:val=""/>
+      <w:numFmt w:val="none"/>
+      <w:suff w:val="nothing"/>
+      <w:lvlText w:val="%5"/>
       <w:lvlJc w:val="left"/>
       <w:pPr>
         <w:tabs>
-          <w:tab w:val="num" w:pos="3545"/>
-        </w:tabs>
-        <w:ind w:left="3545" w:hanging="283"/>
-      </w:pPr>
-      <w:rPr>
-        <w:rFonts w:ascii="Symbol" w:hAnsi="Symbol" w:cs="Symbol" w:hint="default"/>
-      </w:rPr>
+          <w:tab w:val="num" w:pos="0"/>
+        </w:tabs>
+        <w:ind w:left="0" w:hanging="0"/>
+      </w:pPr>
     </w:lvl>
     <w:lvl w:ilvl="5">
       <w:start w:val="1"/>
-      <w:numFmt w:val="bullet"/>
-      <w:lvlText w:val=""/>
+      <w:numFmt w:val="none"/>
+      <w:suff w:val="nothing"/>
+      <w:lvlText w:val="%6"/>
       <w:lvlJc w:val="left"/>
       <w:pPr>
         <w:tabs>
-          <w:tab w:val="num" w:pos="4254"/>
-        </w:tabs>
-        <w:ind w:left="4254" w:hanging="283"/>
-      </w:pPr>
-      <w:rPr>
-        <w:rFonts w:ascii="Symbol" w:hAnsi="Symbol" w:cs="Symbol" w:hint="default"/>
-      </w:rPr>
+          <w:tab w:val="num" w:pos="0"/>
+        </w:tabs>
+        <w:ind w:left="0" w:hanging="0"/>
+      </w:pPr>
     </w:lvl>
     <w:lvl w:ilvl="6">
       <w:start w:val="1"/>
-      <w:numFmt w:val="bullet"/>
-      <w:lvlText w:val=""/>
+      <w:numFmt w:val="none"/>
+      <w:suff w:val="nothing"/>
+      <w:lvlText w:val="%7"/>
       <w:lvlJc w:val="left"/>
       <w:pPr>
         <w:tabs>
-          <w:tab w:val="num" w:pos="4963"/>
-        </w:tabs>
-        <w:ind w:left="4963" w:hanging="283"/>
-      </w:pPr>
-      <w:rPr>
-        <w:rFonts w:ascii="Symbol" w:hAnsi="Symbol" w:cs="Symbol" w:hint="default"/>
-      </w:rPr>
+          <w:tab w:val="num" w:pos="0"/>
+        </w:tabs>
+        <w:ind w:left="0" w:hanging="0"/>
+      </w:pPr>
     </w:lvl>
     <w:lvl w:ilvl="7">
       <w:start w:val="1"/>
-      <w:numFmt w:val="bullet"/>
-      <w:lvlText w:val=""/>
+      <w:numFmt w:val="none"/>
+      <w:suff w:val="nothing"/>
+      <w:lvlText w:val="%8"/>
       <w:lvlJc w:val="left"/>
       <w:pPr>
         <w:tabs>
-          <w:tab w:val="num" w:pos="5672"/>
-        </w:tabs>
-        <w:ind w:left="5672" w:hanging="283"/>
-      </w:pPr>
-      <w:rPr>
-        <w:rFonts w:ascii="Symbol" w:hAnsi="Symbol" w:cs="Symbol" w:hint="default"/>
-      </w:rPr>
+          <w:tab w:val="num" w:pos="0"/>
+        </w:tabs>
+        <w:ind w:left="0" w:hanging="0"/>
+      </w:pPr>
     </w:lvl>
     <w:lvl w:ilvl="8">
       <w:start w:val="1"/>
-      <w:numFmt w:val="bullet"/>
-      <w:lvlText w:val=""/>
+      <w:numFmt w:val="none"/>
+      <w:suff w:val="nothing"/>
+      <w:lvlText w:val="%9"/>
       <w:lvlJc w:val="left"/>
       <w:pPr>
         <w:tabs>
-          <w:tab w:val="num" w:pos="6381"/>
-        </w:tabs>
-        <w:ind w:left="6381" w:hanging="283"/>
-      </w:pPr>
-      <w:rPr>
-        <w:rFonts w:ascii="Symbol" w:hAnsi="Symbol" w:cs="Symbol" w:hint="default"/>
-      </w:rPr>
+          <w:tab w:val="num" w:pos="0"/>
+        </w:tabs>
+        <w:ind w:left="0" w:hanging="0"/>
+      </w:pPr>
     </w:lvl>
   </w:abstractNum>
   <w:abstractNum w:abstractNumId="2">
     <w:lvl w:ilvl="0">
       <w:start w:val="1"/>
       <w:numFmt w:val="bullet"/>
-      <w:lvlText w:val=""/>
+      <w:suff w:val="nothing"/>
+      <w:lvlText w:val=""/>
       <w:lvlJc w:val="left"/>
       <w:pPr>
         <w:tabs>
-          <w:tab w:val="num" w:pos="709"/>
-        </w:tabs>
-        <w:ind w:left="709" w:hanging="283"/>
+          <w:tab w:val="num" w:pos="0"/>
+        </w:tabs>
+        <w:ind w:left="240" w:hanging="0"/>
       </w:pPr>
       <w:rPr>
-        <w:rFonts w:ascii="Symbol" w:hAnsi="Symbol" w:cs="Symbol" w:hint="default"/>
+        <w:rFonts w:ascii="Wingdings" w:hAnsi="Wingdings" w:cs="Wingdings" w:hint="default"/>
       </w:rPr>
     </w:lvl>
     <w:lvl w:ilvl="1">
@@ -2580,120 +3492,138 @@
   <w:abstractNum w:abstractNumId="4">
     <w:lvl w:ilvl="0">
       <w:start w:val="1"/>
-      <w:numFmt w:val="none"/>
-      <w:suff w:val="nothing"/>
-      <w:lvlText w:val=""/>
+      <w:numFmt w:val="bullet"/>
+      <w:lvlText w:val=""/>
       <w:lvlJc w:val="left"/>
       <w:pPr>
         <w:tabs>
-          <w:tab w:val="num" w:pos="0"/>
-        </w:tabs>
-        <w:ind w:left="0" w:hanging="0"/>
-      </w:pPr>
+          <w:tab w:val="num" w:pos="709"/>
+        </w:tabs>
+        <w:ind w:left="709" w:hanging="283"/>
+      </w:pPr>
+      <w:rPr>
+        <w:rFonts w:ascii="Symbol" w:hAnsi="Symbol" w:cs="Symbol" w:hint="default"/>
+      </w:rPr>
     </w:lvl>
     <w:lvl w:ilvl="1">
       <w:start w:val="1"/>
-      <w:numFmt w:val="none"/>
-      <w:suff w:val="nothing"/>
-      <w:lvlText w:val=""/>
+      <w:numFmt w:val="bullet"/>
+      <w:lvlText w:val=""/>
       <w:lvlJc w:val="left"/>
       <w:pPr>
         <w:tabs>
-          <w:tab w:val="num" w:pos="0"/>
-        </w:tabs>
-        <w:ind w:left="0" w:hanging="0"/>
-      </w:pPr>
+          <w:tab w:val="num" w:pos="1418"/>
+        </w:tabs>
+        <w:ind w:left="1418" w:hanging="283"/>
+      </w:pPr>
+      <w:rPr>
+        <w:rFonts w:ascii="Symbol" w:hAnsi="Symbol" w:cs="Symbol" w:hint="default"/>
+      </w:rPr>
     </w:lvl>
     <w:lvl w:ilvl="2">
       <w:start w:val="1"/>
-      <w:numFmt w:val="none"/>
-      <w:suff w:val="nothing"/>
-      <w:lvlText w:val=""/>
+      <w:numFmt w:val="bullet"/>
+      <w:lvlText w:val=""/>
       <w:lvlJc w:val="left"/>
       <w:pPr>
         <w:tabs>
-          <w:tab w:val="num" w:pos="0"/>
-        </w:tabs>
-        <w:ind w:left="0" w:hanging="0"/>
-      </w:pPr>
+          <w:tab w:val="num" w:pos="2127"/>
+        </w:tabs>
+        <w:ind w:left="2127" w:hanging="283"/>
+      </w:pPr>
+      <w:rPr>
+        <w:rFonts w:ascii="Symbol" w:hAnsi="Symbol" w:cs="Symbol" w:hint="default"/>
+      </w:rPr>
     </w:lvl>
     <w:lvl w:ilvl="3">
       <w:start w:val="1"/>
-      <w:numFmt w:val="none"/>
-      <w:suff w:val="nothing"/>
-      <w:lvlText w:val=""/>
+      <w:numFmt w:val="bullet"/>
+      <w:lvlText w:val=""/>
       <w:lvlJc w:val="left"/>
       <w:pPr>
         <w:tabs>
-          <w:tab w:val="num" w:pos="0"/>
-        </w:tabs>
-        <w:ind w:left="0" w:hanging="0"/>
-      </w:pPr>
+          <w:tab w:val="num" w:pos="2836"/>
+        </w:tabs>
+        <w:ind w:left="2836" w:hanging="283"/>
+      </w:pPr>
+      <w:rPr>
+        <w:rFonts w:ascii="Symbol" w:hAnsi="Symbol" w:cs="Symbol" w:hint="default"/>
+      </w:rPr>
     </w:lvl>
     <w:lvl w:ilvl="4">
       <w:start w:val="1"/>
-      <w:numFmt w:val="none"/>
-      <w:suff w:val="nothing"/>
-      <w:lvlText w:val=""/>
+      <w:numFmt w:val="bullet"/>
+      <w:lvlText w:val=""/>
       <w:lvlJc w:val="left"/>
       <w:pPr>
         <w:tabs>
-          <w:tab w:val="num" w:pos="0"/>
-        </w:tabs>
-        <w:ind w:left="0" w:hanging="0"/>
-      </w:pPr>
+          <w:tab w:val="num" w:pos="3545"/>
+        </w:tabs>
+        <w:ind w:left="3545" w:hanging="283"/>
+      </w:pPr>
+      <w:rPr>
+        <w:rFonts w:ascii="Symbol" w:hAnsi="Symbol" w:cs="Symbol" w:hint="default"/>
+      </w:rPr>
     </w:lvl>
     <w:lvl w:ilvl="5">
       <w:start w:val="1"/>
-      <w:numFmt w:val="none"/>
-      <w:suff w:val="nothing"/>
-      <w:lvlText w:val=""/>
+      <w:numFmt w:val="bullet"/>
+      <w:lvlText w:val=""/>
       <w:lvlJc w:val="left"/>
       <w:pPr>
         <w:tabs>
-          <w:tab w:val="num" w:pos="0"/>
-        </w:tabs>
-        <w:ind w:left="0" w:hanging="0"/>
-      </w:pPr>
+          <w:tab w:val="num" w:pos="4254"/>
+        </w:tabs>
+        <w:ind w:left="4254" w:hanging="283"/>
+      </w:pPr>
+      <w:rPr>
+        <w:rFonts w:ascii="Symbol" w:hAnsi="Symbol" w:cs="Symbol" w:hint="default"/>
+      </w:rPr>
     </w:lvl>
     <w:lvl w:ilvl="6">
       <w:start w:val="1"/>
-      <w:numFmt w:val="none"/>
-      <w:suff w:val="nothing"/>
-      <w:lvlText w:val=""/>
+      <w:numFmt w:val="bullet"/>
+      <w:lvlText w:val=""/>
       <w:lvlJc w:val="left"/>
       <w:pPr>
         <w:tabs>
-          <w:tab w:val="num" w:pos="0"/>
-        </w:tabs>
-        <w:ind w:left="0" w:hanging="0"/>
-      </w:pPr>
+          <w:tab w:val="num" w:pos="4963"/>
+        </w:tabs>
+        <w:ind w:left="4963" w:hanging="283"/>
+      </w:pPr>
+      <w:rPr>
+        <w:rFonts w:ascii="Symbol" w:hAnsi="Symbol" w:cs="Symbol" w:hint="default"/>
+      </w:rPr>
     </w:lvl>
     <w:lvl w:ilvl="7">
       <w:start w:val="1"/>
-      <w:numFmt w:val="none"/>
-      <w:suff w:val="nothing"/>
-      <w:lvlText w:val=""/>
+      <w:numFmt w:val="bullet"/>
+      <w:lvlText w:val=""/>
       <w:lvlJc w:val="left"/>
       <w:pPr>
         <w:tabs>
-          <w:tab w:val="num" w:pos="0"/>
-        </w:tabs>
-        <w:ind w:left="0" w:hanging="0"/>
-      </w:pPr>
+          <w:tab w:val="num" w:pos="5672"/>
+        </w:tabs>
+        <w:ind w:left="5672" w:hanging="283"/>
+      </w:pPr>
+      <w:rPr>
+        <w:rFonts w:ascii="Symbol" w:hAnsi="Symbol" w:cs="Symbol" w:hint="default"/>
+      </w:rPr>
     </w:lvl>
     <w:lvl w:ilvl="8">
       <w:start w:val="1"/>
-      <w:numFmt w:val="none"/>
-      <w:suff w:val="nothing"/>
-      <w:lvlText w:val=""/>
+      <w:numFmt w:val="bullet"/>
+      <w:lvlText w:val=""/>
       <w:lvlJc w:val="left"/>
       <w:pPr>
         <w:tabs>
-          <w:tab w:val="num" w:pos="0"/>
-        </w:tabs>
-        <w:ind w:left="0" w:hanging="0"/>
-      </w:pPr>
+          <w:tab w:val="num" w:pos="6381"/>
+        </w:tabs>
+        <w:ind w:left="6381" w:hanging="283"/>
+      </w:pPr>
+      <w:rPr>
+        <w:rFonts w:ascii="Symbol" w:hAnsi="Symbol" w:cs="Symbol" w:hint="default"/>
+      </w:rPr>
     </w:lvl>
   </w:abstractNum>
   <w:num w:numId="1">
@@ -2734,6 +3664,9 @@
     <w:pPr>
       <w:widowControl/>
       <w:suppressAutoHyphens w:val="true"/>
+      <w:kinsoku w:val="true"/>
+      <w:overflowPunct w:val="true"/>
+      <w:autoSpaceDE w:val="true"/>
       <w:bidi w:val="0"/>
       <w:spacing w:lineRule="auto" w:line="276" w:before="0" w:after="0"/>
       <w:jc w:val="left"/>
@@ -2943,12 +3876,15 @@
       <w:rFonts w:cs="Lohit Devanagari"/>
     </w:rPr>
   </w:style>
-  <w:style w:type="paragraph" w:styleId="LOnormal" w:default="1">
+  <w:style w:type="paragraph" w:styleId="LOnormal">
     <w:name w:val="LO-normal"/>
     <w:qFormat/>
     <w:pPr>
       <w:widowControl/>
       <w:suppressAutoHyphens w:val="true"/>
+      <w:kinsoku w:val="true"/>
+      <w:overflowPunct w:val="true"/>
+      <w:autoSpaceDE w:val="true"/>
       <w:bidi w:val="0"/>
       <w:spacing w:lineRule="auto" w:line="276" w:before="0" w:after="0"/>
       <w:jc w:val="left"/>
@@ -2997,328 +3933,5 @@
       <w:szCs w:val="30"/>
     </w:rPr>
   </w:style>
-  <w:style w:type="table" w:default="1" w:styleId="TableNormal">
-    <w:name w:val="Table Normal"/>
-  </w:style>
 </w:styles>
-</file>
-
-<file path=word/theme/theme1.xml><?xml version="1.0" encoding="utf-8"?>
-<a:theme xmlns:a="http://schemas.openxmlformats.org/drawingml/2006/main" name="Office Theme">
-  <a:themeElements>
-    <a:clrScheme name="Office">
-      <a:dk1>
-        <a:sysClr val="windowText" lastClr="000000"/>
-      </a:dk1>
-      <a:lt1>
-        <a:sysClr val="window" lastClr="FFFFFF"/>
-      </a:lt1>
-      <a:dk2>
-        <a:srgbClr val="1F497D"/>
-      </a:dk2>
-      <a:lt2>
-        <a:srgbClr val="EEECE1"/>
-      </a:lt2>
-      <a:accent1>
-        <a:srgbClr val="4F81BD"/>
-      </a:accent1>
-      <a:accent2>
-        <a:srgbClr val="C0504D"/>
-      </a:accent2>
-      <a:accent3>
-        <a:srgbClr val="9BBB59"/>
-      </a:accent3>
-      <a:accent4>
-        <a:srgbClr val="8064A2"/>
-      </a:accent4>
-      <a:accent5>
-        <a:srgbClr val="4BACC6"/>
-      </a:accent5>
-      <a:accent6>
-        <a:srgbClr val="F79646"/>
-      </a:accent6>
-      <a:hlink>
-        <a:srgbClr val="0000FF"/>
-      </a:hlink>
-      <a:folHlink>
-        <a:srgbClr val="800080"/>
-      </a:folHlink>
-    </a:clrScheme>
-    <a:fontScheme name="Office">
-      <a:majorFont>
-        <a:latin typeface="Calibri"/>
-        <a:ea typeface=""/>
-        <a:cs typeface=""/>
-        <a:font script="Jpan" typeface="ＭＳ ゴシック"/>
-        <a:font script="Hang" typeface="맑은 고딕"/>
-        <a:font script="Hans" typeface="宋体"/>
-        <a:font script="Hant" typeface="新細明體"/>
-        <a:font script="Arab" typeface="Times New Roman"/>
-        <a:font script="Hebr" typeface="Times New Roman"/>
-        <a:font script="Thai" typeface="Angsana New"/>
-        <a:font script="Ethi" typeface="Nyala"/>
-        <a:font script="Beng" typeface="Vrinda"/>
-        <a:font script="Gujr" typeface="Shruti"/>
-        <a:font script="Khmr" typeface="MoolBoran"/>
-        <a:font script="Knda" typeface="Tunga"/>
-        <a:font script="Guru" typeface="Raavi"/>
-        <a:font script="Cans" typeface="Euphemia"/>
-        <a:font script="Cher" typeface="Plantagenet Cherokee"/>
-        <a:font script="Yiii" typeface="Microsoft Yi Baiti"/>
-        <a:font script="Tibt" typeface="Microsoft Himalaya"/>
-        <a:font script="Thaa" typeface="MV Boli"/>
-        <a:font script="Deva" typeface="Mangal"/>
-        <a:font script="Telu" typeface="Gautami"/>
-        <a:font script="Taml" typeface="Latha"/>
-        <a:font script="Syrc" typeface="Estrangelo Edessa"/>
-        <a:font script="Orya" typeface="Kalinga"/>
-        <a:font script="Mlym" typeface="Kartika"/>
-        <a:font script="Laoo" typeface="DokChampa"/>
-        <a:font script="Sinh" typeface="Iskoola Pota"/>
-        <a:font script="Mong" typeface="Mongolian Baiti"/>
-        <a:font script="Viet" typeface="Times New Roman"/>
-        <a:font script="Uigh" typeface="Microsoft Uighur"/>
-        <a:font script="Geor" typeface="Sylfaen"/>
-      </a:majorFont>
-      <a:minorFont>
-        <a:latin typeface="Cambria"/>
-        <a:ea typeface=""/>
-        <a:cs typeface=""/>
-        <a:font script="Jpan" typeface="ＭＳ 明朝"/>
-        <a:font script="Hang" typeface="맑은 고딕"/>
-        <a:font script="Hans" typeface="宋体"/>
-        <a:font script="Hant" typeface="新細明體"/>
-        <a:font script="Arab" typeface="Arial"/>
-        <a:font script="Hebr" typeface="Arial"/>
-        <a:font script="Thai" typeface="Cordia New"/>
-        <a:font script="Ethi" typeface="Nyala"/>
-        <a:font script="Beng" typeface="Vrinda"/>
-        <a:font script="Gujr" typeface="Shruti"/>
-        <a:font script="Khmr" typeface="DaunPenh"/>
-        <a:font script="Knda" typeface="Tunga"/>
-        <a:font script="Guru" typeface="Raavi"/>
-        <a:font script="Cans" typeface="Euphemia"/>
-        <a:font script="Cher" typeface="Plantagenet Cherokee"/>
-        <a:font script="Yiii" typeface="Microsoft Yi Baiti"/>
-        <a:font script="Tibt" typeface="Microsoft Himalaya"/>
-        <a:font script="Thaa" typeface="MV Boli"/>
-        <a:font script="Deva" typeface="Mangal"/>
-        <a:font script="Telu" typeface="Gautami"/>
-        <a:font script="Taml" typeface="Latha"/>
-        <a:font script="Syrc" typeface="Estrangelo Edessa"/>
-        <a:font script="Orya" typeface="Kalinga"/>
-        <a:font script="Mlym" typeface="Kartika"/>
-        <a:font script="Laoo" typeface="DokChampa"/>
-        <a:font script="Sinh" typeface="Iskoola Pota"/>
-        <a:font script="Mong" typeface="Mongolian Baiti"/>
-        <a:font script="Viet" typeface="Arial"/>
-        <a:font script="Uigh" typeface="Microsoft Uighur"/>
-        <a:font script="Geor" typeface="Sylfaen"/>
-      </a:minorFont>
-    </a:fontScheme>
-    <a:fmtScheme name="Office">
-      <a:fillStyleLst>
-        <a:solidFill>
-          <a:schemeClr val="phClr"/>
-        </a:solidFill>
-        <a:gradFill rotWithShape="1">
-          <a:gsLst>
-            <a:gs pos="0">
-              <a:schemeClr val="phClr">
-                <a:tint val="50000"/>
-                <a:satMod val="300000"/>
-              </a:schemeClr>
-            </a:gs>
-            <a:gs pos="35000">
-              <a:schemeClr val="phClr">
-                <a:tint val="37000"/>
-                <a:satMod val="300000"/>
-              </a:schemeClr>
-            </a:gs>
-            <a:gs pos="100000">
-              <a:schemeClr val="phClr">
-                <a:tint val="15000"/>
-                <a:satMod val="350000"/>
-              </a:schemeClr>
-            </a:gs>
-          </a:gsLst>
-          <a:lin ang="16200000" scaled="1"/>
-        </a:gradFill>
-        <a:gradFill rotWithShape="1">
-          <a:gsLst>
-            <a:gs pos="0">
-              <a:schemeClr val="phClr">
-                <a:tint val="100000"/>
-                <a:shade val="100000"/>
-                <a:satMod val="130000"/>
-              </a:schemeClr>
-            </a:gs>
-            <a:gs pos="100000">
-              <a:schemeClr val="phClr">
-                <a:tint val="50000"/>
-                <a:shade val="100000"/>
-                <a:satMod val="350000"/>
-              </a:schemeClr>
-            </a:gs>
-          </a:gsLst>
-          <a:lin ang="16200000" scaled="0"/>
-        </a:gradFill>
-      </a:fillStyleLst>
-      <a:lnStyleLst>
-        <a:ln w="9525" cap="flat" cmpd="sng" algn="ctr">
-          <a:solidFill>
-            <a:schemeClr val="phClr">
-              <a:shade val="95000"/>
-              <a:satMod val="105000"/>
-            </a:schemeClr>
-          </a:solidFill>
-          <a:prstDash val="solid"/>
-        </a:ln>
-        <a:ln w="25400" cap="flat" cmpd="sng" algn="ctr">
-          <a:solidFill>
-            <a:schemeClr val="phClr"/>
-          </a:solidFill>
-          <a:prstDash val="solid"/>
-        </a:ln>
-        <a:ln w="38100" cap="flat" cmpd="sng" algn="ctr">
-          <a:solidFill>
-            <a:schemeClr val="phClr"/>
-          </a:solidFill>
-          <a:prstDash val="solid"/>
-        </a:ln>
-      </a:lnStyleLst>
-      <a:effectStyleLst>
-        <a:effectStyle>
-          <a:effectLst>
-            <a:outerShdw blurRad="40000" dist="20000" dir="5400000" rotWithShape="0">
-              <a:srgbClr val="000000">
-                <a:alpha val="38000"/>
-              </a:srgbClr>
-            </a:outerShdw>
-          </a:effectLst>
-        </a:effectStyle>
-        <a:effectStyle>
-          <a:effectLst>
-            <a:outerShdw blurRad="40000" dist="23000" dir="5400000" rotWithShape="0">
-              <a:srgbClr val="000000">
-                <a:alpha val="35000"/>
-              </a:srgbClr>
-            </a:outerShdw>
-          </a:effectLst>
-        </a:effectStyle>
-        <a:effectStyle>
-          <a:effectLst>
-            <a:outerShdw blurRad="40000" dist="23000" dir="5400000" rotWithShape="0">
-              <a:srgbClr val="000000">
-                <a:alpha val="35000"/>
-              </a:srgbClr>
-            </a:outerShdw>
-          </a:effectLst>
-          <a:scene3d>
-            <a:camera prst="orthographicFront">
-              <a:rot lat="0" lon="0" rev="0"/>
-            </a:camera>
-            <a:lightRig rig="threePt" dir="t">
-              <a:rot lat="0" lon="0" rev="1200000"/>
-            </a:lightRig>
-          </a:scene3d>
-          <a:sp3d>
-            <a:bevelT w="63500" h="25400"/>
-          </a:sp3d>
-        </a:effectStyle>
-      </a:effectStyleLst>
-      <a:bgFillStyleLst>
-        <a:solidFill>
-          <a:schemeClr val="phClr"/>
-        </a:solidFill>
-        <a:gradFill rotWithShape="1">
-          <a:gsLst>
-            <a:gs pos="0">
-              <a:schemeClr val="phClr">
-                <a:tint val="40000"/>
-                <a:satMod val="350000"/>
-              </a:schemeClr>
-            </a:gs>
-            <a:gs pos="40000">
-              <a:schemeClr val="phClr">
-                <a:tint val="45000"/>
-                <a:shade val="99000"/>
-                <a:satMod val="350000"/>
-              </a:schemeClr>
-            </a:gs>
-            <a:gs pos="100000">
-              <a:schemeClr val="phClr">
-                <a:shade val="20000"/>
-                <a:satMod val="255000"/>
-              </a:schemeClr>
-            </a:gs>
-          </a:gsLst>
-          <a:path path="circle">
-            <a:fillToRect l="50000" t="-80000" r="50000" b="180000"/>
-          </a:path>
-        </a:gradFill>
-        <a:gradFill rotWithShape="1">
-          <a:gsLst>
-            <a:gs pos="0">
-              <a:schemeClr val="phClr">
-                <a:tint val="80000"/>
-                <a:satMod val="300000"/>
-              </a:schemeClr>
-            </a:gs>
-            <a:gs pos="100000">
-              <a:schemeClr val="phClr">
-                <a:shade val="30000"/>
-                <a:satMod val="200000"/>
-              </a:schemeClr>
-            </a:gs>
-          </a:gsLst>
-          <a:path path="circle">
-            <a:fillToRect l="50000" t="50000" r="50000" b="50000"/>
-          </a:path>
-        </a:gradFill>
-      </a:bgFillStyleLst>
-    </a:fmtScheme>
-  </a:themeElements>
-  <a:objectDefaults>
-    <a:spDef>
-      <a:spPr/>
-      <a:bodyPr/>
-      <a:lstStyle/>
-      <a:style>
-        <a:lnRef idx="1">
-          <a:schemeClr val="accent1"/>
-        </a:lnRef>
-        <a:fillRef idx="3">
-          <a:schemeClr val="accent1"/>
-        </a:fillRef>
-        <a:effectRef idx="2">
-          <a:schemeClr val="accent1"/>
-        </a:effectRef>
-        <a:fontRef idx="minor">
-          <a:schemeClr val="lt1"/>
-        </a:fontRef>
-      </a:style>
-    </a:spDef>
-    <a:lnDef>
-      <a:spPr/>
-      <a:bodyPr/>
-      <a:lstStyle/>
-      <a:style>
-        <a:lnRef idx="2">
-          <a:schemeClr val="accent1"/>
-        </a:lnRef>
-        <a:fillRef idx="0">
-          <a:schemeClr val="accent1"/>
-        </a:fillRef>
-        <a:effectRef idx="1">
-          <a:schemeClr val="accent1"/>
-        </a:effectRef>
-        <a:fontRef idx="minor">
-          <a:schemeClr val="tx1"/>
-        </a:fontRef>
-      </a:style>
-    </a:lnDef>
-  </a:objectDefaults>
-  <a:extraClrSchemeLst/>
-</a:theme>
 </file>
--- a/Đồ án môn an toàn thông tin.docx
+++ b/Đồ án môn an toàn thông tin.docx
@@ -148,122 +148,156 @@
           <w:lang w:val="vi-VN" w:eastAsia="zh-CN" w:bidi="hi-IN"/>
         </w:rPr>
         <w:tab/>
-      </w:r>
-      <w:r>
-        <w:rPr>
-          <w:rFonts w:eastAsia="Arial" w:cs="Arial" w:ascii="Times New Roman" w:hAnsi="Times New Roman"/>
-          <w:b w:val="false"/>
-          <w:bCs w:val="false"/>
-          <w:i/>
-          <w:iCs/>
-          <w:color w:val="000000"/>
-          <w:kern w:val="0"/>
+        <w:t>2/ Mục tiêu của Cryptography</w:t>
+      </w:r>
+    </w:p>
+    <w:p>
+      <w:pPr>
+        <w:pStyle w:val="LOnormal"/>
+        <w:jc w:val="both"/>
+        <w:rPr>
+          <w:rFonts w:ascii="Times New Roman" w:hAnsi="Times New Roman"/>
+          <w:b w:val="false"/>
+          <w:b w:val="false"/>
+          <w:bCs w:val="false"/>
+          <w:i/>
+          <w:i/>
+          <w:iCs/>
+          <w:color w:val="000000"/>
           <w:sz w:val="40"/>
           <w:szCs w:val="40"/>
-          <w:lang w:val="vi-VN" w:eastAsia="zh-CN" w:bidi="hi-IN"/>
-        </w:rPr>
-        <w:t>2/ Mục tiêu của Cryptography</w:t>
-      </w:r>
-    </w:p>
-    <w:p>
-      <w:pPr>
-        <w:pStyle w:val="LOnormal"/>
-        <w:jc w:val="both"/>
-        <w:rPr>
-          <w:rFonts w:ascii="Times New Roman" w:hAnsi="Times New Roman"/>
-          <w:b w:val="false"/>
-          <w:b w:val="false"/>
-          <w:bCs w:val="false"/>
-          <w:i/>
-          <w:i/>
-          <w:iCs/>
-          <w:color w:val="000000"/>
+        </w:rPr>
+      </w:pPr>
+      <w:r>
+        <w:rPr>
+          <w:rFonts w:eastAsia="Arial" w:cs="Arial" w:ascii="Times New Roman" w:hAnsi="Times New Roman"/>
+          <w:b w:val="false"/>
+          <w:bCs w:val="false"/>
+          <w:i/>
+          <w:iCs/>
+          <w:color w:val="000000"/>
+          <w:kern w:val="0"/>
           <w:sz w:val="40"/>
           <w:szCs w:val="40"/>
-        </w:rPr>
-      </w:pPr>
-      <w:r>
-        <w:rPr>
-          <w:rFonts w:eastAsia="Arial" w:cs="Arial" w:ascii="Times New Roman" w:hAnsi="Times New Roman"/>
-          <w:b w:val="false"/>
-          <w:bCs w:val="false"/>
-          <w:i/>
-          <w:iCs/>
-          <w:color w:val="000000"/>
-          <w:kern w:val="0"/>
+          <w:lang w:val="vi-VN" w:eastAsia="zh-CN" w:bidi="hi-IN"/>
+        </w:rPr>
+        <w:tab/>
+        <w:t>3/Phân loại mã hóa</w:t>
+      </w:r>
+    </w:p>
+    <w:p>
+      <w:pPr>
+        <w:pStyle w:val="LOnormal"/>
+        <w:jc w:val="both"/>
+        <w:rPr>
+          <w:rFonts w:ascii="Times New Roman" w:hAnsi="Times New Roman"/>
+          <w:b/>
+          <w:b/>
+          <w:bCs/>
+          <w:i/>
+          <w:i/>
+          <w:iCs/>
+          <w:color w:val="000000"/>
           <w:sz w:val="40"/>
           <w:szCs w:val="40"/>
-          <w:lang w:val="vi-VN" w:eastAsia="zh-CN" w:bidi="hi-IN"/>
-        </w:rPr>
-        <w:tab/>
-        <w:t>3/Phân loại mã hóa</w:t>
-      </w:r>
-    </w:p>
-    <w:p>
-      <w:pPr>
-        <w:pStyle w:val="LOnormal"/>
-        <w:jc w:val="both"/>
-        <w:rPr>
-          <w:rFonts w:ascii="Times New Roman" w:hAnsi="Times New Roman"/>
-          <w:b/>
-          <w:b/>
-          <w:bCs/>
-          <w:i/>
-          <w:i/>
-          <w:iCs/>
-          <w:color w:val="000000"/>
+        </w:rPr>
+      </w:pPr>
+      <w:r>
+        <w:rPr>
+          <w:rFonts w:eastAsia="Arial" w:cs="Arial" w:ascii="Times New Roman" w:hAnsi="Times New Roman"/>
+          <w:b/>
+          <w:bCs/>
+          <w:i/>
+          <w:iCs/>
+          <w:color w:val="000000"/>
+          <w:kern w:val="0"/>
           <w:sz w:val="40"/>
           <w:szCs w:val="40"/>
-        </w:rPr>
-      </w:pPr>
-      <w:r>
-        <w:rPr>
-          <w:rFonts w:eastAsia="Arial" w:cs="Arial" w:ascii="Times New Roman" w:hAnsi="Times New Roman"/>
-          <w:b/>
-          <w:bCs/>
-          <w:i/>
-          <w:iCs/>
-          <w:color w:val="000000"/>
-          <w:kern w:val="0"/>
+          <w:lang w:val="vi-VN" w:eastAsia="zh-CN" w:bidi="hi-IN"/>
+        </w:rPr>
+        <w:t>II/Một số kiến thức cơ bản và các thuật toán mã hóa tiêu biểu</w:t>
+      </w:r>
+    </w:p>
+    <w:p>
+      <w:pPr>
+        <w:pStyle w:val="LOnormal"/>
+        <w:jc w:val="both"/>
+        <w:rPr>
+          <w:rFonts w:ascii="Times New Roman" w:hAnsi="Times New Roman"/>
+          <w:b w:val="false"/>
+          <w:b w:val="false"/>
+          <w:bCs w:val="false"/>
+          <w:i/>
+          <w:i/>
+          <w:iCs/>
+          <w:color w:val="000000"/>
           <w:sz w:val="40"/>
           <w:szCs w:val="40"/>
-          <w:lang w:val="vi-VN" w:eastAsia="zh-CN" w:bidi="hi-IN"/>
-        </w:rPr>
-        <w:t>II/Một số kiến thức cơ bản và các thuật toán mã hóa tiêu biểu</w:t>
-      </w:r>
-    </w:p>
-    <w:p>
-      <w:pPr>
-        <w:pStyle w:val="LOnormal"/>
-        <w:jc w:val="both"/>
-        <w:rPr>
-          <w:rFonts w:ascii="Times New Roman" w:hAnsi="Times New Roman"/>
-          <w:b w:val="false"/>
-          <w:b w:val="false"/>
-          <w:bCs w:val="false"/>
-          <w:i/>
-          <w:i/>
-          <w:iCs/>
-          <w:color w:val="000000"/>
+        </w:rPr>
+      </w:pPr>
+      <w:r>
+        <w:rPr>
+          <w:rFonts w:eastAsia="Arial" w:cs="Arial" w:ascii="Times New Roman" w:hAnsi="Times New Roman"/>
+          <w:b w:val="false"/>
+          <w:bCs w:val="false"/>
+          <w:i/>
+          <w:iCs/>
+          <w:color w:val="000000"/>
+          <w:kern w:val="0"/>
           <w:sz w:val="40"/>
           <w:szCs w:val="40"/>
-        </w:rPr>
-      </w:pPr>
-      <w:r>
-        <w:rPr>
-          <w:rFonts w:eastAsia="Arial" w:cs="Arial" w:ascii="Times New Roman" w:hAnsi="Times New Roman"/>
-          <w:b w:val="false"/>
-          <w:bCs w:val="false"/>
-          <w:i/>
-          <w:iCs/>
-          <w:color w:val="000000"/>
-          <w:kern w:val="0"/>
+          <w:lang w:val="vi-VN" w:eastAsia="zh-CN" w:bidi="hi-IN"/>
+        </w:rPr>
+        <w:tab/>
+        <w:t>1/ Một số kiến thức cơ bản</w:t>
+      </w:r>
+    </w:p>
+    <w:p>
+      <w:pPr>
+        <w:pStyle w:val="LOnormal"/>
+        <w:jc w:val="both"/>
+        <w:rPr>
+          <w:rFonts w:ascii="Times New Roman" w:hAnsi="Times New Roman"/>
+          <w:b w:val="false"/>
+          <w:b w:val="false"/>
+          <w:bCs w:val="false"/>
+          <w:i/>
+          <w:i/>
+          <w:iCs/>
+          <w:color w:val="000000"/>
           <w:sz w:val="40"/>
           <w:szCs w:val="40"/>
+        </w:rPr>
+      </w:pPr>
+      <w:r>
+        <w:rPr>
+          <w:rFonts w:eastAsia="Arial" w:cs="Arial" w:ascii="Times New Roman" w:hAnsi="Times New Roman"/>
+          <w:b w:val="false"/>
+          <w:bCs w:val="false"/>
+          <w:i/>
+          <w:iCs/>
+          <w:color w:val="000000"/>
+          <w:kern w:val="0"/>
+          <w:sz w:val="40"/>
+          <w:szCs w:val="40"/>
           <w:lang w:val="vi-VN" w:eastAsia="zh-CN" w:bidi="hi-IN"/>
         </w:rPr>
         <w:tab/>
-        <w:t>1/Một số kiến thức cơ bản</w:t>
+      </w:r>
+      <w:r>
+        <w:rPr>
+          <w:rFonts w:eastAsia="Arial" w:cs="Arial" w:ascii="Times New Roman" w:hAnsi="Times New Roman"/>
+          <w:b w:val="false"/>
+          <w:bCs w:val="false"/>
+          <w:i/>
+          <w:iCs/>
+          <w:color w:val="000000"/>
+          <w:kern w:val="0"/>
+          <w:sz w:val="40"/>
+          <w:szCs w:val="40"/>
+          <w:lang w:val="vi-VN" w:eastAsia="zh-CN" w:bidi="hi-IN"/>
+        </w:rPr>
+        <w:t>2/ Một số thuật toán mã hóa tiêu biểu</w:t>
       </w:r>
       <w:r>
         <w:br w:type="page"/>
@@ -599,7 +633,6 @@
       <w:hyperlink r:id="rId2">
         <w:r>
           <w:rPr>
-            <w:rStyle w:val="NoCharacterStyle"/>
             <w:rFonts w:ascii="Times New Roman" w:hAnsi="Times New Roman"/>
             <w:color w:val="000000"/>
             <w:sz w:val="24"/>
@@ -622,7 +655,6 @@
       <w:hyperlink r:id="rId3">
         <w:r>
           <w:rPr>
-            <w:rStyle w:val="NoCharacterStyle"/>
             <w:rFonts w:ascii="Times New Roman" w:hAnsi="Times New Roman"/>
             <w:color w:val="000000"/>
             <w:sz w:val="24"/>
@@ -645,7 +677,6 @@
       <w:hyperlink r:id="rId4">
         <w:r>
           <w:rPr>
-            <w:rStyle w:val="NoCharacterStyle"/>
             <w:rFonts w:ascii="Times New Roman" w:hAnsi="Times New Roman"/>
             <w:i/>
             <w:color w:val="000000"/>
@@ -735,7 +766,7 @@
         <w:pStyle w:val="LOnormal"/>
         <w:numPr>
           <w:ilvl w:val="0"/>
-          <w:numId w:val="2"/>
+          <w:numId w:val="1"/>
         </w:numPr>
         <w:tabs>
           <w:tab w:val="clear" w:pos="720"/>
@@ -770,7 +801,7 @@
         <w:pStyle w:val="LOnormal"/>
         <w:numPr>
           <w:ilvl w:val="0"/>
-          <w:numId w:val="2"/>
+          <w:numId w:val="1"/>
         </w:numPr>
         <w:tabs>
           <w:tab w:val="clear" w:pos="720"/>
@@ -807,7 +838,7 @@
         <w:widowControl w:val="false"/>
         <w:numPr>
           <w:ilvl w:val="0"/>
-          <w:numId w:val="2"/>
+          <w:numId w:val="1"/>
         </w:numPr>
         <w:tabs>
           <w:tab w:val="clear" w:pos="720"/>
@@ -844,7 +875,7 @@
         <w:widowControl w:val="false"/>
         <w:numPr>
           <w:ilvl w:val="0"/>
-          <w:numId w:val="2"/>
+          <w:numId w:val="1"/>
         </w:numPr>
         <w:tabs>
           <w:tab w:val="clear" w:pos="720"/>
@@ -896,7 +927,7 @@
         <w:widowControl/>
         <w:numPr>
           <w:ilvl w:val="0"/>
-          <w:numId w:val="2"/>
+          <w:numId w:val="1"/>
         </w:numPr>
         <w:tabs>
           <w:tab w:val="clear" w:pos="720"/>
@@ -948,7 +979,7 @@
         <w:widowControl/>
         <w:numPr>
           <w:ilvl w:val="0"/>
-          <w:numId w:val="2"/>
+          <w:numId w:val="1"/>
         </w:numPr>
         <w:tabs>
           <w:tab w:val="clear" w:pos="720"/>
@@ -1031,7 +1062,7 @@
         <w:widowControl/>
         <w:numPr>
           <w:ilvl w:val="0"/>
-          <w:numId w:val="2"/>
+          <w:numId w:val="1"/>
         </w:numPr>
         <w:tabs>
           <w:tab w:val="clear" w:pos="720"/>
@@ -1083,7 +1114,7 @@
         <w:widowControl/>
         <w:numPr>
           <w:ilvl w:val="0"/>
-          <w:numId w:val="2"/>
+          <w:numId w:val="1"/>
         </w:numPr>
         <w:tabs>
           <w:tab w:val="clear" w:pos="720"/>
@@ -1906,6 +1937,65 @@
           <w:color w:val="000000"/>
         </w:rPr>
         <w:t>Ví dụ:</w:t>
+      </w:r>
+    </w:p>
+    <w:p>
+      <w:pPr>
+        <w:pStyle w:val="TextBody"/>
+        <w:numPr>
+          <w:ilvl w:val="0"/>
+          <w:numId w:val="2"/>
+        </w:numPr>
+        <w:tabs>
+          <w:tab w:val="clear" w:pos="720"/>
+          <w:tab w:val="left" w:pos="0" w:leader="none"/>
+        </w:tabs>
+        <w:ind w:left="709" w:right="0" w:hanging="283"/>
+        <w:rPr>
+          <w:color w:val="000000"/>
+        </w:rPr>
+      </w:pPr>
+      <w:r>
+        <w:rPr>
+          <w:color w:val="000000"/>
+        </w:rPr>
+        <w:t>Khi bạn ký một hợp đồng điện tử bằng chữ ký số, bạn không thể chối bỏ sau đó rằng bạn đã không ký nó — vì hệ thống có thể chứng minh được hành động đó là của bạn.</w:t>
+      </w:r>
+    </w:p>
+    <w:p>
+      <w:pPr>
+        <w:pStyle w:val="TextBody"/>
+        <w:numPr>
+          <w:ilvl w:val="0"/>
+          <w:numId w:val="2"/>
+        </w:numPr>
+        <w:tabs>
+          <w:tab w:val="clear" w:pos="720"/>
+          <w:tab w:val="left" w:pos="0" w:leader="none"/>
+        </w:tabs>
+        <w:ind w:left="709" w:right="0" w:hanging="283"/>
+        <w:rPr>
+          <w:color w:val="000000"/>
+        </w:rPr>
+      </w:pPr>
+      <w:r>
+        <w:rPr>
+          <w:color w:val="000000"/>
+        </w:rPr>
+        <w:t>...</w:t>
+      </w:r>
+    </w:p>
+    <w:p>
+      <w:pPr>
+        <w:pStyle w:val="TextBody"/>
+        <w:rPr/>
+      </w:pPr>
+      <w:r>
+        <w:rPr>
+          <w:rStyle w:val="StrongEmphasis"/>
+          <w:color w:val="000000"/>
+        </w:rPr>
+        <w:t>Kỹ thuật sử dụng:</w:t>
       </w:r>
     </w:p>
     <w:p>
@@ -1928,7 +2018,7 @@
         <w:rPr>
           <w:color w:val="000000"/>
         </w:rPr>
-        <w:t>Khi bạn ký một hợp đồng điện tử bằng chữ ký số, bạn không thể chối bỏ sau đó rằng bạn đã không ký nó — vì hệ thống có thể chứng minh được hành động đó là của bạn.</w:t>
+        <w:t>Chữ ký số kết hợp với timestamp (dấu thời gian)</w:t>
       </w:r>
     </w:p>
     <w:p>
@@ -1951,20 +2041,7 @@
         <w:rPr>
           <w:color w:val="000000"/>
         </w:rPr>
-        <w:t>...</w:t>
-      </w:r>
-    </w:p>
-    <w:p>
-      <w:pPr>
-        <w:pStyle w:val="TextBody"/>
-        <w:rPr/>
-      </w:pPr>
-      <w:r>
-        <w:rPr>
-          <w:rStyle w:val="StrongEmphasis"/>
-          <w:color w:val="000000"/>
-        </w:rPr>
-        <w:t>Kỹ thuật sử dụng:</w:t>
+        <w:t>Ghi log có chứng thực</w:t>
       </w:r>
     </w:p>
     <w:p>
@@ -1972,7 +2049,7 @@
         <w:pStyle w:val="TextBody"/>
         <w:numPr>
           <w:ilvl w:val="0"/>
-          <w:numId w:val="4"/>
+          <w:numId w:val="3"/>
         </w:numPr>
         <w:tabs>
           <w:tab w:val="clear" w:pos="720"/>
@@ -1987,52 +2064,6 @@
         <w:rPr>
           <w:color w:val="000000"/>
         </w:rPr>
-        <w:t>Chữ ký số kết hợp với timestamp (dấu thời gian)</w:t>
-      </w:r>
-    </w:p>
-    <w:p>
-      <w:pPr>
-        <w:pStyle w:val="TextBody"/>
-        <w:numPr>
-          <w:ilvl w:val="0"/>
-          <w:numId w:val="4"/>
-        </w:numPr>
-        <w:tabs>
-          <w:tab w:val="clear" w:pos="720"/>
-          <w:tab w:val="left" w:pos="0" w:leader="none"/>
-        </w:tabs>
-        <w:ind w:left="709" w:right="0" w:hanging="283"/>
-        <w:rPr>
-          <w:color w:val="000000"/>
-        </w:rPr>
-      </w:pPr>
-      <w:r>
-        <w:rPr>
-          <w:color w:val="000000"/>
-        </w:rPr>
-        <w:t>Ghi log có chứng thực</w:t>
-      </w:r>
-    </w:p>
-    <w:p>
-      <w:pPr>
-        <w:pStyle w:val="TextBody"/>
-        <w:numPr>
-          <w:ilvl w:val="0"/>
-          <w:numId w:val="4"/>
-        </w:numPr>
-        <w:tabs>
-          <w:tab w:val="clear" w:pos="720"/>
-          <w:tab w:val="left" w:pos="0" w:leader="none"/>
-        </w:tabs>
-        <w:ind w:left="709" w:right="0" w:hanging="283"/>
-        <w:rPr>
-          <w:color w:val="000000"/>
-        </w:rPr>
-      </w:pPr>
-      <w:r>
-        <w:rPr>
-          <w:color w:val="000000"/>
-        </w:rPr>
         <w:t>Blockchain cũng là một công nghệ giúp đảm bảo tính không chối bỏ, nhờ khả năng ghi nhận mọi hành động vào sổ cái bất biến.</w:t>
       </w:r>
     </w:p>
@@ -2178,24 +2209,7 @@
           <w:sz w:val="32"/>
           <w:szCs w:val="32"/>
         </w:rPr>
-        <w:t xml:space="preserve">Secret Key </w:t>
-      </w:r>
-      <w:r>
-        <w:rPr>
-          <w:rStyle w:val="Emphasis"/>
-          <w:rFonts w:ascii="Inter;Noto Sans JP;sans-serif" w:hAnsi="Inter;Noto Sans JP;sans-serif"/>
-          <w:b w:val="false"/>
-          <w:bCs w:val="false"/>
-          <w:i w:val="false"/>
-          <w:iCs/>
-          <w:caps w:val="false"/>
-          <w:smallCaps w:val="false"/>
-          <w:color w:val="323E48"/>
-          <w:spacing w:val="0"/>
-          <w:sz w:val="32"/>
-          <w:szCs w:val="32"/>
-        </w:rPr>
-        <w:t>E</w:t>
+        <w:t>Secret Key E</w:t>
       </w:r>
       <w:r>
         <w:rPr>
@@ -2415,7 +2429,22 @@
         </w:rPr>
       </w:pPr>
       <w:r>
-        <w:rPr/>
+        <w:rPr>
+          <w:rFonts w:eastAsia="Arial" w:cs="Arial" w:ascii="interLocal;interLocal Fallback" w:hAnsi="interLocal;interLocal Fallback"/>
+          <w:b/>
+          <w:bCs/>
+          <w:i/>
+          <w:iCs/>
+          <w:caps w:val="false"/>
+          <w:smallCaps w:val="false"/>
+          <w:color w:val="000000"/>
+          <w:spacing w:val="0"/>
+          <w:kern w:val="0"/>
+          <w:sz w:val="32"/>
+          <w:szCs w:val="32"/>
+          <w:u w:val="single"/>
+          <w:lang w:val="vi-VN" w:eastAsia="zh-CN" w:bidi="hi-IN"/>
+        </w:rPr>
       </w:r>
     </w:p>
     <w:p>
@@ -2474,102 +2503,7 @@
           <w:u w:val="none"/>
           <w:lang w:val="vi-VN" w:eastAsia="zh-CN" w:bidi="hi-IN"/>
         </w:rPr>
-        <w:t xml:space="preserve">Hay còn gọi là mã hóa khóa công khai (Public </w:t>
-      </w:r>
-      <w:r>
-        <w:rPr>
-          <w:rFonts w:eastAsia="Arial" w:cs="Arial" w:ascii="interLocal;interLocal Fallback" w:hAnsi="interLocal;interLocal Fallback"/>
-          <w:b w:val="false"/>
-          <w:bCs w:val="false"/>
-          <w:i w:val="false"/>
-          <w:iCs/>
-          <w:caps w:val="false"/>
-          <w:smallCaps w:val="false"/>
-          <w:color w:val="000000"/>
-          <w:spacing w:val="0"/>
-          <w:kern w:val="0"/>
-          <w:sz w:val="32"/>
-          <w:szCs w:val="32"/>
-          <w:u w:val="none"/>
-          <w:lang w:val="vi-VN" w:eastAsia="zh-CN" w:bidi="hi-IN"/>
-        </w:rPr>
-        <w:t>K</w:t>
-      </w:r>
-      <w:r>
-        <w:rPr>
-          <w:rFonts w:eastAsia="Arial" w:cs="Arial" w:ascii="interLocal;interLocal Fallback" w:hAnsi="interLocal;interLocal Fallback"/>
-          <w:b w:val="false"/>
-          <w:bCs w:val="false"/>
-          <w:i w:val="false"/>
-          <w:iCs/>
-          <w:caps w:val="false"/>
-          <w:smallCaps w:val="false"/>
-          <w:color w:val="000000"/>
-          <w:spacing w:val="0"/>
-          <w:kern w:val="0"/>
-          <w:sz w:val="32"/>
-          <w:szCs w:val="32"/>
-          <w:u w:val="none"/>
-          <w:lang w:val="vi-VN" w:eastAsia="zh-CN" w:bidi="hi-IN"/>
-        </w:rPr>
-        <w:t xml:space="preserve">ey </w:t>
-      </w:r>
-      <w:r>
-        <w:rPr>
-          <w:rFonts w:eastAsia="Arial" w:cs="Arial" w:ascii="interLocal;interLocal Fallback" w:hAnsi="interLocal;interLocal Fallback"/>
-          <w:b w:val="false"/>
-          <w:bCs w:val="false"/>
-          <w:i w:val="false"/>
-          <w:iCs/>
-          <w:caps w:val="false"/>
-          <w:smallCaps w:val="false"/>
-          <w:color w:val="000000"/>
-          <w:spacing w:val="0"/>
-          <w:kern w:val="0"/>
-          <w:sz w:val="32"/>
-          <w:szCs w:val="32"/>
-          <w:u w:val="none"/>
-          <w:lang w:val="vi-VN" w:eastAsia="zh-CN" w:bidi="hi-IN"/>
-        </w:rPr>
-        <w:t>E</w:t>
-      </w:r>
-      <w:r>
-        <w:rPr>
-          <w:rFonts w:eastAsia="Arial" w:cs="Arial" w:ascii="interLocal;interLocal Fallback" w:hAnsi="interLocal;interLocal Fallback"/>
-          <w:b w:val="false"/>
-          <w:bCs w:val="false"/>
-          <w:i w:val="false"/>
-          <w:iCs/>
-          <w:caps w:val="false"/>
-          <w:smallCaps w:val="false"/>
-          <w:color w:val="000000"/>
-          <w:spacing w:val="0"/>
-          <w:kern w:val="0"/>
-          <w:sz w:val="32"/>
-          <w:szCs w:val="32"/>
-          <w:u w:val="none"/>
-          <w:lang w:val="vi-VN" w:eastAsia="zh-CN" w:bidi="hi-IN"/>
-        </w:rPr>
-        <w:t>ncryption</w:t>
-      </w:r>
-      <w:r>
-        <w:rPr>
-          <w:rFonts w:eastAsia="Arial" w:cs="Arial" w:ascii="interLocal;interLocal Fallback" w:hAnsi="interLocal;interLocal Fallback"/>
-          <w:b w:val="false"/>
-          <w:bCs w:val="false"/>
-          <w:i w:val="false"/>
-          <w:iCs/>
-          <w:caps w:val="false"/>
-          <w:smallCaps w:val="false"/>
-          <w:color w:val="000000"/>
-          <w:spacing w:val="0"/>
-          <w:kern w:val="0"/>
-          <w:sz w:val="32"/>
-          <w:szCs w:val="32"/>
-          <w:u w:val="none"/>
-          <w:lang w:val="vi-VN" w:eastAsia="zh-CN" w:bidi="hi-IN"/>
-        </w:rPr>
-        <w:t xml:space="preserve">) </w:t>
+        <w:t xml:space="preserve">Hay còn gọi là mã hóa khóa công khai (Public Key Encryption) </w:t>
       </w:r>
       <w:r>
         <w:rPr>
@@ -2712,7 +2646,7 @@
           <w:u w:val="single"/>
           <w:lang w:val="vi-VN" w:eastAsia="zh-CN" w:bidi="hi-IN"/>
         </w:rPr>
-        <w:t>#</w:t>
+        <w:t>###</w:t>
       </w:r>
       <w:r>
         <w:rPr>
@@ -2721,29 +2655,91 @@
           <w:bCs/>
           <w:i/>
           <w:iCs/>
+          <w:color w:val="auto"/>
           <w:kern w:val="0"/>
           <w:sz w:val="40"/>
           <w:szCs w:val="40"/>
           <w:u w:val="single"/>
           <w:lang w:val="vi-VN" w:eastAsia="zh-CN" w:bidi="hi-IN"/>
         </w:rPr>
-        <w:t>##</w:t>
-      </w:r>
+        <w:t>Chèn hình 4.png###</w:t>
+      </w:r>
+    </w:p>
+    <w:p>
+      <w:pPr>
+        <w:pStyle w:val="LOnormal"/>
+        <w:widowControl w:val="false"/>
+        <w:spacing w:lineRule="auto" w:line="276" w:before="0" w:after="0"/>
+        <w:ind w:left="0" w:right="0" w:hanging="0"/>
+        <w:jc w:val="both"/>
+        <w:rPr>
+          <w:b/>
+          <w:b/>
+          <w:bCs/>
+          <w:sz w:val="36"/>
+          <w:szCs w:val="36"/>
+        </w:rPr>
+      </w:pPr>
       <w:r>
         <w:rPr>
           <w:rFonts w:eastAsia="Arial" w:cs="Arial"/>
           <w:b/>
           <w:bCs/>
-          <w:i/>
-          <w:iCs/>
+          <w:kern w:val="0"/>
+          <w:sz w:val="36"/>
+          <w:szCs w:val="36"/>
+          <w:lang w:val="vi-VN" w:eastAsia="zh-CN" w:bidi="hi-IN"/>
+        </w:rPr>
+        <w:t xml:space="preserve">3.3 </w:t>
+      </w:r>
+      <w:r>
+        <w:rPr>
+          <w:rFonts w:eastAsia="Arial" w:cs="Arial"/>
+          <w:b/>
+          <w:bCs/>
           <w:color w:val="auto"/>
           <w:kern w:val="0"/>
+          <w:sz w:val="36"/>
+          <w:szCs w:val="36"/>
+          <w:lang w:val="vi-VN" w:eastAsia="zh-CN" w:bidi="hi-IN"/>
+        </w:rPr>
+        <w:t>Hàm băm mật mã (Cryptographic Hash Function)</w:t>
+      </w:r>
+    </w:p>
+    <w:p>
+      <w:pPr>
+        <w:pStyle w:val="LOnormal"/>
+        <w:widowControl w:val="false"/>
+        <w:spacing w:lineRule="auto" w:line="276" w:before="0" w:after="0"/>
+        <w:ind w:left="0" w:right="0" w:hanging="0"/>
+        <w:jc w:val="both"/>
+        <w:rPr>
+          <w:b/>
+          <w:b/>
+          <w:bCs/>
+          <w:i/>
+          <w:i/>
+          <w:iCs/>
           <w:sz w:val="40"/>
           <w:szCs w:val="40"/>
           <w:u w:val="single"/>
-          <w:lang w:val="vi-VN" w:eastAsia="zh-CN" w:bidi="hi-IN"/>
-        </w:rPr>
-        <w:t>Chèn hình 4.png###</w:t>
+        </w:rPr>
+      </w:pPr>
+      <w:r>
+        <w:rPr>
+          <w:rFonts w:eastAsia="Arial" w:cs="Arial"/>
+          <w:b/>
+          <w:bCs/>
+          <w:i/>
+          <w:iCs/>
+          <w:color w:val="auto"/>
+          <w:kern w:val="0"/>
+          <w:sz w:val="40"/>
+          <w:szCs w:val="40"/>
+          <w:u w:val="single"/>
+          <w:lang w:val="vi-VN" w:eastAsia="zh-CN" w:bidi="hi-IN"/>
+        </w:rPr>
+        <w:t>###Chèn hình 5.png###</w:t>
       </w:r>
     </w:p>
     <w:p>
@@ -2754,49 +2750,104 @@
         <w:ind w:left="0" w:right="0" w:hanging="0"/>
         <w:jc w:val="both"/>
         <w:rPr>
-          <w:b/>
-          <w:b/>
-          <w:bCs/>
-          <w:sz w:val="36"/>
-          <w:szCs w:val="36"/>
+          <w:rFonts w:ascii="Open Sans;apple-system;BlinkMacSystemFont;Segoe UI;Helvetica Neue;Arial;sans-serif;Apple Color Emoji;Segoe UI Emoji;Segoe UI Symbol" w:hAnsi="Open Sans;apple-system;BlinkMacSystemFont;Segoe UI;Helvetica Neue;Arial;sans-serif;Apple Color Emoji;Segoe UI Emoji;Segoe UI Symbol"/>
+          <w:b/>
+          <w:b/>
+          <w:bCs/>
+          <w:i w:val="false"/>
+          <w:i w:val="false"/>
+          <w:caps w:val="false"/>
+          <w:smallCaps w:val="false"/>
+          <w:color w:val="1B1B1B"/>
+          <w:spacing w:val="0"/>
+          <w:sz w:val="32"/>
+          <w:szCs w:val="32"/>
         </w:rPr>
       </w:pPr>
       <w:r>
         <w:rPr>
           <w:rFonts w:eastAsia="Arial" w:cs="Arial"/>
-          <w:b/>
-          <w:bCs/>
-          <w:kern w:val="0"/>
-          <w:sz w:val="36"/>
-          <w:szCs w:val="36"/>
-          <w:lang w:val="vi-VN" w:eastAsia="zh-CN" w:bidi="hi-IN"/>
-        </w:rPr>
-        <w:t>3.</w:t>
+          <w:b w:val="false"/>
+          <w:bCs/>
+          <w:i w:val="false"/>
+          <w:caps w:val="false"/>
+          <w:smallCaps w:val="false"/>
+          <w:color w:val="auto"/>
+          <w:spacing w:val="0"/>
+          <w:kern w:val="0"/>
+          <w:sz w:val="32"/>
+          <w:szCs w:val="32"/>
+          <w:lang w:val="vi-VN" w:eastAsia="zh-CN" w:bidi="hi-IN"/>
+        </w:rPr>
+        <w:t xml:space="preserve">Đôi khi ta chỉ cần mã hóa thông tin chứ không cần giải mã thông tin, khi đó ta sẽ dùng đến phương pháp mã hóa một chiều (Chỉ có thể mã hóa chứ không thể giải mã). Thông thường phương pháp mã hóa một chiều sử dụng một hàm băm (hash function) để biến một chuỗi thông tin thành một chuỗi hash có độ dài nhất định. Ta không có bất kì cách nào </w:t>
       </w:r>
       <w:r>
         <w:rPr>
           <w:rFonts w:eastAsia="Arial" w:cs="Arial"/>
-          <w:b/>
-          <w:bCs/>
-          <w:kern w:val="0"/>
-          <w:sz w:val="36"/>
-          <w:szCs w:val="36"/>
-          <w:lang w:val="vi-VN" w:eastAsia="zh-CN" w:bidi="hi-IN"/>
-        </w:rPr>
-        <w:t xml:space="preserve">3 </w:t>
+          <w:b w:val="false"/>
+          <w:bCs/>
+          <w:i w:val="false"/>
+          <w:caps w:val="false"/>
+          <w:smallCaps w:val="false"/>
+          <w:color w:val="auto"/>
+          <w:spacing w:val="0"/>
+          <w:kern w:val="0"/>
+          <w:sz w:val="32"/>
+          <w:szCs w:val="32"/>
+          <w:lang w:val="vi-VN" w:eastAsia="zh-CN" w:bidi="hi-IN"/>
+        </w:rPr>
+        <w:t>(</w:t>
       </w:r>
       <w:r>
         <w:rPr>
           <w:rFonts w:eastAsia="Arial" w:cs="Arial"/>
-          <w:b/>
-          <w:bCs/>
+          <w:b w:val="false"/>
+          <w:bCs/>
+          <w:i w:val="false"/>
+          <w:caps w:val="false"/>
+          <w:smallCaps w:val="false"/>
           <w:color w:val="auto"/>
-          <w:kern w:val="0"/>
-          <w:sz w:val="36"/>
-          <w:szCs w:val="36"/>
-          <w:lang w:val="vi-VN" w:eastAsia="zh-CN" w:bidi="hi-IN"/>
-        </w:rPr>
-        <w:t>Hàm băm mật mã (Cryptographic Hash Function)</w:t>
+          <w:spacing w:val="0"/>
+          <w:kern w:val="0"/>
+          <w:sz w:val="32"/>
+          <w:szCs w:val="32"/>
+          <w:lang w:val="vi-VN" w:eastAsia="zh-CN" w:bidi="hi-IN"/>
+        </w:rPr>
+        <w:t>rất khó</w:t>
+      </w:r>
+      <w:r>
+        <w:rPr>
+          <w:rFonts w:eastAsia="Arial" w:cs="Arial"/>
+          <w:b w:val="false"/>
+          <w:bCs/>
+          <w:i w:val="false"/>
+          <w:caps w:val="false"/>
+          <w:smallCaps w:val="false"/>
+          <w:color w:val="auto"/>
+          <w:spacing w:val="0"/>
+          <w:kern w:val="0"/>
+          <w:sz w:val="32"/>
+          <w:szCs w:val="32"/>
+          <w:lang w:val="vi-VN" w:eastAsia="zh-CN" w:bidi="hi-IN"/>
+        </w:rPr>
+        <w:t>)</w:t>
+      </w:r>
+      <w:r>
+        <w:rPr>
+          <w:rFonts w:eastAsia="Arial" w:cs="Arial"/>
+          <w:b w:val="false"/>
+          <w:bCs/>
+          <w:i w:val="false"/>
+          <w:caps w:val="false"/>
+          <w:smallCaps w:val="false"/>
+          <w:color w:val="auto"/>
+          <w:spacing w:val="0"/>
+          <w:kern w:val="0"/>
+          <w:sz w:val="32"/>
+          <w:szCs w:val="32"/>
+          <w:lang w:val="vi-VN" w:eastAsia="zh-CN" w:bidi="hi-IN"/>
+        </w:rPr>
+        <w:t xml:space="preserve"> để khôi phục (hay giải mã) chuỗi hash về lại chuỗi thông tin ban đầu.</w:t>
       </w:r>
     </w:p>
     <w:p>
@@ -2807,48 +2858,39 @@
         <w:ind w:left="0" w:right="0" w:hanging="0"/>
         <w:jc w:val="both"/>
         <w:rPr>
-          <w:b/>
-          <w:b/>
-          <w:bCs/>
-          <w:i/>
-          <w:i/>
-          <w:iCs/>
-          <w:sz w:val="40"/>
-          <w:szCs w:val="40"/>
-          <w:u w:val="single"/>
+          <w:rFonts w:ascii="Open Sans;apple-system;BlinkMacSystemFont;Segoe UI;Helvetica Neue;Arial;sans-serif;Apple Color Emoji;Segoe UI Emoji;Segoe UI Symbol" w:hAnsi="Open Sans;apple-system;BlinkMacSystemFont;Segoe UI;Helvetica Neue;Arial;sans-serif;Apple Color Emoji;Segoe UI Emoji;Segoe UI Symbol"/>
+          <w:b/>
+          <w:b/>
+          <w:bCs/>
+          <w:i w:val="false"/>
+          <w:i w:val="false"/>
+          <w:caps w:val="false"/>
+          <w:smallCaps w:val="false"/>
+          <w:color w:val="1B1B1B"/>
+          <w:spacing w:val="0"/>
+          <w:sz w:val="32"/>
+          <w:szCs w:val="32"/>
         </w:rPr>
       </w:pPr>
       <w:r>
         <w:rPr>
           <w:rFonts w:eastAsia="Arial" w:cs="Arial"/>
-          <w:b/>
-          <w:bCs/>
-          <w:i/>
-          <w:iCs/>
+          <w:b w:val="false"/>
+          <w:bCs/>
+          <w:i w:val="false"/>
+          <w:caps w:val="false"/>
+          <w:smallCaps w:val="false"/>
           <w:color w:val="auto"/>
-          <w:kern w:val="0"/>
-          <w:sz w:val="40"/>
-          <w:szCs w:val="40"/>
-          <w:u w:val="single"/>
-          <w:lang w:val="vi-VN" w:eastAsia="zh-CN" w:bidi="hi-IN"/>
-        </w:rPr>
-        <w:t>#</w:t>
-      </w:r>
-      <w:r>
-        <w:rPr>
-          <w:rFonts w:eastAsia="Arial" w:cs="Arial"/>
-          <w:b/>
-          <w:bCs/>
-          <w:i/>
-          <w:iCs/>
-          <w:color w:val="auto"/>
-          <w:kern w:val="0"/>
-          <w:sz w:val="40"/>
-          <w:szCs w:val="40"/>
-          <w:u w:val="single"/>
-          <w:lang w:val="vi-VN" w:eastAsia="zh-CN" w:bidi="hi-IN"/>
-        </w:rPr>
-        <w:t>##Chèn hình 5.png###</w:t>
+          <w:spacing w:val="0"/>
+          <w:kern w:val="0"/>
+          <w:sz w:val="32"/>
+          <w:szCs w:val="32"/>
+          <w:lang w:val="vi-VN" w:eastAsia="zh-CN" w:bidi="hi-IN"/>
+        </w:rPr>
+        <w:t>Hàm băm thường được dùng để kiểm tra tính toàn vẹn của dữ liệu.</w:t>
+      </w:r>
+      <w:r>
+        <w:br w:type="page"/>
       </w:r>
     </w:p>
     <w:p>
@@ -2859,35 +2901,25 @@
         <w:ind w:left="0" w:right="0" w:hanging="0"/>
         <w:jc w:val="both"/>
         <w:rPr>
-          <w:rFonts w:ascii="Open Sans;apple-system;BlinkMacSystemFont;Segoe UI;Helvetica Neue;Arial;sans-serif;Apple Color Emoji;Segoe UI Emoji;Segoe UI Symbol" w:hAnsi="Open Sans;apple-system;BlinkMacSystemFont;Segoe UI;Helvetica Neue;Arial;sans-serif;Apple Color Emoji;Segoe UI Emoji;Segoe UI Symbol"/>
-          <w:b w:val="false"/>
-          <w:b/>
-          <w:bCs/>
-          <w:i w:val="false"/>
-          <w:caps w:val="false"/>
-          <w:smallCaps w:val="false"/>
-          <w:color w:val="1B1B1B"/>
-          <w:spacing w:val="0"/>
-          <w:sz w:val="32"/>
-          <w:szCs w:val="32"/>
+          <w:b/>
+          <w:b/>
+          <w:bCs/>
+          <w:sz w:val="44"/>
+          <w:szCs w:val="44"/>
         </w:rPr>
       </w:pPr>
       <w:r>
         <w:rPr>
           <w:rFonts w:eastAsia="Arial" w:cs="Arial"/>
-          <w:b w:val="false"/>
-          <w:bCs/>
-          <w:i w:val="false"/>
-          <w:caps w:val="false"/>
-          <w:smallCaps w:val="false"/>
+          <w:b/>
+          <w:bCs/>
           <w:color w:val="auto"/>
-          <w:spacing w:val="0"/>
-          <w:kern w:val="0"/>
-          <w:sz w:val="32"/>
-          <w:szCs w:val="32"/>
-          <w:lang w:val="vi-VN" w:eastAsia="zh-CN" w:bidi="hi-IN"/>
-        </w:rPr>
-        <w:t>Đôi khi ta chỉ cần mã hóa thông tin chứ không cần giải mã thông tin, khi đó ta sẽ dùng đến phương pháp mã hóa một chiều (Chỉ có thể mã hóa chứ không thể giải mã). Thông thường phương pháp mã hóa một chiều sử dụng một hàm băm (hash function) để biến một chuỗi thông tin thành một chuỗi hash có độ dài nhất định. Ta không có bất kì cách nào để khôi phục (hay giải mã) chuỗi hash về lại chuỗi thông tin ban đầu.</w:t>
+          <w:kern w:val="0"/>
+          <w:sz w:val="44"/>
+          <w:szCs w:val="44"/>
+          <w:lang w:val="vi-VN" w:eastAsia="zh-CN" w:bidi="hi-IN"/>
+        </w:rPr>
+        <w:t>II/ Kiến thức cơ bản và một số thuật toán mã hóa tiêu biểu</w:t>
       </w:r>
     </w:p>
     <w:p>
@@ -2898,35 +2930,19 @@
         <w:ind w:left="0" w:right="0" w:hanging="0"/>
         <w:jc w:val="both"/>
         <w:rPr>
-          <w:rFonts w:ascii="Open Sans;apple-system;BlinkMacSystemFont;Segoe UI;Helvetica Neue;Arial;sans-serif;Apple Color Emoji;Segoe UI Emoji;Segoe UI Symbol" w:hAnsi="Open Sans;apple-system;BlinkMacSystemFont;Segoe UI;Helvetica Neue;Arial;sans-serif;Apple Color Emoji;Segoe UI Emoji;Segoe UI Symbol"/>
-          <w:b w:val="false"/>
-          <w:b/>
-          <w:bCs/>
-          <w:i w:val="false"/>
-          <w:caps w:val="false"/>
-          <w:smallCaps w:val="false"/>
-          <w:color w:val="1B1B1B"/>
-          <w:spacing w:val="0"/>
-          <w:sz w:val="32"/>
-          <w:szCs w:val="32"/>
+          <w:rFonts w:ascii="Arial" w:hAnsi="Arial" w:eastAsia="Arial" w:cs="Arial"/>
+          <w:color w:val="auto"/>
+          <w:kern w:val="0"/>
+          <w:lang w:val="vi-VN" w:eastAsia="zh-CN" w:bidi="hi-IN"/>
         </w:rPr>
       </w:pPr>
       <w:r>
         <w:rPr>
           <w:rFonts w:eastAsia="Arial" w:cs="Arial"/>
-          <w:b w:val="false"/>
-          <w:bCs/>
-          <w:i w:val="false"/>
-          <w:caps w:val="false"/>
-          <w:smallCaps w:val="false"/>
           <w:color w:val="auto"/>
-          <w:spacing w:val="0"/>
-          <w:kern w:val="0"/>
-          <w:sz w:val="32"/>
-          <w:szCs w:val="32"/>
-          <w:lang w:val="vi-VN" w:eastAsia="zh-CN" w:bidi="hi-IN"/>
-        </w:rPr>
-        <w:t>Hàm băm thường được dùng để kiểm tra tính toàn vẹn của dữ liệu.</w:t>
+          <w:kern w:val="0"/>
+          <w:lang w:val="vi-VN" w:eastAsia="zh-CN" w:bidi="hi-IN"/>
+        </w:rPr>
       </w:r>
     </w:p>
     <w:p>
@@ -2937,25 +2953,25 @@
         <w:ind w:left="0" w:right="0" w:hanging="0"/>
         <w:jc w:val="both"/>
         <w:rPr>
-          <w:rFonts w:ascii="Arial" w:hAnsi="Arial" w:eastAsia="Arial" w:cs="Arial"/>
+          <w:b/>
+          <w:b/>
+          <w:bCs/>
+          <w:sz w:val="36"/>
+          <w:szCs w:val="36"/>
+        </w:rPr>
+      </w:pPr>
+      <w:r>
+        <w:rPr>
+          <w:rFonts w:eastAsia="Arial" w:cs="Arial"/>
+          <w:b/>
+          <w:bCs/>
           <w:color w:val="auto"/>
           <w:kern w:val="0"/>
-          <w:lang w:val="vi-VN" w:eastAsia="zh-CN" w:bidi="hi-IN"/>
-        </w:rPr>
-      </w:pPr>
-      <w:r>
-        <w:rPr>
-          <w:rFonts w:ascii="Open Sans;apple-system;BlinkMacSystemFont;Segoe UI;Helvetica Neue;Arial;sans-serif;Apple Color Emoji;Segoe UI Emoji;Segoe UI Symbol" w:hAnsi="Open Sans;apple-system;BlinkMacSystemFont;Segoe UI;Helvetica Neue;Arial;sans-serif;Apple Color Emoji;Segoe UI Emoji;Segoe UI Symbol"/>
-          <w:b w:val="false"/>
-          <w:bCs/>
-          <w:i w:val="false"/>
-          <w:caps w:val="false"/>
-          <w:smallCaps w:val="false"/>
-          <w:color w:val="1B1B1B"/>
-          <w:spacing w:val="0"/>
-          <w:sz w:val="32"/>
-          <w:szCs w:val="32"/>
-        </w:rPr>
+          <w:sz w:val="36"/>
+          <w:szCs w:val="36"/>
+          <w:lang w:val="vi-VN" w:eastAsia="zh-CN" w:bidi="hi-IN"/>
+        </w:rPr>
+        <w:tab/>
       </w:r>
     </w:p>
     <w:p>
@@ -2966,25 +2982,56 @@
         <w:ind w:left="0" w:right="0" w:hanging="0"/>
         <w:jc w:val="both"/>
         <w:rPr>
-          <w:b/>
-          <w:b/>
-          <w:bCs/>
+          <w:rFonts w:ascii="interLocal;interLocal Fallback" w:hAnsi="interLocal;interLocal Fallback"/>
+          <w:b w:val="false"/>
+          <w:b w:val="false"/>
+          <w:bCs w:val="false"/>
+          <w:i w:val="false"/>
+          <w:i w:val="false"/>
+          <w:iCs/>
+          <w:caps w:val="false"/>
+          <w:smallCaps w:val="false"/>
+          <w:color w:val="000000"/>
+          <w:spacing w:val="0"/>
+          <w:sz w:val="32"/>
+          <w:szCs w:val="32"/>
+        </w:rPr>
+      </w:pPr>
+      <w:r>
+        <w:rPr>
+          <w:rStyle w:val="Emphasis"/>
+          <w:rFonts w:ascii="interLocal;interLocal Fallback" w:hAnsi="interLocal;interLocal Fallback"/>
+          <w:b w:val="false"/>
+          <w:bCs w:val="false"/>
+          <w:i/>
+          <w:iCs/>
+          <w:caps w:val="false"/>
+          <w:smallCaps w:val="false"/>
+          <w:color w:val="000000"/>
+          <w:spacing w:val="0"/>
           <w:sz w:val="36"/>
           <w:szCs w:val="36"/>
         </w:rPr>
-      </w:pPr>
-      <w:r>
-        <w:rPr>
-          <w:rFonts w:eastAsia="Arial" w:cs="Arial"/>
-          <w:b/>
-          <w:bCs/>
-          <w:color w:val="auto"/>
+        <w:t xml:space="preserve">1. </w:t>
+      </w:r>
+      <w:r>
+        <w:rPr>
+          <w:rStyle w:val="Emphasis"/>
+          <w:rFonts w:eastAsia="Arial" w:cs="Arial" w:ascii="interLocal;interLocal Fallback" w:hAnsi="interLocal;interLocal Fallback"/>
+          <w:b w:val="false"/>
+          <w:bCs w:val="false"/>
+          <w:i/>
+          <w:iCs/>
+          <w:caps w:val="false"/>
+          <w:smallCaps w:val="false"/>
+          <w:color w:val="000000"/>
+          <w:spacing w:val="0"/>
           <w:kern w:val="0"/>
           <w:sz w:val="36"/>
           <w:szCs w:val="36"/>
           <w:lang w:val="vi-VN" w:eastAsia="zh-CN" w:bidi="hi-IN"/>
         </w:rPr>
-        <w:tab/>
+        <w:t>Một số kiến thức cơ bản</w:t>
       </w:r>
     </w:p>
     <w:p>
@@ -2995,53 +3042,945 @@
         <w:ind w:left="0" w:right="0" w:hanging="0"/>
         <w:jc w:val="both"/>
         <w:rPr>
+          <w:rFonts w:ascii="interLocal;interLocal Fallback" w:hAnsi="interLocal;interLocal Fallback"/>
+          <w:b w:val="false"/>
+          <w:b w:val="false"/>
+          <w:bCs w:val="false"/>
+          <w:i w:val="false"/>
+          <w:i w:val="false"/>
+          <w:iCs/>
+          <w:caps w:val="false"/>
+          <w:smallCaps w:val="false"/>
+          <w:color w:val="000000"/>
+          <w:spacing w:val="0"/>
+          <w:sz w:val="32"/>
+          <w:szCs w:val="32"/>
+        </w:rPr>
+      </w:pPr>
+      <w:r>
+        <w:rPr>
           <w:rStyle w:val="Emphasis"/>
-          <w:rFonts w:ascii="interLocal;interLocal Fallback" w:hAnsi="interLocal;interLocal Fallback"/>
-          <w:b w:val="false"/>
-          <w:b w:val="false"/>
-          <w:bCs w:val="false"/>
-          <w:i w:val="false"/>
-          <w:i w:val="false"/>
-          <w:iCs/>
-          <w:caps w:val="false"/>
-          <w:smallCaps w:val="false"/>
-          <w:color w:val="000000"/>
-          <w:spacing w:val="0"/>
-          <w:sz w:val="32"/>
-          <w:szCs w:val="32"/>
-        </w:rPr>
-      </w:pPr>
-      <w:r>
-        <w:rPr>
-          <w:rFonts w:ascii="interLocal;interLocal Fallback" w:hAnsi="interLocal;interLocal Fallback"/>
-          <w:b w:val="false"/>
-          <w:bCs w:val="false"/>
-          <w:i w:val="false"/>
-          <w:iCs/>
-          <w:caps w:val="false"/>
-          <w:smallCaps w:val="false"/>
-          <w:color w:val="000000"/>
-          <w:spacing w:val="0"/>
-          <w:sz w:val="32"/>
-          <w:szCs w:val="32"/>
-        </w:rPr>
-      </w:r>
-    </w:p>
-    <w:p>
-      <w:pPr>
-        <w:pStyle w:val="LOnormal"/>
+          <w:rFonts w:eastAsia="Arial" w:cs="Arial" w:ascii="interLocal;interLocal Fallback" w:hAnsi="interLocal;interLocal Fallback"/>
+          <w:b w:val="false"/>
+          <w:bCs w:val="false"/>
+          <w:i/>
+          <w:iCs/>
+          <w:caps w:val="false"/>
+          <w:smallCaps w:val="false"/>
+          <w:color w:val="000000"/>
+          <w:spacing w:val="0"/>
+          <w:kern w:val="0"/>
+          <w:sz w:val="36"/>
+          <w:szCs w:val="36"/>
+          <w:lang w:val="vi-VN" w:eastAsia="zh-CN" w:bidi="hi-IN"/>
+        </w:rPr>
+        <w:t>1.1 Kí hiệu biểu diễn trong cryptography</w:t>
+      </w:r>
+    </w:p>
+    <w:p>
+      <w:pPr>
+        <w:pStyle w:val="Heading1"/>
+        <w:rPr/>
+      </w:pPr>
+      <w:r>
+        <w:rPr/>
+      </w:r>
+    </w:p>
+    <w:p>
+      <w:pPr>
+        <w:pStyle w:val="Heading2"/>
+        <w:rPr/>
+      </w:pPr>
+      <w:r>
+        <w:rPr/>
+        <w:t>a</w:t>
+      </w:r>
+      <w:r>
+        <w:rPr/>
+        <w:t>. Ký hiệu phổ biến</w:t>
+      </w:r>
+    </w:p>
+    <w:tbl>
+      <w:tblPr>
+        <w:tblW w:w="8640" w:type="dxa"/>
+        <w:jc w:val="left"/>
+        <w:tblInd w:w="-108" w:type="dxa"/>
+        <w:tblLayout w:type="fixed"/>
+        <w:tblCellMar>
+          <w:top w:w="0" w:type="dxa"/>
+          <w:left w:w="108" w:type="dxa"/>
+          <w:bottom w:w="0" w:type="dxa"/>
+          <w:right w:w="108" w:type="dxa"/>
+        </w:tblCellMar>
+        <w:tblLook w:val="04a0" w:noHBand="0" w:noVBand="1" w:firstColumn="1" w:lastRow="0" w:lastColumn="0" w:firstRow="1"/>
+      </w:tblPr>
+      <w:tblGrid>
+        <w:gridCol w:w="4320"/>
+        <w:gridCol w:w="4319"/>
+      </w:tblGrid>
+      <w:tr>
+        <w:trPr/>
+        <w:tc>
+          <w:tcPr>
+            <w:tcW w:w="4320" w:type="dxa"/>
+            <w:tcBorders/>
+          </w:tcPr>
+          <w:p>
+            <w:pPr>
+              <w:pStyle w:val="Normal"/>
+              <w:widowControl w:val="false"/>
+              <w:rPr/>
+            </w:pPr>
+            <w:r>
+              <w:rPr/>
+              <w:t>Ký hiệu</w:t>
+            </w:r>
+          </w:p>
+        </w:tc>
+        <w:tc>
+          <w:tcPr>
+            <w:tcW w:w="4319" w:type="dxa"/>
+            <w:tcBorders/>
+          </w:tcPr>
+          <w:p>
+            <w:pPr>
+              <w:pStyle w:val="Normal"/>
+              <w:widowControl w:val="false"/>
+              <w:rPr/>
+            </w:pPr>
+            <w:r>
+              <w:rPr/>
+              <w:t>Ý nghĩa</w:t>
+            </w:r>
+          </w:p>
+        </w:tc>
+      </w:tr>
+      <w:tr>
+        <w:trPr/>
+        <w:tc>
+          <w:tcPr>
+            <w:tcW w:w="4320" w:type="dxa"/>
+            <w:tcBorders/>
+          </w:tcPr>
+          <w:p>
+            <w:pPr>
+              <w:pStyle w:val="Normal"/>
+              <w:widowControl w:val="false"/>
+              <w:rPr/>
+            </w:pPr>
+            <w:r>
+              <w:rPr/>
+              <w:t>P</w:t>
+            </w:r>
+          </w:p>
+        </w:tc>
+        <w:tc>
+          <w:tcPr>
+            <w:tcW w:w="4319" w:type="dxa"/>
+            <w:tcBorders/>
+          </w:tcPr>
+          <w:p>
+            <w:pPr>
+              <w:pStyle w:val="Normal"/>
+              <w:widowControl w:val="false"/>
+              <w:rPr/>
+            </w:pPr>
+            <w:r>
+              <w:rPr/>
+              <w:t>Plaintext – Văn bản gốc (chưa mã hóa)</w:t>
+            </w:r>
+          </w:p>
+        </w:tc>
+      </w:tr>
+      <w:tr>
+        <w:trPr/>
+        <w:tc>
+          <w:tcPr>
+            <w:tcW w:w="4320" w:type="dxa"/>
+            <w:tcBorders/>
+          </w:tcPr>
+          <w:p>
+            <w:pPr>
+              <w:pStyle w:val="Normal"/>
+              <w:widowControl w:val="false"/>
+              <w:rPr/>
+            </w:pPr>
+            <w:r>
+              <w:rPr/>
+              <w:t>C</w:t>
+            </w:r>
+          </w:p>
+        </w:tc>
+        <w:tc>
+          <w:tcPr>
+            <w:tcW w:w="4319" w:type="dxa"/>
+            <w:tcBorders/>
+          </w:tcPr>
+          <w:p>
+            <w:pPr>
+              <w:pStyle w:val="Normal"/>
+              <w:widowControl w:val="false"/>
+              <w:rPr/>
+            </w:pPr>
+            <w:r>
+              <w:rPr/>
+              <w:t>Ciphertext – Văn bản đã mã hóa</w:t>
+            </w:r>
+          </w:p>
+        </w:tc>
+      </w:tr>
+      <w:tr>
+        <w:trPr/>
+        <w:tc>
+          <w:tcPr>
+            <w:tcW w:w="4320" w:type="dxa"/>
+            <w:tcBorders/>
+          </w:tcPr>
+          <w:p>
+            <w:pPr>
+              <w:pStyle w:val="Normal"/>
+              <w:widowControl w:val="false"/>
+              <w:rPr/>
+            </w:pPr>
+            <w:r>
+              <w:rPr/>
+              <w:t>K</w:t>
+            </w:r>
+          </w:p>
+        </w:tc>
+        <w:tc>
+          <w:tcPr>
+            <w:tcW w:w="4319" w:type="dxa"/>
+            <w:tcBorders/>
+          </w:tcPr>
+          <w:p>
+            <w:pPr>
+              <w:pStyle w:val="Normal"/>
+              <w:widowControl w:val="false"/>
+              <w:rPr/>
+            </w:pPr>
+            <w:r>
+              <w:rPr/>
+              <w:t>Key – Khóa dùng để mã hóa hoặc giải mã</w:t>
+            </w:r>
+          </w:p>
+        </w:tc>
+      </w:tr>
+      <w:tr>
+        <w:trPr/>
+        <w:tc>
+          <w:tcPr>
+            <w:tcW w:w="4320" w:type="dxa"/>
+            <w:tcBorders/>
+          </w:tcPr>
+          <w:p>
+            <w:pPr>
+              <w:pStyle w:val="Normal"/>
+              <w:widowControl w:val="false"/>
+              <w:rPr/>
+            </w:pPr>
+            <w:r>
+              <w:rPr/>
+              <w:t>E_K(P)</w:t>
+            </w:r>
+          </w:p>
+        </w:tc>
+        <w:tc>
+          <w:tcPr>
+            <w:tcW w:w="4319" w:type="dxa"/>
+            <w:tcBorders/>
+          </w:tcPr>
+          <w:p>
+            <w:pPr>
+              <w:pStyle w:val="Normal"/>
+              <w:widowControl w:val="false"/>
+              <w:rPr/>
+            </w:pPr>
+            <w:r>
+              <w:rPr/>
+              <w:t>Encryption – Mã hóa P với khóa K, cho ra C</w:t>
+            </w:r>
+          </w:p>
+        </w:tc>
+      </w:tr>
+      <w:tr>
+        <w:trPr/>
+        <w:tc>
+          <w:tcPr>
+            <w:tcW w:w="4320" w:type="dxa"/>
+            <w:tcBorders/>
+          </w:tcPr>
+          <w:p>
+            <w:pPr>
+              <w:pStyle w:val="Normal"/>
+              <w:widowControl w:val="false"/>
+              <w:rPr/>
+            </w:pPr>
+            <w:r>
+              <w:rPr/>
+              <w:t>D_K(C)</w:t>
+            </w:r>
+          </w:p>
+        </w:tc>
+        <w:tc>
+          <w:tcPr>
+            <w:tcW w:w="4319" w:type="dxa"/>
+            <w:tcBorders/>
+          </w:tcPr>
+          <w:p>
+            <w:pPr>
+              <w:pStyle w:val="Normal"/>
+              <w:widowControl w:val="false"/>
+              <w:rPr/>
+            </w:pPr>
+            <w:r>
+              <w:rPr/>
+              <w:t>Decryption – Giải mã C với khóa K, lấy lại P</w:t>
+            </w:r>
+          </w:p>
+        </w:tc>
+      </w:tr>
+      <w:tr>
+        <w:trPr/>
+        <w:tc>
+          <w:tcPr>
+            <w:tcW w:w="4320" w:type="dxa"/>
+            <w:tcBorders/>
+          </w:tcPr>
+          <w:p>
+            <w:pPr>
+              <w:pStyle w:val="Normal"/>
+              <w:widowControl w:val="false"/>
+              <w:rPr/>
+            </w:pPr>
+            <w:r>
+              <w:rPr/>
+              <w:t>H(m)</w:t>
+            </w:r>
+          </w:p>
+        </w:tc>
+        <w:tc>
+          <w:tcPr>
+            <w:tcW w:w="4319" w:type="dxa"/>
+            <w:tcBorders/>
+          </w:tcPr>
+          <w:p>
+            <w:pPr>
+              <w:pStyle w:val="Normal"/>
+              <w:widowControl w:val="false"/>
+              <w:rPr/>
+            </w:pPr>
+            <w:r>
+              <w:rPr/>
+              <w:t>Hash function – Băm thông điệp m thành giá trị băm</w:t>
+            </w:r>
+          </w:p>
+        </w:tc>
+      </w:tr>
+      <w:tr>
+        <w:trPr/>
+        <w:tc>
+          <w:tcPr>
+            <w:tcW w:w="4320" w:type="dxa"/>
+            <w:tcBorders/>
+          </w:tcPr>
+          <w:p>
+            <w:pPr>
+              <w:pStyle w:val="Normal"/>
+              <w:widowControl w:val="false"/>
+              <w:rPr/>
+            </w:pPr>
+            <w:r>
+              <w:rPr/>
+              <w:t>Sign_sk(m)</w:t>
+            </w:r>
+          </w:p>
+        </w:tc>
+        <w:tc>
+          <w:tcPr>
+            <w:tcW w:w="4319" w:type="dxa"/>
+            <w:tcBorders/>
+          </w:tcPr>
+          <w:p>
+            <w:pPr>
+              <w:pStyle w:val="Normal"/>
+              <w:widowControl w:val="false"/>
+              <w:rPr/>
+            </w:pPr>
+            <w:r>
+              <w:rPr/>
+              <w:t>Ký thông điệp m bằng khóa riêng sk</w:t>
+            </w:r>
+          </w:p>
+        </w:tc>
+      </w:tr>
+      <w:tr>
+        <w:trPr/>
+        <w:tc>
+          <w:tcPr>
+            <w:tcW w:w="4320" w:type="dxa"/>
+            <w:tcBorders/>
+          </w:tcPr>
+          <w:p>
+            <w:pPr>
+              <w:pStyle w:val="Normal"/>
+              <w:widowControl w:val="false"/>
+              <w:rPr/>
+            </w:pPr>
+            <w:r>
+              <w:rPr/>
+              <w:t>Verify_pk(m, σ)</w:t>
+            </w:r>
+          </w:p>
+        </w:tc>
+        <w:tc>
+          <w:tcPr>
+            <w:tcW w:w="4319" w:type="dxa"/>
+            <w:tcBorders/>
+          </w:tcPr>
+          <w:p>
+            <w:pPr>
+              <w:pStyle w:val="Normal"/>
+              <w:widowControl w:val="false"/>
+              <w:rPr/>
+            </w:pPr>
+            <w:r>
+              <w:rPr/>
+              <w:t>Xác minh chữ ký σ bằng khóa công khai pk</w:t>
+            </w:r>
+          </w:p>
+        </w:tc>
+      </w:tr>
+      <w:tr>
+        <w:trPr/>
+        <w:tc>
+          <w:tcPr>
+            <w:tcW w:w="4320" w:type="dxa"/>
+            <w:tcBorders/>
+          </w:tcPr>
+          <w:p>
+            <w:pPr>
+              <w:pStyle w:val="Normal"/>
+              <w:widowControl w:val="false"/>
+              <w:rPr/>
+            </w:pPr>
+            <w:r>
+              <w:rPr/>
+              <w:t>|</w:t>
+            </w:r>
+            <w:r>
+              <w:rPr/>
+              <w:t>|</w:t>
+            </w:r>
+          </w:p>
+        </w:tc>
+        <w:tc>
+          <w:tcPr>
+            <w:tcW w:w="4319" w:type="dxa"/>
+            <w:tcBorders/>
+          </w:tcPr>
+          <w:p>
+            <w:pPr>
+              <w:pStyle w:val="Normal"/>
+              <w:widowControl w:val="false"/>
+              <w:rPr/>
+            </w:pPr>
+            <w:r>
+              <w:rPr/>
+              <w:t>Phép nối (concatenation) giữa hai chuỗi</w:t>
+            </w:r>
+          </w:p>
+        </w:tc>
+      </w:tr>
+    </w:tbl>
+    <w:p>
+      <w:pPr>
+        <w:pStyle w:val="Heading2"/>
+        <w:rPr/>
+      </w:pPr>
+      <w:r>
+        <w:rPr/>
+        <w:t>b</w:t>
+      </w:r>
+      <w:r>
+        <w:rPr/>
+        <w:t>. Ký hiệu khóa</w:t>
+      </w:r>
+    </w:p>
+    <w:tbl>
+      <w:tblPr>
+        <w:tblW w:w="8640" w:type="dxa"/>
+        <w:jc w:val="left"/>
+        <w:tblInd w:w="-108" w:type="dxa"/>
+        <w:tblLayout w:type="fixed"/>
+        <w:tblCellMar>
+          <w:top w:w="0" w:type="dxa"/>
+          <w:left w:w="108" w:type="dxa"/>
+          <w:bottom w:w="0" w:type="dxa"/>
+          <w:right w:w="108" w:type="dxa"/>
+        </w:tblCellMar>
+        <w:tblLook w:val="04a0" w:noHBand="0" w:noVBand="1" w:firstColumn="1" w:lastRow="0" w:lastColumn="0" w:firstRow="1"/>
+      </w:tblPr>
+      <w:tblGrid>
+        <w:gridCol w:w="4320"/>
+        <w:gridCol w:w="4319"/>
+      </w:tblGrid>
+      <w:tr>
+        <w:trPr/>
+        <w:tc>
+          <w:tcPr>
+            <w:tcW w:w="4320" w:type="dxa"/>
+            <w:tcBorders/>
+          </w:tcPr>
+          <w:p>
+            <w:pPr>
+              <w:pStyle w:val="Normal"/>
+              <w:widowControl w:val="false"/>
+              <w:rPr/>
+            </w:pPr>
+            <w:r>
+              <w:rPr/>
+              <w:t>Ký hiệu</w:t>
+            </w:r>
+          </w:p>
+        </w:tc>
+        <w:tc>
+          <w:tcPr>
+            <w:tcW w:w="4319" w:type="dxa"/>
+            <w:tcBorders/>
+          </w:tcPr>
+          <w:p>
+            <w:pPr>
+              <w:pStyle w:val="Normal"/>
+              <w:widowControl w:val="false"/>
+              <w:rPr/>
+            </w:pPr>
+            <w:r>
+              <w:rPr/>
+              <w:t>Ý nghĩa</w:t>
+            </w:r>
+          </w:p>
+        </w:tc>
+      </w:tr>
+      <w:tr>
+        <w:trPr/>
+        <w:tc>
+          <w:tcPr>
+            <w:tcW w:w="4320" w:type="dxa"/>
+            <w:tcBorders/>
+          </w:tcPr>
+          <w:p>
+            <w:pPr>
+              <w:pStyle w:val="Normal"/>
+              <w:widowControl w:val="false"/>
+              <w:rPr/>
+            </w:pPr>
+            <w:r>
+              <w:rPr/>
+              <w:t>K</w:t>
+            </w:r>
+          </w:p>
+        </w:tc>
+        <w:tc>
+          <w:tcPr>
+            <w:tcW w:w="4319" w:type="dxa"/>
+            <w:tcBorders/>
+          </w:tcPr>
+          <w:p>
+            <w:pPr>
+              <w:pStyle w:val="Normal"/>
+              <w:widowControl w:val="false"/>
+              <w:rPr/>
+            </w:pPr>
+            <w:r>
+              <w:rPr/>
+              <w:t>Khóa chung (mã hóa đối xứng)</w:t>
+            </w:r>
+          </w:p>
+        </w:tc>
+      </w:tr>
+      <w:tr>
+        <w:trPr/>
+        <w:tc>
+          <w:tcPr>
+            <w:tcW w:w="4320" w:type="dxa"/>
+            <w:tcBorders/>
+          </w:tcPr>
+          <w:p>
+            <w:pPr>
+              <w:pStyle w:val="Normal"/>
+              <w:widowControl w:val="false"/>
+              <w:rPr/>
+            </w:pPr>
+            <w:r>
+              <w:rPr/>
+              <w:t>(pk, sk)</w:t>
+            </w:r>
+          </w:p>
+        </w:tc>
+        <w:tc>
+          <w:tcPr>
+            <w:tcW w:w="4319" w:type="dxa"/>
+            <w:tcBorders/>
+          </w:tcPr>
+          <w:p>
+            <w:pPr>
+              <w:pStyle w:val="Normal"/>
+              <w:widowControl w:val="false"/>
+              <w:rPr/>
+            </w:pPr>
+            <w:r>
+              <w:rPr/>
+              <w:t>Cặp khóa công khai và khóa bí mật trong mã hóa bất đối xứng</w:t>
+            </w:r>
+          </w:p>
+        </w:tc>
+      </w:tr>
+      <w:tr>
+        <w:trPr/>
+        <w:tc>
+          <w:tcPr>
+            <w:tcW w:w="4320" w:type="dxa"/>
+            <w:tcBorders/>
+          </w:tcPr>
+          <w:p>
+            <w:pPr>
+              <w:pStyle w:val="Normal"/>
+              <w:widowControl w:val="false"/>
+              <w:rPr/>
+            </w:pPr>
+            <w:r>
+              <w:rPr/>
+              <w:t>K_enc, K_dec</w:t>
+            </w:r>
+          </w:p>
+        </w:tc>
+        <w:tc>
+          <w:tcPr>
+            <w:tcW w:w="4319" w:type="dxa"/>
+            <w:tcBorders/>
+          </w:tcPr>
+          <w:p>
+            <w:pPr>
+              <w:pStyle w:val="Normal"/>
+              <w:widowControl w:val="false"/>
+              <w:rPr/>
+            </w:pPr>
+            <w:r>
+              <w:rPr/>
+              <w:t>Khóa dùng riêng cho mã hóa hoặc giải mã</w:t>
+            </w:r>
+          </w:p>
+        </w:tc>
+      </w:tr>
+    </w:tbl>
+    <w:p>
+      <w:pPr>
+        <w:pStyle w:val="Heading2"/>
+        <w:rPr/>
+      </w:pPr>
+      <w:r>
+        <w:rPr/>
+      </w:r>
+    </w:p>
+    <w:p>
+      <w:pPr>
+        <w:pStyle w:val="Heading2"/>
+        <w:rPr/>
+      </w:pPr>
+      <w:r>
+        <w:rPr/>
+      </w:r>
+    </w:p>
+    <w:p>
+      <w:pPr>
+        <w:pStyle w:val="Heading2"/>
+        <w:rPr/>
+      </w:pPr>
+      <w:r>
+        <w:rPr/>
+      </w:r>
+    </w:p>
+    <w:p>
+      <w:pPr>
+        <w:pStyle w:val="Heading2"/>
+        <w:rPr/>
+      </w:pPr>
+      <w:r>
+        <w:rPr/>
+        <w:t>c</w:t>
+      </w:r>
+      <w:r>
+        <w:rPr/>
+        <w:t>. Thuật ngữ kỹ thuật (thường viết tắt)</w:t>
+      </w:r>
+    </w:p>
+    <w:tbl>
+      <w:tblPr>
+        <w:tblW w:w="8640" w:type="dxa"/>
+        <w:jc w:val="left"/>
+        <w:tblInd w:w="-108" w:type="dxa"/>
+        <w:tblLayout w:type="fixed"/>
+        <w:tblCellMar>
+          <w:top w:w="0" w:type="dxa"/>
+          <w:left w:w="108" w:type="dxa"/>
+          <w:bottom w:w="0" w:type="dxa"/>
+          <w:right w:w="108" w:type="dxa"/>
+        </w:tblCellMar>
+        <w:tblLook w:val="04a0" w:noHBand="0" w:noVBand="1" w:firstColumn="1" w:lastRow="0" w:lastColumn="0" w:firstRow="1"/>
+      </w:tblPr>
+      <w:tblGrid>
+        <w:gridCol w:w="4320"/>
+        <w:gridCol w:w="4319"/>
+      </w:tblGrid>
+      <w:tr>
+        <w:trPr/>
+        <w:tc>
+          <w:tcPr>
+            <w:tcW w:w="4320" w:type="dxa"/>
+            <w:tcBorders/>
+          </w:tcPr>
+          <w:p>
+            <w:pPr>
+              <w:pStyle w:val="Normal"/>
+              <w:widowControl w:val="false"/>
+              <w:rPr/>
+            </w:pPr>
+            <w:r>
+              <w:rPr/>
+              <w:t>Viết tắt</w:t>
+            </w:r>
+          </w:p>
+        </w:tc>
+        <w:tc>
+          <w:tcPr>
+            <w:tcW w:w="4319" w:type="dxa"/>
+            <w:tcBorders/>
+          </w:tcPr>
+          <w:p>
+            <w:pPr>
+              <w:pStyle w:val="Normal"/>
+              <w:widowControl w:val="false"/>
+              <w:rPr/>
+            </w:pPr>
+            <w:r>
+              <w:rPr/>
+              <w:t>Ý nghĩa</w:t>
+            </w:r>
+          </w:p>
+        </w:tc>
+      </w:tr>
+      <w:tr>
+        <w:trPr/>
+        <w:tc>
+          <w:tcPr>
+            <w:tcW w:w="4320" w:type="dxa"/>
+            <w:tcBorders/>
+          </w:tcPr>
+          <w:p>
+            <w:pPr>
+              <w:pStyle w:val="Normal"/>
+              <w:widowControl w:val="false"/>
+              <w:rPr/>
+            </w:pPr>
+            <w:r>
+              <w:rPr/>
+              <w:t>PRG</w:t>
+            </w:r>
+          </w:p>
+        </w:tc>
+        <w:tc>
+          <w:tcPr>
+            <w:tcW w:w="4319" w:type="dxa"/>
+            <w:tcBorders/>
+          </w:tcPr>
+          <w:p>
+            <w:pPr>
+              <w:pStyle w:val="Normal"/>
+              <w:widowControl w:val="false"/>
+              <w:rPr/>
+            </w:pPr>
+            <w:r>
+              <w:rPr/>
+              <w:t>Pseudo-Random Generator – Bộ sinh số giả ngẫu nhiên</w:t>
+            </w:r>
+          </w:p>
+        </w:tc>
+      </w:tr>
+      <w:tr>
+        <w:trPr/>
+        <w:tc>
+          <w:tcPr>
+            <w:tcW w:w="4320" w:type="dxa"/>
+            <w:tcBorders/>
+          </w:tcPr>
+          <w:p>
+            <w:pPr>
+              <w:pStyle w:val="Normal"/>
+              <w:widowControl w:val="false"/>
+              <w:rPr/>
+            </w:pPr>
+            <w:r>
+              <w:rPr/>
+              <w:t>PRF</w:t>
+            </w:r>
+          </w:p>
+        </w:tc>
+        <w:tc>
+          <w:tcPr>
+            <w:tcW w:w="4319" w:type="dxa"/>
+            <w:tcBorders/>
+          </w:tcPr>
+          <w:p>
+            <w:pPr>
+              <w:pStyle w:val="Normal"/>
+              <w:widowControl w:val="false"/>
+              <w:rPr/>
+            </w:pPr>
+            <w:r>
+              <w:rPr/>
+              <w:t>Pseudo-Random Function – Hàm giả ngẫu nhiên</w:t>
+            </w:r>
+          </w:p>
+        </w:tc>
+      </w:tr>
+      <w:tr>
+        <w:trPr>
+          <w:trHeight w:val="260" w:hRule="atLeast"/>
+        </w:trPr>
+        <w:tc>
+          <w:tcPr>
+            <w:tcW w:w="4320" w:type="dxa"/>
+            <w:tcBorders/>
+          </w:tcPr>
+          <w:p>
+            <w:pPr>
+              <w:pStyle w:val="Normal"/>
+              <w:widowControl w:val="false"/>
+              <w:rPr/>
+            </w:pPr>
+            <w:r>
+              <w:rPr/>
+              <w:t>MAC</w:t>
+            </w:r>
+          </w:p>
+        </w:tc>
+        <w:tc>
+          <w:tcPr>
+            <w:tcW w:w="4319" w:type="dxa"/>
+            <w:tcBorders/>
+          </w:tcPr>
+          <w:p>
+            <w:pPr>
+              <w:pStyle w:val="Normal"/>
+              <w:widowControl w:val="false"/>
+              <w:rPr/>
+            </w:pPr>
+            <w:r>
+              <w:rPr/>
+              <w:t>Message Authentication Code – Mã xác thực thông điệp</w:t>
+            </w:r>
+          </w:p>
+        </w:tc>
+      </w:tr>
+      <w:tr>
+        <w:trPr/>
+        <w:tc>
+          <w:tcPr>
+            <w:tcW w:w="4320" w:type="dxa"/>
+            <w:tcBorders/>
+          </w:tcPr>
+          <w:p>
+            <w:pPr>
+              <w:pStyle w:val="Normal"/>
+              <w:widowControl w:val="false"/>
+              <w:rPr/>
+            </w:pPr>
+            <w:r>
+              <w:rPr/>
+              <w:t>IV</w:t>
+            </w:r>
+          </w:p>
+        </w:tc>
+        <w:tc>
+          <w:tcPr>
+            <w:tcW w:w="4319" w:type="dxa"/>
+            <w:tcBorders/>
+          </w:tcPr>
+          <w:p>
+            <w:pPr>
+              <w:pStyle w:val="Normal"/>
+              <w:widowControl w:val="false"/>
+              <w:rPr/>
+            </w:pPr>
+            <w:r>
+              <w:rPr/>
+              <w:t>Initialization Vector – Vector khởi tạo cho chế độ mã khối</w:t>
+            </w:r>
+          </w:p>
+        </w:tc>
+      </w:tr>
+      <w:tr>
+        <w:trPr/>
+        <w:tc>
+          <w:tcPr>
+            <w:tcW w:w="4320" w:type="dxa"/>
+            <w:tcBorders/>
+          </w:tcPr>
+          <w:p>
+            <w:pPr>
+              <w:pStyle w:val="Normal"/>
+              <w:widowControl w:val="false"/>
+              <w:rPr/>
+            </w:pPr>
+            <w:r>
+              <w:rPr/>
+              <w:t>OTP</w:t>
+            </w:r>
+          </w:p>
+        </w:tc>
+        <w:tc>
+          <w:tcPr>
+            <w:tcW w:w="4319" w:type="dxa"/>
+            <w:tcBorders/>
+          </w:tcPr>
+          <w:p>
+            <w:pPr>
+              <w:pStyle w:val="Normal"/>
+              <w:widowControl w:val="false"/>
+              <w:rPr/>
+            </w:pPr>
+            <w:r>
+              <w:rPr/>
+              <w:t>One-Time Pad – Mã hóa pad một lần, tuyệt đối an toàn</w:t>
+            </w:r>
+          </w:p>
+        </w:tc>
+      </w:tr>
+    </w:tbl>
+    <w:p>
+      <w:pPr>
+        <w:pStyle w:val="Heading2"/>
+        <w:rPr/>
+      </w:pPr>
+      <w:r>
+        <w:rPr/>
+      </w:r>
+    </w:p>
+    <w:p>
+      <w:pPr>
+        <w:pStyle w:val="Heading2"/>
         <w:widowControl w:val="false"/>
         <w:spacing w:lineRule="auto" w:line="276" w:before="0" w:after="0"/>
         <w:ind w:left="0" w:right="0" w:hanging="0"/>
         <w:jc w:val="both"/>
         <w:rPr>
-          <w:rStyle w:val="Emphasis"/>
           <w:rFonts w:ascii="interLocal;interLocal Fallback" w:hAnsi="interLocal;interLocal Fallback"/>
           <w:b w:val="false"/>
           <w:b w:val="false"/>
           <w:bCs w:val="false"/>
-          <w:i w:val="false"/>
-          <w:i w:val="false"/>
+          <w:i/>
+          <w:i/>
           <w:iCs/>
           <w:caps w:val="false"/>
           <w:smallCaps w:val="false"/>
@@ -3056,15 +3995,34 @@
           <w:rFonts w:ascii="interLocal;interLocal Fallback" w:hAnsi="interLocal;interLocal Fallback"/>
           <w:b w:val="false"/>
           <w:bCs w:val="false"/>
-          <w:i w:val="false"/>
-          <w:iCs/>
-          <w:caps w:val="false"/>
-          <w:smallCaps w:val="false"/>
-          <w:color w:val="000000"/>
-          <w:spacing w:val="0"/>
-          <w:sz w:val="32"/>
-          <w:szCs w:val="32"/>
-        </w:rPr>
+          <w:i/>
+          <w:iCs/>
+          <w:caps w:val="false"/>
+          <w:smallCaps w:val="false"/>
+          <w:color w:val="000000"/>
+          <w:spacing w:val="0"/>
+          <w:sz w:val="32"/>
+          <w:szCs w:val="32"/>
+        </w:rPr>
+        <w:t xml:space="preserve">2.2 </w:t>
+      </w:r>
+      <w:r>
+        <w:rPr>
+          <w:rFonts w:eastAsia="Arial" w:cs="Arial" w:ascii="interLocal;interLocal Fallback" w:hAnsi="interLocal;interLocal Fallback"/>
+          <w:b w:val="false"/>
+          <w:bCs w:val="false"/>
+          <w:i/>
+          <w:iCs/>
+          <w:caps w:val="false"/>
+          <w:smallCaps w:val="false"/>
+          <w:color w:val="000000"/>
+          <w:spacing w:val="0"/>
+          <w:kern w:val="0"/>
+          <w:sz w:val="32"/>
+          <w:szCs w:val="32"/>
+          <w:lang w:val="vi-VN" w:eastAsia="zh-CN" w:bidi="hi-IN"/>
+        </w:rPr>
+        <w:t>Một số kiến thức toán học cơ bản</w:t>
       </w:r>
     </w:p>
     <w:p>
@@ -3074,10 +4032,874 @@
         <w:spacing w:lineRule="auto" w:line="276" w:before="0" w:after="0"/>
         <w:ind w:left="0" w:right="0" w:hanging="0"/>
         <w:jc w:val="both"/>
-        <w:rPr/>
-      </w:pPr>
-      <w:r>
-        <w:rPr/>
+        <w:rPr>
+          <w:rFonts w:ascii="interLocal;interLocal Fallback" w:hAnsi="interLocal;interLocal Fallback"/>
+          <w:b w:val="false"/>
+          <w:b w:val="false"/>
+          <w:bCs w:val="false"/>
+          <w:i w:val="false"/>
+          <w:i w:val="false"/>
+          <w:iCs w:val="false"/>
+          <w:caps w:val="false"/>
+          <w:smallCaps w:val="false"/>
+          <w:color w:val="000000"/>
+          <w:spacing w:val="0"/>
+          <w:sz w:val="32"/>
+          <w:szCs w:val="32"/>
+        </w:rPr>
+      </w:pPr>
+      <w:r>
+        <w:rPr>
+          <w:rFonts w:eastAsia="Arial" w:cs="Arial" w:ascii="interLocal;interLocal Fallback" w:hAnsi="interLocal;interLocal Fallback"/>
+          <w:b w:val="false"/>
+          <w:bCs w:val="false"/>
+          <w:i w:val="false"/>
+          <w:iCs w:val="false"/>
+          <w:caps w:val="false"/>
+          <w:smallCaps w:val="false"/>
+          <w:color w:val="000000"/>
+          <w:spacing w:val="0"/>
+          <w:kern w:val="0"/>
+          <w:sz w:val="32"/>
+          <w:szCs w:val="32"/>
+          <w:lang w:val="vi-VN" w:eastAsia="zh-CN" w:bidi="hi-IN"/>
+        </w:rPr>
+        <w:t xml:space="preserve">Trong suốt quá trình hình thành và phát triển, </w:t>
+      </w:r>
+      <w:r>
+        <w:rPr>
+          <w:rStyle w:val="StrongEmphasis"/>
+          <w:rFonts w:eastAsia="Arial" w:cs="Arial" w:ascii="interLocal;interLocal Fallback" w:hAnsi="interLocal;interLocal Fallback"/>
+          <w:i w:val="false"/>
+          <w:iCs w:val="false"/>
+          <w:caps w:val="false"/>
+          <w:smallCaps w:val="false"/>
+          <w:color w:val="000000"/>
+          <w:spacing w:val="0"/>
+          <w:kern w:val="0"/>
+          <w:sz w:val="32"/>
+          <w:szCs w:val="32"/>
+          <w:lang w:val="vi-VN" w:eastAsia="zh-CN" w:bidi="hi-IN"/>
+        </w:rPr>
+        <w:t>Cryptography</w:t>
+      </w:r>
+      <w:r>
+        <w:rPr>
+          <w:rFonts w:eastAsia="Arial" w:cs="Arial" w:ascii="interLocal;interLocal Fallback" w:hAnsi="interLocal;interLocal Fallback"/>
+          <w:b w:val="false"/>
+          <w:bCs w:val="false"/>
+          <w:i w:val="false"/>
+          <w:iCs w:val="false"/>
+          <w:caps w:val="false"/>
+          <w:smallCaps w:val="false"/>
+          <w:color w:val="000000"/>
+          <w:spacing w:val="0"/>
+          <w:kern w:val="0"/>
+          <w:sz w:val="32"/>
+          <w:szCs w:val="32"/>
+          <w:lang w:val="vi-VN" w:eastAsia="zh-CN" w:bidi="hi-IN"/>
+        </w:rPr>
+        <w:t xml:space="preserve"> đã liên tục áp dụng rất nhiều lĩnh vực toán học để xây dựng nên các phương pháp mã hóa ngày càng mạnh mẽ và an toàn hơn. Một số lĩnh vực toán học nổi bật được áp dụng gồm: Lý thuyết số</w:t>
+      </w:r>
+      <w:r>
+        <w:rPr>
+          <w:rFonts w:eastAsia="Arial" w:cs="Arial" w:ascii="interLocal;interLocal Fallback" w:hAnsi="interLocal;interLocal Fallback"/>
+          <w:b w:val="false"/>
+          <w:bCs w:val="false"/>
+          <w:i w:val="false"/>
+          <w:iCs w:val="false"/>
+          <w:caps w:val="false"/>
+          <w:smallCaps w:val="false"/>
+          <w:color w:val="000000"/>
+          <w:spacing w:val="0"/>
+          <w:kern w:val="0"/>
+          <w:sz w:val="32"/>
+          <w:szCs w:val="32"/>
+          <w:lang w:val="vi-VN" w:eastAsia="zh-CN" w:bidi="hi-IN"/>
+        </w:rPr>
+        <w:t xml:space="preserve">, đại số tuyến tính, xác suất thống kê, lý thuyết thông tin, </w:t>
+      </w:r>
+      <w:r>
+        <w:rPr>
+          <w:rFonts w:eastAsia="Arial" w:cs="Arial" w:ascii="interLocal;interLocal Fallback" w:hAnsi="interLocal;interLocal Fallback"/>
+          <w:b w:val="false"/>
+          <w:bCs w:val="false"/>
+          <w:i w:val="false"/>
+          <w:iCs w:val="false"/>
+          <w:caps w:val="false"/>
+          <w:smallCaps w:val="false"/>
+          <w:color w:val="000000"/>
+          <w:spacing w:val="0"/>
+          <w:kern w:val="0"/>
+          <w:sz w:val="32"/>
+          <w:szCs w:val="32"/>
+          <w:lang w:val="vi-VN" w:eastAsia="zh-CN" w:bidi="hi-IN"/>
+        </w:rPr>
+        <w:t>lý thuyết nhóm,</w:t>
+      </w:r>
+      <w:r>
+        <w:rPr>
+          <w:rFonts w:eastAsia="Arial" w:cs="Arial" w:ascii="interLocal;interLocal Fallback" w:hAnsi="interLocal;interLocal Fallback"/>
+          <w:b w:val="false"/>
+          <w:bCs w:val="false"/>
+          <w:i w:val="false"/>
+          <w:iCs w:val="false"/>
+          <w:caps w:val="false"/>
+          <w:smallCaps w:val="false"/>
+          <w:color w:val="000000"/>
+          <w:spacing w:val="0"/>
+          <w:kern w:val="0"/>
+          <w:sz w:val="32"/>
+          <w:szCs w:val="32"/>
+          <w:lang w:val="vi-VN" w:eastAsia="zh-CN" w:bidi="hi-IN"/>
+        </w:rPr>
+        <w:t xml:space="preserve">… Ở đây chúng ta sẽ chỉ </w:t>
+      </w:r>
+      <w:r>
+        <w:rPr>
+          <w:rFonts w:eastAsia="Arial" w:cs="Arial" w:ascii="interLocal;interLocal Fallback" w:hAnsi="interLocal;interLocal Fallback"/>
+          <w:b w:val="false"/>
+          <w:bCs w:val="false"/>
+          <w:i w:val="false"/>
+          <w:iCs w:val="false"/>
+          <w:caps w:val="false"/>
+          <w:smallCaps w:val="false"/>
+          <w:color w:val="000000"/>
+          <w:spacing w:val="0"/>
+          <w:kern w:val="0"/>
+          <w:sz w:val="32"/>
+          <w:szCs w:val="32"/>
+          <w:lang w:val="vi-VN" w:eastAsia="zh-CN" w:bidi="hi-IN"/>
+        </w:rPr>
+        <w:t>đề cập</w:t>
+      </w:r>
+      <w:r>
+        <w:rPr>
+          <w:rFonts w:eastAsia="Arial" w:cs="Arial" w:ascii="interLocal;interLocal Fallback" w:hAnsi="interLocal;interLocal Fallback"/>
+          <w:b w:val="false"/>
+          <w:bCs w:val="false"/>
+          <w:i w:val="false"/>
+          <w:iCs w:val="false"/>
+          <w:caps w:val="false"/>
+          <w:smallCaps w:val="false"/>
+          <w:color w:val="000000"/>
+          <w:spacing w:val="0"/>
+          <w:kern w:val="0"/>
+          <w:sz w:val="32"/>
+          <w:szCs w:val="32"/>
+          <w:lang w:val="vi-VN" w:eastAsia="zh-CN" w:bidi="hi-IN"/>
+        </w:rPr>
+        <w:t xml:space="preserve"> về một số kiến thức lý thuyết số</w:t>
+      </w:r>
+      <w:r>
+        <w:rPr>
+          <w:rFonts w:eastAsia="Arial" w:cs="Arial" w:ascii="interLocal;interLocal Fallback" w:hAnsi="interLocal;interLocal Fallback"/>
+          <w:b w:val="false"/>
+          <w:bCs w:val="false"/>
+          <w:i w:val="false"/>
+          <w:iCs w:val="false"/>
+          <w:caps w:val="false"/>
+          <w:smallCaps w:val="false"/>
+          <w:color w:val="000000"/>
+          <w:spacing w:val="0"/>
+          <w:kern w:val="0"/>
+          <w:sz w:val="32"/>
+          <w:szCs w:val="32"/>
+          <w:lang w:val="vi-VN" w:eastAsia="zh-CN" w:bidi="hi-IN"/>
+        </w:rPr>
+        <w:t xml:space="preserve"> cơ bản.</w:t>
+      </w:r>
+    </w:p>
+    <w:p>
+      <w:pPr>
+        <w:pStyle w:val="LOnormal"/>
+        <w:widowControl w:val="false"/>
+        <w:spacing w:lineRule="auto" w:line="276" w:before="0" w:after="0"/>
+        <w:ind w:left="0" w:right="0" w:hanging="0"/>
+        <w:jc w:val="both"/>
+        <w:rPr>
+          <w:rFonts w:ascii="interLocal;interLocal Fallback" w:hAnsi="interLocal;interLocal Fallback"/>
+          <w:b/>
+          <w:b/>
+          <w:bCs/>
+          <w:i/>
+          <w:i/>
+          <w:iCs/>
+          <w:caps w:val="false"/>
+          <w:smallCaps w:val="false"/>
+          <w:color w:val="000000"/>
+          <w:spacing w:val="0"/>
+          <w:sz w:val="32"/>
+          <w:szCs w:val="32"/>
+          <w:u w:val="single"/>
+        </w:rPr>
+      </w:pPr>
+      <w:r>
+        <w:rPr>
+          <w:rFonts w:eastAsia="Arial" w:cs="Arial" w:ascii="interLocal;interLocal Fallback" w:hAnsi="interLocal;interLocal Fallback"/>
+          <w:b/>
+          <w:bCs/>
+          <w:i/>
+          <w:iCs/>
+          <w:caps w:val="false"/>
+          <w:smallCaps w:val="false"/>
+          <w:color w:val="000000"/>
+          <w:spacing w:val="0"/>
+          <w:kern w:val="0"/>
+          <w:sz w:val="32"/>
+          <w:szCs w:val="32"/>
+          <w:u w:val="single"/>
+          <w:lang w:val="vi-VN" w:eastAsia="zh-CN" w:bidi="hi-IN"/>
+        </w:rPr>
+        <w:t xml:space="preserve">*Đồng dư thức: </w:t>
+      </w:r>
+    </w:p>
+    <w:p>
+      <w:pPr>
+        <w:pStyle w:val="LOnormal"/>
+        <w:widowControl w:val="false"/>
+        <w:spacing w:lineRule="auto" w:line="276" w:before="0" w:after="0"/>
+        <w:ind w:left="0" w:right="0" w:hanging="0"/>
+        <w:jc w:val="both"/>
+        <w:rPr>
+          <w:rFonts w:ascii="interLocal;interLocal Fallback" w:hAnsi="interLocal;interLocal Fallback"/>
+          <w:b w:val="false"/>
+          <w:b w:val="false"/>
+          <w:bCs w:val="false"/>
+          <w:i w:val="false"/>
+          <w:i w:val="false"/>
+          <w:iCs w:val="false"/>
+          <w:caps w:val="false"/>
+          <w:smallCaps w:val="false"/>
+          <w:color w:val="000000"/>
+          <w:spacing w:val="0"/>
+          <w:sz w:val="32"/>
+          <w:szCs w:val="32"/>
+          <w:u w:val="none"/>
+        </w:rPr>
+      </w:pPr>
+      <w:r>
+        <w:rPr>
+          <w:rFonts w:eastAsia="Arial" w:cs="Arial" w:ascii="interLocal;interLocal Fallback" w:hAnsi="interLocal;interLocal Fallback"/>
+          <w:b w:val="false"/>
+          <w:bCs w:val="false"/>
+          <w:i w:val="false"/>
+          <w:iCs w:val="false"/>
+          <w:caps w:val="false"/>
+          <w:smallCaps w:val="false"/>
+          <w:color w:val="000000"/>
+          <w:spacing w:val="0"/>
+          <w:kern w:val="0"/>
+          <w:sz w:val="32"/>
+          <w:szCs w:val="32"/>
+          <w:u w:val="none"/>
+          <w:lang w:val="vi-VN" w:eastAsia="zh-CN" w:bidi="hi-IN"/>
+        </w:rPr>
+        <w:t xml:space="preserve">Cho a,b,n </w:t>
+      </w:r>
+      <w:r>
+        <w:rPr>
+          <w:rFonts w:eastAsia="Noto Sans CJK SC" w:cs="Noto Sans CJK SC" w:ascii="Noto Sans CJK SC" w:hAnsi="Noto Sans CJK SC"/>
+          <w:b w:val="false"/>
+          <w:bCs w:val="false"/>
+          <w:i w:val="false"/>
+          <w:iCs w:val="false"/>
+          <w:caps w:val="false"/>
+          <w:smallCaps w:val="false"/>
+          <w:color w:val="000000"/>
+          <w:spacing w:val="0"/>
+          <w:kern w:val="0"/>
+          <w:sz w:val="32"/>
+          <w:szCs w:val="32"/>
+          <w:u w:val="none"/>
+          <w:lang w:val="vi-VN" w:eastAsia="zh-CN" w:bidi="hi-IN"/>
+        </w:rPr>
+        <w:t>∈ Z</w:t>
+      </w:r>
+    </w:p>
+    <w:p>
+      <w:pPr>
+        <w:pStyle w:val="LOnormal"/>
+        <w:widowControl w:val="false"/>
+        <w:spacing w:lineRule="auto" w:line="276" w:before="0" w:after="0"/>
+        <w:ind w:left="0" w:right="0" w:hanging="0"/>
+        <w:jc w:val="both"/>
+        <w:rPr>
+          <w:rFonts w:ascii="interLocal;interLocal Fallback" w:hAnsi="interLocal;interLocal Fallback"/>
+          <w:b w:val="false"/>
+          <w:b w:val="false"/>
+          <w:bCs w:val="false"/>
+          <w:i w:val="false"/>
+          <w:i w:val="false"/>
+          <w:iCs w:val="false"/>
+          <w:caps w:val="false"/>
+          <w:smallCaps w:val="false"/>
+          <w:color w:val="000000"/>
+          <w:spacing w:val="0"/>
+          <w:sz w:val="32"/>
+          <w:szCs w:val="32"/>
+          <w:u w:val="none"/>
+        </w:rPr>
+      </w:pPr>
+      <w:r>
+        <w:rPr>
+          <w:rFonts w:eastAsia="Arial" w:cs="Arial" w:ascii="interLocal;interLocal Fallback" w:hAnsi="interLocal;interLocal Fallback"/>
+          <w:b w:val="false"/>
+          <w:bCs w:val="false"/>
+          <w:i w:val="false"/>
+          <w:iCs w:val="false"/>
+          <w:caps w:val="false"/>
+          <w:smallCaps w:val="false"/>
+          <w:color w:val="000000"/>
+          <w:spacing w:val="0"/>
+          <w:kern w:val="0"/>
+          <w:sz w:val="32"/>
+          <w:szCs w:val="32"/>
+          <w:u w:val="none"/>
+          <w:lang w:val="vi-VN" w:eastAsia="zh-CN" w:bidi="hi-IN"/>
+        </w:rPr>
+        <w:t xml:space="preserve">Kí hiệu a </w:t>
+      </w:r>
+      <w:r>
+        <w:rPr>
+          <w:rFonts w:eastAsia="Noto Sans CJK SC" w:cs="Noto Sans CJK SC" w:ascii="Noto Sans CJK SC" w:hAnsi="Noto Sans CJK SC"/>
+          <w:b w:val="false"/>
+          <w:bCs w:val="false"/>
+          <w:i w:val="false"/>
+          <w:iCs w:val="false"/>
+          <w:caps w:val="false"/>
+          <w:smallCaps w:val="false"/>
+          <w:color w:val="000000"/>
+          <w:spacing w:val="0"/>
+          <w:kern w:val="0"/>
+          <w:sz w:val="32"/>
+          <w:szCs w:val="32"/>
+          <w:u w:val="none"/>
+          <w:lang w:val="vi-VN" w:eastAsia="zh-CN" w:bidi="hi-IN"/>
+        </w:rPr>
+        <w:t>≡</w:t>
+      </w:r>
+      <w:r>
+        <w:rPr>
+          <w:rFonts w:eastAsia="Arial" w:cs="Arial" w:ascii="interLocal;interLocal Fallback" w:hAnsi="interLocal;interLocal Fallback"/>
+          <w:b w:val="false"/>
+          <w:bCs w:val="false"/>
+          <w:i w:val="false"/>
+          <w:iCs w:val="false"/>
+          <w:caps w:val="false"/>
+          <w:smallCaps w:val="false"/>
+          <w:color w:val="000000"/>
+          <w:spacing w:val="0"/>
+          <w:kern w:val="0"/>
+          <w:sz w:val="32"/>
+          <w:szCs w:val="32"/>
+          <w:u w:val="none"/>
+          <w:lang w:val="vi-VN" w:eastAsia="zh-CN" w:bidi="hi-IN"/>
+        </w:rPr>
+        <w:t xml:space="preserve">  b (mod n), có nghĩa là n|(a-b) hay (a-b)</w:t>
+      </w:r>
+      <w:r>
+        <w:rPr>
+          <w:rFonts w:eastAsia="Noto Sans CJK SC" w:cs="Noto Sans CJK SC" w:ascii="Noto Sans CJK SC" w:hAnsi="Noto Sans CJK SC"/>
+          <w:b w:val="false"/>
+          <w:bCs w:val="false"/>
+          <w:i w:val="false"/>
+          <w:iCs w:val="false"/>
+          <w:caps w:val="false"/>
+          <w:smallCaps w:val="false"/>
+          <w:color w:val="000000"/>
+          <w:spacing w:val="0"/>
+          <w:kern w:val="0"/>
+          <w:sz w:val="32"/>
+          <w:szCs w:val="32"/>
+          <w:u w:val="none"/>
+          <w:lang w:val="vi-VN" w:eastAsia="zh-CN" w:bidi="hi-IN"/>
+        </w:rPr>
+        <w:t>┇n</w:t>
+      </w:r>
+      <w:r>
+        <w:rPr>
+          <w:rFonts w:eastAsia="Arial" w:cs="Arial" w:ascii="interLocal;interLocal Fallback" w:hAnsi="interLocal;interLocal Fallback"/>
+          <w:b w:val="false"/>
+          <w:bCs w:val="false"/>
+          <w:i w:val="false"/>
+          <w:iCs w:val="false"/>
+          <w:caps w:val="false"/>
+          <w:smallCaps w:val="false"/>
+          <w:color w:val="000000"/>
+          <w:spacing w:val="0"/>
+          <w:kern w:val="0"/>
+          <w:sz w:val="32"/>
+          <w:szCs w:val="32"/>
+          <w:u w:val="none"/>
+          <w:lang w:val="vi-VN" w:eastAsia="zh-CN" w:bidi="hi-IN"/>
+        </w:rPr>
+        <w:t xml:space="preserve">  </w:t>
+      </w:r>
+    </w:p>
+    <w:p>
+      <w:pPr>
+        <w:pStyle w:val="LOnormal"/>
+        <w:widowControl w:val="false"/>
+        <w:spacing w:lineRule="auto" w:line="276" w:before="0" w:after="0"/>
+        <w:ind w:left="0" w:right="0" w:hanging="0"/>
+        <w:jc w:val="both"/>
+        <w:rPr>
+          <w:rFonts w:ascii="interLocal;interLocal Fallback" w:hAnsi="interLocal;interLocal Fallback"/>
+          <w:b w:val="false"/>
+          <w:b w:val="false"/>
+          <w:bCs w:val="false"/>
+          <w:i w:val="false"/>
+          <w:i w:val="false"/>
+          <w:iCs w:val="false"/>
+          <w:caps w:val="false"/>
+          <w:smallCaps w:val="false"/>
+          <w:color w:val="000000"/>
+          <w:spacing w:val="0"/>
+          <w:sz w:val="32"/>
+          <w:szCs w:val="32"/>
+        </w:rPr>
+      </w:pPr>
+      <w:r>
+        <w:rPr>
+          <w:rFonts w:eastAsia="Arial" w:cs="Arial" w:ascii="interLocal;interLocal Fallback" w:hAnsi="interLocal;interLocal Fallback"/>
+          <w:b w:val="false"/>
+          <w:bCs w:val="false"/>
+          <w:i w:val="false"/>
+          <w:iCs w:val="false"/>
+          <w:caps w:val="false"/>
+          <w:smallCaps w:val="false"/>
+          <w:color w:val="000000"/>
+          <w:spacing w:val="0"/>
+          <w:kern w:val="0"/>
+          <w:sz w:val="32"/>
+          <w:szCs w:val="32"/>
+          <w:lang w:val="vi-VN" w:eastAsia="zh-CN" w:bidi="hi-IN"/>
+        </w:rPr>
+        <w:t>*</w:t>
+      </w:r>
+      <w:r>
+        <w:rPr>
+          <w:rFonts w:eastAsia="Arial" w:cs="Arial" w:ascii="interLocal;interLocal Fallback" w:hAnsi="interLocal;interLocal Fallback"/>
+          <w:b/>
+          <w:bCs/>
+          <w:i/>
+          <w:iCs/>
+          <w:caps w:val="false"/>
+          <w:smallCaps w:val="false"/>
+          <w:color w:val="000000"/>
+          <w:spacing w:val="0"/>
+          <w:kern w:val="0"/>
+          <w:sz w:val="32"/>
+          <w:szCs w:val="32"/>
+          <w:u w:val="single"/>
+          <w:lang w:val="vi-VN" w:eastAsia="zh-CN" w:bidi="hi-IN"/>
+        </w:rPr>
+        <w:t>Phi hàm Euler</w:t>
+      </w:r>
+      <w:r>
+        <w:rPr>
+          <w:rFonts w:eastAsia="Arial" w:cs="Arial" w:ascii="interLocal;interLocal Fallback" w:hAnsi="interLocal;interLocal Fallback"/>
+          <w:b w:val="false"/>
+          <w:bCs w:val="false"/>
+          <w:i w:val="false"/>
+          <w:iCs w:val="false"/>
+          <w:caps w:val="false"/>
+          <w:smallCaps w:val="false"/>
+          <w:color w:val="000000"/>
+          <w:spacing w:val="0"/>
+          <w:kern w:val="0"/>
+          <w:sz w:val="32"/>
+          <w:szCs w:val="32"/>
+          <w:lang w:val="vi-VN" w:eastAsia="zh-CN" w:bidi="hi-IN"/>
+        </w:rPr>
+        <w:t xml:space="preserve">: Phi hàm Euler của một số nguyên dương n là số lượng số nhỏ hơn và nguyên tố cùng nhau với n. Kí hiệu là </w:t>
+      </w:r>
+      <w:r>
+        <w:rPr>
+          <w:rFonts w:eastAsia="Arial" w:cs="Arial" w:ascii="Noto Sans CJK SC" w:hAnsi="Noto Sans CJK SC"/>
+          <w:b w:val="false"/>
+          <w:bCs w:val="false"/>
+          <w:i w:val="false"/>
+          <w:iCs w:val="false"/>
+          <w:caps w:val="false"/>
+          <w:smallCaps w:val="false"/>
+          <w:color w:val="000000"/>
+          <w:spacing w:val="0"/>
+          <w:kern w:val="0"/>
+          <w:sz w:val="32"/>
+          <w:szCs w:val="32"/>
+          <w:lang w:val="vi-VN" w:eastAsia="zh-CN" w:bidi="hi-IN"/>
+        </w:rPr>
+        <w:t>Φ(n).</w:t>
+      </w:r>
+    </w:p>
+    <w:p>
+      <w:pPr>
+        <w:pStyle w:val="LOnormal"/>
+        <w:widowControl w:val="false"/>
+        <w:spacing w:lineRule="auto" w:line="276" w:before="0" w:after="0"/>
+        <w:ind w:left="0" w:right="0" w:hanging="0"/>
+        <w:jc w:val="both"/>
+        <w:rPr>
+          <w:rFonts w:ascii="interLocal;interLocal Fallback" w:hAnsi="interLocal;interLocal Fallback"/>
+          <w:b w:val="false"/>
+          <w:b w:val="false"/>
+          <w:bCs w:val="false"/>
+          <w:i w:val="false"/>
+          <w:i w:val="false"/>
+          <w:iCs w:val="false"/>
+          <w:caps w:val="false"/>
+          <w:smallCaps w:val="false"/>
+          <w:color w:val="000000"/>
+          <w:spacing w:val="0"/>
+          <w:sz w:val="32"/>
+          <w:szCs w:val="32"/>
+        </w:rPr>
+      </w:pPr>
+      <w:r>
+        <w:rPr>
+          <w:rFonts w:eastAsia="Arial" w:cs="Arial" w:ascii="Noto Sans CJK SC" w:hAnsi="Noto Sans CJK SC"/>
+          <w:b w:val="false"/>
+          <w:bCs w:val="false"/>
+          <w:i w:val="false"/>
+          <w:iCs w:val="false"/>
+          <w:caps w:val="false"/>
+          <w:smallCaps w:val="false"/>
+          <w:color w:val="000000"/>
+          <w:spacing w:val="0"/>
+          <w:kern w:val="0"/>
+          <w:sz w:val="32"/>
+          <w:szCs w:val="32"/>
+          <w:lang w:val="vi-VN" w:eastAsia="zh-CN" w:bidi="hi-IN"/>
+        </w:rPr>
+        <w:t xml:space="preserve">Ví dụ Φ(7) = 6, Φ(9) = 6,... </w:t>
+      </w:r>
+    </w:p>
+    <w:p>
+      <w:pPr>
+        <w:pStyle w:val="LOnormal"/>
+        <w:widowControl w:val="false"/>
+        <w:spacing w:lineRule="auto" w:line="276" w:before="0" w:after="0"/>
+        <w:ind w:left="0" w:right="0" w:hanging="0"/>
+        <w:jc w:val="both"/>
+        <w:rPr>
+          <w:rFonts w:ascii="interLocal;interLocal Fallback" w:hAnsi="interLocal;interLocal Fallback"/>
+          <w:b w:val="false"/>
+          <w:b w:val="false"/>
+          <w:bCs w:val="false"/>
+          <w:i w:val="false"/>
+          <w:i w:val="false"/>
+          <w:iCs w:val="false"/>
+          <w:caps w:val="false"/>
+          <w:smallCaps w:val="false"/>
+          <w:color w:val="000000"/>
+          <w:spacing w:val="0"/>
+          <w:sz w:val="32"/>
+          <w:szCs w:val="32"/>
+        </w:rPr>
+      </w:pPr>
+      <w:r>
+        <w:rPr>
+          <w:rFonts w:eastAsia="Arial" w:cs="Arial" w:ascii="Noto Sans CJK SC" w:hAnsi="Noto Sans CJK SC"/>
+          <w:b w:val="false"/>
+          <w:bCs w:val="false"/>
+          <w:i w:val="false"/>
+          <w:iCs w:val="false"/>
+          <w:caps w:val="false"/>
+          <w:smallCaps w:val="false"/>
+          <w:color w:val="000000"/>
+          <w:spacing w:val="0"/>
+          <w:kern w:val="0"/>
+          <w:sz w:val="32"/>
+          <w:szCs w:val="32"/>
+          <w:lang w:val="vi-VN" w:eastAsia="zh-CN" w:bidi="hi-IN"/>
+        </w:rPr>
+        <w:t>Dễ thấy nếu n là số nguyên tố thì Φ(n) = n-1.</w:t>
+      </w:r>
+    </w:p>
+    <w:p>
+      <w:pPr>
+        <w:pStyle w:val="LOnormal"/>
+        <w:widowControl w:val="false"/>
+        <w:spacing w:lineRule="auto" w:line="276" w:before="0" w:after="0"/>
+        <w:ind w:left="0" w:right="0" w:hanging="0"/>
+        <w:jc w:val="both"/>
+        <w:rPr>
+          <w:rFonts w:ascii="interLocal;interLocal Fallback" w:hAnsi="interLocal;interLocal Fallback"/>
+          <w:b w:val="false"/>
+          <w:b w:val="false"/>
+          <w:bCs w:val="false"/>
+          <w:i w:val="false"/>
+          <w:i w:val="false"/>
+          <w:iCs w:val="false"/>
+          <w:caps w:val="false"/>
+          <w:smallCaps w:val="false"/>
+          <w:color w:val="000000"/>
+          <w:spacing w:val="0"/>
+          <w:sz w:val="32"/>
+          <w:szCs w:val="32"/>
+        </w:rPr>
+      </w:pPr>
+      <w:r>
+        <w:rPr>
+          <w:rFonts w:eastAsia="Arial" w:cs="Arial" w:ascii="Noto Sans CJK SC" w:hAnsi="Noto Sans CJK SC"/>
+          <w:b w:val="false"/>
+          <w:bCs w:val="false"/>
+          <w:i w:val="false"/>
+          <w:iCs w:val="false"/>
+          <w:caps w:val="false"/>
+          <w:smallCaps w:val="false"/>
+          <w:color w:val="000000"/>
+          <w:spacing w:val="0"/>
+          <w:kern w:val="0"/>
+          <w:sz w:val="32"/>
+          <w:szCs w:val="32"/>
+          <w:lang w:val="vi-VN" w:eastAsia="zh-CN" w:bidi="hi-IN"/>
+        </w:rPr>
+        <w:t>*Định lí Euler:</w:t>
+      </w:r>
+    </w:p>
+    <w:p>
+      <w:pPr>
+        <w:pStyle w:val="LOnormal"/>
+        <w:widowControl w:val="false"/>
+        <w:spacing w:lineRule="auto" w:line="276" w:before="0" w:after="0"/>
+        <w:ind w:left="0" w:right="0" w:hanging="0"/>
+        <w:jc w:val="both"/>
+        <w:rPr>
+          <w:rFonts w:ascii="interLocal;interLocal Fallback" w:hAnsi="interLocal;interLocal Fallback"/>
+          <w:b w:val="false"/>
+          <w:b w:val="false"/>
+          <w:bCs w:val="false"/>
+          <w:i w:val="false"/>
+          <w:i w:val="false"/>
+          <w:iCs w:val="false"/>
+          <w:caps w:val="false"/>
+          <w:smallCaps w:val="false"/>
+          <w:color w:val="000000"/>
+          <w:spacing w:val="0"/>
+          <w:sz w:val="32"/>
+          <w:szCs w:val="32"/>
+          <w:u w:val="none"/>
+        </w:rPr>
+      </w:pPr>
+      <w:r>
+        <w:rPr>
+          <w:rFonts w:eastAsia="Arial" w:cs="Arial" w:ascii="Noto Sans CJK SC" w:hAnsi="Noto Sans CJK SC"/>
+          <w:b w:val="false"/>
+          <w:bCs w:val="false"/>
+          <w:i w:val="false"/>
+          <w:iCs w:val="false"/>
+          <w:caps w:val="false"/>
+          <w:smallCaps w:val="false"/>
+          <w:color w:val="000000"/>
+          <w:spacing w:val="0"/>
+          <w:kern w:val="0"/>
+          <w:sz w:val="32"/>
+          <w:szCs w:val="32"/>
+          <w:u w:val="none"/>
+          <w:lang w:val="vi-VN" w:eastAsia="zh-CN" w:bidi="hi-IN"/>
+        </w:rPr>
+        <w:t xml:space="preserve">Cho a,n </w:t>
+      </w:r>
+      <w:r>
+        <w:rPr>
+          <w:rFonts w:eastAsia="Noto Sans CJK SC" w:cs="Noto Sans CJK SC" w:ascii="Noto Sans CJK SC" w:hAnsi="Noto Sans CJK SC"/>
+          <w:b w:val="false"/>
+          <w:bCs w:val="false"/>
+          <w:i w:val="false"/>
+          <w:iCs w:val="false"/>
+          <w:caps w:val="false"/>
+          <w:smallCaps w:val="false"/>
+          <w:color w:val="000000"/>
+          <w:spacing w:val="0"/>
+          <w:kern w:val="0"/>
+          <w:sz w:val="32"/>
+          <w:szCs w:val="32"/>
+          <w:u w:val="none"/>
+          <w:lang w:val="vi-VN" w:eastAsia="zh-CN" w:bidi="hi-IN"/>
+        </w:rPr>
+        <w:t>∈ N*</w:t>
+      </w:r>
+    </w:p>
+    <w:p>
+      <w:pPr>
+        <w:pStyle w:val="LOnormal"/>
+        <w:widowControl w:val="false"/>
+        <w:spacing w:lineRule="auto" w:line="276" w:before="0" w:after="0"/>
+        <w:ind w:left="0" w:right="0" w:hanging="0"/>
+        <w:jc w:val="both"/>
+        <w:rPr>
+          <w:rFonts w:ascii="interLocal;interLocal Fallback" w:hAnsi="interLocal;interLocal Fallback"/>
+          <w:b w:val="false"/>
+          <w:b w:val="false"/>
+          <w:bCs w:val="false"/>
+          <w:i w:val="false"/>
+          <w:i w:val="false"/>
+          <w:iCs w:val="false"/>
+          <w:caps w:val="false"/>
+          <w:smallCaps w:val="false"/>
+          <w:color w:val="000000"/>
+          <w:spacing w:val="0"/>
+          <w:sz w:val="32"/>
+          <w:szCs w:val="32"/>
+          <w:u w:val="none"/>
+        </w:rPr>
+      </w:pPr>
+      <w:r>
+        <w:rPr>
+          <w:rFonts w:eastAsia="Noto Sans CJK SC" w:cs="Noto Sans CJK SC" w:ascii="Noto Sans CJK SC" w:hAnsi="Noto Sans CJK SC"/>
+          <w:b w:val="false"/>
+          <w:bCs w:val="false"/>
+          <w:i w:val="false"/>
+          <w:iCs w:val="false"/>
+          <w:caps w:val="false"/>
+          <w:smallCaps w:val="false"/>
+          <w:color w:val="000000"/>
+          <w:spacing w:val="0"/>
+          <w:kern w:val="0"/>
+          <w:sz w:val="32"/>
+          <w:szCs w:val="32"/>
+          <w:u w:val="none"/>
+          <w:lang w:val="vi-VN" w:eastAsia="zh-CN" w:bidi="hi-IN"/>
+        </w:rPr>
+        <w:tab/>
+        <w:t>a</w:t>
+      </w:r>
+      <w:r>
+        <w:rPr>
+          <w:rFonts w:eastAsia="Arial" w:cs="Arial" w:ascii="Noto Sans CJK SC" w:hAnsi="Noto Sans CJK SC"/>
+          <w:b w:val="false"/>
+          <w:bCs w:val="false"/>
+          <w:i w:val="false"/>
+          <w:iCs w:val="false"/>
+          <w:caps w:val="false"/>
+          <w:smallCaps w:val="false"/>
+          <w:color w:val="000000"/>
+          <w:spacing w:val="0"/>
+          <w:kern w:val="0"/>
+          <w:sz w:val="32"/>
+          <w:szCs w:val="32"/>
+          <w:u w:val="none"/>
+          <w:vertAlign w:val="superscript"/>
+          <w:lang w:val="vi-VN" w:eastAsia="zh-CN" w:bidi="hi-IN"/>
+        </w:rPr>
+        <w:t xml:space="preserve">Φ(n) </w:t>
+      </w:r>
+      <w:r>
+        <w:rPr>
+          <w:rFonts w:eastAsia="Noto Sans CJK SC" w:cs="Noto Sans CJK SC" w:ascii="Noto Sans CJK SC" w:hAnsi="Noto Sans CJK SC"/>
+          <w:b w:val="false"/>
+          <w:bCs w:val="false"/>
+          <w:i w:val="false"/>
+          <w:iCs w:val="false"/>
+          <w:caps w:val="false"/>
+          <w:smallCaps w:val="false"/>
+          <w:color w:val="000000"/>
+          <w:spacing w:val="0"/>
+          <w:kern w:val="0"/>
+          <w:position w:val="0"/>
+          <w:sz w:val="32"/>
+          <w:sz w:val="32"/>
+          <w:szCs w:val="32"/>
+          <w:u w:val="none"/>
+          <w:vertAlign w:val="baseline"/>
+          <w:lang w:val="vi-VN" w:eastAsia="zh-CN" w:bidi="hi-IN"/>
+        </w:rPr>
+        <w:t>≡ 1 (mod n)</w:t>
+      </w:r>
+    </w:p>
+    <w:p>
+      <w:pPr>
+        <w:pStyle w:val="LOnormal"/>
+        <w:widowControl w:val="false"/>
+        <w:spacing w:lineRule="auto" w:line="276" w:before="0" w:after="0"/>
+        <w:ind w:left="0" w:right="0" w:hanging="0"/>
+        <w:jc w:val="both"/>
+        <w:rPr>
+          <w:rFonts w:ascii="Noto Sans CJK SC" w:hAnsi="Noto Sans CJK SC" w:eastAsia="Noto Sans CJK SC" w:cs="Noto Sans CJK SC"/>
+          <w:kern w:val="0"/>
+          <w:lang w:val="vi-VN" w:eastAsia="zh-CN" w:bidi="hi-IN"/>
+        </w:rPr>
+      </w:pPr>
+      <w:r>
+        <w:rPr>
+          <w:rFonts w:ascii="interLocal;interLocal Fallback" w:hAnsi="interLocal;interLocal Fallback"/>
+          <w:b w:val="false"/>
+          <w:bCs w:val="false"/>
+          <w:i w:val="false"/>
+          <w:iCs w:val="false"/>
+          <w:caps w:val="false"/>
+          <w:smallCaps w:val="false"/>
+          <w:color w:val="000000"/>
+          <w:spacing w:val="0"/>
+          <w:sz w:val="32"/>
+          <w:szCs w:val="32"/>
+          <w:u w:val="none"/>
+        </w:rPr>
+      </w:r>
+    </w:p>
+    <w:p>
+      <w:pPr>
+        <w:pStyle w:val="LOnormal"/>
+        <w:widowControl w:val="false"/>
+        <w:spacing w:lineRule="auto" w:line="276" w:before="0" w:after="0"/>
+        <w:ind w:left="0" w:right="0" w:hanging="0"/>
+        <w:jc w:val="both"/>
+        <w:rPr>
+          <w:rFonts w:ascii="interLocal;interLocal Fallback" w:hAnsi="interLocal;interLocal Fallback"/>
+          <w:b w:val="false"/>
+          <w:b w:val="false"/>
+          <w:bCs w:val="false"/>
+          <w:i w:val="false"/>
+          <w:i w:val="false"/>
+          <w:iCs w:val="false"/>
+          <w:caps w:val="false"/>
+          <w:smallCaps w:val="false"/>
+          <w:color w:val="000000"/>
+          <w:spacing w:val="0"/>
+          <w:sz w:val="32"/>
+          <w:szCs w:val="32"/>
+        </w:rPr>
+      </w:pPr>
+      <w:r>
+        <w:rPr>
+          <w:rFonts w:eastAsia="Arial" w:cs="Arial" w:ascii="interLocal;interLocal Fallback" w:hAnsi="interLocal;interLocal Fallback"/>
+          <w:b w:val="false"/>
+          <w:bCs w:val="false"/>
+          <w:i w:val="false"/>
+          <w:iCs w:val="false"/>
+          <w:caps w:val="false"/>
+          <w:smallCaps w:val="false"/>
+          <w:color w:val="000000"/>
+          <w:spacing w:val="0"/>
+          <w:kern w:val="0"/>
+          <w:sz w:val="32"/>
+          <w:szCs w:val="32"/>
+          <w:lang w:val="vi-VN" w:eastAsia="zh-CN" w:bidi="hi-IN"/>
+        </w:rPr>
+        <w:tab/>
+      </w:r>
+    </w:p>
+    <w:p>
+      <w:pPr>
+        <w:pStyle w:val="LOnormal"/>
+        <w:widowControl w:val="false"/>
+        <w:spacing w:lineRule="auto" w:line="276" w:before="0" w:after="0"/>
+        <w:ind w:left="0" w:right="0" w:hanging="0"/>
+        <w:jc w:val="both"/>
+        <w:rPr>
+          <w:i/>
+          <w:i/>
+          <w:iCs/>
+        </w:rPr>
+      </w:pPr>
+      <w:r>
+        <w:rPr>
+          <w:i/>
+          <w:iCs/>
+        </w:rPr>
       </w:r>
     </w:p>
     <w:sectPr>
@@ -3098,137 +4920,155 @@
   <w:abstractNum w:abstractNumId="1">
     <w:lvl w:ilvl="0">
       <w:start w:val="1"/>
-      <w:numFmt w:val="none"/>
+      <w:numFmt w:val="bullet"/>
       <w:suff w:val="nothing"/>
-      <w:lvlText w:val="%1"/>
+      <w:lvlText w:val=""/>
       <w:lvlJc w:val="left"/>
       <w:pPr>
         <w:tabs>
           <w:tab w:val="num" w:pos="0"/>
         </w:tabs>
-        <w:ind w:left="0" w:hanging="0"/>
-      </w:pPr>
+        <w:ind w:left="240" w:hanging="0"/>
+      </w:pPr>
+      <w:rPr>
+        <w:rFonts w:ascii="Wingdings" w:hAnsi="Wingdings" w:cs="Wingdings" w:hint="default"/>
+      </w:rPr>
     </w:lvl>
     <w:lvl w:ilvl="1">
       <w:start w:val="1"/>
-      <w:numFmt w:val="none"/>
-      <w:suff w:val="nothing"/>
-      <w:lvlText w:val="%2"/>
+      <w:numFmt w:val="bullet"/>
+      <w:lvlText w:val=""/>
       <w:lvlJc w:val="left"/>
       <w:pPr>
         <w:tabs>
-          <w:tab w:val="num" w:pos="0"/>
+          <w:tab w:val="num" w:pos="1418"/>
         </w:tabs>
-        <w:ind w:left="0" w:hanging="0"/>
-      </w:pPr>
+        <w:ind w:left="1418" w:hanging="283"/>
+      </w:pPr>
+      <w:rPr>
+        <w:rFonts w:ascii="Symbol" w:hAnsi="Symbol" w:cs="Symbol" w:hint="default"/>
+      </w:rPr>
     </w:lvl>
     <w:lvl w:ilvl="2">
       <w:start w:val="1"/>
-      <w:numFmt w:val="none"/>
-      <w:suff w:val="nothing"/>
-      <w:lvlText w:val="%3"/>
+      <w:numFmt w:val="bullet"/>
+      <w:lvlText w:val=""/>
       <w:lvlJc w:val="left"/>
       <w:pPr>
         <w:tabs>
-          <w:tab w:val="num" w:pos="0"/>
+          <w:tab w:val="num" w:pos="2127"/>
         </w:tabs>
-        <w:ind w:left="0" w:hanging="0"/>
-      </w:pPr>
+        <w:ind w:left="2127" w:hanging="283"/>
+      </w:pPr>
+      <w:rPr>
+        <w:rFonts w:ascii="Symbol" w:hAnsi="Symbol" w:cs="Symbol" w:hint="default"/>
+      </w:rPr>
     </w:lvl>
     <w:lvl w:ilvl="3">
       <w:start w:val="1"/>
-      <w:numFmt w:val="none"/>
-      <w:suff w:val="nothing"/>
-      <w:lvlText w:val="%4"/>
+      <w:numFmt w:val="bullet"/>
+      <w:lvlText w:val=""/>
       <w:lvlJc w:val="left"/>
       <w:pPr>
         <w:tabs>
-          <w:tab w:val="num" w:pos="0"/>
+          <w:tab w:val="num" w:pos="2836"/>
         </w:tabs>
-        <w:ind w:left="0" w:hanging="0"/>
-      </w:pPr>
+        <w:ind w:left="2836" w:hanging="283"/>
+      </w:pPr>
+      <w:rPr>
+        <w:rFonts w:ascii="Symbol" w:hAnsi="Symbol" w:cs="Symbol" w:hint="default"/>
+      </w:rPr>
     </w:lvl>
     <w:lvl w:ilvl="4">
       <w:start w:val="1"/>
-      <w:numFmt w:val="none"/>
-      <w:suff w:val="nothing"/>
-      <w:lvlText w:val="%5"/>
+      <w:numFmt w:val="bullet"/>
+      <w:lvlText w:val=""/>
       <w:lvlJc w:val="left"/>
       <w:pPr>
         <w:tabs>
-          <w:tab w:val="num" w:pos="0"/>
+          <w:tab w:val="num" w:pos="3545"/>
         </w:tabs>
-        <w:ind w:left="0" w:hanging="0"/>
-      </w:pPr>
+        <w:ind w:left="3545" w:hanging="283"/>
+      </w:pPr>
+      <w:rPr>
+        <w:rFonts w:ascii="Symbol" w:hAnsi="Symbol" w:cs="Symbol" w:hint="default"/>
+      </w:rPr>
     </w:lvl>
     <w:lvl w:ilvl="5">
       <w:start w:val="1"/>
-      <w:numFmt w:val="none"/>
-      <w:suff w:val="nothing"/>
-      <w:lvlText w:val="%6"/>
+      <w:numFmt w:val="bullet"/>
+      <w:lvlText w:val=""/>
       <w:lvlJc w:val="left"/>
       <w:pPr>
         <w:tabs>
-          <w:tab w:val="num" w:pos="0"/>
+          <w:tab w:val="num" w:pos="4254"/>
         </w:tabs>
-        <w:ind w:left="0" w:hanging="0"/>
-      </w:pPr>
+        <w:ind w:left="4254" w:hanging="283"/>
+      </w:pPr>
+      <w:rPr>
+        <w:rFonts w:ascii="Symbol" w:hAnsi="Symbol" w:cs="Symbol" w:hint="default"/>
+      </w:rPr>
     </w:lvl>
     <w:lvl w:ilvl="6">
       <w:start w:val="1"/>
-      <w:numFmt w:val="none"/>
-      <w:suff w:val="nothing"/>
-      <w:lvlText w:val="%7"/>
+      <w:numFmt w:val="bullet"/>
+      <w:lvlText w:val=""/>
       <w:lvlJc w:val="left"/>
       <w:pPr>
         <w:tabs>
-          <w:tab w:val="num" w:pos="0"/>
+          <w:tab w:val="num" w:pos="4963"/>
         </w:tabs>
-        <w:ind w:left="0" w:hanging="0"/>
-      </w:pPr>
+        <w:ind w:left="4963" w:hanging="283"/>
+      </w:pPr>
+      <w:rPr>
+        <w:rFonts w:ascii="Symbol" w:hAnsi="Symbol" w:cs="Symbol" w:hint="default"/>
+      </w:rPr>
     </w:lvl>
     <w:lvl w:ilvl="7">
       <w:start w:val="1"/>
-      <w:numFmt w:val="none"/>
-      <w:suff w:val="nothing"/>
-      <w:lvlText w:val="%8"/>
+      <w:numFmt w:val="bullet"/>
+      <w:lvlText w:val=""/>
       <w:lvlJc w:val="left"/>
       <w:pPr>
         <w:tabs>
-          <w:tab w:val="num" w:pos="0"/>
+          <w:tab w:val="num" w:pos="5672"/>
         </w:tabs>
-        <w:ind w:left="0" w:hanging="0"/>
-      </w:pPr>
+        <w:ind w:left="5672" w:hanging="283"/>
+      </w:pPr>
+      <w:rPr>
+        <w:rFonts w:ascii="Symbol" w:hAnsi="Symbol" w:cs="Symbol" w:hint="default"/>
+      </w:rPr>
     </w:lvl>
     <w:lvl w:ilvl="8">
       <w:start w:val="1"/>
-      <w:numFmt w:val="none"/>
-      <w:suff w:val="nothing"/>
-      <w:lvlText w:val="%9"/>
+      <w:numFmt w:val="bullet"/>
+      <w:lvlText w:val=""/>
       <w:lvlJc w:val="left"/>
       <w:pPr>
         <w:tabs>
-          <w:tab w:val="num" w:pos="0"/>
+          <w:tab w:val="num" w:pos="6381"/>
         </w:tabs>
-        <w:ind w:left="0" w:hanging="0"/>
-      </w:pPr>
+        <w:ind w:left="6381" w:hanging="283"/>
+      </w:pPr>
+      <w:rPr>
+        <w:rFonts w:ascii="Symbol" w:hAnsi="Symbol" w:cs="Symbol" w:hint="default"/>
+      </w:rPr>
     </w:lvl>
   </w:abstractNum>
   <w:abstractNum w:abstractNumId="2">
     <w:lvl w:ilvl="0">
       <w:start w:val="1"/>
       <w:numFmt w:val="bullet"/>
-      <w:suff w:val="nothing"/>
-      <w:lvlText w:val=""/>
+      <w:lvlText w:val=""/>
       <w:lvlJc w:val="left"/>
       <w:pPr>
         <w:tabs>
-          <w:tab w:val="num" w:pos="0"/>
+          <w:tab w:val="num" w:pos="709"/>
         </w:tabs>
-        <w:ind w:left="240" w:hanging="0"/>
+        <w:ind w:left="709" w:hanging="283"/>
       </w:pPr>
       <w:rPr>
-        <w:rFonts w:ascii="Wingdings" w:hAnsi="Wingdings" w:cs="Wingdings" w:hint="default"/>
+        <w:rFonts w:ascii="Symbol" w:hAnsi="Symbol" w:cs="Symbol" w:hint="default"/>
       </w:rPr>
     </w:lvl>
     <w:lvl w:ilvl="1">
@@ -3492,138 +5332,120 @@
   <w:abstractNum w:abstractNumId="4">
     <w:lvl w:ilvl="0">
       <w:start w:val="1"/>
-      <w:numFmt w:val="bullet"/>
-      <w:lvlText w:val=""/>
+      <w:numFmt w:val="none"/>
+      <w:suff w:val="nothing"/>
+      <w:lvlText w:val=""/>
       <w:lvlJc w:val="left"/>
       <w:pPr>
         <w:tabs>
-          <w:tab w:val="num" w:pos="709"/>
+          <w:tab w:val="num" w:pos="0"/>
         </w:tabs>
-        <w:ind w:left="709" w:hanging="283"/>
-      </w:pPr>
-      <w:rPr>
-        <w:rFonts w:ascii="Symbol" w:hAnsi="Symbol" w:cs="Symbol" w:hint="default"/>
-      </w:rPr>
+        <w:ind w:left="0" w:hanging="0"/>
+      </w:pPr>
     </w:lvl>
     <w:lvl w:ilvl="1">
       <w:start w:val="1"/>
-      <w:numFmt w:val="bullet"/>
-      <w:lvlText w:val=""/>
+      <w:numFmt w:val="none"/>
+      <w:suff w:val="nothing"/>
+      <w:lvlText w:val=""/>
       <w:lvlJc w:val="left"/>
       <w:pPr>
         <w:tabs>
-          <w:tab w:val="num" w:pos="1418"/>
+          <w:tab w:val="num" w:pos="0"/>
         </w:tabs>
-        <w:ind w:left="1418" w:hanging="283"/>
-      </w:pPr>
-      <w:rPr>
-        <w:rFonts w:ascii="Symbol" w:hAnsi="Symbol" w:cs="Symbol" w:hint="default"/>
-      </w:rPr>
+        <w:ind w:left="0" w:hanging="0"/>
+      </w:pPr>
     </w:lvl>
     <w:lvl w:ilvl="2">
       <w:start w:val="1"/>
-      <w:numFmt w:val="bullet"/>
-      <w:lvlText w:val=""/>
+      <w:numFmt w:val="none"/>
+      <w:suff w:val="nothing"/>
+      <w:lvlText w:val=""/>
       <w:lvlJc w:val="left"/>
       <w:pPr>
         <w:tabs>
-          <w:tab w:val="num" w:pos="2127"/>
+          <w:tab w:val="num" w:pos="0"/>
         </w:tabs>
-        <w:ind w:left="2127" w:hanging="283"/>
-      </w:pPr>
-      <w:rPr>
-        <w:rFonts w:ascii="Symbol" w:hAnsi="Symbol" w:cs="Symbol" w:hint="default"/>
-      </w:rPr>
+        <w:ind w:left="0" w:hanging="0"/>
+      </w:pPr>
     </w:lvl>
     <w:lvl w:ilvl="3">
       <w:start w:val="1"/>
-      <w:numFmt w:val="bullet"/>
-      <w:lvlText w:val=""/>
+      <w:numFmt w:val="none"/>
+      <w:suff w:val="nothing"/>
+      <w:lvlText w:val=""/>
       <w:lvlJc w:val="left"/>
       <w:pPr>
         <w:tabs>
-          <w:tab w:val="num" w:pos="2836"/>
+          <w:tab w:val="num" w:pos="0"/>
         </w:tabs>
-        <w:ind w:left="2836" w:hanging="283"/>
-      </w:pPr>
-      <w:rPr>
-        <w:rFonts w:ascii="Symbol" w:hAnsi="Symbol" w:cs="Symbol" w:hint="default"/>
-      </w:rPr>
+        <w:ind w:left="0" w:hanging="0"/>
+      </w:pPr>
     </w:lvl>
     <w:lvl w:ilvl="4">
       <w:start w:val="1"/>
-      <w:numFmt w:val="bullet"/>
-      <w:lvlText w:val=""/>
+      <w:numFmt w:val="none"/>
+      <w:suff w:val="nothing"/>
+      <w:lvlText w:val=""/>
       <w:lvlJc w:val="left"/>
       <w:pPr>
         <w:tabs>
-          <w:tab w:val="num" w:pos="3545"/>
+          <w:tab w:val="num" w:pos="0"/>
         </w:tabs>
-        <w:ind w:left="3545" w:hanging="283"/>
-      </w:pPr>
-      <w:rPr>
-        <w:rFonts w:ascii="Symbol" w:hAnsi="Symbol" w:cs="Symbol" w:hint="default"/>
-      </w:rPr>
+        <w:ind w:left="0" w:hanging="0"/>
+      </w:pPr>
     </w:lvl>
     <w:lvl w:ilvl="5">
       <w:start w:val="1"/>
-      <w:numFmt w:val="bullet"/>
-      <w:lvlText w:val=""/>
+      <w:numFmt w:val="none"/>
+      <w:suff w:val="nothing"/>
+      <w:lvlText w:val=""/>
       <w:lvlJc w:val="left"/>
       <w:pPr>
         <w:tabs>
-          <w:tab w:val="num" w:pos="4254"/>
+          <w:tab w:val="num" w:pos="0"/>
         </w:tabs>
-        <w:ind w:left="4254" w:hanging="283"/>
-      </w:pPr>
-      <w:rPr>
-        <w:rFonts w:ascii="Symbol" w:hAnsi="Symbol" w:cs="Symbol" w:hint="default"/>
-      </w:rPr>
+        <w:ind w:left="0" w:hanging="0"/>
+      </w:pPr>
     </w:lvl>
     <w:lvl w:ilvl="6">
       <w:start w:val="1"/>
-      <w:numFmt w:val="bullet"/>
-      <w:lvlText w:val=""/>
+      <w:numFmt w:val="none"/>
+      <w:suff w:val="nothing"/>
+      <w:lvlText w:val=""/>
       <w:lvlJc w:val="left"/>
       <w:pPr>
         <w:tabs>
-          <w:tab w:val="num" w:pos="4963"/>
+          <w:tab w:val="num" w:pos="0"/>
         </w:tabs>
-        <w:ind w:left="4963" w:hanging="283"/>
-      </w:pPr>
-      <w:rPr>
-        <w:rFonts w:ascii="Symbol" w:hAnsi="Symbol" w:cs="Symbol" w:hint="default"/>
-      </w:rPr>
+        <w:ind w:left="0" w:hanging="0"/>
+      </w:pPr>
     </w:lvl>
     <w:lvl w:ilvl="7">
       <w:start w:val="1"/>
-      <w:numFmt w:val="bullet"/>
-      <w:lvlText w:val=""/>
+      <w:numFmt w:val="none"/>
+      <w:suff w:val="nothing"/>
+      <w:lvlText w:val=""/>
       <w:lvlJc w:val="left"/>
       <w:pPr>
         <w:tabs>
-          <w:tab w:val="num" w:pos="5672"/>
+          <w:tab w:val="num" w:pos="0"/>
         </w:tabs>
-        <w:ind w:left="5672" w:hanging="283"/>
-      </w:pPr>
-      <w:rPr>
-        <w:rFonts w:ascii="Symbol" w:hAnsi="Symbol" w:cs="Symbol" w:hint="default"/>
-      </w:rPr>
+        <w:ind w:left="0" w:hanging="0"/>
+      </w:pPr>
     </w:lvl>
     <w:lvl w:ilvl="8">
       <w:start w:val="1"/>
-      <w:numFmt w:val="bullet"/>
-      <w:lvlText w:val=""/>
+      <w:numFmt w:val="none"/>
+      <w:suff w:val="nothing"/>
+      <w:lvlText w:val=""/>
       <w:lvlJc w:val="left"/>
       <w:pPr>
         <w:tabs>
-          <w:tab w:val="num" w:pos="6381"/>
+          <w:tab w:val="num" w:pos="0"/>
         </w:tabs>
-        <w:ind w:left="6381" w:hanging="283"/>
-      </w:pPr>
-      <w:rPr>
-        <w:rFonts w:ascii="Symbol" w:hAnsi="Symbol" w:cs="Symbol" w:hint="default"/>
-      </w:rPr>
+        <w:ind w:left="0" w:hanging="0"/>
+      </w:pPr>
     </w:lvl>
   </w:abstractNum>
   <w:num w:numId="1">
@@ -3664,9 +5486,7 @@
     <w:pPr>
       <w:widowControl/>
       <w:suppressAutoHyphens w:val="true"/>
-      <w:kinsoku w:val="true"/>
-      <w:overflowPunct w:val="true"/>
-      <w:autoSpaceDE w:val="true"/>
+      <w:overflowPunct w:val="false"/>
       <w:bidi w:val="0"/>
       <w:spacing w:lineRule="auto" w:line="276" w:before="0" w:after="0"/>
       <w:jc w:val="left"/>
@@ -3882,9 +5702,7 @@
     <w:pPr>
       <w:widowControl/>
       <w:suppressAutoHyphens w:val="true"/>
-      <w:kinsoku w:val="true"/>
-      <w:overflowPunct w:val="true"/>
-      <w:autoSpaceDE w:val="true"/>
+      <w:overflowPunct w:val="false"/>
       <w:bidi w:val="0"/>
       <w:spacing w:lineRule="auto" w:line="276" w:before="0" w:after="0"/>
       <w:jc w:val="left"/>
@@ -3933,5 +5751,45 @@
       <w:szCs w:val="30"/>
     </w:rPr>
   </w:style>
+  <w:style w:type="paragraph" w:styleId="TableContents">
+    <w:name w:val="Table Contents"/>
+    <w:basedOn w:val="Normal"/>
+    <w:qFormat/>
+    <w:pPr>
+      <w:widowControl w:val="false"/>
+      <w:suppressLineNumbers/>
+    </w:pPr>
+    <w:rPr/>
+  </w:style>
+  <w:style w:type="paragraph" w:styleId="TableHeading">
+    <w:name w:val="Table Heading"/>
+    <w:basedOn w:val="TableContents"/>
+    <w:qFormat/>
+    <w:pPr>
+      <w:suppressLineNumbers/>
+      <w:jc w:val="center"/>
+    </w:pPr>
+    <w:rPr>
+      <w:b/>
+      <w:bCs/>
+    </w:rPr>
+  </w:style>
+  <w:style w:type="paragraph" w:styleId="HorizontalLine">
+    <w:name w:val="Horizontal Line"/>
+    <w:basedOn w:val="Normal"/>
+    <w:next w:val="TextBody"/>
+    <w:qFormat/>
+    <w:pPr>
+      <w:suppressLineNumbers/>
+      <w:pBdr>
+        <w:bottom w:val="double" w:sz="2" w:space="0" w:color="808080"/>
+      </w:pBdr>
+      <w:spacing w:before="0" w:after="283"/>
+    </w:pPr>
+    <w:rPr>
+      <w:sz w:val="12"/>
+      <w:szCs w:val="12"/>
+    </w:rPr>
+  </w:style>
 </w:styles>
 </file>
--- a/Đồ án môn an toàn thông tin.docx
+++ b/Đồ án môn an toàn thông tin.docx
@@ -8,16 +8,18 @@
         <w:pageBreakBefore w:val="false"/>
         <w:jc w:val="both"/>
         <w:rPr>
-          <w:rFonts w:ascii="Times New Roman" w:hAnsi="Times New Roman"/>
-          <w:b/>
-          <w:b/>
-          <w:bCs/>
-          <w:i/>
-          <w:i/>
-          <w:iCs/>
-          <w:color w:val="000000"/>
+          <w:rFonts w:ascii="Times New Roman" w:hAnsi="Times New Roman" w:eastAsia="Arial" w:cs="Arial"/>
+          <w:b/>
+          <w:b/>
+          <w:bCs/>
+          <w:i/>
+          <w:i/>
+          <w:iCs/>
+          <w:color w:val="000000"/>
+          <w:kern w:val="0"/>
           <w:sz w:val="40"/>
           <w:szCs w:val="40"/>
+          <w:lang w:val="vi-VN" w:eastAsia="zh-CN" w:bidi="hi-IN"/>
         </w:rPr>
       </w:pPr>
       <w:r>
@@ -33,31 +35,34 @@
           <w:szCs w:val="40"/>
           <w:lang w:val="vi-VN" w:eastAsia="zh-CN" w:bidi="hi-IN"/>
         </w:rPr>
-        <w:t>Mục lục:</w:t>
-      </w:r>
-    </w:p>
-    <w:p>
-      <w:pPr>
-        <w:pStyle w:val="LOnormal"/>
-        <w:jc w:val="both"/>
-        <w:rPr>
-          <w:rFonts w:ascii="Times New Roman" w:hAnsi="Times New Roman"/>
-          <w:b/>
-          <w:b/>
-          <w:bCs/>
-          <w:i/>
-          <w:i/>
-          <w:iCs/>
-          <w:color w:val="000000"/>
+        <w:t xml:space="preserve"> </w:t>
+      </w:r>
+      <w:r>
+        <w:rPr>
+          <w:rFonts w:eastAsia="Arial" w:cs="Arial" w:ascii="Times New Roman" w:hAnsi="Times New Roman"/>
+          <w:b/>
+          <w:bCs/>
+          <w:i/>
+          <w:iCs/>
+          <w:color w:val="000000"/>
+          <w:kern w:val="0"/>
           <w:sz w:val="40"/>
           <w:szCs w:val="40"/>
-        </w:rPr>
-      </w:pPr>
-      <w:r>
-        <w:rPr>
-          <w:rFonts w:eastAsia="Arial" w:cs="Arial" w:ascii="Times New Roman" w:hAnsi="Times New Roman"/>
-          <w:b/>
-          <w:bCs/>
+          <w:lang w:val="vi-VN" w:eastAsia="zh-CN" w:bidi="hi-IN"/>
+        </w:rPr>
+        <w:t>Mục lục:</w:t>
+      </w:r>
+    </w:p>
+    <w:p>
+      <w:pPr>
+        <w:pStyle w:val="LOnormal"/>
+        <w:jc w:val="both"/>
+        <w:rPr>
+          <w:rFonts w:ascii="Times New Roman" w:hAnsi="Times New Roman" w:eastAsia="Arial" w:cs="Arial"/>
+          <w:b/>
+          <w:b/>
+          <w:bCs/>
+          <w:i/>
           <w:i/>
           <w:iCs/>
           <w:color w:val="000000"/>
@@ -66,25 +71,28 @@
           <w:szCs w:val="40"/>
           <w:lang w:val="vi-VN" w:eastAsia="zh-CN" w:bidi="hi-IN"/>
         </w:rPr>
-        <w:t>I/Tổng quan về Cryptography</w:t>
-      </w:r>
-    </w:p>
-    <w:p>
-      <w:pPr>
-        <w:pStyle w:val="LOnormal"/>
-        <w:jc w:val="both"/>
-        <w:rPr>
-          <w:rFonts w:ascii="Times New Roman" w:hAnsi="Times New Roman"/>
-          <w:b/>
-          <w:b/>
-          <w:bCs/>
-          <w:i/>
-          <w:i/>
-          <w:iCs/>
-          <w:color w:val="000000"/>
+      </w:pPr>
+      <w:r>
+        <w:rPr>
+          <w:rFonts w:eastAsia="Arial" w:cs="Arial" w:ascii="Times New Roman" w:hAnsi="Times New Roman"/>
+          <w:b/>
+          <w:bCs/>
+          <w:i/>
+          <w:iCs/>
+          <w:color w:val="000000"/>
+          <w:kern w:val="0"/>
           <w:sz w:val="40"/>
           <w:szCs w:val="40"/>
-        </w:rPr>
+          <w:lang w:val="vi-VN" w:eastAsia="zh-CN" w:bidi="hi-IN"/>
+        </w:rPr>
+        <w:t>I/Tổng quan về Cryptography</w:t>
+      </w:r>
+    </w:p>
+    <w:p>
+      <w:pPr>
+        <w:pStyle w:val="LOnormal"/>
+        <w:jc w:val="both"/>
+        <w:rPr/>
       </w:pPr>
       <w:r>
         <w:rPr>
@@ -122,16 +130,18 @@
         <w:pStyle w:val="LOnormal"/>
         <w:jc w:val="both"/>
         <w:rPr>
-          <w:rFonts w:ascii="Times New Roman" w:hAnsi="Times New Roman"/>
-          <w:b w:val="false"/>
-          <w:b w:val="false"/>
-          <w:bCs w:val="false"/>
-          <w:i/>
-          <w:i/>
-          <w:iCs/>
-          <w:color w:val="000000"/>
+          <w:rFonts w:ascii="Times New Roman" w:hAnsi="Times New Roman" w:eastAsia="Arial" w:cs="Arial"/>
+          <w:b w:val="false"/>
+          <w:b w:val="false"/>
+          <w:bCs w:val="false"/>
+          <w:i/>
+          <w:i/>
+          <w:iCs/>
+          <w:color w:val="000000"/>
+          <w:kern w:val="0"/>
           <w:sz w:val="40"/>
           <w:szCs w:val="40"/>
+          <w:lang w:val="vi-VN" w:eastAsia="zh-CN" w:bidi="hi-IN"/>
         </w:rPr>
       </w:pPr>
       <w:r>
@@ -156,16 +166,18 @@
         <w:pStyle w:val="LOnormal"/>
         <w:jc w:val="both"/>
         <w:rPr>
-          <w:rFonts w:ascii="Times New Roman" w:hAnsi="Times New Roman"/>
-          <w:b w:val="false"/>
-          <w:b w:val="false"/>
-          <w:bCs w:val="false"/>
-          <w:i/>
-          <w:i/>
-          <w:iCs/>
-          <w:color w:val="000000"/>
+          <w:rFonts w:ascii="Times New Roman" w:hAnsi="Times New Roman" w:eastAsia="Arial" w:cs="Arial"/>
+          <w:b w:val="false"/>
+          <w:b w:val="false"/>
+          <w:bCs w:val="false"/>
+          <w:i/>
+          <w:i/>
+          <w:iCs/>
+          <w:color w:val="000000"/>
+          <w:kern w:val="0"/>
           <w:sz w:val="40"/>
           <w:szCs w:val="40"/>
+          <w:lang w:val="vi-VN" w:eastAsia="zh-CN" w:bidi="hi-IN"/>
         </w:rPr>
       </w:pPr>
       <w:r>
@@ -190,16 +202,18 @@
         <w:pStyle w:val="LOnormal"/>
         <w:jc w:val="both"/>
         <w:rPr>
-          <w:rFonts w:ascii="Times New Roman" w:hAnsi="Times New Roman"/>
-          <w:b/>
-          <w:b/>
-          <w:bCs/>
-          <w:i/>
-          <w:i/>
-          <w:iCs/>
-          <w:color w:val="000000"/>
+          <w:rFonts w:ascii="Times New Roman" w:hAnsi="Times New Roman" w:eastAsia="Arial" w:cs="Arial"/>
+          <w:b/>
+          <w:b/>
+          <w:bCs/>
+          <w:i/>
+          <w:i/>
+          <w:iCs/>
+          <w:color w:val="000000"/>
+          <w:kern w:val="0"/>
           <w:sz w:val="40"/>
           <w:szCs w:val="40"/>
+          <w:lang w:val="vi-VN" w:eastAsia="zh-CN" w:bidi="hi-IN"/>
         </w:rPr>
       </w:pPr>
       <w:r>
@@ -223,16 +237,18 @@
         <w:pStyle w:val="LOnormal"/>
         <w:jc w:val="both"/>
         <w:rPr>
-          <w:rFonts w:ascii="Times New Roman" w:hAnsi="Times New Roman"/>
-          <w:b w:val="false"/>
-          <w:b w:val="false"/>
-          <w:bCs w:val="false"/>
-          <w:i/>
-          <w:i/>
-          <w:iCs/>
-          <w:color w:val="000000"/>
+          <w:rFonts w:ascii="Times New Roman" w:hAnsi="Times New Roman" w:eastAsia="Arial" w:cs="Arial"/>
+          <w:b w:val="false"/>
+          <w:b w:val="false"/>
+          <w:bCs w:val="false"/>
+          <w:i/>
+          <w:i/>
+          <w:iCs/>
+          <w:color w:val="000000"/>
+          <w:kern w:val="0"/>
           <w:sz w:val="40"/>
           <w:szCs w:val="40"/>
+          <w:lang w:val="vi-VN" w:eastAsia="zh-CN" w:bidi="hi-IN"/>
         </w:rPr>
       </w:pPr>
       <w:r>
@@ -256,47 +272,22 @@
       <w:pPr>
         <w:pStyle w:val="LOnormal"/>
         <w:jc w:val="both"/>
-        <w:rPr>
-          <w:rFonts w:ascii="Times New Roman" w:hAnsi="Times New Roman"/>
-          <w:b w:val="false"/>
-          <w:b w:val="false"/>
-          <w:bCs w:val="false"/>
-          <w:i/>
-          <w:i/>
-          <w:iCs/>
-          <w:color w:val="000000"/>
+        <w:rPr/>
+      </w:pPr>
+      <w:r>
+        <w:rPr>
+          <w:rFonts w:eastAsia="Arial" w:cs="Arial" w:ascii="Times New Roman" w:hAnsi="Times New Roman"/>
+          <w:b w:val="false"/>
+          <w:bCs w:val="false"/>
+          <w:i/>
+          <w:iCs/>
+          <w:color w:val="000000"/>
+          <w:kern w:val="0"/>
           <w:sz w:val="40"/>
           <w:szCs w:val="40"/>
-        </w:rPr>
-      </w:pPr>
-      <w:r>
-        <w:rPr>
-          <w:rFonts w:eastAsia="Arial" w:cs="Arial" w:ascii="Times New Roman" w:hAnsi="Times New Roman"/>
-          <w:b w:val="false"/>
-          <w:bCs w:val="false"/>
-          <w:i/>
-          <w:iCs/>
-          <w:color w:val="000000"/>
-          <w:kern w:val="0"/>
-          <w:sz w:val="40"/>
-          <w:szCs w:val="40"/>
           <w:lang w:val="vi-VN" w:eastAsia="zh-CN" w:bidi="hi-IN"/>
         </w:rPr>
         <w:tab/>
-      </w:r>
-      <w:r>
-        <w:rPr>
-          <w:rFonts w:eastAsia="Arial" w:cs="Arial" w:ascii="Times New Roman" w:hAnsi="Times New Roman"/>
-          <w:b w:val="false"/>
-          <w:bCs w:val="false"/>
-          <w:i/>
-          <w:iCs/>
-          <w:color w:val="000000"/>
-          <w:kern w:val="0"/>
-          <w:sz w:val="40"/>
-          <w:szCs w:val="40"/>
-          <w:lang w:val="vi-VN" w:eastAsia="zh-CN" w:bidi="hi-IN"/>
-        </w:rPr>
         <w:t>2/ Một số thuật toán mã hóa tiêu biểu</w:t>
       </w:r>
       <w:r>
@@ -2621,18 +2612,23 @@
         <w:spacing w:lineRule="auto" w:line="276" w:before="0" w:after="0"/>
         <w:ind w:left="0" w:right="0" w:hanging="0"/>
         <w:jc w:val="both"/>
-        <w:rPr>
-          <w:b/>
-          <w:b/>
-          <w:bCs/>
-          <w:i/>
-          <w:i/>
-          <w:iCs/>
+        <w:rPr/>
+      </w:pPr>
+      <w:r>
+        <w:rPr>
+          <w:rFonts w:eastAsia="Arial" w:cs="Arial"/>
+          <w:b/>
+          <w:bCs/>
+          <w:i/>
+          <w:iCs/>
+          <w:kern w:val="0"/>
           <w:sz w:val="40"/>
           <w:szCs w:val="40"/>
           <w:u w:val="single"/>
-        </w:rPr>
-      </w:pPr>
+          <w:lang w:val="vi-VN" w:eastAsia="zh-CN" w:bidi="hi-IN"/>
+        </w:rPr>
+        <w:t>###</w:t>
+      </w:r>
       <w:r>
         <w:rPr>
           <w:rFonts w:eastAsia="Arial" w:cs="Arial"/>
@@ -2640,19 +2636,64 @@
           <w:bCs/>
           <w:i/>
           <w:iCs/>
+          <w:color w:val="auto"/>
           <w:kern w:val="0"/>
           <w:sz w:val="40"/>
           <w:szCs w:val="40"/>
           <w:u w:val="single"/>
           <w:lang w:val="vi-VN" w:eastAsia="zh-CN" w:bidi="hi-IN"/>
         </w:rPr>
-        <w:t>###</w:t>
-      </w:r>
+        <w:t>Chèn hình 4.png###</w:t>
+      </w:r>
+    </w:p>
+    <w:p>
+      <w:pPr>
+        <w:pStyle w:val="LOnormal"/>
+        <w:widowControl w:val="false"/>
+        <w:spacing w:lineRule="auto" w:line="276" w:before="0" w:after="0"/>
+        <w:ind w:left="0" w:right="0" w:hanging="0"/>
+        <w:jc w:val="both"/>
+        <w:rPr/>
+      </w:pPr>
       <w:r>
         <w:rPr>
           <w:rFonts w:eastAsia="Arial" w:cs="Arial"/>
           <w:b/>
           <w:bCs/>
+          <w:kern w:val="0"/>
+          <w:sz w:val="36"/>
+          <w:szCs w:val="36"/>
+          <w:lang w:val="vi-VN" w:eastAsia="zh-CN" w:bidi="hi-IN"/>
+        </w:rPr>
+        <w:t xml:space="preserve">3.3 </w:t>
+      </w:r>
+      <w:r>
+        <w:rPr>
+          <w:rFonts w:eastAsia="Arial" w:cs="Arial"/>
+          <w:b/>
+          <w:bCs/>
+          <w:color w:val="auto"/>
+          <w:kern w:val="0"/>
+          <w:sz w:val="36"/>
+          <w:szCs w:val="36"/>
+          <w:lang w:val="vi-VN" w:eastAsia="zh-CN" w:bidi="hi-IN"/>
+        </w:rPr>
+        <w:t>Hàm băm mật mã (Cryptographic Hash Function)</w:t>
+      </w:r>
+    </w:p>
+    <w:p>
+      <w:pPr>
+        <w:pStyle w:val="LOnormal"/>
+        <w:widowControl w:val="false"/>
+        <w:spacing w:lineRule="auto" w:line="276" w:before="0" w:after="0"/>
+        <w:ind w:left="0" w:right="0" w:hanging="0"/>
+        <w:jc w:val="both"/>
+        <w:rPr>
+          <w:rFonts w:eastAsia="Arial" w:cs="Arial"/>
+          <w:b/>
+          <w:b/>
+          <w:bCs/>
+          <w:i/>
           <w:i/>
           <w:iCs/>
           <w:color w:val="auto"/>
@@ -2662,7 +2703,22 @@
           <w:u w:val="single"/>
           <w:lang w:val="vi-VN" w:eastAsia="zh-CN" w:bidi="hi-IN"/>
         </w:rPr>
-        <w:t>Chèn hình 4.png###</w:t>
+      </w:pPr>
+      <w:r>
+        <w:rPr>
+          <w:rFonts w:eastAsia="Arial" w:cs="Arial"/>
+          <w:b/>
+          <w:bCs/>
+          <w:i/>
+          <w:iCs/>
+          <w:color w:val="auto"/>
+          <w:kern w:val="0"/>
+          <w:sz w:val="40"/>
+          <w:szCs w:val="40"/>
+          <w:u w:val="single"/>
+          <w:lang w:val="vi-VN" w:eastAsia="zh-CN" w:bidi="hi-IN"/>
+        </w:rPr>
+        <w:t>###Chèn hình 5.png###</w:t>
       </w:r>
     </w:p>
     <w:p>
@@ -2672,38 +2728,24 @@
         <w:spacing w:lineRule="auto" w:line="276" w:before="0" w:after="0"/>
         <w:ind w:left="0" w:right="0" w:hanging="0"/>
         <w:jc w:val="both"/>
-        <w:rPr>
-          <w:b/>
-          <w:b/>
-          <w:bCs/>
-          <w:sz w:val="36"/>
-          <w:szCs w:val="36"/>
-        </w:rPr>
+        <w:rPr/>
       </w:pPr>
       <w:r>
         <w:rPr>
           <w:rFonts w:eastAsia="Arial" w:cs="Arial"/>
-          <w:b/>
-          <w:bCs/>
-          <w:kern w:val="0"/>
-          <w:sz w:val="36"/>
-          <w:szCs w:val="36"/>
-          <w:lang w:val="vi-VN" w:eastAsia="zh-CN" w:bidi="hi-IN"/>
-        </w:rPr>
-        <w:t xml:space="preserve">3.3 </w:t>
-      </w:r>
-      <w:r>
-        <w:rPr>
-          <w:rFonts w:eastAsia="Arial" w:cs="Arial"/>
-          <w:b/>
-          <w:bCs/>
+          <w:b w:val="false"/>
+          <w:bCs/>
+          <w:i w:val="false"/>
+          <w:caps w:val="false"/>
+          <w:smallCaps w:val="false"/>
           <w:color w:val="auto"/>
-          <w:kern w:val="0"/>
-          <w:sz w:val="36"/>
-          <w:szCs w:val="36"/>
-          <w:lang w:val="vi-VN" w:eastAsia="zh-CN" w:bidi="hi-IN"/>
-        </w:rPr>
-        <w:t>Hàm băm mật mã (Cryptographic Hash Function)</w:t>
+          <w:spacing w:val="0"/>
+          <w:kern w:val="0"/>
+          <w:sz w:val="32"/>
+          <w:szCs w:val="32"/>
+          <w:lang w:val="vi-VN" w:eastAsia="zh-CN" w:bidi="hi-IN"/>
+        </w:rPr>
+        <w:t>Đôi khi ta chỉ cần mã hóa thông tin chứ không cần giải mã thông tin, khi đó ta sẽ dùng đến phương pháp mã hóa một chiều (Chỉ có thể mã hóa chứ không thể giải mã). Thông thường phương pháp mã hóa một chiều sử dụng một hàm băm (hash function) để biến một chuỗi thông tin thành một chuỗi hash có độ dài nhất định. Ta không có bất kì cách nào (rất khó) để khôi phục (hay giải mã) chuỗi hash về lại chuỗi thông tin ban đầu.</w:t>
       </w:r>
     </w:p>
     <w:p>
@@ -2714,32 +2756,41 @@
         <w:ind w:left="0" w:right="0" w:hanging="0"/>
         <w:jc w:val="both"/>
         <w:rPr>
-          <w:b/>
-          <w:b/>
-          <w:bCs/>
-          <w:i/>
-          <w:i/>
-          <w:iCs/>
-          <w:sz w:val="40"/>
-          <w:szCs w:val="40"/>
-          <w:u w:val="single"/>
-        </w:rPr>
-      </w:pPr>
-      <w:r>
-        <w:rPr>
           <w:rFonts w:eastAsia="Arial" w:cs="Arial"/>
-          <w:b/>
-          <w:bCs/>
-          <w:i/>
-          <w:iCs/>
+          <w:b w:val="false"/>
+          <w:b w:val="false"/>
+          <w:bCs/>
+          <w:i w:val="false"/>
+          <w:i w:val="false"/>
+          <w:caps w:val="false"/>
+          <w:smallCaps w:val="false"/>
           <w:color w:val="auto"/>
-          <w:kern w:val="0"/>
-          <w:sz w:val="40"/>
-          <w:szCs w:val="40"/>
-          <w:u w:val="single"/>
-          <w:lang w:val="vi-VN" w:eastAsia="zh-CN" w:bidi="hi-IN"/>
-        </w:rPr>
-        <w:t>###Chèn hình 5.png###</w:t>
+          <w:spacing w:val="0"/>
+          <w:kern w:val="0"/>
+          <w:sz w:val="32"/>
+          <w:szCs w:val="32"/>
+          <w:lang w:val="vi-VN" w:eastAsia="zh-CN" w:bidi="hi-IN"/>
+        </w:rPr>
+      </w:pPr>
+      <w:r>
+        <w:rPr>
+          <w:rFonts w:eastAsia="Arial" w:cs="Arial"/>
+          <w:b w:val="false"/>
+          <w:bCs/>
+          <w:i w:val="false"/>
+          <w:caps w:val="false"/>
+          <w:smallCaps w:val="false"/>
+          <w:color w:val="auto"/>
+          <w:spacing w:val="0"/>
+          <w:kern w:val="0"/>
+          <w:sz w:val="32"/>
+          <w:szCs w:val="32"/>
+          <w:lang w:val="vi-VN" w:eastAsia="zh-CN" w:bidi="hi-IN"/>
+        </w:rPr>
+        <w:t>Hàm băm thường được dùng để kiểm tra tính toàn vẹn của dữ liệu.</w:t>
+      </w:r>
+      <w:r>
+        <w:br w:type="page"/>
       </w:r>
     </w:p>
     <w:p>
@@ -2750,104 +2801,29 @@
         <w:ind w:left="0" w:right="0" w:hanging="0"/>
         <w:jc w:val="both"/>
         <w:rPr>
-          <w:rFonts w:ascii="Open Sans;apple-system;BlinkMacSystemFont;Segoe UI;Helvetica Neue;Arial;sans-serif;Apple Color Emoji;Segoe UI Emoji;Segoe UI Symbol" w:hAnsi="Open Sans;apple-system;BlinkMacSystemFont;Segoe UI;Helvetica Neue;Arial;sans-serif;Apple Color Emoji;Segoe UI Emoji;Segoe UI Symbol"/>
-          <w:b/>
-          <w:b/>
-          <w:bCs/>
-          <w:i w:val="false"/>
-          <w:i w:val="false"/>
-          <w:caps w:val="false"/>
-          <w:smallCaps w:val="false"/>
-          <w:color w:val="1B1B1B"/>
-          <w:spacing w:val="0"/>
-          <w:sz w:val="32"/>
-          <w:szCs w:val="32"/>
+          <w:rFonts w:ascii="Arial" w:hAnsi="Arial" w:eastAsia="Arial" w:cs="Arial"/>
+          <w:b/>
+          <w:b/>
+          <w:bCs/>
+          <w:color w:val="auto"/>
+          <w:kern w:val="0"/>
+          <w:sz w:val="44"/>
+          <w:szCs w:val="44"/>
+          <w:lang w:val="vi-VN" w:eastAsia="zh-CN" w:bidi="hi-IN"/>
         </w:rPr>
       </w:pPr>
       <w:r>
         <w:rPr>
           <w:rFonts w:eastAsia="Arial" w:cs="Arial"/>
-          <w:b w:val="false"/>
-          <w:bCs/>
-          <w:i w:val="false"/>
-          <w:caps w:val="false"/>
-          <w:smallCaps w:val="false"/>
+          <w:b/>
+          <w:bCs/>
           <w:color w:val="auto"/>
-          <w:spacing w:val="0"/>
-          <w:kern w:val="0"/>
-          <w:sz w:val="32"/>
-          <w:szCs w:val="32"/>
-          <w:lang w:val="vi-VN" w:eastAsia="zh-CN" w:bidi="hi-IN"/>
-        </w:rPr>
-        <w:t xml:space="preserve">Đôi khi ta chỉ cần mã hóa thông tin chứ không cần giải mã thông tin, khi đó ta sẽ dùng đến phương pháp mã hóa một chiều (Chỉ có thể mã hóa chứ không thể giải mã). Thông thường phương pháp mã hóa một chiều sử dụng một hàm băm (hash function) để biến một chuỗi thông tin thành một chuỗi hash có độ dài nhất định. Ta không có bất kì cách nào </w:t>
-      </w:r>
-      <w:r>
-        <w:rPr>
-          <w:rFonts w:eastAsia="Arial" w:cs="Arial"/>
-          <w:b w:val="false"/>
-          <w:bCs/>
-          <w:i w:val="false"/>
-          <w:caps w:val="false"/>
-          <w:smallCaps w:val="false"/>
-          <w:color w:val="auto"/>
-          <w:spacing w:val="0"/>
-          <w:kern w:val="0"/>
-          <w:sz w:val="32"/>
-          <w:szCs w:val="32"/>
-          <w:lang w:val="vi-VN" w:eastAsia="zh-CN" w:bidi="hi-IN"/>
-        </w:rPr>
-        <w:t>(</w:t>
-      </w:r>
-      <w:r>
-        <w:rPr>
-          <w:rFonts w:eastAsia="Arial" w:cs="Arial"/>
-          <w:b w:val="false"/>
-          <w:bCs/>
-          <w:i w:val="false"/>
-          <w:caps w:val="false"/>
-          <w:smallCaps w:val="false"/>
-          <w:color w:val="auto"/>
-          <w:spacing w:val="0"/>
-          <w:kern w:val="0"/>
-          <w:sz w:val="32"/>
-          <w:szCs w:val="32"/>
-          <w:lang w:val="vi-VN" w:eastAsia="zh-CN" w:bidi="hi-IN"/>
-        </w:rPr>
-        <w:t>rất khó</w:t>
-      </w:r>
-      <w:r>
-        <w:rPr>
-          <w:rFonts w:eastAsia="Arial" w:cs="Arial"/>
-          <w:b w:val="false"/>
-          <w:bCs/>
-          <w:i w:val="false"/>
-          <w:caps w:val="false"/>
-          <w:smallCaps w:val="false"/>
-          <w:color w:val="auto"/>
-          <w:spacing w:val="0"/>
-          <w:kern w:val="0"/>
-          <w:sz w:val="32"/>
-          <w:szCs w:val="32"/>
-          <w:lang w:val="vi-VN" w:eastAsia="zh-CN" w:bidi="hi-IN"/>
-        </w:rPr>
-        <w:t>)</w:t>
-      </w:r>
-      <w:r>
-        <w:rPr>
-          <w:rFonts w:eastAsia="Arial" w:cs="Arial"/>
-          <w:b w:val="false"/>
-          <w:bCs/>
-          <w:i w:val="false"/>
-          <w:caps w:val="false"/>
-          <w:smallCaps w:val="false"/>
-          <w:color w:val="auto"/>
-          <w:spacing w:val="0"/>
-          <w:kern w:val="0"/>
-          <w:sz w:val="32"/>
-          <w:szCs w:val="32"/>
-          <w:lang w:val="vi-VN" w:eastAsia="zh-CN" w:bidi="hi-IN"/>
-        </w:rPr>
-        <w:t xml:space="preserve"> để khôi phục (hay giải mã) chuỗi hash về lại chuỗi thông tin ban đầu.</w:t>
+          <w:kern w:val="0"/>
+          <w:sz w:val="44"/>
+          <w:szCs w:val="44"/>
+          <w:lang w:val="vi-VN" w:eastAsia="zh-CN" w:bidi="hi-IN"/>
+        </w:rPr>
+        <w:t>II/ Kiến thức cơ bản và một số thuật toán mã hóa tiêu biểu</w:t>
       </w:r>
     </w:p>
     <w:p>
@@ -2858,39 +2834,19 @@
         <w:ind w:left="0" w:right="0" w:hanging="0"/>
         <w:jc w:val="both"/>
         <w:rPr>
-          <w:rFonts w:ascii="Open Sans;apple-system;BlinkMacSystemFont;Segoe UI;Helvetica Neue;Arial;sans-serif;Apple Color Emoji;Segoe UI Emoji;Segoe UI Symbol" w:hAnsi="Open Sans;apple-system;BlinkMacSystemFont;Segoe UI;Helvetica Neue;Arial;sans-serif;Apple Color Emoji;Segoe UI Emoji;Segoe UI Symbol"/>
-          <w:b/>
-          <w:b/>
-          <w:bCs/>
-          <w:i w:val="false"/>
-          <w:i w:val="false"/>
-          <w:caps w:val="false"/>
-          <w:smallCaps w:val="false"/>
-          <w:color w:val="1B1B1B"/>
-          <w:spacing w:val="0"/>
-          <w:sz w:val="32"/>
-          <w:szCs w:val="32"/>
+          <w:rFonts w:ascii="Arial" w:hAnsi="Arial" w:eastAsia="Arial" w:cs="Arial"/>
+          <w:color w:val="auto"/>
+          <w:kern w:val="0"/>
+          <w:lang w:val="vi-VN" w:eastAsia="zh-CN" w:bidi="hi-IN"/>
         </w:rPr>
       </w:pPr>
       <w:r>
         <w:rPr>
           <w:rFonts w:eastAsia="Arial" w:cs="Arial"/>
-          <w:b w:val="false"/>
-          <w:bCs/>
-          <w:i w:val="false"/>
-          <w:caps w:val="false"/>
-          <w:smallCaps w:val="false"/>
           <w:color w:val="auto"/>
-          <w:spacing w:val="0"/>
-          <w:kern w:val="0"/>
-          <w:sz w:val="32"/>
-          <w:szCs w:val="32"/>
-          <w:lang w:val="vi-VN" w:eastAsia="zh-CN" w:bidi="hi-IN"/>
-        </w:rPr>
-        <w:t>Hàm băm thường được dùng để kiểm tra tính toàn vẹn của dữ liệu.</w:t>
-      </w:r>
-      <w:r>
-        <w:br w:type="page"/>
+          <w:kern w:val="0"/>
+          <w:lang w:val="vi-VN" w:eastAsia="zh-CN" w:bidi="hi-IN"/>
+        </w:rPr>
       </w:r>
     </w:p>
     <w:p>
@@ -2901,25 +2857,29 @@
         <w:ind w:left="0" w:right="0" w:hanging="0"/>
         <w:jc w:val="both"/>
         <w:rPr>
-          <w:b/>
-          <w:b/>
-          <w:bCs/>
-          <w:sz w:val="44"/>
-          <w:szCs w:val="44"/>
-        </w:rPr>
-      </w:pPr>
-      <w:r>
-        <w:rPr>
           <w:rFonts w:eastAsia="Arial" w:cs="Arial"/>
           <w:b/>
+          <w:b/>
           <w:bCs/>
           <w:color w:val="auto"/>
           <w:kern w:val="0"/>
-          <w:sz w:val="44"/>
-          <w:szCs w:val="44"/>
-          <w:lang w:val="vi-VN" w:eastAsia="zh-CN" w:bidi="hi-IN"/>
-        </w:rPr>
-        <w:t>II/ Kiến thức cơ bản và một số thuật toán mã hóa tiêu biểu</w:t>
+          <w:sz w:val="36"/>
+          <w:szCs w:val="36"/>
+          <w:lang w:val="vi-VN" w:eastAsia="zh-CN" w:bidi="hi-IN"/>
+        </w:rPr>
+      </w:pPr>
+      <w:r>
+        <w:rPr>
+          <w:rFonts w:eastAsia="Arial" w:cs="Arial"/>
+          <w:b/>
+          <w:bCs/>
+          <w:color w:val="auto"/>
+          <w:kern w:val="0"/>
+          <w:sz w:val="36"/>
+          <w:szCs w:val="36"/>
+          <w:lang w:val="vi-VN" w:eastAsia="zh-CN" w:bidi="hi-IN"/>
+        </w:rPr>
+        <w:tab/>
       </w:r>
     </w:p>
     <w:p>
@@ -2930,19 +2890,56 @@
         <w:ind w:left="0" w:right="0" w:hanging="0"/>
         <w:jc w:val="both"/>
         <w:rPr>
-          <w:rFonts w:ascii="Arial" w:hAnsi="Arial" w:eastAsia="Arial" w:cs="Arial"/>
-          <w:color w:val="auto"/>
-          <w:kern w:val="0"/>
-          <w:lang w:val="vi-VN" w:eastAsia="zh-CN" w:bidi="hi-IN"/>
-        </w:rPr>
-      </w:pPr>
-      <w:r>
-        <w:rPr>
-          <w:rFonts w:eastAsia="Arial" w:cs="Arial"/>
-          <w:color w:val="auto"/>
-          <w:kern w:val="0"/>
-          <w:lang w:val="vi-VN" w:eastAsia="zh-CN" w:bidi="hi-IN"/>
-        </w:rPr>
+          <w:rFonts w:ascii="interLocal;interLocal Fallback" w:hAnsi="interLocal;interLocal Fallback"/>
+          <w:b w:val="false"/>
+          <w:b w:val="false"/>
+          <w:bCs w:val="false"/>
+          <w:i w:val="false"/>
+          <w:i w:val="false"/>
+          <w:iCs/>
+          <w:caps w:val="false"/>
+          <w:smallCaps w:val="false"/>
+          <w:color w:val="000000"/>
+          <w:spacing w:val="0"/>
+          <w:sz w:val="32"/>
+          <w:szCs w:val="32"/>
+        </w:rPr>
+      </w:pPr>
+      <w:r>
+        <w:rPr>
+          <w:rStyle w:val="Emphasis"/>
+          <w:rFonts w:ascii="interLocal;interLocal Fallback" w:hAnsi="interLocal;interLocal Fallback"/>
+          <w:b w:val="false"/>
+          <w:bCs w:val="false"/>
+          <w:i/>
+          <w:iCs/>
+          <w:caps w:val="false"/>
+          <w:smallCaps w:val="false"/>
+          <w:color w:val="000000"/>
+          <w:spacing w:val="0"/>
+          <w:sz w:val="36"/>
+          <w:szCs w:val="36"/>
+        </w:rPr>
+        <w:t xml:space="preserve">1. </w:t>
+      </w:r>
+      <w:r>
+        <w:rPr>
+          <w:rStyle w:val="Emphasis"/>
+          <w:rFonts w:eastAsia="Arial" w:cs="Arial" w:ascii="interLocal;interLocal Fallback" w:hAnsi="interLocal;interLocal Fallback"/>
+          <w:b w:val="false"/>
+          <w:bCs w:val="false"/>
+          <w:i/>
+          <w:iCs/>
+          <w:caps w:val="false"/>
+          <w:smallCaps w:val="false"/>
+          <w:color w:val="000000"/>
+          <w:spacing w:val="0"/>
+          <w:kern w:val="0"/>
+          <w:sz w:val="36"/>
+          <w:szCs w:val="36"/>
+          <w:lang w:val="vi-VN" w:eastAsia="zh-CN" w:bidi="hi-IN"/>
+        </w:rPr>
+        <w:t>Một số kiến thức cơ bản</w:t>
       </w:r>
     </w:p>
     <w:p>
@@ -2953,125 +2950,36 @@
         <w:ind w:left="0" w:right="0" w:hanging="0"/>
         <w:jc w:val="both"/>
         <w:rPr>
-          <w:b/>
-          <w:b/>
-          <w:bCs/>
+          <w:rFonts w:ascii="interLocal;interLocal Fallback" w:hAnsi="interLocal;interLocal Fallback"/>
+          <w:b w:val="false"/>
+          <w:b w:val="false"/>
+          <w:bCs w:val="false"/>
+          <w:i w:val="false"/>
+          <w:i w:val="false"/>
+          <w:iCs/>
+          <w:caps w:val="false"/>
+          <w:smallCaps w:val="false"/>
+          <w:color w:val="000000"/>
+          <w:spacing w:val="0"/>
+          <w:sz w:val="32"/>
+          <w:szCs w:val="32"/>
+        </w:rPr>
+      </w:pPr>
+      <w:r>
+        <w:rPr>
+          <w:rStyle w:val="Emphasis"/>
+          <w:rFonts w:eastAsia="Arial" w:cs="Arial" w:ascii="interLocal;interLocal Fallback" w:hAnsi="interLocal;interLocal Fallback"/>
+          <w:b w:val="false"/>
+          <w:bCs w:val="false"/>
+          <w:i/>
+          <w:iCs/>
+          <w:caps w:val="false"/>
+          <w:smallCaps w:val="false"/>
+          <w:color w:val="000000"/>
+          <w:spacing w:val="0"/>
+          <w:kern w:val="0"/>
           <w:sz w:val="36"/>
           <w:szCs w:val="36"/>
-        </w:rPr>
-      </w:pPr>
-      <w:r>
-        <w:rPr>
-          <w:rFonts w:eastAsia="Arial" w:cs="Arial"/>
-          <w:b/>
-          <w:bCs/>
-          <w:color w:val="auto"/>
-          <w:kern w:val="0"/>
-          <w:sz w:val="36"/>
-          <w:szCs w:val="36"/>
-          <w:lang w:val="vi-VN" w:eastAsia="zh-CN" w:bidi="hi-IN"/>
-        </w:rPr>
-        <w:tab/>
-      </w:r>
-    </w:p>
-    <w:p>
-      <w:pPr>
-        <w:pStyle w:val="LOnormal"/>
-        <w:widowControl w:val="false"/>
-        <w:spacing w:lineRule="auto" w:line="276" w:before="0" w:after="0"/>
-        <w:ind w:left="0" w:right="0" w:hanging="0"/>
-        <w:jc w:val="both"/>
-        <w:rPr>
-          <w:rFonts w:ascii="interLocal;interLocal Fallback" w:hAnsi="interLocal;interLocal Fallback"/>
-          <w:b w:val="false"/>
-          <w:b w:val="false"/>
-          <w:bCs w:val="false"/>
-          <w:i w:val="false"/>
-          <w:i w:val="false"/>
-          <w:iCs/>
-          <w:caps w:val="false"/>
-          <w:smallCaps w:val="false"/>
-          <w:color w:val="000000"/>
-          <w:spacing w:val="0"/>
-          <w:sz w:val="32"/>
-          <w:szCs w:val="32"/>
-        </w:rPr>
-      </w:pPr>
-      <w:r>
-        <w:rPr>
-          <w:rStyle w:val="Emphasis"/>
-          <w:rFonts w:ascii="interLocal;interLocal Fallback" w:hAnsi="interLocal;interLocal Fallback"/>
-          <w:b w:val="false"/>
-          <w:bCs w:val="false"/>
-          <w:i/>
-          <w:iCs/>
-          <w:caps w:val="false"/>
-          <w:smallCaps w:val="false"/>
-          <w:color w:val="000000"/>
-          <w:spacing w:val="0"/>
-          <w:sz w:val="36"/>
-          <w:szCs w:val="36"/>
-        </w:rPr>
-        <w:t xml:space="preserve">1. </w:t>
-      </w:r>
-      <w:r>
-        <w:rPr>
-          <w:rStyle w:val="Emphasis"/>
-          <w:rFonts w:eastAsia="Arial" w:cs="Arial" w:ascii="interLocal;interLocal Fallback" w:hAnsi="interLocal;interLocal Fallback"/>
-          <w:b w:val="false"/>
-          <w:bCs w:val="false"/>
-          <w:i/>
-          <w:iCs/>
-          <w:caps w:val="false"/>
-          <w:smallCaps w:val="false"/>
-          <w:color w:val="000000"/>
-          <w:spacing w:val="0"/>
-          <w:kern w:val="0"/>
-          <w:sz w:val="36"/>
-          <w:szCs w:val="36"/>
-          <w:lang w:val="vi-VN" w:eastAsia="zh-CN" w:bidi="hi-IN"/>
-        </w:rPr>
-        <w:t>Một số kiến thức cơ bản</w:t>
-      </w:r>
-    </w:p>
-    <w:p>
-      <w:pPr>
-        <w:pStyle w:val="LOnormal"/>
-        <w:widowControl w:val="false"/>
-        <w:spacing w:lineRule="auto" w:line="276" w:before="0" w:after="0"/>
-        <w:ind w:left="0" w:right="0" w:hanging="0"/>
-        <w:jc w:val="both"/>
-        <w:rPr>
-          <w:rFonts w:ascii="interLocal;interLocal Fallback" w:hAnsi="interLocal;interLocal Fallback"/>
-          <w:b w:val="false"/>
-          <w:b w:val="false"/>
-          <w:bCs w:val="false"/>
-          <w:i w:val="false"/>
-          <w:i w:val="false"/>
-          <w:iCs/>
-          <w:caps w:val="false"/>
-          <w:smallCaps w:val="false"/>
-          <w:color w:val="000000"/>
-          <w:spacing w:val="0"/>
-          <w:sz w:val="32"/>
-          <w:szCs w:val="32"/>
-        </w:rPr>
-      </w:pPr>
-      <w:r>
-        <w:rPr>
-          <w:rStyle w:val="Emphasis"/>
-          <w:rFonts w:eastAsia="Arial" w:cs="Arial" w:ascii="interLocal;interLocal Fallback" w:hAnsi="interLocal;interLocal Fallback"/>
-          <w:b w:val="false"/>
-          <w:bCs w:val="false"/>
-          <w:i/>
-          <w:iCs/>
-          <w:caps w:val="false"/>
-          <w:smallCaps w:val="false"/>
-          <w:color w:val="000000"/>
-          <w:spacing w:val="0"/>
-          <w:kern w:val="0"/>
-          <w:sz w:val="36"/>
-          <w:szCs w:val="36"/>
           <w:lang w:val="vi-VN" w:eastAsia="zh-CN" w:bidi="hi-IN"/>
         </w:rPr>
         <w:t>1.1 Kí hiệu biểu diễn trong cryptography</w:t>
@@ -3093,11 +3001,7 @@
       </w:pPr>
       <w:r>
         <w:rPr/>
-        <w:t>a</w:t>
-      </w:r>
-      <w:r>
-        <w:rPr/>
-        <w:t>. Ký hiệu phổ biến</w:t>
+        <w:t>a. Ký hiệu phổ biến</w:t>
       </w:r>
     </w:p>
     <w:tbl>
@@ -3112,7 +3016,6 @@
           <w:bottom w:w="0" w:type="dxa"/>
           <w:right w:w="108" w:type="dxa"/>
         </w:tblCellMar>
-        <w:tblLook w:val="04a0" w:noHBand="0" w:noVBand="1" w:firstColumn="1" w:lastRow="0" w:lastColumn="0" w:firstRow="1"/>
       </w:tblPr>
       <w:tblGrid>
         <w:gridCol w:w="4320"/>
@@ -3466,11 +3369,7 @@
             </w:pPr>
             <w:r>
               <w:rPr/>
-              <w:t>|</w:t>
-            </w:r>
-            <w:r>
-              <w:rPr/>
-              <w:t>|</w:t>
+              <w:t>||</w:t>
             </w:r>
           </w:p>
         </w:tc>
@@ -3500,11 +3399,7 @@
       </w:pPr>
       <w:r>
         <w:rPr/>
-        <w:t>b</w:t>
-      </w:r>
-      <w:r>
-        <w:rPr/>
-        <w:t>. Ký hiệu khóa</w:t>
+        <w:t>b. Ký hiệu khóa</w:t>
       </w:r>
     </w:p>
     <w:tbl>
@@ -3519,7 +3414,6 @@
           <w:bottom w:w="0" w:type="dxa"/>
           <w:right w:w="108" w:type="dxa"/>
         </w:tblCellMar>
-        <w:tblLook w:val="04a0" w:noHBand="0" w:noVBand="1" w:firstColumn="1" w:lastRow="0" w:lastColumn="0" w:firstRow="1"/>
       </w:tblPr>
       <w:tblGrid>
         <w:gridCol w:w="4320"/>
@@ -3708,11 +3602,7 @@
       </w:pPr>
       <w:r>
         <w:rPr/>
-        <w:t>c</w:t>
-      </w:r>
-      <w:r>
-        <w:rPr/>
-        <w:t>. Thuật ngữ kỹ thuật (thường viết tắt)</w:t>
+        <w:t>c. Thuật ngữ kỹ thuật (thường viết tắt)</w:t>
       </w:r>
     </w:p>
     <w:tbl>
@@ -3727,7 +3617,6 @@
           <w:bottom w:w="0" w:type="dxa"/>
           <w:right w:w="108" w:type="dxa"/>
         </w:tblCellMar>
-        <w:tblLook w:val="04a0" w:noHBand="0" w:noVBand="1" w:firstColumn="1" w:lastRow="0" w:lastColumn="0" w:firstRow="1"/>
       </w:tblPr>
       <w:tblGrid>
         <w:gridCol w:w="4320"/>
@@ -4099,115 +3988,7 @@
           <w:szCs w:val="32"/>
           <w:lang w:val="vi-VN" w:eastAsia="zh-CN" w:bidi="hi-IN"/>
         </w:rPr>
-        <w:t xml:space="preserve"> đã liên tục áp dụng rất nhiều lĩnh vực toán học để xây dựng nên các phương pháp mã hóa ngày càng mạnh mẽ và an toàn hơn. Một số lĩnh vực toán học nổi bật được áp dụng gồm: Lý thuyết số</w:t>
-      </w:r>
-      <w:r>
-        <w:rPr>
-          <w:rFonts w:eastAsia="Arial" w:cs="Arial" w:ascii="interLocal;interLocal Fallback" w:hAnsi="interLocal;interLocal Fallback"/>
-          <w:b w:val="false"/>
-          <w:bCs w:val="false"/>
-          <w:i w:val="false"/>
-          <w:iCs w:val="false"/>
-          <w:caps w:val="false"/>
-          <w:smallCaps w:val="false"/>
-          <w:color w:val="000000"/>
-          <w:spacing w:val="0"/>
-          <w:kern w:val="0"/>
-          <w:sz w:val="32"/>
-          <w:szCs w:val="32"/>
-          <w:lang w:val="vi-VN" w:eastAsia="zh-CN" w:bidi="hi-IN"/>
-        </w:rPr>
-        <w:t xml:space="preserve">, đại số tuyến tính, xác suất thống kê, lý thuyết thông tin, </w:t>
-      </w:r>
-      <w:r>
-        <w:rPr>
-          <w:rFonts w:eastAsia="Arial" w:cs="Arial" w:ascii="interLocal;interLocal Fallback" w:hAnsi="interLocal;interLocal Fallback"/>
-          <w:b w:val="false"/>
-          <w:bCs w:val="false"/>
-          <w:i w:val="false"/>
-          <w:iCs w:val="false"/>
-          <w:caps w:val="false"/>
-          <w:smallCaps w:val="false"/>
-          <w:color w:val="000000"/>
-          <w:spacing w:val="0"/>
-          <w:kern w:val="0"/>
-          <w:sz w:val="32"/>
-          <w:szCs w:val="32"/>
-          <w:lang w:val="vi-VN" w:eastAsia="zh-CN" w:bidi="hi-IN"/>
-        </w:rPr>
-        <w:t>lý thuyết nhóm,</w:t>
-      </w:r>
-      <w:r>
-        <w:rPr>
-          <w:rFonts w:eastAsia="Arial" w:cs="Arial" w:ascii="interLocal;interLocal Fallback" w:hAnsi="interLocal;interLocal Fallback"/>
-          <w:b w:val="false"/>
-          <w:bCs w:val="false"/>
-          <w:i w:val="false"/>
-          <w:iCs w:val="false"/>
-          <w:caps w:val="false"/>
-          <w:smallCaps w:val="false"/>
-          <w:color w:val="000000"/>
-          <w:spacing w:val="0"/>
-          <w:kern w:val="0"/>
-          <w:sz w:val="32"/>
-          <w:szCs w:val="32"/>
-          <w:lang w:val="vi-VN" w:eastAsia="zh-CN" w:bidi="hi-IN"/>
-        </w:rPr>
-        <w:t xml:space="preserve">… Ở đây chúng ta sẽ chỉ </w:t>
-      </w:r>
-      <w:r>
-        <w:rPr>
-          <w:rFonts w:eastAsia="Arial" w:cs="Arial" w:ascii="interLocal;interLocal Fallback" w:hAnsi="interLocal;interLocal Fallback"/>
-          <w:b w:val="false"/>
-          <w:bCs w:val="false"/>
-          <w:i w:val="false"/>
-          <w:iCs w:val="false"/>
-          <w:caps w:val="false"/>
-          <w:smallCaps w:val="false"/>
-          <w:color w:val="000000"/>
-          <w:spacing w:val="0"/>
-          <w:kern w:val="0"/>
-          <w:sz w:val="32"/>
-          <w:szCs w:val="32"/>
-          <w:lang w:val="vi-VN" w:eastAsia="zh-CN" w:bidi="hi-IN"/>
-        </w:rPr>
-        <w:t>đề cập</w:t>
-      </w:r>
-      <w:r>
-        <w:rPr>
-          <w:rFonts w:eastAsia="Arial" w:cs="Arial" w:ascii="interLocal;interLocal Fallback" w:hAnsi="interLocal;interLocal Fallback"/>
-          <w:b w:val="false"/>
-          <w:bCs w:val="false"/>
-          <w:i w:val="false"/>
-          <w:iCs w:val="false"/>
-          <w:caps w:val="false"/>
-          <w:smallCaps w:val="false"/>
-          <w:color w:val="000000"/>
-          <w:spacing w:val="0"/>
-          <w:kern w:val="0"/>
-          <w:sz w:val="32"/>
-          <w:szCs w:val="32"/>
-          <w:lang w:val="vi-VN" w:eastAsia="zh-CN" w:bidi="hi-IN"/>
-        </w:rPr>
-        <w:t xml:space="preserve"> về một số kiến thức lý thuyết số</w:t>
-      </w:r>
-      <w:r>
-        <w:rPr>
-          <w:rFonts w:eastAsia="Arial" w:cs="Arial" w:ascii="interLocal;interLocal Fallback" w:hAnsi="interLocal;interLocal Fallback"/>
-          <w:b w:val="false"/>
-          <w:bCs w:val="false"/>
-          <w:i w:val="false"/>
-          <w:iCs w:val="false"/>
-          <w:caps w:val="false"/>
-          <w:smallCaps w:val="false"/>
-          <w:color w:val="000000"/>
-          <w:spacing w:val="0"/>
-          <w:kern w:val="0"/>
-          <w:sz w:val="32"/>
-          <w:szCs w:val="32"/>
-          <w:lang w:val="vi-VN" w:eastAsia="zh-CN" w:bidi="hi-IN"/>
-        </w:rPr>
-        <w:t xml:space="preserve"> cơ bản.</w:t>
+        <w:t xml:space="preserve"> đã liên tục áp dụng rất nhiều lĩnh vực toán học để xây dựng nên các phương pháp mã hóa ngày càng mạnh mẽ và an toàn hơn. Một số lĩnh vực toán học nổi bật được áp dụng gồm: Lý thuyết số, đại số tuyến tính, xác suất thống kê, lý thuyết thông tin, lý thuyết nhóm,… Ở đây chúng ta sẽ chỉ đề cập về một số kiến thức lý thuyết số cơ bản.</w:t>
       </w:r>
     </w:p>
     <w:p>
@@ -4218,20 +3999,22 @@
         <w:ind w:left="0" w:right="0" w:hanging="0"/>
         <w:jc w:val="both"/>
         <w:rPr>
-          <w:rFonts w:ascii="interLocal;interLocal Fallback" w:hAnsi="interLocal;interLocal Fallback"/>
-          <w:b/>
-          <w:b/>
-          <w:bCs/>
-          <w:i/>
-          <w:i/>
-          <w:iCs/>
-          <w:caps w:val="false"/>
-          <w:smallCaps w:val="false"/>
-          <w:color w:val="000000"/>
-          <w:spacing w:val="0"/>
+          <w:rFonts w:ascii="interLocal;interLocal Fallback" w:hAnsi="interLocal;interLocal Fallback" w:eastAsia="Arial" w:cs="Arial"/>
+          <w:b/>
+          <w:b/>
+          <w:bCs/>
+          <w:i/>
+          <w:i/>
+          <w:iCs/>
+          <w:caps w:val="false"/>
+          <w:smallCaps w:val="false"/>
+          <w:color w:val="000000"/>
+          <w:spacing w:val="0"/>
+          <w:kern w:val="0"/>
           <w:sz w:val="32"/>
           <w:szCs w:val="32"/>
           <w:u w:val="single"/>
+          <w:lang w:val="vi-VN" w:eastAsia="zh-CN" w:bidi="hi-IN"/>
         </w:rPr>
       </w:pPr>
       <w:r>
@@ -4458,80 +4241,11 @@
           <w:spacing w:val="0"/>
           <w:sz w:val="32"/>
           <w:szCs w:val="32"/>
-        </w:rPr>
-      </w:pPr>
-      <w:r>
-        <w:rPr>
-          <w:rFonts w:eastAsia="Arial" w:cs="Arial" w:ascii="interLocal;interLocal Fallback" w:hAnsi="interLocal;interLocal Fallback"/>
-          <w:b w:val="false"/>
-          <w:bCs w:val="false"/>
-          <w:i w:val="false"/>
-          <w:iCs w:val="false"/>
-          <w:caps w:val="false"/>
-          <w:smallCaps w:val="false"/>
-          <w:color w:val="000000"/>
-          <w:spacing w:val="0"/>
-          <w:kern w:val="0"/>
-          <w:sz w:val="32"/>
-          <w:szCs w:val="32"/>
-          <w:lang w:val="vi-VN" w:eastAsia="zh-CN" w:bidi="hi-IN"/>
-        </w:rPr>
-        <w:t>*</w:t>
-      </w:r>
-      <w:r>
-        <w:rPr>
-          <w:rFonts w:eastAsia="Arial" w:cs="Arial" w:ascii="interLocal;interLocal Fallback" w:hAnsi="interLocal;interLocal Fallback"/>
-          <w:b/>
-          <w:bCs/>
-          <w:i/>
-          <w:iCs/>
-          <w:caps w:val="false"/>
-          <w:smallCaps w:val="false"/>
-          <w:color w:val="000000"/>
-          <w:spacing w:val="0"/>
-          <w:kern w:val="0"/>
-          <w:sz w:val="32"/>
-          <w:szCs w:val="32"/>
-          <w:u w:val="single"/>
-          <w:lang w:val="vi-VN" w:eastAsia="zh-CN" w:bidi="hi-IN"/>
-        </w:rPr>
-        <w:t>Phi hàm Euler</w:t>
-      </w:r>
-      <w:r>
-        <w:rPr>
-          <w:rFonts w:eastAsia="Arial" w:cs="Arial" w:ascii="interLocal;interLocal Fallback" w:hAnsi="interLocal;interLocal Fallback"/>
-          <w:b w:val="false"/>
-          <w:bCs w:val="false"/>
-          <w:i w:val="false"/>
-          <w:iCs w:val="false"/>
-          <w:caps w:val="false"/>
-          <w:smallCaps w:val="false"/>
-          <w:color w:val="000000"/>
-          <w:spacing w:val="0"/>
-          <w:kern w:val="0"/>
-          <w:sz w:val="32"/>
-          <w:szCs w:val="32"/>
-          <w:lang w:val="vi-VN" w:eastAsia="zh-CN" w:bidi="hi-IN"/>
-        </w:rPr>
-        <w:t xml:space="preserve">: Phi hàm Euler của một số nguyên dương n là số lượng số nhỏ hơn và nguyên tố cùng nhau với n. Kí hiệu là </w:t>
-      </w:r>
-      <w:r>
-        <w:rPr>
-          <w:rFonts w:eastAsia="Arial" w:cs="Arial" w:ascii="Noto Sans CJK SC" w:hAnsi="Noto Sans CJK SC"/>
-          <w:b w:val="false"/>
-          <w:bCs w:val="false"/>
-          <w:i w:val="false"/>
-          <w:iCs w:val="false"/>
-          <w:caps w:val="false"/>
-          <w:smallCaps w:val="false"/>
-          <w:color w:val="000000"/>
-          <w:spacing w:val="0"/>
-          <w:kern w:val="0"/>
-          <w:sz w:val="32"/>
-          <w:szCs w:val="32"/>
-          <w:lang w:val="vi-VN" w:eastAsia="zh-CN" w:bidi="hi-IN"/>
-        </w:rPr>
-        <w:t>Φ(n).</w:t>
+          <w:u w:val="none"/>
+        </w:rPr>
+      </w:pPr>
+      <w:r>
+        <w:rPr/>
       </w:r>
     </w:p>
     <w:p>
@@ -4542,43 +4256,40 @@
         <w:ind w:left="0" w:right="0" w:hanging="0"/>
         <w:jc w:val="both"/>
         <w:rPr>
-          <w:rFonts w:ascii="interLocal;interLocal Fallback" w:hAnsi="interLocal;interLocal Fallback"/>
-          <w:b w:val="false"/>
-          <w:b w:val="false"/>
-          <w:bCs w:val="false"/>
-          <w:i w:val="false"/>
-          <w:i w:val="false"/>
-          <w:iCs w:val="false"/>
-          <w:caps w:val="false"/>
-          <w:smallCaps w:val="false"/>
-          <w:color w:val="000000"/>
-          <w:spacing w:val="0"/>
-          <w:sz w:val="32"/>
-          <w:szCs w:val="32"/>
-        </w:rPr>
-      </w:pPr>
-      <w:r>
-        <w:rPr>
-          <w:rFonts w:eastAsia="Arial" w:cs="Arial" w:ascii="Noto Sans CJK SC" w:hAnsi="Noto Sans CJK SC"/>
-          <w:b w:val="false"/>
-          <w:bCs w:val="false"/>
-          <w:i w:val="false"/>
-          <w:iCs w:val="false"/>
-          <w:caps w:val="false"/>
-          <w:smallCaps w:val="false"/>
-          <w:color w:val="000000"/>
-          <w:spacing w:val="0"/>
-          <w:kern w:val="0"/>
-          <w:sz w:val="32"/>
-          <w:szCs w:val="32"/>
-          <w:lang w:val="vi-VN" w:eastAsia="zh-CN" w:bidi="hi-IN"/>
-        </w:rPr>
-        <w:t xml:space="preserve">Ví dụ Φ(7) = 6, Φ(9) = 6,... </w:t>
-      </w:r>
-    </w:p>
-    <w:p>
-      <w:pPr>
-        <w:pStyle w:val="LOnormal"/>
+          <w:b/>
+          <w:b/>
+          <w:bCs/>
+          <w:i/>
+          <w:i/>
+          <w:iCs/>
+          <w:sz w:val="40"/>
+          <w:szCs w:val="40"/>
+          <w:u w:val="single"/>
+        </w:rPr>
+      </w:pPr>
+      <w:r>
+        <w:rPr>
+          <w:rFonts w:eastAsia="Arial" w:cs="Arial" w:ascii="interLocal;interLocal Fallback" w:hAnsi="interLocal;interLocal Fallback"/>
+          <w:b/>
+          <w:bCs/>
+          <w:i/>
+          <w:iCs/>
+          <w:caps w:val="false"/>
+          <w:smallCaps w:val="false"/>
+          <w:color w:val="000000"/>
+          <w:spacing w:val="0"/>
+          <w:kern w:val="0"/>
+          <w:sz w:val="40"/>
+          <w:szCs w:val="40"/>
+          <w:u w:val="single"/>
+          <w:lang w:val="vi-VN" w:eastAsia="zh-CN" w:bidi="hi-IN"/>
+        </w:rPr>
+        <w:t>*Nghịch đảo Modulo:</w:t>
+      </w:r>
+    </w:p>
+    <w:p>
+      <w:pPr>
+        <w:pStyle w:val="TextBody"/>
         <w:widowControl w:val="false"/>
         <w:spacing w:lineRule="auto" w:line="276" w:before="0" w:after="0"/>
         <w:ind w:left="0" w:right="0" w:hanging="0"/>
@@ -4597,30 +4308,45 @@
           <w:spacing w:val="0"/>
           <w:sz w:val="32"/>
           <w:szCs w:val="32"/>
-        </w:rPr>
-      </w:pPr>
-      <w:r>
-        <w:rPr>
-          <w:rFonts w:eastAsia="Arial" w:cs="Arial" w:ascii="Noto Sans CJK SC" w:hAnsi="Noto Sans CJK SC"/>
-          <w:b w:val="false"/>
-          <w:bCs w:val="false"/>
-          <w:i w:val="false"/>
-          <w:iCs w:val="false"/>
-          <w:caps w:val="false"/>
-          <w:smallCaps w:val="false"/>
-          <w:color w:val="000000"/>
-          <w:spacing w:val="0"/>
-          <w:kern w:val="0"/>
-          <w:sz w:val="32"/>
-          <w:szCs w:val="32"/>
-          <w:lang w:val="vi-VN" w:eastAsia="zh-CN" w:bidi="hi-IN"/>
-        </w:rPr>
-        <w:t>Dễ thấy nếu n là số nguyên tố thì Φ(n) = n-1.</w:t>
-      </w:r>
-    </w:p>
-    <w:p>
-      <w:pPr>
-        <w:pStyle w:val="LOnormal"/>
+          <w:u w:val="none"/>
+        </w:rPr>
+      </w:pPr>
+      <w:r>
+        <w:rPr>
+          <w:rFonts w:eastAsia="Arial" w:cs="Arial"/>
+          <w:b w:val="false"/>
+          <w:i w:val="false"/>
+          <w:caps w:val="false"/>
+          <w:smallCaps w:val="false"/>
+          <w:color w:val="auto"/>
+          <w:spacing w:val="0"/>
+          <w:kern w:val="0"/>
+          <w:sz w:val="40"/>
+          <w:szCs w:val="40"/>
+          <w:lang w:val="vi-VN" w:eastAsia="zh-CN" w:bidi="hi-IN"/>
+        </w:rPr>
+        <w:t xml:space="preserve">Cho số nguyên dương m và số tự nhiên a &lt; m, nếu GCD(a, </w:t>
+      </w:r>
+      <w:r>
+        <w:rPr>
+          <w:rFonts w:eastAsia="Arial" w:cs="Arial"/>
+          <w:b w:val="false"/>
+          <w:i w:val="false"/>
+          <w:caps w:val="false"/>
+          <w:smallCaps w:val="false"/>
+          <w:color w:val="auto"/>
+          <w:spacing w:val="0"/>
+          <w:kern w:val="0"/>
+          <w:sz w:val="40"/>
+          <w:szCs w:val="40"/>
+          <w:lang w:val="vi-VN" w:eastAsia="zh-CN" w:bidi="hi-IN"/>
+        </w:rPr>
+        <w:t>m) = 1 thì tồn tại X sao cho:</w:t>
+      </w:r>
+    </w:p>
+    <w:p>
+      <w:pPr>
+        <w:pStyle w:val="TextBody"/>
         <w:widowControl w:val="false"/>
         <w:spacing w:lineRule="auto" w:line="276" w:before="0" w:after="0"/>
         <w:ind w:left="0" w:right="0" w:hanging="0"/>
@@ -4639,11 +4365,28 @@
           <w:spacing w:val="0"/>
           <w:sz w:val="32"/>
           <w:szCs w:val="32"/>
-        </w:rPr>
-      </w:pPr>
-      <w:r>
-        <w:rPr>
-          <w:rFonts w:eastAsia="Arial" w:cs="Arial" w:ascii="Noto Sans CJK SC" w:hAnsi="Noto Sans CJK SC"/>
+          <w:u w:val="none"/>
+        </w:rPr>
+      </w:pPr>
+      <w:r>
+        <w:rPr>
+          <w:rFonts w:eastAsia="Arial" w:cs="Arial"/>
+          <w:b w:val="false"/>
+          <w:i w:val="false"/>
+          <w:caps w:val="false"/>
+          <w:smallCaps w:val="false"/>
+          <w:color w:val="auto"/>
+          <w:spacing w:val="0"/>
+          <w:kern w:val="0"/>
+          <w:sz w:val="40"/>
+          <w:szCs w:val="40"/>
+          <w:lang w:val="vi-VN" w:eastAsia="zh-CN" w:bidi="hi-IN"/>
+        </w:rPr>
+        <w:t xml:space="preserve">aX  </w:t>
+      </w:r>
+      <w:r>
+        <w:rPr>
+          <w:rFonts w:eastAsia="Noto Sans CJK SC" w:cs="Noto Sans CJK SC" w:ascii="Noto Sans CJK SC" w:hAnsi="Noto Sans CJK SC"/>
           <w:b w:val="false"/>
           <w:bCs w:val="false"/>
           <w:i w:val="false"/>
@@ -4655,14 +4398,15 @@
           <w:kern w:val="0"/>
           <w:sz w:val="32"/>
           <w:szCs w:val="32"/>
-          <w:lang w:val="vi-VN" w:eastAsia="zh-CN" w:bidi="hi-IN"/>
-        </w:rPr>
-        <w:t>*Định lí Euler:</w:t>
-      </w:r>
-    </w:p>
-    <w:p>
-      <w:pPr>
-        <w:pStyle w:val="LOnormal"/>
+          <w:u w:val="none"/>
+          <w:lang w:val="vi-VN" w:eastAsia="zh-CN" w:bidi="hi-IN"/>
+        </w:rPr>
+        <w:t>≡ 1 (mod m)</w:t>
+      </w:r>
+    </w:p>
+    <w:p>
+      <w:pPr>
+        <w:pStyle w:val="TextBody"/>
         <w:widowControl w:val="false"/>
         <w:spacing w:lineRule="auto" w:line="276" w:before="0" w:after="0"/>
         <w:ind w:left="0" w:right="0" w:hanging="0"/>
@@ -4685,42 +4429,7 @@
         </w:rPr>
       </w:pPr>
       <w:r>
-        <w:rPr>
-          <w:rFonts w:eastAsia="Arial" w:cs="Arial" w:ascii="Noto Sans CJK SC" w:hAnsi="Noto Sans CJK SC"/>
-          <w:b w:val="false"/>
-          <w:bCs w:val="false"/>
-          <w:i w:val="false"/>
-          <w:iCs w:val="false"/>
-          <w:caps w:val="false"/>
-          <w:smallCaps w:val="false"/>
-          <w:color w:val="000000"/>
-          <w:spacing w:val="0"/>
-          <w:kern w:val="0"/>
-          <w:sz w:val="32"/>
-          <w:szCs w:val="32"/>
-          <w:u w:val="none"/>
-          <w:lang w:val="vi-VN" w:eastAsia="zh-CN" w:bidi="hi-IN"/>
-        </w:rPr>
-        <w:t xml:space="preserve">Cho a,n </w:t>
-      </w:r>
-      <w:r>
-        <w:rPr>
-          <w:rFonts w:eastAsia="Noto Sans CJK SC" w:cs="Noto Sans CJK SC" w:ascii="Noto Sans CJK SC" w:hAnsi="Noto Sans CJK SC"/>
-          <w:b w:val="false"/>
-          <w:bCs w:val="false"/>
-          <w:i w:val="false"/>
-          <w:iCs w:val="false"/>
-          <w:caps w:val="false"/>
-          <w:smallCaps w:val="false"/>
-          <w:color w:val="000000"/>
-          <w:spacing w:val="0"/>
-          <w:kern w:val="0"/>
-          <w:sz w:val="32"/>
-          <w:szCs w:val="32"/>
-          <w:u w:val="none"/>
-          <w:lang w:val="vi-VN" w:eastAsia="zh-CN" w:bidi="hi-IN"/>
-        </w:rPr>
-        <w:t>∈ N*</w:t>
+        <w:rPr/>
       </w:r>
     </w:p>
     <w:p>
@@ -4744,12 +4453,11 @@
           <w:spacing w:val="0"/>
           <w:sz w:val="32"/>
           <w:szCs w:val="32"/>
-          <w:u w:val="none"/>
-        </w:rPr>
-      </w:pPr>
-      <w:r>
-        <w:rPr>
-          <w:rFonts w:eastAsia="Noto Sans CJK SC" w:cs="Noto Sans CJK SC" w:ascii="Noto Sans CJK SC" w:hAnsi="Noto Sans CJK SC"/>
+        </w:rPr>
+      </w:pPr>
+      <w:r>
+        <w:rPr>
+          <w:rFonts w:eastAsia="Arial" w:cs="Arial" w:ascii="interLocal;interLocal Fallback" w:hAnsi="interLocal;interLocal Fallback"/>
           <w:b w:val="false"/>
           <w:bCs w:val="false"/>
           <w:i w:val="false"/>
@@ -4761,11 +4469,46 @@
           <w:kern w:val="0"/>
           <w:sz w:val="32"/>
           <w:szCs w:val="32"/>
-          <w:u w:val="none"/>
-          <w:lang w:val="vi-VN" w:eastAsia="zh-CN" w:bidi="hi-IN"/>
-        </w:rPr>
-        <w:tab/>
-        <w:t>a</w:t>
+          <w:lang w:val="vi-VN" w:eastAsia="zh-CN" w:bidi="hi-IN"/>
+        </w:rPr>
+        <w:t>*</w:t>
+      </w:r>
+      <w:r>
+        <w:rPr>
+          <w:rFonts w:eastAsia="Arial" w:cs="Arial" w:ascii="interLocal;interLocal Fallback" w:hAnsi="interLocal;interLocal Fallback"/>
+          <w:b/>
+          <w:bCs/>
+          <w:i/>
+          <w:iCs/>
+          <w:caps w:val="false"/>
+          <w:smallCaps w:val="false"/>
+          <w:color w:val="000000"/>
+          <w:spacing w:val="0"/>
+          <w:kern w:val="0"/>
+          <w:sz w:val="32"/>
+          <w:szCs w:val="32"/>
+          <w:u w:val="single"/>
+          <w:lang w:val="vi-VN" w:eastAsia="zh-CN" w:bidi="hi-IN"/>
+        </w:rPr>
+        <w:t>Phi hàm Euler</w:t>
+      </w:r>
+      <w:r>
+        <w:rPr>
+          <w:rFonts w:eastAsia="Arial" w:cs="Arial" w:ascii="interLocal;interLocal Fallback" w:hAnsi="interLocal;interLocal Fallback"/>
+          <w:b w:val="false"/>
+          <w:bCs w:val="false"/>
+          <w:i w:val="false"/>
+          <w:iCs w:val="false"/>
+          <w:caps w:val="false"/>
+          <w:smallCaps w:val="false"/>
+          <w:color w:val="000000"/>
+          <w:spacing w:val="0"/>
+          <w:kern w:val="0"/>
+          <w:sz w:val="32"/>
+          <w:szCs w:val="32"/>
+          <w:lang w:val="vi-VN" w:eastAsia="zh-CN" w:bidi="hi-IN"/>
+        </w:rPr>
+        <w:t xml:space="preserve">: Phi hàm Euler của một số nguyên dương n là số lượng số nhỏ hơn và nguyên tố cùng nhau với n. Kí hiệu là </w:t>
       </w:r>
       <w:r>
         <w:rPr>
@@ -4781,33 +4524,9 @@
           <w:kern w:val="0"/>
           <w:sz w:val="32"/>
           <w:szCs w:val="32"/>
-          <w:u w:val="none"/>
-          <w:vertAlign w:val="superscript"/>
-          <w:lang w:val="vi-VN" w:eastAsia="zh-CN" w:bidi="hi-IN"/>
-        </w:rPr>
-        <w:t xml:space="preserve">Φ(n) </w:t>
-      </w:r>
-      <w:r>
-        <w:rPr>
-          <w:rFonts w:eastAsia="Noto Sans CJK SC" w:cs="Noto Sans CJK SC" w:ascii="Noto Sans CJK SC" w:hAnsi="Noto Sans CJK SC"/>
-          <w:b w:val="false"/>
-          <w:bCs w:val="false"/>
-          <w:i w:val="false"/>
-          <w:iCs w:val="false"/>
-          <w:caps w:val="false"/>
-          <w:smallCaps w:val="false"/>
-          <w:color w:val="000000"/>
-          <w:spacing w:val="0"/>
-          <w:kern w:val="0"/>
-          <w:position w:val="0"/>
-          <w:sz w:val="32"/>
-          <w:sz w:val="32"/>
-          <w:szCs w:val="32"/>
-          <w:u w:val="none"/>
-          <w:vertAlign w:val="baseline"/>
-          <w:lang w:val="vi-VN" w:eastAsia="zh-CN" w:bidi="hi-IN"/>
-        </w:rPr>
-        <w:t>≡ 1 (mod n)</w:t>
+          <w:lang w:val="vi-VN" w:eastAsia="zh-CN" w:bidi="hi-IN"/>
+        </w:rPr>
+        <w:t>Φ(n).</w:t>
       </w:r>
     </w:p>
     <w:p>
@@ -4818,26 +4537,40 @@
         <w:ind w:left="0" w:right="0" w:hanging="0"/>
         <w:jc w:val="both"/>
         <w:rPr>
-          <w:rFonts w:ascii="Noto Sans CJK SC" w:hAnsi="Noto Sans CJK SC" w:eastAsia="Noto Sans CJK SC" w:cs="Noto Sans CJK SC"/>
-          <w:kern w:val="0"/>
-          <w:lang w:val="vi-VN" w:eastAsia="zh-CN" w:bidi="hi-IN"/>
-        </w:rPr>
-      </w:pPr>
-      <w:r>
-        <w:rPr>
-          <w:rFonts w:ascii="interLocal;interLocal Fallback" w:hAnsi="interLocal;interLocal Fallback"/>
-          <w:b w:val="false"/>
-          <w:bCs w:val="false"/>
+          <w:rFonts w:ascii="Noto Sans CJK SC" w:hAnsi="Noto Sans CJK SC" w:eastAsia="Arial" w:cs="Arial"/>
+          <w:b w:val="false"/>
+          <w:b w:val="false"/>
+          <w:bCs w:val="false"/>
+          <w:i w:val="false"/>
           <w:i w:val="false"/>
           <w:iCs w:val="false"/>
           <w:caps w:val="false"/>
           <w:smallCaps w:val="false"/>
           <w:color w:val="000000"/>
           <w:spacing w:val="0"/>
-          <w:sz w:val="32"/>
-          <w:szCs w:val="32"/>
-          <w:u w:val="none"/>
-        </w:rPr>
+          <w:kern w:val="0"/>
+          <w:sz w:val="32"/>
+          <w:szCs w:val="32"/>
+          <w:lang w:val="vi-VN" w:eastAsia="zh-CN" w:bidi="hi-IN"/>
+        </w:rPr>
+      </w:pPr>
+      <w:r>
+        <w:rPr>
+          <w:rFonts w:eastAsia="Arial" w:cs="Arial" w:ascii="Noto Sans CJK SC" w:hAnsi="Noto Sans CJK SC"/>
+          <w:b w:val="false"/>
+          <w:bCs w:val="false"/>
+          <w:i w:val="false"/>
+          <w:iCs w:val="false"/>
+          <w:caps w:val="false"/>
+          <w:smallCaps w:val="false"/>
+          <w:color w:val="000000"/>
+          <w:spacing w:val="0"/>
+          <w:kern w:val="0"/>
+          <w:sz w:val="32"/>
+          <w:szCs w:val="32"/>
+          <w:lang w:val="vi-VN" w:eastAsia="zh-CN" w:bidi="hi-IN"/>
+        </w:rPr>
+        <w:t xml:space="preserve">Ví dụ Φ(7) = 6, Φ(9) = 6,... </w:t>
       </w:r>
     </w:p>
     <w:p>
@@ -4848,7 +4581,7 @@
         <w:ind w:left="0" w:right="0" w:hanging="0"/>
         <w:jc w:val="both"/>
         <w:rPr>
-          <w:rFonts w:ascii="interLocal;interLocal Fallback" w:hAnsi="interLocal;interLocal Fallback"/>
+          <w:rFonts w:ascii="Noto Sans CJK SC" w:hAnsi="Noto Sans CJK SC" w:eastAsia="Arial" w:cs="Arial"/>
           <w:b w:val="false"/>
           <w:b w:val="false"/>
           <w:bCs w:val="false"/>
@@ -4859,13 +4592,15 @@
           <w:smallCaps w:val="false"/>
           <w:color w:val="000000"/>
           <w:spacing w:val="0"/>
-          <w:sz w:val="32"/>
-          <w:szCs w:val="32"/>
-        </w:rPr>
-      </w:pPr>
-      <w:r>
-        <w:rPr>
-          <w:rFonts w:eastAsia="Arial" w:cs="Arial" w:ascii="interLocal;interLocal Fallback" w:hAnsi="interLocal;interLocal Fallback"/>
+          <w:kern w:val="0"/>
+          <w:sz w:val="32"/>
+          <w:szCs w:val="32"/>
+          <w:lang w:val="vi-VN" w:eastAsia="zh-CN" w:bidi="hi-IN"/>
+        </w:rPr>
+      </w:pPr>
+      <w:r>
+        <w:rPr>
+          <w:rFonts w:eastAsia="Arial" w:cs="Arial" w:ascii="Noto Sans CJK SC" w:hAnsi="Noto Sans CJK SC"/>
           <w:b w:val="false"/>
           <w:bCs w:val="false"/>
           <w:i w:val="false"/>
@@ -4879,7 +4614,7 @@
           <w:szCs w:val="32"/>
           <w:lang w:val="vi-VN" w:eastAsia="zh-CN" w:bidi="hi-IN"/>
         </w:rPr>
-        <w:tab/>
+        <w:t>Dễ thấy nếu n là số nguyên tố thì Φ(n) = n-1.</w:t>
       </w:r>
     </w:p>
     <w:p>
@@ -4890,16 +4625,909 @@
         <w:ind w:left="0" w:right="0" w:hanging="0"/>
         <w:jc w:val="both"/>
         <w:rPr>
-          <w:i/>
-          <w:i/>
-          <w:iCs/>
-        </w:rPr>
-      </w:pPr>
-      <w:r>
-        <w:rPr>
-          <w:i/>
-          <w:iCs/>
-        </w:rPr>
+          <w:rFonts w:ascii="Noto Sans CJK SC" w:hAnsi="Noto Sans CJK SC" w:eastAsia="Arial" w:cs="Arial"/>
+          <w:b/>
+          <w:b/>
+          <w:bCs/>
+          <w:i/>
+          <w:i/>
+          <w:iCs/>
+          <w:caps w:val="false"/>
+          <w:smallCaps w:val="false"/>
+          <w:color w:val="000000"/>
+          <w:spacing w:val="0"/>
+          <w:kern w:val="0"/>
+          <w:sz w:val="32"/>
+          <w:szCs w:val="32"/>
+          <w:u w:val="single"/>
+          <w:lang w:val="vi-VN" w:eastAsia="zh-CN" w:bidi="hi-IN"/>
+        </w:rPr>
+      </w:pPr>
+      <w:r>
+        <w:rPr>
+          <w:rFonts w:eastAsia="Arial" w:cs="Arial" w:ascii="Noto Sans CJK SC" w:hAnsi="Noto Sans CJK SC"/>
+          <w:b/>
+          <w:bCs/>
+          <w:i/>
+          <w:iCs/>
+          <w:caps w:val="false"/>
+          <w:smallCaps w:val="false"/>
+          <w:color w:val="000000"/>
+          <w:spacing w:val="0"/>
+          <w:kern w:val="0"/>
+          <w:sz w:val="32"/>
+          <w:szCs w:val="32"/>
+          <w:u w:val="single"/>
+          <w:lang w:val="vi-VN" w:eastAsia="zh-CN" w:bidi="hi-IN"/>
+        </w:rPr>
+        <w:t>*Định lí Euler:</w:t>
+      </w:r>
+    </w:p>
+    <w:p>
+      <w:pPr>
+        <w:pStyle w:val="LOnormal"/>
+        <w:widowControl w:val="false"/>
+        <w:spacing w:lineRule="auto" w:line="276" w:before="0" w:after="0"/>
+        <w:ind w:left="0" w:right="0" w:hanging="0"/>
+        <w:jc w:val="both"/>
+        <w:rPr>
+          <w:rFonts w:ascii="interLocal;interLocal Fallback" w:hAnsi="interLocal;interLocal Fallback"/>
+          <w:b w:val="false"/>
+          <w:b w:val="false"/>
+          <w:bCs w:val="false"/>
+          <w:i w:val="false"/>
+          <w:i w:val="false"/>
+          <w:iCs w:val="false"/>
+          <w:caps w:val="false"/>
+          <w:smallCaps w:val="false"/>
+          <w:color w:val="000000"/>
+          <w:spacing w:val="0"/>
+          <w:sz w:val="32"/>
+          <w:szCs w:val="32"/>
+          <w:u w:val="none"/>
+        </w:rPr>
+      </w:pPr>
+      <w:r>
+        <w:rPr>
+          <w:rFonts w:eastAsia="Arial" w:cs="Arial" w:ascii="Noto Sans CJK SC" w:hAnsi="Noto Sans CJK SC"/>
+          <w:b w:val="false"/>
+          <w:bCs w:val="false"/>
+          <w:i w:val="false"/>
+          <w:iCs w:val="false"/>
+          <w:caps w:val="false"/>
+          <w:smallCaps w:val="false"/>
+          <w:color w:val="000000"/>
+          <w:spacing w:val="0"/>
+          <w:kern w:val="0"/>
+          <w:sz w:val="32"/>
+          <w:szCs w:val="32"/>
+          <w:u w:val="none"/>
+          <w:lang w:val="vi-VN" w:eastAsia="zh-CN" w:bidi="hi-IN"/>
+        </w:rPr>
+        <w:t xml:space="preserve">Cho a,n </w:t>
+      </w:r>
+      <w:r>
+        <w:rPr>
+          <w:rFonts w:eastAsia="Noto Sans CJK SC" w:cs="Noto Sans CJK SC" w:ascii="Noto Sans CJK SC" w:hAnsi="Noto Sans CJK SC"/>
+          <w:b w:val="false"/>
+          <w:bCs w:val="false"/>
+          <w:i w:val="false"/>
+          <w:iCs w:val="false"/>
+          <w:caps w:val="false"/>
+          <w:smallCaps w:val="false"/>
+          <w:color w:val="000000"/>
+          <w:spacing w:val="0"/>
+          <w:kern w:val="0"/>
+          <w:sz w:val="32"/>
+          <w:szCs w:val="32"/>
+          <w:u w:val="none"/>
+          <w:lang w:val="vi-VN" w:eastAsia="zh-CN" w:bidi="hi-IN"/>
+        </w:rPr>
+        <w:t xml:space="preserve">∈ N*,  a và n nguyên tố cùng nhau </w:t>
+      </w:r>
+    </w:p>
+    <w:p>
+      <w:pPr>
+        <w:pStyle w:val="LOnormal"/>
+        <w:widowControl w:val="false"/>
+        <w:spacing w:lineRule="auto" w:line="276" w:before="0" w:after="0"/>
+        <w:ind w:left="0" w:right="0" w:hanging="0"/>
+        <w:jc w:val="both"/>
+        <w:rPr>
+          <w:rFonts w:ascii="interLocal;interLocal Fallback" w:hAnsi="interLocal;interLocal Fallback"/>
+          <w:b w:val="false"/>
+          <w:b w:val="false"/>
+          <w:bCs w:val="false"/>
+          <w:i w:val="false"/>
+          <w:i w:val="false"/>
+          <w:iCs w:val="false"/>
+          <w:caps w:val="false"/>
+          <w:smallCaps w:val="false"/>
+          <w:color w:val="000000"/>
+          <w:spacing w:val="0"/>
+          <w:sz w:val="32"/>
+          <w:szCs w:val="32"/>
+          <w:u w:val="none"/>
+        </w:rPr>
+      </w:pPr>
+      <w:r>
+        <w:rPr>
+          <w:rFonts w:eastAsia="Noto Sans CJK SC" w:cs="Noto Sans CJK SC" w:ascii="Noto Sans CJK SC" w:hAnsi="Noto Sans CJK SC"/>
+          <w:b w:val="false"/>
+          <w:bCs w:val="false"/>
+          <w:i w:val="false"/>
+          <w:iCs w:val="false"/>
+          <w:caps w:val="false"/>
+          <w:smallCaps w:val="false"/>
+          <w:color w:val="000000"/>
+          <w:spacing w:val="0"/>
+          <w:kern w:val="0"/>
+          <w:sz w:val="32"/>
+          <w:szCs w:val="32"/>
+          <w:u w:val="none"/>
+          <w:lang w:val="vi-VN" w:eastAsia="zh-CN" w:bidi="hi-IN"/>
+        </w:rPr>
+        <w:tab/>
+      </w:r>
+      <w:r>
+        <w:rPr>
+          <w:rFonts w:eastAsia="Noto Sans CJK SC" w:cs="Noto Sans CJK SC" w:ascii="Noto Sans CJK SC" w:hAnsi="Noto Sans CJK SC"/>
+          <w:b/>
+          <w:bCs/>
+          <w:i w:val="false"/>
+          <w:iCs w:val="false"/>
+          <w:caps w:val="false"/>
+          <w:smallCaps w:val="false"/>
+          <w:color w:val="000000"/>
+          <w:spacing w:val="0"/>
+          <w:kern w:val="0"/>
+          <w:sz w:val="44"/>
+          <w:szCs w:val="44"/>
+          <w:u w:val="none"/>
+          <w:lang w:val="vi-VN" w:eastAsia="zh-CN" w:bidi="hi-IN"/>
+        </w:rPr>
+        <w:t>a</w:t>
+      </w:r>
+      <w:r>
+        <w:rPr>
+          <w:rFonts w:eastAsia="Arial" w:cs="Arial" w:ascii="Noto Sans CJK SC" w:hAnsi="Noto Sans CJK SC"/>
+          <w:b/>
+          <w:bCs/>
+          <w:i w:val="false"/>
+          <w:iCs w:val="false"/>
+          <w:caps w:val="false"/>
+          <w:smallCaps w:val="false"/>
+          <w:color w:val="000000"/>
+          <w:spacing w:val="0"/>
+          <w:kern w:val="0"/>
+          <w:sz w:val="44"/>
+          <w:szCs w:val="44"/>
+          <w:u w:val="none"/>
+          <w:vertAlign w:val="superscript"/>
+          <w:lang w:val="vi-VN" w:eastAsia="zh-CN" w:bidi="hi-IN"/>
+        </w:rPr>
+        <w:t xml:space="preserve">Φ(n) </w:t>
+      </w:r>
+      <w:r>
+        <w:rPr>
+          <w:rFonts w:eastAsia="Noto Sans CJK SC" w:cs="Noto Sans CJK SC" w:ascii="Noto Sans CJK SC" w:hAnsi="Noto Sans CJK SC"/>
+          <w:b/>
+          <w:bCs/>
+          <w:i w:val="false"/>
+          <w:iCs w:val="false"/>
+          <w:caps w:val="false"/>
+          <w:smallCaps w:val="false"/>
+          <w:color w:val="000000"/>
+          <w:spacing w:val="0"/>
+          <w:kern w:val="0"/>
+          <w:position w:val="0"/>
+          <w:sz w:val="44"/>
+          <w:sz w:val="44"/>
+          <w:szCs w:val="44"/>
+          <w:u w:val="none"/>
+          <w:vertAlign w:val="baseline"/>
+          <w:lang w:val="vi-VN" w:eastAsia="zh-CN" w:bidi="hi-IN"/>
+        </w:rPr>
+        <w:t>≡ 1 (mod n)</w:t>
+      </w:r>
+    </w:p>
+    <w:p>
+      <w:pPr>
+        <w:pStyle w:val="LOnormal"/>
+        <w:widowControl w:val="false"/>
+        <w:spacing w:lineRule="auto" w:line="276" w:before="0" w:after="0"/>
+        <w:ind w:left="0" w:right="0" w:hanging="0"/>
+        <w:jc w:val="both"/>
+        <w:rPr>
+          <w:rFonts w:ascii="Noto Sans CJK SC" w:hAnsi="Noto Sans CJK SC" w:eastAsia="Noto Sans CJK SC" w:cs="Noto Sans CJK SC"/>
+          <w:b w:val="false"/>
+          <w:b w:val="false"/>
+          <w:bCs w:val="false"/>
+          <w:i w:val="false"/>
+          <w:i w:val="false"/>
+          <w:iCs w:val="false"/>
+          <w:caps w:val="false"/>
+          <w:smallCaps w:val="false"/>
+          <w:color w:val="000000"/>
+          <w:spacing w:val="0"/>
+          <w:kern w:val="0"/>
+          <w:position w:val="0"/>
+          <w:sz w:val="32"/>
+          <w:sz w:val="32"/>
+          <w:szCs w:val="32"/>
+          <w:u w:val="none"/>
+          <w:vertAlign w:val="baseline"/>
+          <w:lang w:val="vi-VN" w:eastAsia="zh-CN" w:bidi="hi-IN"/>
+        </w:rPr>
+      </w:pPr>
+      <w:r>
+        <w:rPr>
+          <w:rFonts w:eastAsia="Noto Sans CJK SC" w:cs="Noto Sans CJK SC" w:ascii="Noto Sans CJK SC" w:hAnsi="Noto Sans CJK SC"/>
+          <w:b w:val="false"/>
+          <w:bCs w:val="false"/>
+          <w:i w:val="false"/>
+          <w:iCs w:val="false"/>
+          <w:caps w:val="false"/>
+          <w:smallCaps w:val="false"/>
+          <w:color w:val="000000"/>
+          <w:spacing w:val="0"/>
+          <w:kern w:val="0"/>
+          <w:position w:val="0"/>
+          <w:sz w:val="32"/>
+          <w:sz w:val="32"/>
+          <w:szCs w:val="32"/>
+          <w:u w:val="none"/>
+          <w:vertAlign w:val="baseline"/>
+          <w:lang w:val="vi-VN" w:eastAsia="zh-CN" w:bidi="hi-IN"/>
+        </w:rPr>
+        <w:t>Dễ thấy nếu n nguyên  tố, ta sẽ có:</w:t>
+      </w:r>
+    </w:p>
+    <w:p>
+      <w:pPr>
+        <w:pStyle w:val="LOnormal"/>
+        <w:widowControl w:val="false"/>
+        <w:spacing w:lineRule="auto" w:line="276" w:before="0" w:after="0"/>
+        <w:ind w:left="0" w:right="0" w:hanging="0"/>
+        <w:jc w:val="both"/>
+        <w:rPr>
+          <w:rFonts w:ascii="interLocal;interLocal Fallback" w:hAnsi="interLocal;interLocal Fallback"/>
+          <w:b w:val="false"/>
+          <w:b w:val="false"/>
+          <w:bCs w:val="false"/>
+          <w:i w:val="false"/>
+          <w:i w:val="false"/>
+          <w:iCs w:val="false"/>
+          <w:caps w:val="false"/>
+          <w:smallCaps w:val="false"/>
+          <w:color w:val="000000"/>
+          <w:spacing w:val="0"/>
+          <w:sz w:val="32"/>
+          <w:szCs w:val="32"/>
+          <w:u w:val="none"/>
+        </w:rPr>
+      </w:pPr>
+      <w:r>
+        <w:rPr>
+          <w:rFonts w:eastAsia="Noto Sans CJK SC" w:cs="Noto Sans CJK SC" w:ascii="Noto Sans CJK SC" w:hAnsi="Noto Sans CJK SC"/>
+          <w:b w:val="false"/>
+          <w:bCs w:val="false"/>
+          <w:i w:val="false"/>
+          <w:iCs w:val="false"/>
+          <w:caps w:val="false"/>
+          <w:smallCaps w:val="false"/>
+          <w:color w:val="000000"/>
+          <w:spacing w:val="0"/>
+          <w:kern w:val="0"/>
+          <w:position w:val="0"/>
+          <w:sz w:val="32"/>
+          <w:sz w:val="32"/>
+          <w:szCs w:val="32"/>
+          <w:u w:val="none"/>
+          <w:vertAlign w:val="baseline"/>
+          <w:lang w:val="vi-VN" w:eastAsia="zh-CN" w:bidi="hi-IN"/>
+        </w:rPr>
+        <w:tab/>
+        <w:t xml:space="preserve"> </w:t>
+      </w:r>
+      <w:r>
+        <w:rPr>
+          <w:rFonts w:eastAsia="Noto Sans CJK SC" w:cs="Noto Sans CJK SC" w:ascii="Noto Sans CJK SC" w:hAnsi="Noto Sans CJK SC"/>
+          <w:b/>
+          <w:bCs/>
+          <w:i w:val="false"/>
+          <w:iCs w:val="false"/>
+          <w:caps w:val="false"/>
+          <w:smallCaps w:val="false"/>
+          <w:color w:val="000000"/>
+          <w:spacing w:val="0"/>
+          <w:kern w:val="0"/>
+          <w:position w:val="0"/>
+          <w:sz w:val="44"/>
+          <w:sz w:val="44"/>
+          <w:szCs w:val="44"/>
+          <w:u w:val="none"/>
+          <w:vertAlign w:val="baseline"/>
+          <w:lang w:val="vi-VN" w:eastAsia="zh-CN" w:bidi="hi-IN"/>
+        </w:rPr>
+        <w:t>a</w:t>
+      </w:r>
+      <w:r>
+        <w:rPr>
+          <w:rFonts w:eastAsia="Noto Sans CJK SC" w:cs="Noto Sans CJK SC" w:ascii="Noto Sans CJK SC" w:hAnsi="Noto Sans CJK SC"/>
+          <w:b/>
+          <w:bCs/>
+          <w:i w:val="false"/>
+          <w:iCs w:val="false"/>
+          <w:caps w:val="false"/>
+          <w:smallCaps w:val="false"/>
+          <w:color w:val="000000"/>
+          <w:spacing w:val="0"/>
+          <w:kern w:val="0"/>
+          <w:position w:val="11"/>
+          <w:sz w:val="44"/>
+          <w:szCs w:val="44"/>
+          <w:u w:val="none"/>
+          <w:lang w:val="vi-VN" w:eastAsia="zh-CN" w:bidi="hi-IN"/>
+        </w:rPr>
+        <w:t>n-1</w:t>
+      </w:r>
+      <w:r>
+        <w:rPr>
+          <w:rFonts w:eastAsia="Arial" w:cs="Arial" w:ascii="Noto Sans CJK SC" w:hAnsi="Noto Sans CJK SC"/>
+          <w:b/>
+          <w:bCs/>
+          <w:i w:val="false"/>
+          <w:iCs w:val="false"/>
+          <w:caps w:val="false"/>
+          <w:smallCaps w:val="false"/>
+          <w:color w:val="000000"/>
+          <w:spacing w:val="0"/>
+          <w:kern w:val="0"/>
+          <w:sz w:val="44"/>
+          <w:szCs w:val="44"/>
+          <w:u w:val="none"/>
+          <w:vertAlign w:val="superscript"/>
+          <w:lang w:val="vi-VN" w:eastAsia="zh-CN" w:bidi="hi-IN"/>
+        </w:rPr>
+        <w:t xml:space="preserve"> </w:t>
+      </w:r>
+      <w:r>
+        <w:rPr>
+          <w:rFonts w:eastAsia="Noto Sans CJK SC" w:cs="Noto Sans CJK SC" w:ascii="Noto Sans CJK SC" w:hAnsi="Noto Sans CJK SC"/>
+          <w:b/>
+          <w:bCs/>
+          <w:i w:val="false"/>
+          <w:iCs w:val="false"/>
+          <w:caps w:val="false"/>
+          <w:smallCaps w:val="false"/>
+          <w:color w:val="000000"/>
+          <w:spacing w:val="0"/>
+          <w:kern w:val="0"/>
+          <w:position w:val="0"/>
+          <w:sz w:val="44"/>
+          <w:sz w:val="44"/>
+          <w:szCs w:val="44"/>
+          <w:u w:val="none"/>
+          <w:vertAlign w:val="baseline"/>
+          <w:lang w:val="vi-VN" w:eastAsia="zh-CN" w:bidi="hi-IN"/>
+        </w:rPr>
+        <w:t xml:space="preserve">≡ 1 (mod n) </w:t>
+      </w:r>
+      <w:r>
+        <w:rPr>
+          <w:rFonts w:eastAsia="Noto Sans CJK SC" w:cs="Noto Sans CJK SC" w:ascii="Noto Sans CJK SC" w:hAnsi="Noto Sans CJK SC"/>
+          <w:b w:val="false"/>
+          <w:bCs w:val="false"/>
+          <w:i w:val="false"/>
+          <w:iCs w:val="false"/>
+          <w:caps w:val="false"/>
+          <w:smallCaps w:val="false"/>
+          <w:color w:val="000000"/>
+          <w:spacing w:val="0"/>
+          <w:kern w:val="0"/>
+          <w:position w:val="0"/>
+          <w:sz w:val="32"/>
+          <w:sz w:val="32"/>
+          <w:szCs w:val="32"/>
+          <w:u w:val="none"/>
+          <w:vertAlign w:val="baseline"/>
+          <w:lang w:val="vi-VN" w:eastAsia="zh-CN" w:bidi="hi-IN"/>
+        </w:rPr>
+        <w:t>(Định lí Fermat nhỏ)</w:t>
+      </w:r>
+    </w:p>
+    <w:p>
+      <w:pPr>
+        <w:pStyle w:val="LOnormal"/>
+        <w:widowControl w:val="false"/>
+        <w:spacing w:lineRule="auto" w:line="276" w:before="0" w:after="0"/>
+        <w:ind w:left="0" w:right="0" w:hanging="0"/>
+        <w:jc w:val="both"/>
+        <w:rPr>
+          <w:rFonts w:ascii="Noto Sans CJK SC" w:hAnsi="Noto Sans CJK SC" w:eastAsia="Arial" w:cs="Arial"/>
+          <w:b/>
+          <w:b/>
+          <w:bCs/>
+          <w:i/>
+          <w:i/>
+          <w:iCs/>
+          <w:caps w:val="false"/>
+          <w:smallCaps w:val="false"/>
+          <w:color w:val="000000"/>
+          <w:spacing w:val="0"/>
+          <w:kern w:val="0"/>
+          <w:sz w:val="32"/>
+          <w:szCs w:val="32"/>
+          <w:u w:val="single"/>
+          <w:lang w:val="vi-VN" w:eastAsia="zh-CN" w:bidi="hi-IN"/>
+        </w:rPr>
+      </w:pPr>
+      <w:r>
+        <w:rPr>
+          <w:rFonts w:eastAsia="Arial" w:cs="Arial" w:ascii="Noto Sans CJK SC" w:hAnsi="Noto Sans CJK SC"/>
+          <w:b/>
+          <w:bCs/>
+          <w:i/>
+          <w:iCs/>
+          <w:caps w:val="false"/>
+          <w:smallCaps w:val="false"/>
+          <w:color w:val="000000"/>
+          <w:spacing w:val="0"/>
+          <w:kern w:val="0"/>
+          <w:position w:val="0"/>
+          <w:sz w:val="32"/>
+          <w:sz w:val="32"/>
+          <w:szCs w:val="32"/>
+          <w:u w:val="single"/>
+          <w:vertAlign w:val="baseline"/>
+          <w:lang w:val="vi-VN" w:eastAsia="zh-CN" w:bidi="hi-IN"/>
+        </w:rPr>
+        <w:t>*Định lí Wilson:</w:t>
+      </w:r>
+    </w:p>
+    <w:p>
+      <w:pPr>
+        <w:pStyle w:val="LOnormal"/>
+        <w:widowControl w:val="false"/>
+        <w:spacing w:lineRule="auto" w:line="276" w:before="0" w:after="0"/>
+        <w:ind w:left="0" w:right="0" w:hanging="0"/>
+        <w:jc w:val="both"/>
+        <w:rPr>
+          <w:rFonts w:ascii="Noto Sans CJK SC" w:hAnsi="Noto Sans CJK SC" w:eastAsia="Noto Sans CJK SC" w:cs="Noto Sans CJK SC"/>
+          <w:b w:val="false"/>
+          <w:b w:val="false"/>
+          <w:bCs w:val="false"/>
+          <w:i w:val="false"/>
+          <w:i w:val="false"/>
+          <w:iCs w:val="false"/>
+          <w:caps w:val="false"/>
+          <w:smallCaps w:val="false"/>
+          <w:color w:val="000000"/>
+          <w:spacing w:val="0"/>
+          <w:kern w:val="0"/>
+          <w:position w:val="0"/>
+          <w:sz w:val="32"/>
+          <w:sz w:val="32"/>
+          <w:szCs w:val="32"/>
+          <w:u w:val="none"/>
+          <w:vertAlign w:val="baseline"/>
+          <w:lang w:val="vi-VN" w:eastAsia="zh-CN" w:bidi="hi-IN"/>
+        </w:rPr>
+      </w:pPr>
+      <w:r>
+        <w:rPr>
+          <w:rFonts w:eastAsia="Noto Sans CJK SC" w:cs="Noto Sans CJK SC" w:ascii="Noto Sans CJK SC" w:hAnsi="Noto Sans CJK SC"/>
+          <w:b w:val="false"/>
+          <w:bCs w:val="false"/>
+          <w:i w:val="false"/>
+          <w:iCs w:val="false"/>
+          <w:caps w:val="false"/>
+          <w:smallCaps w:val="false"/>
+          <w:color w:val="000000"/>
+          <w:spacing w:val="0"/>
+          <w:kern w:val="0"/>
+          <w:position w:val="0"/>
+          <w:sz w:val="32"/>
+          <w:sz w:val="32"/>
+          <w:szCs w:val="32"/>
+          <w:u w:val="none"/>
+          <w:vertAlign w:val="baseline"/>
+          <w:lang w:val="vi-VN" w:eastAsia="zh-CN" w:bidi="hi-IN"/>
+        </w:rPr>
+        <w:t>Cho số nguyên n&gt;1, n là số nguyên tố khi và chỉ khi:</w:t>
+      </w:r>
+    </w:p>
+    <w:p>
+      <w:pPr>
+        <w:pStyle w:val="LOnormal"/>
+        <w:widowControl w:val="false"/>
+        <w:spacing w:lineRule="auto" w:line="276" w:before="0" w:after="0"/>
+        <w:ind w:left="0" w:right="0" w:hanging="0"/>
+        <w:jc w:val="both"/>
+        <w:rPr>
+          <w:rFonts w:ascii="Noto Sans CJK SC" w:hAnsi="Noto Sans CJK SC" w:eastAsia="Noto Sans CJK SC" w:cs="Noto Sans CJK SC"/>
+          <w:b w:val="false"/>
+          <w:b w:val="false"/>
+          <w:bCs w:val="false"/>
+          <w:i w:val="false"/>
+          <w:i w:val="false"/>
+          <w:iCs w:val="false"/>
+          <w:caps w:val="false"/>
+          <w:smallCaps w:val="false"/>
+          <w:color w:val="000000"/>
+          <w:spacing w:val="0"/>
+          <w:kern w:val="0"/>
+          <w:position w:val="0"/>
+          <w:sz w:val="32"/>
+          <w:sz w:val="32"/>
+          <w:szCs w:val="32"/>
+          <w:u w:val="none"/>
+          <w:vertAlign w:val="baseline"/>
+          <w:lang w:val="vi-VN" w:eastAsia="zh-CN" w:bidi="hi-IN"/>
+        </w:rPr>
+      </w:pPr>
+      <w:r>
+        <w:rPr>
+          <w:rFonts w:eastAsia="Noto Sans CJK SC" w:cs="Noto Sans CJK SC" w:ascii="Noto Sans CJK SC" w:hAnsi="Noto Sans CJK SC"/>
+          <w:b w:val="false"/>
+          <w:bCs w:val="false"/>
+          <w:i w:val="false"/>
+          <w:iCs w:val="false"/>
+          <w:caps w:val="false"/>
+          <w:smallCaps w:val="false"/>
+          <w:color w:val="000000"/>
+          <w:spacing w:val="0"/>
+          <w:kern w:val="0"/>
+          <w:position w:val="0"/>
+          <w:sz w:val="32"/>
+          <w:sz w:val="32"/>
+          <w:szCs w:val="32"/>
+          <w:u w:val="none"/>
+          <w:vertAlign w:val="baseline"/>
+          <w:lang w:val="vi-VN" w:eastAsia="zh-CN" w:bidi="hi-IN"/>
+        </w:rPr>
+        <w:tab/>
+        <w:t xml:space="preserve">(n-1)!  </w:t>
+      </w:r>
+      <w:r>
+        <w:rPr>
+          <w:rFonts w:eastAsia="Noto Sans CJK SC" w:cs="Noto Sans CJK SC" w:ascii="Noto Sans CJK SC" w:hAnsi="Noto Sans CJK SC"/>
+          <w:b/>
+          <w:bCs/>
+          <w:i w:val="false"/>
+          <w:iCs w:val="false"/>
+          <w:caps w:val="false"/>
+          <w:smallCaps w:val="false"/>
+          <w:color w:val="000000"/>
+          <w:spacing w:val="0"/>
+          <w:kern w:val="0"/>
+          <w:position w:val="0"/>
+          <w:sz w:val="44"/>
+          <w:sz w:val="44"/>
+          <w:szCs w:val="44"/>
+          <w:u w:val="none"/>
+          <w:vertAlign w:val="baseline"/>
+          <w:lang w:val="vi-VN" w:eastAsia="zh-CN" w:bidi="hi-IN"/>
+        </w:rPr>
+        <w:t xml:space="preserve">≡ </w:t>
+      </w:r>
+      <w:r>
+        <w:rPr>
+          <w:rFonts w:eastAsia="Noto Sans CJK SC" w:cs="Noto Sans CJK SC" w:ascii="Noto Sans CJK SC" w:hAnsi="Noto Sans CJK SC"/>
+          <w:b w:val="false"/>
+          <w:bCs w:val="false"/>
+          <w:i w:val="false"/>
+          <w:iCs w:val="false"/>
+          <w:caps w:val="false"/>
+          <w:smallCaps w:val="false"/>
+          <w:color w:val="000000"/>
+          <w:spacing w:val="0"/>
+          <w:kern w:val="0"/>
+          <w:position w:val="0"/>
+          <w:sz w:val="32"/>
+          <w:sz w:val="32"/>
+          <w:szCs w:val="32"/>
+          <w:u w:val="none"/>
+          <w:vertAlign w:val="baseline"/>
+          <w:lang w:val="vi-VN" w:eastAsia="zh-CN" w:bidi="hi-IN"/>
+        </w:rPr>
+        <w:t>n-1 (mod n)</w:t>
+      </w:r>
+    </w:p>
+    <w:p>
+      <w:pPr>
+        <w:pStyle w:val="LOnormal"/>
+        <w:widowControl w:val="false"/>
+        <w:spacing w:lineRule="auto" w:line="276" w:before="0" w:after="0"/>
+        <w:ind w:left="0" w:right="0" w:hanging="0"/>
+        <w:jc w:val="both"/>
+        <w:rPr>
+          <w:rFonts w:ascii="Noto Sans CJK SC" w:hAnsi="Noto Sans CJK SC" w:eastAsia="Arial" w:cs="Arial"/>
+          <w:b/>
+          <w:b/>
+          <w:bCs/>
+          <w:i/>
+          <w:i/>
+          <w:iCs/>
+          <w:caps w:val="false"/>
+          <w:smallCaps w:val="false"/>
+          <w:color w:val="000000"/>
+          <w:spacing w:val="0"/>
+          <w:kern w:val="0"/>
+          <w:sz w:val="32"/>
+          <w:szCs w:val="32"/>
+          <w:u w:val="single"/>
+          <w:lang w:val="vi-VN" w:eastAsia="zh-CN" w:bidi="hi-IN"/>
+        </w:rPr>
+      </w:pPr>
+      <w:r>
+        <w:rPr>
+          <w:rFonts w:eastAsia="Arial" w:cs="Arial" w:ascii="Noto Sans CJK SC" w:hAnsi="Noto Sans CJK SC"/>
+          <w:b/>
+          <w:bCs/>
+          <w:i/>
+          <w:iCs/>
+          <w:caps w:val="false"/>
+          <w:smallCaps w:val="false"/>
+          <w:color w:val="000000"/>
+          <w:spacing w:val="0"/>
+          <w:kern w:val="0"/>
+          <w:position w:val="0"/>
+          <w:sz w:val="32"/>
+          <w:sz w:val="32"/>
+          <w:szCs w:val="32"/>
+          <w:u w:val="single"/>
+          <w:vertAlign w:val="baseline"/>
+          <w:lang w:val="vi-VN" w:eastAsia="zh-CN" w:bidi="hi-IN"/>
+        </w:rPr>
+        <w:t>*Định lí Wilson:</w:t>
+      </w:r>
+    </w:p>
+    <w:p>
+      <w:pPr>
+        <w:pStyle w:val="Normal"/>
+        <w:rPr>
+          <w:sz w:val="32"/>
+          <w:szCs w:val="32"/>
+        </w:rPr>
+      </w:pPr>
+      <w:r>
+        <w:rPr>
+          <w:rFonts w:eastAsia="Arial" w:cs="Arial"/>
+          <w:color w:val="auto"/>
+          <w:kern w:val="0"/>
+          <w:sz w:val="32"/>
+          <w:szCs w:val="32"/>
+          <w:lang w:val="vi-VN" w:eastAsia="zh-CN" w:bidi="hi-IN"/>
+        </w:rPr>
+        <w:t>Cho</w:t>
+      </w:r>
+      <w:r>
+        <w:rPr>
+          <w:sz w:val="32"/>
+          <w:szCs w:val="32"/>
+        </w:rPr>
+        <w:t xml:space="preserve"> hệ phương trình đồng dư:</w:t>
+        <w:br/>
+        <w:br/>
+        <w:t>x ≡ a₁ (mod m₁)</w:t>
+        <w:br/>
+        <w:t>x ≡ a₂ (mod m₂)</w:t>
+        <w:br/>
+        <w:t>...</w:t>
+        <w:br/>
+        <w:t>x ≡ a</w:t>
+      </w:r>
+      <w:r>
+        <w:rPr>
+          <w:sz w:val="42"/>
+          <w:szCs w:val="42"/>
+          <w:vertAlign w:val="subscript"/>
+        </w:rPr>
+        <w:t>k</w:t>
+      </w:r>
+      <w:r>
+        <w:rPr>
+          <w:sz w:val="32"/>
+          <w:szCs w:val="32"/>
+        </w:rPr>
+        <w:t xml:space="preserve"> (mod m</w:t>
+      </w:r>
+      <w:r>
+        <w:rPr>
+          <w:sz w:val="42"/>
+          <w:szCs w:val="42"/>
+          <w:vertAlign w:val="subscript"/>
+        </w:rPr>
+        <w:t>k</w:t>
+      </w:r>
+      <w:r>
+        <w:rPr>
+          <w:sz w:val="32"/>
+          <w:szCs w:val="32"/>
+        </w:rPr>
+        <w:t>)</w:t>
+        <w:br/>
+        <w:br/>
+        <w:t>Nếu các m₁, m₂, ..., m_k đôi một nguyên tố cùng nhau (tức là gcd(mᵢ, mⱼ) = 1 với mọi i ≠ j), thì hệ có nghiệm duy nhất modulo M = m₁ * m₂ * ... * m_k.</w:t>
+      </w:r>
+    </w:p>
+    <w:p>
+      <w:pPr>
+        <w:pStyle w:val="Normal"/>
+        <w:rPr>
+          <w:sz w:val="32"/>
+          <w:szCs w:val="32"/>
+        </w:rPr>
+      </w:pPr>
+      <w:r>
+        <w:rPr>
+          <w:sz w:val="32"/>
+          <w:szCs w:val="32"/>
+        </w:rPr>
+        <w:t xml:space="preserve">📌 </w:t>
+      </w:r>
+      <w:r>
+        <w:rPr>
+          <w:sz w:val="32"/>
+          <w:szCs w:val="32"/>
+        </w:rPr>
+        <w:t>Cách tìm nghiệm x:</w:t>
+        <w:br/>
+        <w:t>Ta tính:</w:t>
+        <w:br/>
+        <w:br/>
+        <w:t>x ≡ ∑ (aᵢ * Mᵢ * yᵢ) mod M</w:t>
+        <w:br/>
+        <w:br/>
+        <w:t>Trong đó:</w:t>
+        <w:br/>
+        <w:t>- M = m₁ * m₂ * ... * m_k</w:t>
+        <w:br/>
+        <w:t>- Mᵢ = M / mᵢ</w:t>
+        <w:br/>
+        <w:t>- yᵢ là nghịch đảo modulo của Mᵢ mod mᵢ, sao cho Mᵢ * yᵢ ≡ 1 (mod mᵢ)</w:t>
+      </w:r>
+    </w:p>
+    <w:p>
+      <w:pPr>
+        <w:pStyle w:val="Normal"/>
+        <w:widowControl w:val="false"/>
+        <w:spacing w:lineRule="auto" w:line="276" w:before="0" w:after="0"/>
+        <w:ind w:left="0" w:right="0" w:hanging="0"/>
+        <w:jc w:val="both"/>
+        <w:rPr>
+          <w:rFonts w:ascii="Noto Sans CJK SC" w:hAnsi="Noto Sans CJK SC" w:eastAsia="Noto Sans CJK SC" w:cs="Noto Sans CJK SC"/>
+          <w:b w:val="false"/>
+          <w:b w:val="false"/>
+          <w:bCs w:val="false"/>
+          <w:i w:val="false"/>
+          <w:i w:val="false"/>
+          <w:iCs w:val="false"/>
+          <w:caps w:val="false"/>
+          <w:smallCaps w:val="false"/>
+          <w:color w:val="000000"/>
+          <w:spacing w:val="0"/>
+          <w:kern w:val="0"/>
+          <w:sz w:val="32"/>
+          <w:szCs w:val="32"/>
+          <w:u w:val="none"/>
+          <w:lang w:val="vi-VN" w:eastAsia="zh-CN" w:bidi="hi-IN"/>
+        </w:rPr>
+      </w:pPr>
+      <w:r>
+        <w:rPr>
+          <w:rFonts w:eastAsia="Noto Sans CJK SC" w:cs="Noto Sans CJK SC" w:ascii="Noto Sans CJK SC" w:hAnsi="Noto Sans CJK SC"/>
+          <w:b w:val="false"/>
+          <w:bCs w:val="false"/>
+          <w:i w:val="false"/>
+          <w:iCs w:val="false"/>
+          <w:caps w:val="false"/>
+          <w:smallCaps w:val="false"/>
+          <w:color w:val="000000"/>
+          <w:spacing w:val="0"/>
+          <w:kern w:val="0"/>
+          <w:sz w:val="32"/>
+          <w:szCs w:val="32"/>
+          <w:u w:val="none"/>
+          <w:lang w:val="vi-VN" w:eastAsia="zh-CN" w:bidi="hi-IN"/>
+        </w:rPr>
+        <w:t xml:space="preserve">🧮 </w:t>
+      </w:r>
+      <w:r>
+        <w:rPr>
+          <w:rFonts w:eastAsia="Noto Sans CJK SC" w:cs="Noto Sans CJK SC" w:ascii="Noto Sans CJK SC" w:hAnsi="Noto Sans CJK SC"/>
+          <w:b w:val="false"/>
+          <w:bCs w:val="false"/>
+          <w:i w:val="false"/>
+          <w:iCs w:val="false"/>
+          <w:caps w:val="false"/>
+          <w:smallCaps w:val="false"/>
+          <w:color w:val="000000"/>
+          <w:spacing w:val="0"/>
+          <w:kern w:val="0"/>
+          <w:sz w:val="32"/>
+          <w:szCs w:val="32"/>
+          <w:u w:val="none"/>
+          <w:lang w:val="vi-VN" w:eastAsia="zh-CN" w:bidi="hi-IN"/>
+        </w:rPr>
+        <w:t>Ví dụ:</w:t>
+        <w:br/>
+        <w:t>Giải hệ:</w:t>
+        <w:br/>
+        <w:t>x ≡ 2 (mod 3)</w:t>
+        <w:br/>
+        <w:t>x ≡ 3 (mod 4)</w:t>
+        <w:br/>
+        <w:t>x ≡ 2 (mod 5)</w:t>
+        <w:br/>
+        <w:br/>
+        <w:t>Bước 1: M = 3 * 4 * 5 = 60</w:t>
+        <w:br/>
+        <w:t>Bước 2:</w:t>
+        <w:br/>
+        <w:t>- M₁ = 60 / 3 = 20, y₁ sao cho 20 * y₁ ≡ 1 (mod 3) ⇒ y₁ = 2</w:t>
+        <w:br/>
+        <w:t>- M₂ = 60 / 4 = 15, y₂ sao cho 15 * y₂ ≡ 1 (mod 4) ⇒ y₂ = 3</w:t>
+        <w:br/>
+        <w:t>- M₃ = 60 / 5 = 12, y₃ sao cho 12 * y₃ ≡ 1 (mod 5) ⇒ y₃ = 3</w:t>
+        <w:br/>
+        <w:br/>
+        <w:t>Bước 3: x ≡ 2*20*2 + 3*15*3 + 2*12*3 = 80 + 135 + 72 = 287</w:t>
+        <w:br/>
+        <w:t>⇒ x ≡ 287 mod 60 ⇒ x ≡ 47 mod 60</w:t>
+        <w:br/>
+        <w:br/>
+        <w:t>✅ Đáp án: x ≡ 47 mod 60</w:t>
+      </w:r>
+    </w:p>
+    <w:p>
+      <w:pPr>
+        <w:pStyle w:val="LOnormal"/>
+        <w:widowControl w:val="false"/>
+        <w:spacing w:lineRule="auto" w:line="276" w:before="0" w:after="0"/>
+        <w:ind w:left="0" w:right="0" w:hanging="0"/>
+        <w:jc w:val="both"/>
+        <w:rPr>
+          <w:sz w:val="32"/>
+          <w:szCs w:val="32"/>
+        </w:rPr>
+      </w:pPr>
+      <w:r>
+        <w:rPr>
+          <w:rFonts w:eastAsia="Arial" w:cs="Arial" w:ascii="interLocal;interLocal Fallback" w:hAnsi="interLocal;interLocal Fallback"/>
+          <w:b w:val="false"/>
+          <w:bCs w:val="false"/>
+          <w:i w:val="false"/>
+          <w:iCs w:val="false"/>
+          <w:caps w:val="false"/>
+          <w:smallCaps w:val="false"/>
+          <w:color w:val="000000"/>
+          <w:spacing w:val="0"/>
+          <w:kern w:val="0"/>
+          <w:sz w:val="32"/>
+          <w:szCs w:val="32"/>
+          <w:lang w:val="vi-VN" w:eastAsia="zh-CN" w:bidi="hi-IN"/>
+        </w:rPr>
+        <w:tab/>
+      </w:r>
+    </w:p>
+    <w:p>
+      <w:pPr>
+        <w:pStyle w:val="LOnormal"/>
+        <w:widowControl w:val="false"/>
+        <w:spacing w:lineRule="auto" w:line="276" w:before="0" w:after="0"/>
+        <w:ind w:left="0" w:right="0" w:hanging="0"/>
+        <w:jc w:val="both"/>
+        <w:rPr>
+          <w:i/>
+          <w:i/>
+          <w:iCs/>
+        </w:rPr>
+      </w:pPr>
+      <w:r>
+        <w:rPr/>
       </w:r>
     </w:p>
     <w:sectPr>
@@ -5486,7 +6114,7 @@
     <w:pPr>
       <w:widowControl/>
       <w:suppressAutoHyphens w:val="true"/>
-      <w:overflowPunct w:val="false"/>
+      <w:overflowPunct w:val="true"/>
       <w:bidi w:val="0"/>
       <w:spacing w:lineRule="auto" w:line="276" w:before="0" w:after="0"/>
       <w:jc w:val="left"/>
@@ -5702,7 +6330,7 @@
     <w:pPr>
       <w:widowControl/>
       <w:suppressAutoHyphens w:val="true"/>
-      <w:overflowPunct w:val="false"/>
+      <w:overflowPunct w:val="true"/>
       <w:bidi w:val="0"/>
       <w:spacing w:lineRule="auto" w:line="276" w:before="0" w:after="0"/>
       <w:jc w:val="left"/>

--- a/Đồ án môn an toàn thông tin.docx
+++ b/Đồ án môn an toàn thông tin.docx
@@ -272,7 +272,20 @@
       <w:pPr>
         <w:pStyle w:val="LOnormal"/>
         <w:jc w:val="both"/>
-        <w:rPr/>
+        <w:rPr>
+          <w:rFonts w:ascii="Times New Roman" w:hAnsi="Times New Roman" w:eastAsia="Arial" w:cs="Arial"/>
+          <w:b w:val="false"/>
+          <w:b w:val="false"/>
+          <w:bCs w:val="false"/>
+          <w:i/>
+          <w:i/>
+          <w:iCs/>
+          <w:color w:val="000000"/>
+          <w:kern w:val="0"/>
+          <w:sz w:val="40"/>
+          <w:szCs w:val="40"/>
+          <w:lang w:val="vi-VN" w:eastAsia="zh-CN" w:bidi="hi-IN"/>
+        </w:rPr>
       </w:pPr>
       <w:r>
         <w:rPr>
@@ -624,6 +637,7 @@
       <w:hyperlink r:id="rId2">
         <w:r>
           <w:rPr>
+            <w:rStyle w:val="NoCharacterStyle"/>
             <w:rFonts w:ascii="Times New Roman" w:hAnsi="Times New Roman"/>
             <w:color w:val="000000"/>
             <w:sz w:val="24"/>
@@ -646,6 +660,7 @@
       <w:hyperlink r:id="rId3">
         <w:r>
           <w:rPr>
+            <w:rStyle w:val="NoCharacterStyle"/>
             <w:rFonts w:ascii="Times New Roman" w:hAnsi="Times New Roman"/>
             <w:color w:val="000000"/>
             <w:sz w:val="24"/>
@@ -668,6 +683,7 @@
       <w:hyperlink r:id="rId4">
         <w:r>
           <w:rPr>
+            <w:rStyle w:val="NoCharacterStyle"/>
             <w:rFonts w:ascii="Times New Roman" w:hAnsi="Times New Roman"/>
             <w:i/>
             <w:color w:val="000000"/>
@@ -757,7 +773,7 @@
         <w:pStyle w:val="LOnormal"/>
         <w:numPr>
           <w:ilvl w:val="0"/>
-          <w:numId w:val="1"/>
+          <w:numId w:val="2"/>
         </w:numPr>
         <w:tabs>
           <w:tab w:val="clear" w:pos="720"/>
@@ -792,7 +808,7 @@
         <w:pStyle w:val="LOnormal"/>
         <w:numPr>
           <w:ilvl w:val="0"/>
-          <w:numId w:val="1"/>
+          <w:numId w:val="2"/>
         </w:numPr>
         <w:tabs>
           <w:tab w:val="clear" w:pos="720"/>
@@ -829,7 +845,7 @@
         <w:widowControl w:val="false"/>
         <w:numPr>
           <w:ilvl w:val="0"/>
-          <w:numId w:val="1"/>
+          <w:numId w:val="2"/>
         </w:numPr>
         <w:tabs>
           <w:tab w:val="clear" w:pos="720"/>
@@ -866,7 +882,7 @@
         <w:widowControl w:val="false"/>
         <w:numPr>
           <w:ilvl w:val="0"/>
-          <w:numId w:val="1"/>
+          <w:numId w:val="2"/>
         </w:numPr>
         <w:tabs>
           <w:tab w:val="clear" w:pos="720"/>
@@ -918,7 +934,7 @@
         <w:widowControl/>
         <w:numPr>
           <w:ilvl w:val="0"/>
-          <w:numId w:val="1"/>
+          <w:numId w:val="2"/>
         </w:numPr>
         <w:tabs>
           <w:tab w:val="clear" w:pos="720"/>
@@ -970,7 +986,7 @@
         <w:widowControl/>
         <w:numPr>
           <w:ilvl w:val="0"/>
-          <w:numId w:val="1"/>
+          <w:numId w:val="2"/>
         </w:numPr>
         <w:tabs>
           <w:tab w:val="clear" w:pos="720"/>
@@ -1053,7 +1069,7 @@
         <w:widowControl/>
         <w:numPr>
           <w:ilvl w:val="0"/>
-          <w:numId w:val="1"/>
+          <w:numId w:val="2"/>
         </w:numPr>
         <w:tabs>
           <w:tab w:val="clear" w:pos="720"/>
@@ -1105,7 +1121,7 @@
         <w:widowControl/>
         <w:numPr>
           <w:ilvl w:val="0"/>
-          <w:numId w:val="1"/>
+          <w:numId w:val="2"/>
         </w:numPr>
         <w:tabs>
           <w:tab w:val="clear" w:pos="720"/>
@@ -1928,65 +1944,6 @@
           <w:color w:val="000000"/>
         </w:rPr>
         <w:t>Ví dụ:</w:t>
-      </w:r>
-    </w:p>
-    <w:p>
-      <w:pPr>
-        <w:pStyle w:val="TextBody"/>
-        <w:numPr>
-          <w:ilvl w:val="0"/>
-          <w:numId w:val="2"/>
-        </w:numPr>
-        <w:tabs>
-          <w:tab w:val="clear" w:pos="720"/>
-          <w:tab w:val="left" w:pos="0" w:leader="none"/>
-        </w:tabs>
-        <w:ind w:left="709" w:right="0" w:hanging="283"/>
-        <w:rPr>
-          <w:color w:val="000000"/>
-        </w:rPr>
-      </w:pPr>
-      <w:r>
-        <w:rPr>
-          <w:color w:val="000000"/>
-        </w:rPr>
-        <w:t>Khi bạn ký một hợp đồng điện tử bằng chữ ký số, bạn không thể chối bỏ sau đó rằng bạn đã không ký nó — vì hệ thống có thể chứng minh được hành động đó là của bạn.</w:t>
-      </w:r>
-    </w:p>
-    <w:p>
-      <w:pPr>
-        <w:pStyle w:val="TextBody"/>
-        <w:numPr>
-          <w:ilvl w:val="0"/>
-          <w:numId w:val="2"/>
-        </w:numPr>
-        <w:tabs>
-          <w:tab w:val="clear" w:pos="720"/>
-          <w:tab w:val="left" w:pos="0" w:leader="none"/>
-        </w:tabs>
-        <w:ind w:left="709" w:right="0" w:hanging="283"/>
-        <w:rPr>
-          <w:color w:val="000000"/>
-        </w:rPr>
-      </w:pPr>
-      <w:r>
-        <w:rPr>
-          <w:color w:val="000000"/>
-        </w:rPr>
-        <w:t>...</w:t>
-      </w:r>
-    </w:p>
-    <w:p>
-      <w:pPr>
-        <w:pStyle w:val="TextBody"/>
-        <w:rPr/>
-      </w:pPr>
-      <w:r>
-        <w:rPr>
-          <w:rStyle w:val="StrongEmphasis"/>
-          <w:color w:val="000000"/>
-        </w:rPr>
-        <w:t>Kỹ thuật sử dụng:</w:t>
       </w:r>
     </w:p>
     <w:p>
@@ -2009,7 +1966,7 @@
         <w:rPr>
           <w:color w:val="000000"/>
         </w:rPr>
-        <w:t>Chữ ký số kết hợp với timestamp (dấu thời gian)</w:t>
+        <w:t>Khi bạn ký một hợp đồng điện tử bằng chữ ký số, bạn không thể chối bỏ sau đó rằng bạn đã không ký nó — vì hệ thống có thể chứng minh được hành động đó là của bạn.</w:t>
       </w:r>
     </w:p>
     <w:p>
@@ -2032,7 +1989,20 @@
         <w:rPr>
           <w:color w:val="000000"/>
         </w:rPr>
-        <w:t>Ghi log có chứng thực</w:t>
+        <w:t>...</w:t>
+      </w:r>
+    </w:p>
+    <w:p>
+      <w:pPr>
+        <w:pStyle w:val="TextBody"/>
+        <w:rPr/>
+      </w:pPr>
+      <w:r>
+        <w:rPr>
+          <w:rStyle w:val="StrongEmphasis"/>
+          <w:color w:val="000000"/>
+        </w:rPr>
+        <w:t>Kỹ thuật sử dụng:</w:t>
       </w:r>
     </w:p>
     <w:p>
@@ -2040,7 +2010,7 @@
         <w:pStyle w:val="TextBody"/>
         <w:numPr>
           <w:ilvl w:val="0"/>
-          <w:numId w:val="3"/>
+          <w:numId w:val="4"/>
         </w:numPr>
         <w:tabs>
           <w:tab w:val="clear" w:pos="720"/>
@@ -2055,6 +2025,52 @@
         <w:rPr>
           <w:color w:val="000000"/>
         </w:rPr>
+        <w:t>Chữ ký số kết hợp với timestamp (dấu thời gian)</w:t>
+      </w:r>
+    </w:p>
+    <w:p>
+      <w:pPr>
+        <w:pStyle w:val="TextBody"/>
+        <w:numPr>
+          <w:ilvl w:val="0"/>
+          <w:numId w:val="4"/>
+        </w:numPr>
+        <w:tabs>
+          <w:tab w:val="clear" w:pos="720"/>
+          <w:tab w:val="left" w:pos="0" w:leader="none"/>
+        </w:tabs>
+        <w:ind w:left="709" w:right="0" w:hanging="283"/>
+        <w:rPr>
+          <w:color w:val="000000"/>
+        </w:rPr>
+      </w:pPr>
+      <w:r>
+        <w:rPr>
+          <w:color w:val="000000"/>
+        </w:rPr>
+        <w:t>Ghi log có chứng thực</w:t>
+      </w:r>
+    </w:p>
+    <w:p>
+      <w:pPr>
+        <w:pStyle w:val="TextBody"/>
+        <w:numPr>
+          <w:ilvl w:val="0"/>
+          <w:numId w:val="4"/>
+        </w:numPr>
+        <w:tabs>
+          <w:tab w:val="clear" w:pos="720"/>
+          <w:tab w:val="left" w:pos="0" w:leader="none"/>
+        </w:tabs>
+        <w:ind w:left="709" w:right="0" w:hanging="283"/>
+        <w:rPr>
+          <w:color w:val="000000"/>
+        </w:rPr>
+      </w:pPr>
+      <w:r>
+        <w:rPr>
+          <w:color w:val="000000"/>
+        </w:rPr>
         <w:t>Blockchain cũng là một công nghệ giúp đảm bảo tính không chối bỏ, nhờ khả năng ghi nhận mọi hành động vào sổ cái bất biến.</w:t>
       </w:r>
     </w:p>
@@ -2801,7 +2817,7 @@
         <w:ind w:left="0" w:right="0" w:hanging="0"/>
         <w:jc w:val="both"/>
         <w:rPr>
-          <w:rFonts w:ascii="Arial" w:hAnsi="Arial" w:eastAsia="Arial" w:cs="Arial"/>
+          <w:rFonts w:eastAsia="Arial" w:cs="Arial"/>
           <w:b/>
           <w:b/>
           <w:bCs/>
@@ -2889,21 +2905,7 @@
         <w:spacing w:lineRule="auto" w:line="276" w:before="0" w:after="0"/>
         <w:ind w:left="0" w:right="0" w:hanging="0"/>
         <w:jc w:val="both"/>
-        <w:rPr>
-          <w:rFonts w:ascii="interLocal;interLocal Fallback" w:hAnsi="interLocal;interLocal Fallback"/>
-          <w:b w:val="false"/>
-          <w:b w:val="false"/>
-          <w:bCs w:val="false"/>
-          <w:i w:val="false"/>
-          <w:i w:val="false"/>
-          <w:iCs/>
-          <w:caps w:val="false"/>
-          <w:smallCaps w:val="false"/>
-          <w:color w:val="000000"/>
-          <w:spacing w:val="0"/>
-          <w:sz w:val="32"/>
-          <w:szCs w:val="32"/>
-        </w:rPr>
+        <w:rPr/>
       </w:pPr>
       <w:r>
         <w:rPr>
@@ -2949,21 +2951,7 @@
         <w:spacing w:lineRule="auto" w:line="276" w:before="0" w:after="0"/>
         <w:ind w:left="0" w:right="0" w:hanging="0"/>
         <w:jc w:val="both"/>
-        <w:rPr>
-          <w:rFonts w:ascii="interLocal;interLocal Fallback" w:hAnsi="interLocal;interLocal Fallback"/>
-          <w:b w:val="false"/>
-          <w:b w:val="false"/>
-          <w:bCs w:val="false"/>
-          <w:i w:val="false"/>
-          <w:i w:val="false"/>
-          <w:iCs/>
-          <w:caps w:val="false"/>
-          <w:smallCaps w:val="false"/>
-          <w:color w:val="000000"/>
-          <w:spacing w:val="0"/>
-          <w:sz w:val="32"/>
-          <w:szCs w:val="32"/>
-        </w:rPr>
+        <w:rPr/>
       </w:pPr>
       <w:r>
         <w:rPr>
@@ -3019,7 +3007,7 @@
       </w:tblPr>
       <w:tblGrid>
         <w:gridCol w:w="4320"/>
-        <w:gridCol w:w="4319"/>
+        <w:gridCol w:w="4320"/>
       </w:tblGrid>
       <w:tr>
         <w:trPr/>
@@ -3042,7 +3030,7 @@
         </w:tc>
         <w:tc>
           <w:tcPr>
-            <w:tcW w:w="4319" w:type="dxa"/>
+            <w:tcW w:w="4320" w:type="dxa"/>
             <w:tcBorders/>
           </w:tcPr>
           <w:p>
@@ -3079,7 +3067,7 @@
         </w:tc>
         <w:tc>
           <w:tcPr>
-            <w:tcW w:w="4319" w:type="dxa"/>
+            <w:tcW w:w="4320" w:type="dxa"/>
             <w:tcBorders/>
           </w:tcPr>
           <w:p>
@@ -3116,7 +3104,7 @@
         </w:tc>
         <w:tc>
           <w:tcPr>
-            <w:tcW w:w="4319" w:type="dxa"/>
+            <w:tcW w:w="4320" w:type="dxa"/>
             <w:tcBorders/>
           </w:tcPr>
           <w:p>
@@ -3153,7 +3141,7 @@
         </w:tc>
         <w:tc>
           <w:tcPr>
-            <w:tcW w:w="4319" w:type="dxa"/>
+            <w:tcW w:w="4320" w:type="dxa"/>
             <w:tcBorders/>
           </w:tcPr>
           <w:p>
@@ -3190,7 +3178,7 @@
         </w:tc>
         <w:tc>
           <w:tcPr>
-            <w:tcW w:w="4319" w:type="dxa"/>
+            <w:tcW w:w="4320" w:type="dxa"/>
             <w:tcBorders/>
           </w:tcPr>
           <w:p>
@@ -3227,7 +3215,7 @@
         </w:tc>
         <w:tc>
           <w:tcPr>
-            <w:tcW w:w="4319" w:type="dxa"/>
+            <w:tcW w:w="4320" w:type="dxa"/>
             <w:tcBorders/>
           </w:tcPr>
           <w:p>
@@ -3264,7 +3252,7 @@
         </w:tc>
         <w:tc>
           <w:tcPr>
-            <w:tcW w:w="4319" w:type="dxa"/>
+            <w:tcW w:w="4320" w:type="dxa"/>
             <w:tcBorders/>
           </w:tcPr>
           <w:p>
@@ -3301,7 +3289,7 @@
         </w:tc>
         <w:tc>
           <w:tcPr>
-            <w:tcW w:w="4319" w:type="dxa"/>
+            <w:tcW w:w="4320" w:type="dxa"/>
             <w:tcBorders/>
           </w:tcPr>
           <w:p>
@@ -3338,7 +3326,7 @@
         </w:tc>
         <w:tc>
           <w:tcPr>
-            <w:tcW w:w="4319" w:type="dxa"/>
+            <w:tcW w:w="4320" w:type="dxa"/>
             <w:tcBorders/>
           </w:tcPr>
           <w:p>
@@ -3375,7 +3363,7 @@
         </w:tc>
         <w:tc>
           <w:tcPr>
-            <w:tcW w:w="4319" w:type="dxa"/>
+            <w:tcW w:w="4320" w:type="dxa"/>
             <w:tcBorders/>
           </w:tcPr>
           <w:p>
@@ -3417,7 +3405,7 @@
       </w:tblPr>
       <w:tblGrid>
         <w:gridCol w:w="4320"/>
-        <w:gridCol w:w="4319"/>
+        <w:gridCol w:w="4320"/>
       </w:tblGrid>
       <w:tr>
         <w:trPr/>
@@ -3440,7 +3428,7 @@
         </w:tc>
         <w:tc>
           <w:tcPr>
-            <w:tcW w:w="4319" w:type="dxa"/>
+            <w:tcW w:w="4320" w:type="dxa"/>
             <w:tcBorders/>
           </w:tcPr>
           <w:p>
@@ -3477,7 +3465,7 @@
         </w:tc>
         <w:tc>
           <w:tcPr>
-            <w:tcW w:w="4319" w:type="dxa"/>
+            <w:tcW w:w="4320" w:type="dxa"/>
             <w:tcBorders/>
           </w:tcPr>
           <w:p>
@@ -3514,7 +3502,7 @@
         </w:tc>
         <w:tc>
           <w:tcPr>
-            <w:tcW w:w="4319" w:type="dxa"/>
+            <w:tcW w:w="4320" w:type="dxa"/>
             <w:tcBorders/>
           </w:tcPr>
           <w:p>
@@ -3551,7 +3539,7 @@
         </w:tc>
         <w:tc>
           <w:tcPr>
-            <w:tcW w:w="4319" w:type="dxa"/>
+            <w:tcW w:w="4320" w:type="dxa"/>
             <w:tcBorders/>
           </w:tcPr>
           <w:p>
@@ -3620,7 +3608,7 @@
       </w:tblPr>
       <w:tblGrid>
         <w:gridCol w:w="4320"/>
-        <w:gridCol w:w="4319"/>
+        <w:gridCol w:w="4320"/>
       </w:tblGrid>
       <w:tr>
         <w:trPr/>
@@ -3643,7 +3631,7 @@
         </w:tc>
         <w:tc>
           <w:tcPr>
-            <w:tcW w:w="4319" w:type="dxa"/>
+            <w:tcW w:w="4320" w:type="dxa"/>
             <w:tcBorders/>
           </w:tcPr>
           <w:p>
@@ -3680,7 +3668,7 @@
         </w:tc>
         <w:tc>
           <w:tcPr>
-            <w:tcW w:w="4319" w:type="dxa"/>
+            <w:tcW w:w="4320" w:type="dxa"/>
             <w:tcBorders/>
           </w:tcPr>
           <w:p>
@@ -3717,7 +3705,7 @@
         </w:tc>
         <w:tc>
           <w:tcPr>
-            <w:tcW w:w="4319" w:type="dxa"/>
+            <w:tcW w:w="4320" w:type="dxa"/>
             <w:tcBorders/>
           </w:tcPr>
           <w:p>
@@ -3756,7 +3744,7 @@
         </w:tc>
         <w:tc>
           <w:tcPr>
-            <w:tcW w:w="4319" w:type="dxa"/>
+            <w:tcW w:w="4320" w:type="dxa"/>
             <w:tcBorders/>
           </w:tcPr>
           <w:p>
@@ -3793,7 +3781,7 @@
         </w:tc>
         <w:tc>
           <w:tcPr>
-            <w:tcW w:w="4319" w:type="dxa"/>
+            <w:tcW w:w="4320" w:type="dxa"/>
             <w:tcBorders/>
           </w:tcPr>
           <w:p>
@@ -3830,7 +3818,7 @@
         </w:tc>
         <w:tc>
           <w:tcPr>
-            <w:tcW w:w="4319" w:type="dxa"/>
+            <w:tcW w:w="4320" w:type="dxa"/>
             <w:tcBorders/>
           </w:tcPr>
           <w:p>
@@ -3863,22 +3851,24 @@
         <w:spacing w:lineRule="auto" w:line="276" w:before="0" w:after="0"/>
         <w:ind w:left="0" w:right="0" w:hanging="0"/>
         <w:jc w:val="both"/>
+        <w:rPr/>
+      </w:pPr>
+      <w:r>
         <w:rPr>
           <w:rFonts w:ascii="interLocal;interLocal Fallback" w:hAnsi="interLocal;interLocal Fallback"/>
           <w:b w:val="false"/>
-          <w:b w:val="false"/>
-          <w:bCs w:val="false"/>
-          <w:i/>
-          <w:i/>
-          <w:iCs/>
-          <w:caps w:val="false"/>
-          <w:smallCaps w:val="false"/>
-          <w:color w:val="000000"/>
-          <w:spacing w:val="0"/>
-          <w:sz w:val="32"/>
-          <w:szCs w:val="32"/>
-        </w:rPr>
-      </w:pPr>
+          <w:bCs w:val="false"/>
+          <w:i/>
+          <w:iCs/>
+          <w:caps w:val="false"/>
+          <w:smallCaps w:val="false"/>
+          <w:color w:val="000000"/>
+          <w:spacing w:val="0"/>
+          <w:sz w:val="32"/>
+          <w:szCs w:val="32"/>
+        </w:rPr>
+        <w:t>1</w:t>
+      </w:r>
       <w:r>
         <w:rPr>
           <w:rFonts w:ascii="interLocal;interLocal Fallback" w:hAnsi="interLocal;interLocal Fallback"/>
@@ -3893,7 +3883,7 @@
           <w:sz w:val="32"/>
           <w:szCs w:val="32"/>
         </w:rPr>
-        <w:t xml:space="preserve">2.2 </w:t>
+        <w:t xml:space="preserve">.2 </w:t>
       </w:r>
       <w:r>
         <w:rPr>
@@ -3921,21 +3911,7 @@
         <w:spacing w:lineRule="auto" w:line="276" w:before="0" w:after="0"/>
         <w:ind w:left="0" w:right="0" w:hanging="0"/>
         <w:jc w:val="both"/>
-        <w:rPr>
-          <w:rFonts w:ascii="interLocal;interLocal Fallback" w:hAnsi="interLocal;interLocal Fallback"/>
-          <w:b w:val="false"/>
-          <w:b w:val="false"/>
-          <w:bCs w:val="false"/>
-          <w:i w:val="false"/>
-          <w:i w:val="false"/>
-          <w:iCs w:val="false"/>
-          <w:caps w:val="false"/>
-          <w:smallCaps w:val="false"/>
-          <w:color w:val="000000"/>
-          <w:spacing w:val="0"/>
-          <w:sz w:val="32"/>
-          <w:szCs w:val="32"/>
-        </w:rPr>
+        <w:rPr/>
       </w:pPr>
       <w:r>
         <w:rPr>
@@ -4044,22 +4020,7 @@
         <w:spacing w:lineRule="auto" w:line="276" w:before="0" w:after="0"/>
         <w:ind w:left="0" w:right="0" w:hanging="0"/>
         <w:jc w:val="both"/>
-        <w:rPr>
-          <w:rFonts w:ascii="interLocal;interLocal Fallback" w:hAnsi="interLocal;interLocal Fallback"/>
-          <w:b w:val="false"/>
-          <w:b w:val="false"/>
-          <w:bCs w:val="false"/>
-          <w:i w:val="false"/>
-          <w:i w:val="false"/>
-          <w:iCs w:val="false"/>
-          <w:caps w:val="false"/>
-          <w:smallCaps w:val="false"/>
-          <w:color w:val="000000"/>
-          <w:spacing w:val="0"/>
-          <w:sz w:val="32"/>
-          <w:szCs w:val="32"/>
-          <w:u w:val="none"/>
-        </w:rPr>
+        <w:rPr/>
       </w:pPr>
       <w:r>
         <w:rPr>
@@ -4107,22 +4068,7 @@
         <w:spacing w:lineRule="auto" w:line="276" w:before="0" w:after="0"/>
         <w:ind w:left="0" w:right="0" w:hanging="0"/>
         <w:jc w:val="both"/>
-        <w:rPr>
-          <w:rFonts w:ascii="interLocal;interLocal Fallback" w:hAnsi="interLocal;interLocal Fallback"/>
-          <w:b w:val="false"/>
-          <w:b w:val="false"/>
-          <w:bCs w:val="false"/>
-          <w:i w:val="false"/>
-          <w:i w:val="false"/>
-          <w:iCs w:val="false"/>
-          <w:caps w:val="false"/>
-          <w:smallCaps w:val="false"/>
-          <w:color w:val="000000"/>
-          <w:spacing w:val="0"/>
-          <w:sz w:val="32"/>
-          <w:szCs w:val="32"/>
-          <w:u w:val="none"/>
-        </w:rPr>
+        <w:rPr/>
       </w:pPr>
       <w:r>
         <w:rPr>
@@ -4228,7 +4174,7 @@
         <w:ind w:left="0" w:right="0" w:hanging="0"/>
         <w:jc w:val="both"/>
         <w:rPr>
-          <w:rFonts w:ascii="interLocal;interLocal Fallback" w:hAnsi="interLocal;interLocal Fallback"/>
+          <w:rFonts w:ascii="interLocal;interLocal Fallback" w:hAnsi="interLocal;interLocal Fallback" w:eastAsia="Arial" w:cs="Arial"/>
           <w:b w:val="false"/>
           <w:b w:val="false"/>
           <w:bCs w:val="false"/>
@@ -4239,13 +4185,30 @@
           <w:smallCaps w:val="false"/>
           <w:color w:val="000000"/>
           <w:spacing w:val="0"/>
+          <w:kern w:val="0"/>
           <w:sz w:val="32"/>
           <w:szCs w:val="32"/>
           <w:u w:val="none"/>
-        </w:rPr>
-      </w:pPr>
-      <w:r>
-        <w:rPr/>
+          <w:lang w:val="vi-VN" w:eastAsia="zh-CN" w:bidi="hi-IN"/>
+        </w:rPr>
+      </w:pPr>
+      <w:r>
+        <w:rPr>
+          <w:rFonts w:eastAsia="Arial" w:cs="Arial" w:ascii="interLocal;interLocal Fallback" w:hAnsi="interLocal;interLocal Fallback"/>
+          <w:b w:val="false"/>
+          <w:bCs w:val="false"/>
+          <w:i w:val="false"/>
+          <w:iCs w:val="false"/>
+          <w:caps w:val="false"/>
+          <w:smallCaps w:val="false"/>
+          <w:color w:val="000000"/>
+          <w:spacing w:val="0"/>
+          <w:kern w:val="0"/>
+          <w:sz w:val="32"/>
+          <w:szCs w:val="32"/>
+          <w:u w:val="none"/>
+          <w:lang w:val="vi-VN" w:eastAsia="zh-CN" w:bidi="hi-IN"/>
+        </w:rPr>
       </w:r>
     </w:p>
     <w:p>
@@ -4256,15 +4219,22 @@
         <w:ind w:left="0" w:right="0" w:hanging="0"/>
         <w:jc w:val="both"/>
         <w:rPr>
-          <w:b/>
-          <w:b/>
-          <w:bCs/>
-          <w:i/>
-          <w:i/>
-          <w:iCs/>
+          <w:rFonts w:ascii="interLocal;interLocal Fallback" w:hAnsi="interLocal;interLocal Fallback" w:eastAsia="Arial" w:cs="Arial"/>
+          <w:b/>
+          <w:b/>
+          <w:bCs/>
+          <w:i/>
+          <w:i/>
+          <w:iCs/>
+          <w:caps w:val="false"/>
+          <w:smallCaps w:val="false"/>
+          <w:color w:val="000000"/>
+          <w:spacing w:val="0"/>
+          <w:kern w:val="0"/>
           <w:sz w:val="40"/>
           <w:szCs w:val="40"/>
           <w:u w:val="single"/>
+          <w:lang w:val="vi-VN" w:eastAsia="zh-CN" w:bidi="hi-IN"/>
         </w:rPr>
       </w:pPr>
       <w:r>
@@ -4295,20 +4265,14 @@
         <w:ind w:left="0" w:right="0" w:hanging="0"/>
         <w:jc w:val="both"/>
         <w:rPr>
-          <w:rFonts w:ascii="interLocal;interLocal Fallback" w:hAnsi="interLocal;interLocal Fallback"/>
-          <w:b w:val="false"/>
-          <w:b w:val="false"/>
-          <w:bCs w:val="false"/>
-          <w:i w:val="false"/>
-          <w:i w:val="false"/>
-          <w:iCs w:val="false"/>
-          <w:caps w:val="false"/>
-          <w:smallCaps w:val="false"/>
-          <w:color w:val="000000"/>
-          <w:spacing w:val="0"/>
-          <w:sz w:val="32"/>
-          <w:szCs w:val="32"/>
-          <w:u w:val="none"/>
+          <w:rFonts w:ascii="Roboto;sans-serif" w:hAnsi="Roboto;sans-serif"/>
+          <w:b w:val="false"/>
+          <w:i w:val="false"/>
+          <w:caps w:val="false"/>
+          <w:smallCaps w:val="false"/>
+          <w:color w:val="424242"/>
+          <w:spacing w:val="0"/>
+          <w:sz w:val="24"/>
         </w:rPr>
       </w:pPr>
       <w:r>
@@ -4352,20 +4316,14 @@
         <w:ind w:left="0" w:right="0" w:hanging="0"/>
         <w:jc w:val="both"/>
         <w:rPr>
-          <w:rFonts w:ascii="interLocal;interLocal Fallback" w:hAnsi="interLocal;interLocal Fallback"/>
-          <w:b w:val="false"/>
-          <w:b w:val="false"/>
-          <w:bCs w:val="false"/>
-          <w:i w:val="false"/>
-          <w:i w:val="false"/>
-          <w:iCs w:val="false"/>
-          <w:caps w:val="false"/>
-          <w:smallCaps w:val="false"/>
-          <w:color w:val="000000"/>
-          <w:spacing w:val="0"/>
-          <w:sz w:val="32"/>
-          <w:szCs w:val="32"/>
-          <w:u w:val="none"/>
+          <w:rFonts w:ascii="Roboto;sans-serif" w:hAnsi="Roboto;sans-serif"/>
+          <w:b w:val="false"/>
+          <w:i w:val="false"/>
+          <w:caps w:val="false"/>
+          <w:smallCaps w:val="false"/>
+          <w:color w:val="424242"/>
+          <w:spacing w:val="0"/>
+          <w:sz w:val="24"/>
         </w:rPr>
       </w:pPr>
       <w:r>
@@ -4412,24 +4370,23 @@
         <w:ind w:left="0" w:right="0" w:hanging="0"/>
         <w:jc w:val="both"/>
         <w:rPr>
-          <w:rFonts w:ascii="interLocal;interLocal Fallback" w:hAnsi="interLocal;interLocal Fallback"/>
-          <w:b w:val="false"/>
-          <w:b w:val="false"/>
-          <w:bCs w:val="false"/>
-          <w:i w:val="false"/>
-          <w:i w:val="false"/>
-          <w:iCs w:val="false"/>
-          <w:caps w:val="false"/>
-          <w:smallCaps w:val="false"/>
-          <w:color w:val="000000"/>
-          <w:spacing w:val="0"/>
-          <w:sz w:val="32"/>
-          <w:szCs w:val="32"/>
-          <w:u w:val="none"/>
-        </w:rPr>
-      </w:pPr>
-      <w:r>
-        <w:rPr/>
+          <w:rFonts w:ascii="Arial" w:hAnsi="Arial" w:eastAsia="Arial" w:cs="Arial"/>
+          <w:color w:val="auto"/>
+          <w:kern w:val="0"/>
+          <w:sz w:val="40"/>
+          <w:szCs w:val="40"/>
+          <w:lang w:val="vi-VN" w:eastAsia="zh-CN" w:bidi="hi-IN"/>
+        </w:rPr>
+      </w:pPr>
+      <w:r>
+        <w:rPr>
+          <w:rFonts w:eastAsia="Arial" w:cs="Arial"/>
+          <w:color w:val="auto"/>
+          <w:kern w:val="0"/>
+          <w:sz w:val="40"/>
+          <w:szCs w:val="40"/>
+          <w:lang w:val="vi-VN" w:eastAsia="zh-CN" w:bidi="hi-IN"/>
+        </w:rPr>
       </w:r>
     </w:p>
     <w:p>
@@ -4439,21 +4396,7 @@
         <w:spacing w:lineRule="auto" w:line="276" w:before="0" w:after="0"/>
         <w:ind w:left="0" w:right="0" w:hanging="0"/>
         <w:jc w:val="both"/>
-        <w:rPr>
-          <w:rFonts w:ascii="interLocal;interLocal Fallback" w:hAnsi="interLocal;interLocal Fallback"/>
-          <w:b w:val="false"/>
-          <w:b w:val="false"/>
-          <w:bCs w:val="false"/>
-          <w:i w:val="false"/>
-          <w:i w:val="false"/>
-          <w:iCs w:val="false"/>
-          <w:caps w:val="false"/>
-          <w:smallCaps w:val="false"/>
-          <w:color w:val="000000"/>
-          <w:spacing w:val="0"/>
-          <w:sz w:val="32"/>
-          <w:szCs w:val="32"/>
-        </w:rPr>
+        <w:rPr/>
       </w:pPr>
       <w:r>
         <w:rPr>
@@ -4670,22 +4613,7 @@
         <w:spacing w:lineRule="auto" w:line="276" w:before="0" w:after="0"/>
         <w:ind w:left="0" w:right="0" w:hanging="0"/>
         <w:jc w:val="both"/>
-        <w:rPr>
-          <w:rFonts w:ascii="interLocal;interLocal Fallback" w:hAnsi="interLocal;interLocal Fallback"/>
-          <w:b w:val="false"/>
-          <w:b w:val="false"/>
-          <w:bCs w:val="false"/>
-          <w:i w:val="false"/>
-          <w:i w:val="false"/>
-          <w:iCs w:val="false"/>
-          <w:caps w:val="false"/>
-          <w:smallCaps w:val="false"/>
-          <w:color w:val="000000"/>
-          <w:spacing w:val="0"/>
-          <w:sz w:val="32"/>
-          <w:szCs w:val="32"/>
-          <w:u w:val="none"/>
-        </w:rPr>
+        <w:rPr/>
       </w:pPr>
       <w:r>
         <w:rPr>
@@ -4733,22 +4661,7 @@
         <w:spacing w:lineRule="auto" w:line="276" w:before="0" w:after="0"/>
         <w:ind w:left="0" w:right="0" w:hanging="0"/>
         <w:jc w:val="both"/>
-        <w:rPr>
-          <w:rFonts w:ascii="interLocal;interLocal Fallback" w:hAnsi="interLocal;interLocal Fallback"/>
-          <w:b w:val="false"/>
-          <w:b w:val="false"/>
-          <w:bCs w:val="false"/>
-          <w:i w:val="false"/>
-          <w:i w:val="false"/>
-          <w:iCs w:val="false"/>
-          <w:caps w:val="false"/>
-          <w:smallCaps w:val="false"/>
-          <w:color w:val="000000"/>
-          <w:spacing w:val="0"/>
-          <w:sz w:val="32"/>
-          <w:szCs w:val="32"/>
-          <w:u w:val="none"/>
-        </w:rPr>
+        <w:rPr/>
       </w:pPr>
       <w:r>
         <w:rPr>
@@ -4890,22 +4803,7 @@
         <w:spacing w:lineRule="auto" w:line="276" w:before="0" w:after="0"/>
         <w:ind w:left="0" w:right="0" w:hanging="0"/>
         <w:jc w:val="both"/>
-        <w:rPr>
-          <w:rFonts w:ascii="interLocal;interLocal Fallback" w:hAnsi="interLocal;interLocal Fallback"/>
-          <w:b w:val="false"/>
-          <w:b w:val="false"/>
-          <w:bCs w:val="false"/>
-          <w:i w:val="false"/>
-          <w:i w:val="false"/>
-          <w:iCs w:val="false"/>
-          <w:caps w:val="false"/>
-          <w:smallCaps w:val="false"/>
-          <w:color w:val="000000"/>
-          <w:spacing w:val="0"/>
-          <w:sz w:val="32"/>
-          <w:szCs w:val="32"/>
-          <w:u w:val="none"/>
-        </w:rPr>
+        <w:rPr/>
       </w:pPr>
       <w:r>
         <w:rPr>
@@ -5057,9 +4955,12 @@
           <w:color w:val="000000"/>
           <w:spacing w:val="0"/>
           <w:kern w:val="0"/>
+          <w:position w:val="0"/>
+          <w:sz w:val="32"/>
           <w:sz w:val="32"/>
           <w:szCs w:val="32"/>
           <w:u w:val="single"/>
+          <w:vertAlign w:val="baseline"/>
           <w:lang w:val="vi-VN" w:eastAsia="zh-CN" w:bidi="hi-IN"/>
         </w:rPr>
       </w:pPr>
@@ -5255,24 +5156,6 @@
           <w:color w:val="000000"/>
           <w:spacing w:val="0"/>
           <w:kern w:val="0"/>
-          <w:sz w:val="32"/>
-          <w:szCs w:val="32"/>
-          <w:u w:val="single"/>
-          <w:lang w:val="vi-VN" w:eastAsia="zh-CN" w:bidi="hi-IN"/>
-        </w:rPr>
-      </w:pPr>
-      <w:r>
-        <w:rPr>
-          <w:rFonts w:eastAsia="Arial" w:cs="Arial" w:ascii="Noto Sans CJK SC" w:hAnsi="Noto Sans CJK SC"/>
-          <w:b/>
-          <w:bCs/>
-          <w:i/>
-          <w:iCs/>
-          <w:caps w:val="false"/>
-          <w:smallCaps w:val="false"/>
-          <w:color w:val="000000"/>
-          <w:spacing w:val="0"/>
-          <w:kern w:val="0"/>
           <w:position w:val="0"/>
           <w:sz w:val="32"/>
           <w:sz w:val="32"/>
@@ -5281,7 +5164,72 @@
           <w:vertAlign w:val="baseline"/>
           <w:lang w:val="vi-VN" w:eastAsia="zh-CN" w:bidi="hi-IN"/>
         </w:rPr>
-        <w:t>*Định lí Wilson:</w:t>
+      </w:pPr>
+      <w:r>
+        <w:rPr>
+          <w:rFonts w:eastAsia="Arial" w:cs="Arial" w:ascii="Noto Sans CJK SC" w:hAnsi="Noto Sans CJK SC"/>
+          <w:b/>
+          <w:bCs/>
+          <w:i/>
+          <w:iCs/>
+          <w:caps w:val="false"/>
+          <w:smallCaps w:val="false"/>
+          <w:color w:val="000000"/>
+          <w:spacing w:val="0"/>
+          <w:kern w:val="0"/>
+          <w:position w:val="0"/>
+          <w:sz w:val="32"/>
+          <w:sz w:val="32"/>
+          <w:szCs w:val="32"/>
+          <w:u w:val="single"/>
+          <w:vertAlign w:val="baseline"/>
+          <w:lang w:val="vi-VN" w:eastAsia="zh-CN" w:bidi="hi-IN"/>
+        </w:rPr>
+        <w:t>*Định lí Phần dư T</w:t>
+      </w:r>
+      <w:r>
+        <w:rPr>
+          <w:rFonts w:eastAsia="Arial" w:cs="Arial" w:ascii="Noto Sans CJK SC" w:hAnsi="Noto Sans CJK SC"/>
+          <w:b/>
+          <w:bCs/>
+          <w:i/>
+          <w:iCs/>
+          <w:caps w:val="false"/>
+          <w:smallCaps w:val="false"/>
+          <w:color w:val="000000"/>
+          <w:spacing w:val="0"/>
+          <w:kern w:val="0"/>
+          <w:position w:val="0"/>
+          <w:sz w:val="32"/>
+          <w:sz w:val="32"/>
+          <w:szCs w:val="32"/>
+          <w:u w:val="single"/>
+          <w:vertAlign w:val="baseline"/>
+          <w:lang w:val="vi-VN" w:eastAsia="zh-CN" w:bidi="hi-IN"/>
+        </w:rPr>
+        <w:t>r</w:t>
+      </w:r>
+      <w:r>
+        <w:rPr>
+          <w:rFonts w:eastAsia="Arial" w:cs="Arial" w:ascii="Noto Sans CJK SC" w:hAnsi="Noto Sans CJK SC"/>
+          <w:b/>
+          <w:bCs/>
+          <w:i/>
+          <w:iCs/>
+          <w:caps w:val="false"/>
+          <w:smallCaps w:val="false"/>
+          <w:color w:val="000000"/>
+          <w:spacing w:val="0"/>
+          <w:kern w:val="0"/>
+          <w:position w:val="0"/>
+          <w:sz w:val="32"/>
+          <w:sz w:val="32"/>
+          <w:szCs w:val="32"/>
+          <w:u w:val="single"/>
+          <w:vertAlign w:val="baseline"/>
+          <w:lang w:val="vi-VN" w:eastAsia="zh-CN" w:bidi="hi-IN"/>
+        </w:rPr>
+        <w:t>ung Hoa :</w:t>
       </w:r>
     </w:p>
     <w:p>
@@ -5350,181 +5298,583 @@
         <w:t>)</w:t>
         <w:br/>
         <w:br/>
-        <w:t>Nếu các m₁, m₂, ..., m_k đôi một nguyên tố cùng nhau (tức là gcd(mᵢ, mⱼ) = 1 với mọi i ≠ j), thì hệ có nghiệm duy nhất modulo M = m₁ * m₂ * ... * m_k.</w:t>
+        <w:t xml:space="preserve">Nếu các m₁, m₂, ..., m_k đôi một nguyên tố cùng nhau, thì hệ có </w:t>
+      </w:r>
+      <w:r>
+        <w:rPr>
+          <w:rFonts w:eastAsia="Arial" w:cs="Arial"/>
+          <w:color w:val="auto"/>
+          <w:kern w:val="0"/>
+          <w:sz w:val="32"/>
+          <w:szCs w:val="32"/>
+          <w:lang w:val="vi-VN" w:eastAsia="zh-CN" w:bidi="hi-IN"/>
+        </w:rPr>
+        <w:t>họ</w:t>
+      </w:r>
+      <w:r>
+        <w:rPr>
+          <w:sz w:val="32"/>
+          <w:szCs w:val="32"/>
+        </w:rPr>
+        <w:t xml:space="preserve"> nghiệm duy nhất modulo M = m₁ * m₂ * ... * m. </w:t>
+      </w:r>
+      <w:r>
+        <w:rPr>
+          <w:rFonts w:eastAsia="Arial" w:cs="Arial"/>
+          <w:color w:val="auto"/>
+          <w:kern w:val="0"/>
+          <w:sz w:val="32"/>
+          <w:szCs w:val="32"/>
+          <w:lang w:val="vi-VN" w:eastAsia="zh-CN" w:bidi="hi-IN"/>
+        </w:rPr>
+        <w:t xml:space="preserve">Tức nghiệm sẽ có dạng x </w:t>
+      </w:r>
+      <w:r>
+        <w:rPr>
+          <w:rFonts w:eastAsia="Arial" w:cs="Arial"/>
+          <w:color w:val="auto"/>
+          <w:kern w:val="0"/>
+          <w:sz w:val="32"/>
+          <w:szCs w:val="32"/>
+          <w:lang w:val="vi-VN" w:eastAsia="zh-CN" w:bidi="hi-IN"/>
+        </w:rPr>
+        <w:t xml:space="preserve">= x* + kM (k </w:t>
+      </w:r>
+      <w:r>
+        <w:rPr>
+          <w:rFonts w:eastAsia="Noto Sans CJK SC" w:cs="Noto Sans CJK SC" w:ascii="Noto Sans CJK SC" w:hAnsi="Noto Sans CJK SC"/>
+          <w:b w:val="false"/>
+          <w:bCs w:val="false"/>
+          <w:i w:val="false"/>
+          <w:iCs w:val="false"/>
+          <w:caps w:val="false"/>
+          <w:smallCaps w:val="false"/>
+          <w:color w:val="000000"/>
+          <w:spacing w:val="0"/>
+          <w:kern w:val="0"/>
+          <w:sz w:val="32"/>
+          <w:szCs w:val="32"/>
+          <w:u w:val="none"/>
+          <w:lang w:val="vi-VN" w:eastAsia="zh-CN" w:bidi="hi-IN"/>
+        </w:rPr>
+        <w:t>∈ Z</w:t>
+      </w:r>
+      <w:r>
+        <w:rPr>
+          <w:rFonts w:eastAsia="Arial" w:cs="Arial"/>
+          <w:color w:val="auto"/>
+          <w:kern w:val="0"/>
+          <w:sz w:val="32"/>
+          <w:szCs w:val="32"/>
+          <w:lang w:val="vi-VN" w:eastAsia="zh-CN" w:bidi="hi-IN"/>
+        </w:rPr>
+        <w:t>)</w:t>
       </w:r>
     </w:p>
     <w:p>
       <w:pPr>
         <w:pStyle w:val="Normal"/>
         <w:rPr>
-          <w:sz w:val="32"/>
-          <w:szCs w:val="32"/>
-        </w:rPr>
-      </w:pPr>
-      <w:r>
-        <w:rPr>
-          <w:sz w:val="32"/>
-          <w:szCs w:val="32"/>
-        </w:rPr>
-        <w:t xml:space="preserve">📌 </w:t>
-      </w:r>
-      <w:r>
-        <w:rPr>
-          <w:sz w:val="32"/>
-          <w:szCs w:val="32"/>
-        </w:rPr>
-        <w:t>Cách tìm nghiệm x:</w:t>
-        <w:br/>
-        <w:t>Ta tính:</w:t>
-        <w:br/>
-        <w:br/>
-        <w:t>x ≡ ∑ (aᵢ * Mᵢ * yᵢ) mod M</w:t>
-        <w:br/>
-        <w:br/>
-        <w:t>Trong đó:</w:t>
-        <w:br/>
-        <w:t>- M = m₁ * m₂ * ... * m_k</w:t>
-        <w:br/>
-        <w:t>- Mᵢ = M / mᵢ</w:t>
-        <w:br/>
-        <w:t>- yᵢ là nghịch đảo modulo của Mᵢ mod mᵢ, sao cho Mᵢ * yᵢ ≡ 1 (mod mᵢ)</w:t>
+          <w:rFonts w:ascii="Arial" w:hAnsi="Arial" w:eastAsia="Arial" w:cs="Arial"/>
+          <w:color w:val="auto"/>
+          <w:kern w:val="0"/>
+          <w:lang w:val="vi-VN" w:eastAsia="zh-CN" w:bidi="hi-IN"/>
+        </w:rPr>
+      </w:pPr>
+      <w:r>
+        <w:rPr>
+          <w:sz w:val="32"/>
+          <w:szCs w:val="32"/>
+        </w:rPr>
       </w:r>
     </w:p>
     <w:p>
       <w:pPr>
         <w:pStyle w:val="Normal"/>
-        <w:widowControl w:val="false"/>
-        <w:spacing w:lineRule="auto" w:line="276" w:before="0" w:after="0"/>
-        <w:ind w:left="0" w:right="0" w:hanging="0"/>
-        <w:jc w:val="both"/>
-        <w:rPr>
-          <w:rFonts w:ascii="Noto Sans CJK SC" w:hAnsi="Noto Sans CJK SC" w:eastAsia="Noto Sans CJK SC" w:cs="Noto Sans CJK SC"/>
-          <w:b w:val="false"/>
-          <w:b w:val="false"/>
-          <w:bCs w:val="false"/>
-          <w:i w:val="false"/>
+        <w:rPr>
+          <w:sz w:val="32"/>
+          <w:szCs w:val="32"/>
+        </w:rPr>
+      </w:pPr>
+      <w:r>
+        <w:rPr>
+          <w:rFonts w:eastAsia="Arial" w:cs="Arial"/>
+          <w:color w:val="auto"/>
+          <w:kern w:val="0"/>
+          <w:sz w:val="32"/>
+          <w:szCs w:val="32"/>
+          <w:lang w:val="vi-VN" w:eastAsia="zh-CN" w:bidi="hi-IN"/>
+        </w:rPr>
+        <w:t>2/ Một số thuật toán mã hóa tiêu biểu</w:t>
+      </w:r>
+    </w:p>
+    <w:p>
+      <w:pPr>
+        <w:pStyle w:val="Normal"/>
+        <w:rPr>
+          <w:sz w:val="32"/>
+          <w:szCs w:val="32"/>
+        </w:rPr>
+      </w:pPr>
+      <w:r>
+        <w:rPr>
+          <w:rFonts w:eastAsia="Arial" w:cs="Arial"/>
+          <w:color w:val="auto"/>
+          <w:kern w:val="0"/>
+          <w:sz w:val="32"/>
+          <w:szCs w:val="32"/>
+          <w:lang w:val="vi-VN" w:eastAsia="zh-CN" w:bidi="hi-IN"/>
+        </w:rPr>
+        <w:t>2.1 Một số thuật toán mã hóa đối xứng tiêu biểu:</w:t>
+      </w:r>
+    </w:p>
+    <w:p>
+      <w:pPr>
+        <w:pStyle w:val="Normal"/>
+        <w:rPr>
+          <w:sz w:val="32"/>
+          <w:szCs w:val="32"/>
+        </w:rPr>
+      </w:pPr>
+      <w:r>
+        <w:rPr>
+          <w:rFonts w:eastAsia="Arial" w:cs="Arial"/>
+          <w:color w:val="auto"/>
+          <w:kern w:val="0"/>
+          <w:sz w:val="32"/>
+          <w:szCs w:val="32"/>
+          <w:lang w:val="vi-VN" w:eastAsia="zh-CN" w:bidi="hi-IN"/>
+        </w:rPr>
+        <w:t>2.1.1 Mã hóa Caeser:</w:t>
+      </w:r>
+    </w:p>
+    <w:p>
+      <w:pPr>
+        <w:pStyle w:val="Normal"/>
+        <w:rPr/>
+      </w:pPr>
+      <w:r>
+        <w:rPr>
+          <w:rStyle w:val="StrongEmphasis"/>
+          <w:rFonts w:eastAsia="Arial" w:cs="Arial"/>
+          <w:b w:val="false"/>
+          <w:bCs w:val="false"/>
+          <w:color w:val="auto"/>
+          <w:kern w:val="0"/>
+          <w:sz w:val="28"/>
+          <w:szCs w:val="28"/>
+          <w:lang w:val="vi-VN" w:eastAsia="zh-CN" w:bidi="hi-IN"/>
+        </w:rPr>
+        <w:t>Mã hóa Caesar</w:t>
+      </w:r>
+      <w:r>
+        <w:rPr>
+          <w:rFonts w:eastAsia="Arial" w:cs="Arial"/>
+          <w:b w:val="false"/>
+          <w:bCs w:val="false"/>
+          <w:color w:val="auto"/>
+          <w:kern w:val="0"/>
+          <w:sz w:val="28"/>
+          <w:szCs w:val="28"/>
+          <w:lang w:val="vi-VN" w:eastAsia="zh-CN" w:bidi="hi-IN"/>
+        </w:rPr>
+        <w:t xml:space="preserve"> là một phương pháp mã hóa </w:t>
+      </w:r>
+      <w:r>
+        <w:rPr>
+          <w:rStyle w:val="StrongEmphasis"/>
+          <w:rFonts w:eastAsia="Arial" w:cs="Arial"/>
+          <w:b w:val="false"/>
+          <w:bCs w:val="false"/>
+          <w:color w:val="auto"/>
+          <w:kern w:val="0"/>
+          <w:sz w:val="28"/>
+          <w:szCs w:val="28"/>
+          <w:lang w:val="vi-VN" w:eastAsia="zh-CN" w:bidi="hi-IN"/>
+        </w:rPr>
+        <w:t xml:space="preserve">thay thế </w:t>
+      </w:r>
+      <w:r>
+        <w:rPr>
+          <w:rStyle w:val="StrongEmphasis"/>
+          <w:rFonts w:eastAsia="Arial" w:cs="Arial"/>
+          <w:b w:val="false"/>
+          <w:bCs w:val="false"/>
+          <w:color w:val="auto"/>
+          <w:kern w:val="0"/>
+          <w:sz w:val="28"/>
+          <w:szCs w:val="28"/>
+          <w:lang w:val="vi-VN" w:eastAsia="zh-CN" w:bidi="hi-IN"/>
+        </w:rPr>
+        <w:t>cổ điển và</w:t>
+      </w:r>
+      <w:r>
+        <w:rPr>
+          <w:rStyle w:val="StrongEmphasis"/>
+          <w:rFonts w:eastAsia="Arial" w:cs="Arial"/>
+          <w:b w:val="false"/>
+          <w:bCs w:val="false"/>
+          <w:color w:val="auto"/>
+          <w:kern w:val="0"/>
+          <w:sz w:val="28"/>
+          <w:szCs w:val="28"/>
+          <w:lang w:val="vi-VN" w:eastAsia="zh-CN" w:bidi="hi-IN"/>
+        </w:rPr>
+        <w:t xml:space="preserve"> đơn giản. </w:t>
+      </w:r>
+      <w:r>
+        <w:rPr>
+          <w:rStyle w:val="StrongEmphasis"/>
+          <w:rFonts w:eastAsia="Arial" w:cs="Arial"/>
+          <w:b w:val="false"/>
+          <w:bCs w:val="false"/>
+          <w:color w:val="auto"/>
+          <w:kern w:val="0"/>
+          <w:sz w:val="28"/>
+          <w:szCs w:val="28"/>
+          <w:lang w:val="vi-VN" w:eastAsia="zh-CN" w:bidi="hi-IN"/>
+        </w:rPr>
+        <w:t>M</w:t>
+      </w:r>
+      <w:r>
+        <w:rPr>
+          <w:rStyle w:val="StrongEmphasis"/>
+          <w:rFonts w:eastAsia="Arial" w:cs="Arial"/>
+          <w:b w:val="false"/>
+          <w:bCs w:val="false"/>
+          <w:color w:val="auto"/>
+          <w:kern w:val="0"/>
+          <w:sz w:val="28"/>
+          <w:szCs w:val="28"/>
+          <w:lang w:val="vi-VN" w:eastAsia="zh-CN" w:bidi="hi-IN"/>
+        </w:rPr>
+        <w:t>ỗi ký tự trong bản rõ được thay thế bằng một ký tự khác nằm cách nó một số vị trí cố định trong bảng chữ cái.</w:t>
+      </w:r>
+    </w:p>
+    <w:p>
+      <w:pPr>
+        <w:pStyle w:val="Normal"/>
+        <w:rPr/>
+      </w:pPr>
+      <w:r>
+        <w:rPr>
+          <w:rStyle w:val="StrongEmphasis"/>
+          <w:rFonts w:eastAsia="Arial" w:cs="Arial"/>
+          <w:b/>
+          <w:bCs/>
+          <w:i/>
+          <w:iCs/>
+          <w:color w:val="auto"/>
+          <w:kern w:val="0"/>
+          <w:sz w:val="42"/>
+          <w:szCs w:val="42"/>
+          <w:u w:val="single"/>
+          <w:lang w:val="vi-VN" w:eastAsia="zh-CN" w:bidi="hi-IN"/>
+        </w:rPr>
+        <w:t xml:space="preserve">### Chèn hình 6.png  </w:t>
+      </w:r>
+      <w:r>
+        <w:rPr>
+          <w:rStyle w:val="StrongEmphasis"/>
+          <w:rFonts w:eastAsia="Arial" w:cs="Arial"/>
+          <w:b w:val="false"/>
+          <w:bCs w:val="false"/>
           <w:i w:val="false"/>
           <w:iCs w:val="false"/>
-          <w:caps w:val="false"/>
-          <w:smallCaps w:val="false"/>
-          <w:color w:val="000000"/>
-          <w:spacing w:val="0"/>
-          <w:kern w:val="0"/>
-          <w:sz w:val="32"/>
-          <w:szCs w:val="32"/>
+          <w:color w:val="auto"/>
+          <w:kern w:val="0"/>
+          <w:sz w:val="42"/>
+          <w:szCs w:val="42"/>
           <w:u w:val="none"/>
           <w:lang w:val="vi-VN" w:eastAsia="zh-CN" w:bidi="hi-IN"/>
         </w:rPr>
-      </w:pPr>
-      <w:r>
-        <w:rPr>
-          <w:rFonts w:eastAsia="Noto Sans CJK SC" w:cs="Noto Sans CJK SC" w:ascii="Noto Sans CJK SC" w:hAnsi="Noto Sans CJK SC"/>
+        <w:t xml:space="preserve"> Kèm caption “Minh họa với độ lệch k = 4” </w:t>
+      </w:r>
+      <w:r>
+        <w:rPr>
+          <w:rStyle w:val="StrongEmphasis"/>
+          <w:rFonts w:eastAsia="Arial" w:cs="Arial"/>
+          <w:b/>
+          <w:bCs/>
+          <w:i/>
+          <w:iCs/>
+          <w:color w:val="auto"/>
+          <w:kern w:val="0"/>
+          <w:sz w:val="42"/>
+          <w:szCs w:val="42"/>
+          <w:u w:val="single"/>
+          <w:lang w:val="vi-VN" w:eastAsia="zh-CN" w:bidi="hi-IN"/>
+        </w:rPr>
+        <w:t>###</w:t>
+      </w:r>
+    </w:p>
+    <w:p>
+      <w:pPr>
+        <w:pStyle w:val="Normal"/>
+        <w:rPr/>
+      </w:pPr>
+      <w:r>
+        <w:rPr>
+          <w:rStyle w:val="StrongEmphasis"/>
+          <w:rFonts w:eastAsia="Arial" w:cs="Arial"/>
           <w:b w:val="false"/>
           <w:bCs w:val="false"/>
           <w:i w:val="false"/>
           <w:iCs w:val="false"/>
-          <w:caps w:val="false"/>
-          <w:smallCaps w:val="false"/>
-          <w:color w:val="000000"/>
-          <w:spacing w:val="0"/>
+          <w:color w:val="auto"/>
           <w:kern w:val="0"/>
           <w:sz w:val="32"/>
           <w:szCs w:val="32"/>
           <w:u w:val="none"/>
           <w:lang w:val="vi-VN" w:eastAsia="zh-CN" w:bidi="hi-IN"/>
         </w:rPr>
-        <w:t xml:space="preserve">🧮 </w:t>
-      </w:r>
-      <w:r>
-        <w:rPr>
-          <w:rFonts w:eastAsia="Noto Sans CJK SC" w:cs="Noto Sans CJK SC" w:ascii="Noto Sans CJK SC" w:hAnsi="Noto Sans CJK SC"/>
+        <w:t>Nếu quy ước kí tự A = 0, B = 1, C = 2,…, Z = 25</w:t>
+      </w:r>
+    </w:p>
+    <w:p>
+      <w:pPr>
+        <w:pStyle w:val="Normal"/>
+        <w:rPr/>
+      </w:pPr>
+      <w:r>
+        <w:rPr>
+          <w:rStyle w:val="StrongEmphasis"/>
+          <w:rFonts w:eastAsia="Arial" w:cs="Arial"/>
           <w:b w:val="false"/>
           <w:bCs w:val="false"/>
           <w:i w:val="false"/>
           <w:iCs w:val="false"/>
-          <w:caps w:val="false"/>
-          <w:smallCaps w:val="false"/>
-          <w:color w:val="000000"/>
-          <w:spacing w:val="0"/>
+          <w:color w:val="auto"/>
           <w:kern w:val="0"/>
           <w:sz w:val="32"/>
           <w:szCs w:val="32"/>
           <w:u w:val="none"/>
           <w:lang w:val="vi-VN" w:eastAsia="zh-CN" w:bidi="hi-IN"/>
         </w:rPr>
-        <w:t>Ví dụ:</w:t>
-        <w:br/>
-        <w:t>Giải hệ:</w:t>
-        <w:br/>
-        <w:t>x ≡ 2 (mod 3)</w:t>
-        <w:br/>
-        <w:t>x ≡ 3 (mod 4)</w:t>
-        <w:br/>
-        <w:t>x ≡ 2 (mod 5)</w:t>
-        <w:br/>
-        <w:br/>
-        <w:t>Bước 1: M = 3 * 4 * 5 = 60</w:t>
-        <w:br/>
-        <w:t>Bước 2:</w:t>
-        <w:br/>
-        <w:t>- M₁ = 60 / 3 = 20, y₁ sao cho 20 * y₁ ≡ 1 (mod 3) ⇒ y₁ = 2</w:t>
-        <w:br/>
-        <w:t>- M₂ = 60 / 4 = 15, y₂ sao cho 15 * y₂ ≡ 1 (mod 4) ⇒ y₂ = 3</w:t>
-        <w:br/>
-        <w:t>- M₃ = 60 / 5 = 12, y₃ sao cho 12 * y₃ ≡ 1 (mod 5) ⇒ y₃ = 3</w:t>
-        <w:br/>
-        <w:br/>
-        <w:t>Bước 3: x ≡ 2*20*2 + 3*15*3 + 2*12*3 = 80 + 135 + 72 = 287</w:t>
-        <w:br/>
-        <w:t>⇒ x ≡ 287 mod 60 ⇒ x ≡ 47 mod 60</w:t>
-        <w:br/>
-        <w:br/>
-        <w:t>✅ Đáp án: x ≡ 47 mod 60</w:t>
-      </w:r>
-    </w:p>
-    <w:p>
-      <w:pPr>
-        <w:pStyle w:val="LOnormal"/>
-        <w:widowControl w:val="false"/>
-        <w:spacing w:lineRule="auto" w:line="276" w:before="0" w:after="0"/>
-        <w:ind w:left="0" w:right="0" w:hanging="0"/>
-        <w:jc w:val="both"/>
-        <w:rPr>
-          <w:sz w:val="32"/>
-          <w:szCs w:val="32"/>
-        </w:rPr>
-      </w:pPr>
-      <w:r>
-        <w:rPr>
-          <w:rFonts w:eastAsia="Arial" w:cs="Arial" w:ascii="interLocal;interLocal Fallback" w:hAnsi="interLocal;interLocal Fallback"/>
+        <w:t>Ta có công thức tìm giá trị  x* tương ứng của kí tự  sau khi mã hóa kí tự có giá trị x với khóa K:</w:t>
+      </w:r>
+    </w:p>
+    <w:p>
+      <w:pPr>
+        <w:pStyle w:val="Normal"/>
+        <w:rPr/>
+      </w:pPr>
+      <w:r>
+        <w:rPr>
+          <w:rStyle w:val="StrongEmphasis"/>
+          <w:rFonts w:eastAsia="Arial" w:cs="Arial"/>
           <w:b w:val="false"/>
           <w:bCs w:val="false"/>
           <w:i w:val="false"/>
           <w:iCs w:val="false"/>
-          <w:caps w:val="false"/>
-          <w:smallCaps w:val="false"/>
-          <w:color w:val="000000"/>
-          <w:spacing w:val="0"/>
-          <w:kern w:val="0"/>
-          <w:sz w:val="32"/>
-          <w:szCs w:val="32"/>
-          <w:lang w:val="vi-VN" w:eastAsia="zh-CN" w:bidi="hi-IN"/>
-        </w:rPr>
-        <w:tab/>
-      </w:r>
-    </w:p>
-    <w:p>
-      <w:pPr>
-        <w:pStyle w:val="LOnormal"/>
-        <w:widowControl w:val="false"/>
-        <w:spacing w:lineRule="auto" w:line="276" w:before="0" w:after="0"/>
-        <w:ind w:left="0" w:right="0" w:hanging="0"/>
-        <w:jc w:val="both"/>
-        <w:rPr>
-          <w:i/>
-          <w:i/>
-          <w:iCs/>
-        </w:rPr>
+          <w:color w:val="auto"/>
+          <w:kern w:val="0"/>
+          <w:sz w:val="32"/>
+          <w:szCs w:val="32"/>
+          <w:u w:val="none"/>
+          <w:lang w:val="vi-VN" w:eastAsia="zh-CN" w:bidi="hi-IN"/>
+        </w:rPr>
+        <w:tab/>
+        <w:t>x* = E_k​(x) = (x+k) % 26 (tạm xe</w:t>
+        <w:tab/>
+        <w:tab/>
+        <w:tab/>
+        <w:tab/>
+        <w:tab/>
+        <w:tab/>
+        <w:tab/>
+        <w:tab/>
+        <w:tab/>
+        <w:tab/>
+        <w:tab/>
+        <w:tab/>
+        <w:tab/>
+        <w:tab/>
+        <w:tab/>
+        <w:tab/>
+        <w:tab/>
+        <w:tab/>
+        <w:tab/>
+        <w:tab/>
+        <w:tab/>
+        <w:tab/>
+        <w:tab/>
+        <w:tab/>
+        <w:tab/>
+        <w:tab/>
+        <w:tab/>
+        <w:tab/>
+        <w:tab/>
+        <w:tab/>
+        <w:tab/>
+        <w:tab/>
+        <w:tab/>
+        <w:tab/>
+        <w:tab/>
+        <w:tab/>
+        <w:tab/>
+        <w:tab/>
+        <w:tab/>
+        <w:tab/>
+        <w:tab/>
+        <w:tab/>
+        <w:tab/>
+        <w:tab/>
+        <w:tab/>
+        <w:tab/>
+        <w:tab/>
+        <w:tab/>
+        <w:tab/>
+        <w:tab/>
+        <w:tab/>
+        <w:tab/>
+        <w:tab/>
+        <w:tab/>
+        <w:tab/>
+        <w:tab/>
+        <w:tab/>
+        <w:tab/>
+        <w:tab/>
+        <w:tab/>
+        <w:tab/>
+        <w:tab/>
+        <w:tab/>
+        <w:tab/>
+        <w:tab/>
+        <w:tab/>
+        <w:tab/>
+        <w:tab/>
+        <w:tab/>
+        <w:tab/>
+        <w:tab/>
+        <w:tab/>
+        <w:tab/>
+        <w:tab/>
+        <w:tab/>
+        <w:tab/>
+        <w:tab/>
+        <w:tab/>
+        <w:tab/>
+        <w:tab/>
+        <w:tab/>
+        <w:tab/>
+        <w:tab/>
+        <w:tab/>
+        <w:tab/>
+        <w:tab/>
+        <w:tab/>
+        <w:tab/>
+        <w:tab/>
+        <w:tab/>
+        <w:tab/>
+        <w:tab/>
+        <w:tab/>
+        <w:tab/>
+        <w:tab/>
+        <w:tab/>
+        <w:tab/>
+        <w:tab/>
+        <w:tab/>
+        <w:tab/>
+        <w:tab/>
+        <w:tab/>
+        <w:tab/>
+        <w:tab/>
+        <w:tab/>
+        <w:tab/>
+        <w:tab/>
+        <w:tab/>
+        <w:tab/>
+        <w:tab/>
+        <w:tab/>
+        <w:tab/>
+        <w:tab/>
+        <w:tab/>
+        <w:tab/>
+        <w:tab/>
+        <w:tab/>
+        <w:tab/>
+        <w:tab/>
+        <w:tab/>
+        <w:tab/>
+        <w:tab/>
+        <w:tab/>
+        <w:tab/>
+        <w:tab/>
+        <w:tab/>
+      </w:r>
+    </w:p>
+    <w:p>
+      <w:pPr>
+        <w:pStyle w:val="Normal"/>
+        <w:rPr/>
+      </w:pPr>
+      <w:r>
+        <w:rPr>
+          <w:rStyle w:val="StrongEmphasis"/>
+          <w:rFonts w:eastAsia="Arial" w:cs="Arial"/>
+          <w:b w:val="false"/>
+          <w:bCs w:val="false"/>
+          <w:i w:val="false"/>
+          <w:iCs w:val="false"/>
+          <w:color w:val="auto"/>
+          <w:kern w:val="0"/>
+          <w:sz w:val="32"/>
+          <w:szCs w:val="32"/>
+          <w:u w:val="none"/>
+          <w:lang w:val="vi-VN" w:eastAsia="zh-CN" w:bidi="hi-IN"/>
+        </w:rPr>
+        <w:t>Từ đó dễ thấy công thức giải mã với khóa K:</w:t>
+      </w:r>
+    </w:p>
+    <w:p>
+      <w:pPr>
+        <w:pStyle w:val="Normal"/>
+        <w:rPr/>
+      </w:pPr>
+      <w:r>
+        <w:rPr>
+          <w:rStyle w:val="StrongEmphasis"/>
+          <w:rFonts w:eastAsia="Arial" w:cs="Arial"/>
+          <w:b w:val="false"/>
+          <w:bCs w:val="false"/>
+          <w:i w:val="false"/>
+          <w:iCs w:val="false"/>
+          <w:color w:val="auto"/>
+          <w:kern w:val="0"/>
+          <w:sz w:val="32"/>
+          <w:szCs w:val="32"/>
+          <w:u w:val="none"/>
+          <w:lang w:val="vi-VN" w:eastAsia="zh-CN" w:bidi="hi-IN"/>
+        </w:rPr>
+        <w:tab/>
+        <w:t>x = D_k(x*) = (x* + 26 – k) % 6</w:t>
+      </w:r>
+    </w:p>
+    <w:p>
+      <w:pPr>
+        <w:pStyle w:val="Normal"/>
+        <w:rPr>
+          <w:sz w:val="32"/>
+          <w:szCs w:val="32"/>
+        </w:rPr>
+      </w:pPr>
+      <w:r>
+        <w:rPr>
+          <w:rFonts w:eastAsia="Arial" w:cs="Arial"/>
+          <w:color w:val="auto"/>
+          <w:kern w:val="0"/>
+          <w:sz w:val="32"/>
+          <w:szCs w:val="32"/>
+          <w:lang w:val="vi-VN" w:eastAsia="zh-CN" w:bidi="hi-IN"/>
+        </w:rPr>
+        <w:tab/>
+      </w:r>
+    </w:p>
+    <w:p>
+      <w:pPr>
+        <w:pStyle w:val="Normal"/>
+        <w:rPr/>
       </w:pPr>
       <w:r>
         <w:rPr/>
@@ -5548,155 +5898,137 @@
   <w:abstractNum w:abstractNumId="1">
     <w:lvl w:ilvl="0">
       <w:start w:val="1"/>
-      <w:numFmt w:val="bullet"/>
+      <w:numFmt w:val="none"/>
       <w:suff w:val="nothing"/>
-      <w:lvlText w:val=""/>
+      <w:lvlText w:val="%1"/>
       <w:lvlJc w:val="left"/>
       <w:pPr>
         <w:tabs>
           <w:tab w:val="num" w:pos="0"/>
         </w:tabs>
-        <w:ind w:left="240" w:hanging="0"/>
-      </w:pPr>
-      <w:rPr>
-        <w:rFonts w:ascii="Wingdings" w:hAnsi="Wingdings" w:cs="Wingdings" w:hint="default"/>
-      </w:rPr>
+        <w:ind w:left="0" w:hanging="0"/>
+      </w:pPr>
     </w:lvl>
     <w:lvl w:ilvl="1">
       <w:start w:val="1"/>
-      <w:numFmt w:val="bullet"/>
-      <w:lvlText w:val=""/>
+      <w:numFmt w:val="none"/>
+      <w:suff w:val="nothing"/>
+      <w:lvlText w:val="%2"/>
       <w:lvlJc w:val="left"/>
       <w:pPr>
         <w:tabs>
-          <w:tab w:val="num" w:pos="1418"/>
+          <w:tab w:val="num" w:pos="0"/>
         </w:tabs>
-        <w:ind w:left="1418" w:hanging="283"/>
-      </w:pPr>
-      <w:rPr>
-        <w:rFonts w:ascii="Symbol" w:hAnsi="Symbol" w:cs="Symbol" w:hint="default"/>
-      </w:rPr>
+        <w:ind w:left="0" w:hanging="0"/>
+      </w:pPr>
     </w:lvl>
     <w:lvl w:ilvl="2">
       <w:start w:val="1"/>
-      <w:numFmt w:val="bullet"/>
-      <w:lvlText w:val=""/>
+      <w:numFmt w:val="none"/>
+      <w:suff w:val="nothing"/>
+      <w:lvlText w:val="%3"/>
       <w:lvlJc w:val="left"/>
       <w:pPr>
         <w:tabs>
-          <w:tab w:val="num" w:pos="2127"/>
+          <w:tab w:val="num" w:pos="0"/>
         </w:tabs>
-        <w:ind w:left="2127" w:hanging="283"/>
-      </w:pPr>
-      <w:rPr>
-        <w:rFonts w:ascii="Symbol" w:hAnsi="Symbol" w:cs="Symbol" w:hint="default"/>
-      </w:rPr>
+        <w:ind w:left="0" w:hanging="0"/>
+      </w:pPr>
     </w:lvl>
     <w:lvl w:ilvl="3">
       <w:start w:val="1"/>
-      <w:numFmt w:val="bullet"/>
-      <w:lvlText w:val=""/>
+      <w:numFmt w:val="none"/>
+      <w:suff w:val="nothing"/>
+      <w:lvlText w:val="%4"/>
       <w:lvlJc w:val="left"/>
       <w:pPr>
         <w:tabs>
-          <w:tab w:val="num" w:pos="2836"/>
+          <w:tab w:val="num" w:pos="0"/>
         </w:tabs>
-        <w:ind w:left="2836" w:hanging="283"/>
-      </w:pPr>
-      <w:rPr>
-        <w:rFonts w:ascii="Symbol" w:hAnsi="Symbol" w:cs="Symbol" w:hint="default"/>
-      </w:rPr>
+        <w:ind w:left="0" w:hanging="0"/>
+      </w:pPr>
     </w:lvl>
     <w:lvl w:ilvl="4">
       <w:start w:val="1"/>
-      <w:numFmt w:val="bullet"/>
-      <w:lvlText w:val=""/>
+      <w:numFmt w:val="none"/>
+      <w:suff w:val="nothing"/>
+      <w:lvlText w:val="%5"/>
       <w:lvlJc w:val="left"/>
       <w:pPr>
         <w:tabs>
-          <w:tab w:val="num" w:pos="3545"/>
+          <w:tab w:val="num" w:pos="0"/>
         </w:tabs>
-        <w:ind w:left="3545" w:hanging="283"/>
-      </w:pPr>
-      <w:rPr>
-        <w:rFonts w:ascii="Symbol" w:hAnsi="Symbol" w:cs="Symbol" w:hint="default"/>
-      </w:rPr>
+        <w:ind w:left="0" w:hanging="0"/>
+      </w:pPr>
     </w:lvl>
     <w:lvl w:ilvl="5">
       <w:start w:val="1"/>
-      <w:numFmt w:val="bullet"/>
-      <w:lvlText w:val=""/>
+      <w:numFmt w:val="none"/>
+      <w:suff w:val="nothing"/>
+      <w:lvlText w:val="%6"/>
       <w:lvlJc w:val="left"/>
       <w:pPr>
         <w:tabs>
-          <w:tab w:val="num" w:pos="4254"/>
+          <w:tab w:val="num" w:pos="0"/>
         </w:tabs>
-        <w:ind w:left="4254" w:hanging="283"/>
-      </w:pPr>
-      <w:rPr>
-        <w:rFonts w:ascii="Symbol" w:hAnsi="Symbol" w:cs="Symbol" w:hint="default"/>
-      </w:rPr>
+        <w:ind w:left="0" w:hanging="0"/>
+      </w:pPr>
     </w:lvl>
     <w:lvl w:ilvl="6">
       <w:start w:val="1"/>
-      <w:numFmt w:val="bullet"/>
-      <w:lvlText w:val=""/>
+      <w:numFmt w:val="none"/>
+      <w:suff w:val="nothing"/>
+      <w:lvlText w:val="%7"/>
       <w:lvlJc w:val="left"/>
       <w:pPr>
         <w:tabs>
-          <w:tab w:val="num" w:pos="4963"/>
+          <w:tab w:val="num" w:pos="0"/>
         </w:tabs>
-        <w:ind w:left="4963" w:hanging="283"/>
-      </w:pPr>
-      <w:rPr>
-        <w:rFonts w:ascii="Symbol" w:hAnsi="Symbol" w:cs="Symbol" w:hint="default"/>
-      </w:rPr>
+        <w:ind w:left="0" w:hanging="0"/>
+      </w:pPr>
     </w:lvl>
     <w:lvl w:ilvl="7">
       <w:start w:val="1"/>
-      <w:numFmt w:val="bullet"/>
-      <w:lvlText w:val=""/>
+      <w:numFmt w:val="none"/>
+      <w:suff w:val="nothing"/>
+      <w:lvlText w:val="%8"/>
       <w:lvlJc w:val="left"/>
       <w:pPr>
         <w:tabs>
-          <w:tab w:val="num" w:pos="5672"/>
+          <w:tab w:val="num" w:pos="0"/>
         </w:tabs>
-        <w:ind w:left="5672" w:hanging="283"/>
-      </w:pPr>
-      <w:rPr>
-        <w:rFonts w:ascii="Symbol" w:hAnsi="Symbol" w:cs="Symbol" w:hint="default"/>
-      </w:rPr>
+        <w:ind w:left="0" w:hanging="0"/>
+      </w:pPr>
     </w:lvl>
     <w:lvl w:ilvl="8">
       <w:start w:val="1"/>
-      <w:numFmt w:val="bullet"/>
-      <w:lvlText w:val=""/>
+      <w:numFmt w:val="none"/>
+      <w:suff w:val="nothing"/>
+      <w:lvlText w:val="%9"/>
       <w:lvlJc w:val="left"/>
       <w:pPr>
         <w:tabs>
-          <w:tab w:val="num" w:pos="6381"/>
+          <w:tab w:val="num" w:pos="0"/>
         </w:tabs>
-        <w:ind w:left="6381" w:hanging="283"/>
-      </w:pPr>
-      <w:rPr>
-        <w:rFonts w:ascii="Symbol" w:hAnsi="Symbol" w:cs="Symbol" w:hint="default"/>
-      </w:rPr>
+        <w:ind w:left="0" w:hanging="0"/>
+      </w:pPr>
     </w:lvl>
   </w:abstractNum>
   <w:abstractNum w:abstractNumId="2">
     <w:lvl w:ilvl="0">
       <w:start w:val="1"/>
       <w:numFmt w:val="bullet"/>
-      <w:lvlText w:val=""/>
+      <w:suff w:val="nothing"/>
+      <w:lvlText w:val=""/>
       <w:lvlJc w:val="left"/>
       <w:pPr>
         <w:tabs>
-          <w:tab w:val="num" w:pos="709"/>
+          <w:tab w:val="num" w:pos="0"/>
         </w:tabs>
-        <w:ind w:left="709" w:hanging="283"/>
+        <w:ind w:left="240" w:hanging="0"/>
       </w:pPr>
       <w:rPr>
-        <w:rFonts w:ascii="Symbol" w:hAnsi="Symbol" w:cs="Symbol" w:hint="default"/>
+        <w:rFonts w:ascii="Wingdings" w:hAnsi="Wingdings" w:cs="Wingdings" w:hint="default"/>
       </w:rPr>
     </w:lvl>
     <w:lvl w:ilvl="1">
@@ -5960,120 +6292,138 @@
   <w:abstractNum w:abstractNumId="4">
     <w:lvl w:ilvl="0">
       <w:start w:val="1"/>
-      <w:numFmt w:val="none"/>
-      <w:suff w:val="nothing"/>
-      <w:lvlText w:val=""/>
+      <w:numFmt w:val="bullet"/>
+      <w:lvlText w:val=""/>
       <w:lvlJc w:val="left"/>
       <w:pPr>
         <w:tabs>
-          <w:tab w:val="num" w:pos="0"/>
+          <w:tab w:val="num" w:pos="709"/>
         </w:tabs>
-        <w:ind w:left="0" w:hanging="0"/>
-      </w:pPr>
+        <w:ind w:left="709" w:hanging="283"/>
+      </w:pPr>
+      <w:rPr>
+        <w:rFonts w:ascii="Symbol" w:hAnsi="Symbol" w:cs="Symbol" w:hint="default"/>
+      </w:rPr>
     </w:lvl>
     <w:lvl w:ilvl="1">
       <w:start w:val="1"/>
-      <w:numFmt w:val="none"/>
-      <w:suff w:val="nothing"/>
-      <w:lvlText w:val=""/>
+      <w:numFmt w:val="bullet"/>
+      <w:lvlText w:val=""/>
       <w:lvlJc w:val="left"/>
       <w:pPr>
         <w:tabs>
-          <w:tab w:val="num" w:pos="0"/>
+          <w:tab w:val="num" w:pos="1418"/>
         </w:tabs>
-        <w:ind w:left="0" w:hanging="0"/>
-      </w:pPr>
+        <w:ind w:left="1418" w:hanging="283"/>
+      </w:pPr>
+      <w:rPr>
+        <w:rFonts w:ascii="Symbol" w:hAnsi="Symbol" w:cs="Symbol" w:hint="default"/>
+      </w:rPr>
     </w:lvl>
     <w:lvl w:ilvl="2">
       <w:start w:val="1"/>
-      <w:numFmt w:val="none"/>
-      <w:suff w:val="nothing"/>
-      <w:lvlText w:val=""/>
+      <w:numFmt w:val="bullet"/>
+      <w:lvlText w:val=""/>
       <w:lvlJc w:val="left"/>
       <w:pPr>
         <w:tabs>
-          <w:tab w:val="num" w:pos="0"/>
+          <w:tab w:val="num" w:pos="2127"/>
         </w:tabs>
-        <w:ind w:left="0" w:hanging="0"/>
-      </w:pPr>
+        <w:ind w:left="2127" w:hanging="283"/>
+      </w:pPr>
+      <w:rPr>
+        <w:rFonts w:ascii="Symbol" w:hAnsi="Symbol" w:cs="Symbol" w:hint="default"/>
+      </w:rPr>
     </w:lvl>
     <w:lvl w:ilvl="3">
       <w:start w:val="1"/>
-      <w:numFmt w:val="none"/>
-      <w:suff w:val="nothing"/>
-      <w:lvlText w:val=""/>
+      <w:numFmt w:val="bullet"/>
+      <w:lvlText w:val=""/>
       <w:lvlJc w:val="left"/>
       <w:pPr>
         <w:tabs>
-          <w:tab w:val="num" w:pos="0"/>
+          <w:tab w:val="num" w:pos="2836"/>
         </w:tabs>
-        <w:ind w:left="0" w:hanging="0"/>
-      </w:pPr>
+        <w:ind w:left="2836" w:hanging="283"/>
+      </w:pPr>
+      <w:rPr>
+        <w:rFonts w:ascii="Symbol" w:hAnsi="Symbol" w:cs="Symbol" w:hint="default"/>
+      </w:rPr>
     </w:lvl>
     <w:lvl w:ilvl="4">
       <w:start w:val="1"/>
-      <w:numFmt w:val="none"/>
-      <w:suff w:val="nothing"/>
-      <w:lvlText w:val=""/>
+      <w:numFmt w:val="bullet"/>
+      <w:lvlText w:val=""/>
       <w:lvlJc w:val="left"/>
       <w:pPr>
         <w:tabs>
-          <w:tab w:val="num" w:pos="0"/>
+          <w:tab w:val="num" w:pos="3545"/>
         </w:tabs>
-        <w:ind w:left="0" w:hanging="0"/>
-      </w:pPr>
+        <w:ind w:left="3545" w:hanging="283"/>
+      </w:pPr>
+      <w:rPr>
+        <w:rFonts w:ascii="Symbol" w:hAnsi="Symbol" w:cs="Symbol" w:hint="default"/>
+      </w:rPr>
     </w:lvl>
     <w:lvl w:ilvl="5">
       <w:start w:val="1"/>
-      <w:numFmt w:val="none"/>
-      <w:suff w:val="nothing"/>
-      <w:lvlText w:val=""/>
+      <w:numFmt w:val="bullet"/>
+      <w:lvlText w:val=""/>
       <w:lvlJc w:val="left"/>
       <w:pPr>
         <w:tabs>
-          <w:tab w:val="num" w:pos="0"/>
+          <w:tab w:val="num" w:pos="4254"/>
         </w:tabs>
-        <w:ind w:left="0" w:hanging="0"/>
-      </w:pPr>
+        <w:ind w:left="4254" w:hanging="283"/>
+      </w:pPr>
+      <w:rPr>
+        <w:rFonts w:ascii="Symbol" w:hAnsi="Symbol" w:cs="Symbol" w:hint="default"/>
+      </w:rPr>
     </w:lvl>
     <w:lvl w:ilvl="6">
       <w:start w:val="1"/>
-      <w:numFmt w:val="none"/>
-      <w:suff w:val="nothing"/>
-      <w:lvlText w:val=""/>
+      <w:numFmt w:val="bullet"/>
+      <w:lvlText w:val=""/>
       <w:lvlJc w:val="left"/>
       <w:pPr>
         <w:tabs>
-          <w:tab w:val="num" w:pos="0"/>
+          <w:tab w:val="num" w:pos="4963"/>
         </w:tabs>
-        <w:ind w:left="0" w:hanging="0"/>
-      </w:pPr>
+        <w:ind w:left="4963" w:hanging="283"/>
+      </w:pPr>
+      <w:rPr>
+        <w:rFonts w:ascii="Symbol" w:hAnsi="Symbol" w:cs="Symbol" w:hint="default"/>
+      </w:rPr>
     </w:lvl>
     <w:lvl w:ilvl="7">
       <w:start w:val="1"/>
-      <w:numFmt w:val="none"/>
-      <w:suff w:val="nothing"/>
-      <w:lvlText w:val=""/>
+      <w:numFmt w:val="bullet"/>
+      <w:lvlText w:val=""/>
       <w:lvlJc w:val="left"/>
       <w:pPr>
         <w:tabs>
-          <w:tab w:val="num" w:pos="0"/>
+          <w:tab w:val="num" w:pos="5672"/>
         </w:tabs>
-        <w:ind w:left="0" w:hanging="0"/>
-      </w:pPr>
+        <w:ind w:left="5672" w:hanging="283"/>
+      </w:pPr>
+      <w:rPr>
+        <w:rFonts w:ascii="Symbol" w:hAnsi="Symbol" w:cs="Symbol" w:hint="default"/>
+      </w:rPr>
     </w:lvl>
     <w:lvl w:ilvl="8">
       <w:start w:val="1"/>
-      <w:numFmt w:val="none"/>
-      <w:suff w:val="nothing"/>
-      <w:lvlText w:val=""/>
+      <w:numFmt w:val="bullet"/>
+      <w:lvlText w:val=""/>
       <w:lvlJc w:val="left"/>
       <w:pPr>
         <w:tabs>
-          <w:tab w:val="num" w:pos="0"/>
+          <w:tab w:val="num" w:pos="6381"/>
         </w:tabs>
-        <w:ind w:left="0" w:hanging="0"/>
-      </w:pPr>
+        <w:ind w:left="6381" w:hanging="283"/>
+      </w:pPr>
+      <w:rPr>
+        <w:rFonts w:ascii="Symbol" w:hAnsi="Symbol" w:cs="Symbol" w:hint="default"/>
+      </w:rPr>
     </w:lvl>
   </w:abstractNum>
   <w:num w:numId="1">
@@ -6114,7 +6464,9 @@
     <w:pPr>
       <w:widowControl/>
       <w:suppressAutoHyphens w:val="true"/>
+      <w:kinsoku w:val="true"/>
       <w:overflowPunct w:val="true"/>
+      <w:autoSpaceDE w:val="true"/>
       <w:bidi w:val="0"/>
       <w:spacing w:lineRule="auto" w:line="276" w:before="0" w:after="0"/>
       <w:jc w:val="left"/>
@@ -6330,7 +6682,9 @@
     <w:pPr>
       <w:widowControl/>
       <w:suppressAutoHyphens w:val="true"/>
+      <w:kinsoku w:val="true"/>
       <w:overflowPunct w:val="true"/>
+      <w:autoSpaceDE w:val="true"/>
       <w:bidi w:val="0"/>
       <w:spacing w:lineRule="auto" w:line="276" w:before="0" w:after="0"/>
       <w:jc w:val="left"/>
